--- a/Pasos a seguir.docx
+++ b/Pasos a seguir.docx
@@ -11094,6 +11094,97 @@
           <w:lang w:val="es-MX"/>
         </w:rPr>
         <w:br/>
+      </w:r>
+    </w:p>
+    <w:p>
+      <w:pPr>
+        <w:rPr>
+          <w:lang w:val="es-MX"/>
+        </w:rPr>
+      </w:pPr>
+    </w:p>
+    <w:p>
+      <w:pPr>
+        <w:rPr>
+          <w:lang w:val="es-MX"/>
+        </w:rPr>
+      </w:pPr>
+    </w:p>
+    <w:p>
+      <w:pPr>
+        <w:ind w:firstLine="708"/>
+        <w:rPr>
+          <w:lang w:val="es-MX"/>
+        </w:rPr>
+      </w:pPr>
+      <w:r>
+        <w:rPr>
+          <w:lang w:val="es-MX"/>
+        </w:rPr>
+        <w:t>KUBERNETES</w:t>
+      </w:r>
+    </w:p>
+    <w:p>
+      <w:pPr>
+        <w:ind w:firstLine="708"/>
+        <w:rPr>
+          <w:lang w:val="es-MX"/>
+        </w:rPr>
+      </w:pPr>
+      <w:r>
+        <w:rPr>
+          <w:lang w:val="es-MX"/>
+        </w:rPr>
+        <w:t>Para conectarse localmente al pod de k8s</w:t>
+      </w:r>
+    </w:p>
+    <w:p>
+      <w:pPr>
+        <w:ind w:firstLine="708"/>
+        <w:rPr>
+          <w:lang w:val="es-MX"/>
+        </w:rPr>
+      </w:pPr>
+      <w:r>
+        <w:rPr>
+          <w:lang w:val="es-MX"/>
+        </w:rPr>
+        <w:t>kubectl port-forward pod/oracle-xe 1521:1521</w:t>
+      </w:r>
+    </w:p>
+    <w:p>
+      <w:pPr>
+        <w:rPr>
+          <w:lang w:val="es-MX"/>
+        </w:rPr>
+      </w:pPr>
+    </w:p>
+    <w:p>
+      <w:pPr>
+        <w:rPr>
+          <w:lang w:val="es-MX"/>
+        </w:rPr>
+      </w:pPr>
+      <w:r>
+        <w:rPr>
+          <w:lang w:val="es-MX"/>
+        </w:rPr>
+        <w:tab/>
+        <w:t>Para probar el ms</w:t>
+      </w:r>
+    </w:p>
+    <w:p>
+      <w:pPr>
+        <w:ind w:firstLine="708"/>
+        <w:rPr>
+          <w:lang w:val="es-MX"/>
+        </w:rPr>
+      </w:pPr>
+      <w:r>
+        <w:rPr>
+          <w:lang w:val="es-MX"/>
+        </w:rPr>
+        <w:t>kubectl exec -it ms-eventos-b4fc8bbb8-slqbl -- curl http://localhost:9081/eventos</w:t>
       </w:r>
     </w:p>
     <w:sectPr>

--- a/Pasos a seguir.docx
+++ b/Pasos a seguir.docx
@@ -30,8 +30,16 @@
         <w:rPr>
           <w:lang w:val="es-MX"/>
         </w:rPr>
-        <w:t>Crear network</w:t>
-      </w:r>
+        <w:t xml:space="preserve">Crear </w:t>
+      </w:r>
+      <w:proofErr w:type="spellStart"/>
+      <w:r>
+        <w:rPr>
+          <w:lang w:val="es-MX"/>
+        </w:rPr>
+        <w:t>network</w:t>
+      </w:r>
+      <w:proofErr w:type="spellEnd"/>
     </w:p>
     <w:p>
       <w:pPr>
@@ -73,6 +81,7 @@
           <w:lang w:eastAsia="es-PE"/>
         </w:rPr>
       </w:pPr>
+      <w:proofErr w:type="spellStart"/>
       <w:r>
         <w:rPr>
           <w:rFonts w:ascii="Consolas" w:eastAsia="Times New Roman" w:hAnsi="Consolas" w:cs="Courier New"/>
@@ -82,7 +91,67 @@
           <w:bdr w:val="none" w:sz="0" w:space="0" w:color="auto" w:frame="1"/>
           <w:lang w:eastAsia="es-PE"/>
         </w:rPr>
-        <w:t xml:space="preserve">docker network create --driver bridge </w:t>
+        <w:t>docker</w:t>
+      </w:r>
+      <w:proofErr w:type="spellEnd"/>
+      <w:r>
+        <w:rPr>
+          <w:rFonts w:ascii="Consolas" w:eastAsia="Times New Roman" w:hAnsi="Consolas" w:cs="Courier New"/>
+          <w:color w:val="24292E"/>
+          <w:sz w:val="20"/>
+          <w:szCs w:val="20"/>
+          <w:bdr w:val="none" w:sz="0" w:space="0" w:color="auto" w:frame="1"/>
+          <w:lang w:eastAsia="es-PE"/>
+        </w:rPr>
+        <w:t xml:space="preserve"> </w:t>
+      </w:r>
+      <w:proofErr w:type="spellStart"/>
+      <w:r>
+        <w:rPr>
+          <w:rFonts w:ascii="Consolas" w:eastAsia="Times New Roman" w:hAnsi="Consolas" w:cs="Courier New"/>
+          <w:color w:val="24292E"/>
+          <w:sz w:val="20"/>
+          <w:szCs w:val="20"/>
+          <w:bdr w:val="none" w:sz="0" w:space="0" w:color="auto" w:frame="1"/>
+          <w:lang w:eastAsia="es-PE"/>
+        </w:rPr>
+        <w:t>network</w:t>
+      </w:r>
+      <w:proofErr w:type="spellEnd"/>
+      <w:r>
+        <w:rPr>
+          <w:rFonts w:ascii="Consolas" w:eastAsia="Times New Roman" w:hAnsi="Consolas" w:cs="Courier New"/>
+          <w:color w:val="24292E"/>
+          <w:sz w:val="20"/>
+          <w:szCs w:val="20"/>
+          <w:bdr w:val="none" w:sz="0" w:space="0" w:color="auto" w:frame="1"/>
+          <w:lang w:eastAsia="es-PE"/>
+        </w:rPr>
+        <w:t xml:space="preserve"> </w:t>
+      </w:r>
+      <w:proofErr w:type="spellStart"/>
+      <w:r>
+        <w:rPr>
+          <w:rFonts w:ascii="Consolas" w:eastAsia="Times New Roman" w:hAnsi="Consolas" w:cs="Courier New"/>
+          <w:color w:val="24292E"/>
+          <w:sz w:val="20"/>
+          <w:szCs w:val="20"/>
+          <w:bdr w:val="none" w:sz="0" w:space="0" w:color="auto" w:frame="1"/>
+          <w:lang w:eastAsia="es-PE"/>
+        </w:rPr>
+        <w:t>create</w:t>
+      </w:r>
+      <w:proofErr w:type="spellEnd"/>
+      <w:r>
+        <w:rPr>
+          <w:rFonts w:ascii="Consolas" w:eastAsia="Times New Roman" w:hAnsi="Consolas" w:cs="Courier New"/>
+          <w:color w:val="24292E"/>
+          <w:sz w:val="20"/>
+          <w:szCs w:val="20"/>
+          <w:bdr w:val="none" w:sz="0" w:space="0" w:color="auto" w:frame="1"/>
+          <w:lang w:eastAsia="es-PE"/>
+        </w:rPr>
+        <w:t xml:space="preserve"> --driver bridge </w:t>
       </w:r>
       <w:r>
         <w:rPr>
@@ -160,13 +229,59 @@
           <w:bdr w:val="none" w:sz="0" w:space="0" w:color="auto" w:frame="1"/>
         </w:rPr>
       </w:pPr>
+      <w:proofErr w:type="spellStart"/>
       <w:r>
         <w:rPr>
           <w:rStyle w:val="CdigoHTML"/>
           <w:rFonts w:ascii="Consolas" w:hAnsi="Consolas"/>
           <w:bdr w:val="none" w:sz="0" w:space="0" w:color="auto" w:frame="1"/>
         </w:rPr>
-        <w:t>docker volume create g4-volume</w:t>
+        <w:t>docker</w:t>
+      </w:r>
+      <w:proofErr w:type="spellEnd"/>
+      <w:r>
+        <w:rPr>
+          <w:rStyle w:val="CdigoHTML"/>
+          <w:rFonts w:ascii="Consolas" w:hAnsi="Consolas"/>
+          <w:bdr w:val="none" w:sz="0" w:space="0" w:color="auto" w:frame="1"/>
+        </w:rPr>
+        <w:t xml:space="preserve"> </w:t>
+      </w:r>
+      <w:proofErr w:type="spellStart"/>
+      <w:r>
+        <w:rPr>
+          <w:rStyle w:val="CdigoHTML"/>
+          <w:rFonts w:ascii="Consolas" w:hAnsi="Consolas"/>
+          <w:bdr w:val="none" w:sz="0" w:space="0" w:color="auto" w:frame="1"/>
+        </w:rPr>
+        <w:t>volume</w:t>
+      </w:r>
+      <w:proofErr w:type="spellEnd"/>
+      <w:r>
+        <w:rPr>
+          <w:rStyle w:val="CdigoHTML"/>
+          <w:rFonts w:ascii="Consolas" w:hAnsi="Consolas"/>
+          <w:bdr w:val="none" w:sz="0" w:space="0" w:color="auto" w:frame="1"/>
+        </w:rPr>
+        <w:t xml:space="preserve"> </w:t>
+      </w:r>
+      <w:proofErr w:type="spellStart"/>
+      <w:r>
+        <w:rPr>
+          <w:rStyle w:val="CdigoHTML"/>
+          <w:rFonts w:ascii="Consolas" w:hAnsi="Consolas"/>
+          <w:bdr w:val="none" w:sz="0" w:space="0" w:color="auto" w:frame="1"/>
+        </w:rPr>
+        <w:t>create</w:t>
+      </w:r>
+      <w:proofErr w:type="spellEnd"/>
+      <w:r>
+        <w:rPr>
+          <w:rStyle w:val="CdigoHTML"/>
+          <w:rFonts w:ascii="Consolas" w:hAnsi="Consolas"/>
+          <w:bdr w:val="none" w:sz="0" w:space="0" w:color="auto" w:frame="1"/>
+        </w:rPr>
+        <w:t xml:space="preserve"> g4-volume</w:t>
       </w:r>
     </w:p>
     <w:p>
@@ -222,13 +337,149 @@
           <w:bdr w:val="none" w:sz="0" w:space="0" w:color="auto" w:frame="1"/>
         </w:rPr>
       </w:pPr>
+      <w:proofErr w:type="spellStart"/>
       <w:r>
         <w:rPr>
           <w:rStyle w:val="CdigoHTML"/>
           <w:rFonts w:ascii="Consolas" w:hAnsi="Consolas"/>
           <w:bdr w:val="none" w:sz="0" w:space="0" w:color="auto" w:frame="1"/>
         </w:rPr>
-        <w:t>docker run -d --name g4-oradb -e ORACLE_PWD=Netec_123 --network g4-network --volume g4-volume:/opt/oracle/oradata -p 1521:1521 -p 5500:5500 container-registry.oracle.com/database/express:21.3.0-xe</w:t>
+        <w:t>docker</w:t>
+      </w:r>
+      <w:proofErr w:type="spellEnd"/>
+      <w:r>
+        <w:rPr>
+          <w:rStyle w:val="CdigoHTML"/>
+          <w:rFonts w:ascii="Consolas" w:hAnsi="Consolas"/>
+          <w:bdr w:val="none" w:sz="0" w:space="0" w:color="auto" w:frame="1"/>
+        </w:rPr>
+        <w:t xml:space="preserve"> run -d --</w:t>
+      </w:r>
+      <w:proofErr w:type="spellStart"/>
+      <w:r>
+        <w:rPr>
+          <w:rStyle w:val="CdigoHTML"/>
+          <w:rFonts w:ascii="Consolas" w:hAnsi="Consolas"/>
+          <w:bdr w:val="none" w:sz="0" w:space="0" w:color="auto" w:frame="1"/>
+        </w:rPr>
+        <w:t>name</w:t>
+      </w:r>
+      <w:proofErr w:type="spellEnd"/>
+      <w:r>
+        <w:rPr>
+          <w:rStyle w:val="CdigoHTML"/>
+          <w:rFonts w:ascii="Consolas" w:hAnsi="Consolas"/>
+          <w:bdr w:val="none" w:sz="0" w:space="0" w:color="auto" w:frame="1"/>
+        </w:rPr>
+        <w:t xml:space="preserve"> g4-oradb -e ORACLE_PWD=Netec_123 --</w:t>
+      </w:r>
+      <w:proofErr w:type="spellStart"/>
+      <w:r>
+        <w:rPr>
+          <w:rStyle w:val="CdigoHTML"/>
+          <w:rFonts w:ascii="Consolas" w:hAnsi="Consolas"/>
+          <w:bdr w:val="none" w:sz="0" w:space="0" w:color="auto" w:frame="1"/>
+        </w:rPr>
+        <w:t>network</w:t>
+      </w:r>
+      <w:proofErr w:type="spellEnd"/>
+      <w:r>
+        <w:rPr>
+          <w:rStyle w:val="CdigoHTML"/>
+          <w:rFonts w:ascii="Consolas" w:hAnsi="Consolas"/>
+          <w:bdr w:val="none" w:sz="0" w:space="0" w:color="auto" w:frame="1"/>
+        </w:rPr>
+        <w:t xml:space="preserve"> g4-network --</w:t>
+      </w:r>
+      <w:proofErr w:type="spellStart"/>
+      <w:r>
+        <w:rPr>
+          <w:rStyle w:val="CdigoHTML"/>
+          <w:rFonts w:ascii="Consolas" w:hAnsi="Consolas"/>
+          <w:bdr w:val="none" w:sz="0" w:space="0" w:color="auto" w:frame="1"/>
+        </w:rPr>
+        <w:t>volume</w:t>
+      </w:r>
+      <w:proofErr w:type="spellEnd"/>
+      <w:r>
+        <w:rPr>
+          <w:rStyle w:val="CdigoHTML"/>
+          <w:rFonts w:ascii="Consolas" w:hAnsi="Consolas"/>
+          <w:bdr w:val="none" w:sz="0" w:space="0" w:color="auto" w:frame="1"/>
+        </w:rPr>
+        <w:t xml:space="preserve"> g4-volume:/</w:t>
+      </w:r>
+      <w:proofErr w:type="spellStart"/>
+      <w:r>
+        <w:rPr>
+          <w:rStyle w:val="CdigoHTML"/>
+          <w:rFonts w:ascii="Consolas" w:hAnsi="Consolas"/>
+          <w:bdr w:val="none" w:sz="0" w:space="0" w:color="auto" w:frame="1"/>
+        </w:rPr>
+        <w:t>opt</w:t>
+      </w:r>
+      <w:proofErr w:type="spellEnd"/>
+      <w:r>
+        <w:rPr>
+          <w:rStyle w:val="CdigoHTML"/>
+          <w:rFonts w:ascii="Consolas" w:hAnsi="Consolas"/>
+          <w:bdr w:val="none" w:sz="0" w:space="0" w:color="auto" w:frame="1"/>
+        </w:rPr>
+        <w:t>/</w:t>
+      </w:r>
+      <w:proofErr w:type="spellStart"/>
+      <w:r>
+        <w:rPr>
+          <w:rStyle w:val="CdigoHTML"/>
+          <w:rFonts w:ascii="Consolas" w:hAnsi="Consolas"/>
+          <w:bdr w:val="none" w:sz="0" w:space="0" w:color="auto" w:frame="1"/>
+        </w:rPr>
+        <w:t>oracle</w:t>
+      </w:r>
+      <w:proofErr w:type="spellEnd"/>
+      <w:r>
+        <w:rPr>
+          <w:rStyle w:val="CdigoHTML"/>
+          <w:rFonts w:ascii="Consolas" w:hAnsi="Consolas"/>
+          <w:bdr w:val="none" w:sz="0" w:space="0" w:color="auto" w:frame="1"/>
+        </w:rPr>
+        <w:t>/</w:t>
+      </w:r>
+      <w:proofErr w:type="spellStart"/>
+      <w:r>
+        <w:rPr>
+          <w:rStyle w:val="CdigoHTML"/>
+          <w:rFonts w:ascii="Consolas" w:hAnsi="Consolas"/>
+          <w:bdr w:val="none" w:sz="0" w:space="0" w:color="auto" w:frame="1"/>
+        </w:rPr>
+        <w:t>oradata</w:t>
+      </w:r>
+      <w:proofErr w:type="spellEnd"/>
+      <w:r>
+        <w:rPr>
+          <w:rStyle w:val="CdigoHTML"/>
+          <w:rFonts w:ascii="Consolas" w:hAnsi="Consolas"/>
+          <w:bdr w:val="none" w:sz="0" w:space="0" w:color="auto" w:frame="1"/>
+        </w:rPr>
+        <w:t xml:space="preserve"> -p 1521:1521 -p 5500:5500 container-registry.oracle.com/</w:t>
+      </w:r>
+      <w:proofErr w:type="spellStart"/>
+      <w:r>
+        <w:rPr>
+          <w:rStyle w:val="CdigoHTML"/>
+          <w:rFonts w:ascii="Consolas" w:hAnsi="Consolas"/>
+          <w:bdr w:val="none" w:sz="0" w:space="0" w:color="auto" w:frame="1"/>
+        </w:rPr>
+        <w:t>database</w:t>
+      </w:r>
+      <w:proofErr w:type="spellEnd"/>
+      <w:r>
+        <w:rPr>
+          <w:rStyle w:val="CdigoHTML"/>
+          <w:rFonts w:ascii="Consolas" w:hAnsi="Consolas"/>
+          <w:bdr w:val="none" w:sz="0" w:space="0" w:color="auto" w:frame="1"/>
+        </w:rPr>
+        <w:t>/express:21.3.0-xe</w:t>
       </w:r>
     </w:p>
     <w:p>
@@ -270,8 +521,16 @@
         <w:rPr>
           <w:lang w:val="es-MX"/>
         </w:rPr>
-        <w:t>Usuario: sys</w:t>
-      </w:r>
+        <w:t xml:space="preserve">Usuario: </w:t>
+      </w:r>
+      <w:proofErr w:type="spellStart"/>
+      <w:r>
+        <w:rPr>
+          <w:lang w:val="es-MX"/>
+        </w:rPr>
+        <w:t>sys</w:t>
+      </w:r>
+      <w:proofErr w:type="spellEnd"/>
     </w:p>
     <w:p>
       <w:pPr>
@@ -284,8 +543,16 @@
         <w:rPr>
           <w:lang w:val="es-MX"/>
         </w:rPr>
-        <w:t>Rol: sysdba</w:t>
-      </w:r>
+        <w:t xml:space="preserve">Rol: </w:t>
+      </w:r>
+      <w:proofErr w:type="spellStart"/>
+      <w:r>
+        <w:rPr>
+          <w:lang w:val="es-MX"/>
+        </w:rPr>
+        <w:t>sysdba</w:t>
+      </w:r>
+      <w:proofErr w:type="spellEnd"/>
     </w:p>
     <w:p>
       <w:pPr>
@@ -340,8 +607,16 @@
         <w:rPr>
           <w:lang w:val="es-MX"/>
         </w:rPr>
-        <w:t>SID: xe</w:t>
-      </w:r>
+        <w:t xml:space="preserve">SID: </w:t>
+      </w:r>
+      <w:proofErr w:type="spellStart"/>
+      <w:r>
+        <w:rPr>
+          <w:lang w:val="es-MX"/>
+        </w:rPr>
+        <w:t>xe</w:t>
+      </w:r>
+      <w:proofErr w:type="spellEnd"/>
     </w:p>
     <w:p>
       <w:pPr>
@@ -620,8 +895,19 @@
           <w:sz w:val="20"/>
           <w:szCs w:val="20"/>
         </w:rPr>
-        <w:t xml:space="preserve"> users</w:t>
-      </w:r>
+        <w:t xml:space="preserve"> </w:t>
+      </w:r>
+      <w:proofErr w:type="spellStart"/>
+      <w:r>
+        <w:rPr>
+          <w:rFonts w:ascii="Consolas" w:hAnsi="Consolas"/>
+          <w:color w:val="000000"/>
+          <w:sz w:val="20"/>
+          <w:szCs w:val="20"/>
+        </w:rPr>
+        <w:t>users</w:t>
+      </w:r>
+      <w:proofErr w:type="spellEnd"/>
     </w:p>
     <w:p>
       <w:pPr>
@@ -674,8 +960,19 @@
           <w:sz w:val="20"/>
           <w:szCs w:val="20"/>
         </w:rPr>
-        <w:t xml:space="preserve"> temp</w:t>
-      </w:r>
+        <w:t xml:space="preserve"> </w:t>
+      </w:r>
+      <w:proofErr w:type="spellStart"/>
+      <w:r>
+        <w:rPr>
+          <w:rFonts w:ascii="Consolas" w:hAnsi="Consolas"/>
+          <w:color w:val="000000"/>
+          <w:sz w:val="20"/>
+          <w:szCs w:val="20"/>
+        </w:rPr>
+        <w:t>temp</w:t>
+      </w:r>
+      <w:proofErr w:type="spellEnd"/>
       <w:r>
         <w:rPr>
           <w:rFonts w:ascii="Consolas" w:hAnsi="Consolas"/>
@@ -856,8 +1153,19 @@
           <w:sz w:val="20"/>
           <w:szCs w:val="20"/>
         </w:rPr>
-        <w:t xml:space="preserve"> users</w:t>
-      </w:r>
+        <w:t xml:space="preserve"> </w:t>
+      </w:r>
+      <w:proofErr w:type="spellStart"/>
+      <w:r>
+        <w:rPr>
+          <w:rFonts w:ascii="Consolas" w:hAnsi="Consolas"/>
+          <w:color w:val="000000"/>
+          <w:sz w:val="20"/>
+          <w:szCs w:val="20"/>
+        </w:rPr>
+        <w:t>users</w:t>
+      </w:r>
+      <w:proofErr w:type="spellEnd"/>
       <w:r>
         <w:rPr>
           <w:rFonts w:ascii="Consolas" w:hAnsi="Consolas"/>
@@ -953,8 +1261,19 @@
           <w:sz w:val="20"/>
           <w:szCs w:val="20"/>
         </w:rPr>
-        <w:t xml:space="preserve"> users</w:t>
-      </w:r>
+        <w:t xml:space="preserve"> </w:t>
+      </w:r>
+      <w:proofErr w:type="spellStart"/>
+      <w:r>
+        <w:rPr>
+          <w:rFonts w:ascii="Consolas" w:hAnsi="Consolas"/>
+          <w:color w:val="000000"/>
+          <w:sz w:val="20"/>
+          <w:szCs w:val="20"/>
+        </w:rPr>
+        <w:t>users</w:t>
+      </w:r>
+      <w:proofErr w:type="spellEnd"/>
       <w:r>
         <w:rPr>
           <w:rFonts w:ascii="Consolas" w:hAnsi="Consolas"/>
@@ -1024,8 +1343,19 @@
           <w:sz w:val="20"/>
           <w:szCs w:val="20"/>
         </w:rPr>
-        <w:t>-- G4USER.EVENTO definition</w:t>
-      </w:r>
+        <w:t xml:space="preserve">-- G4USER.EVENTO </w:t>
+      </w:r>
+      <w:proofErr w:type="spellStart"/>
+      <w:r>
+        <w:rPr>
+          <w:rFonts w:ascii="Consolas" w:hAnsi="Consolas"/>
+          <w:color w:val="808080"/>
+          <w:sz w:val="20"/>
+          <w:szCs w:val="20"/>
+        </w:rPr>
+        <w:t>definition</w:t>
+      </w:r>
+      <w:proofErr w:type="spellEnd"/>
     </w:p>
     <w:p>
       <w:pPr>
@@ -1176,6 +1506,7 @@
         </w:rPr>
         <w:t xml:space="preserve"> </w:t>
       </w:r>
+      <w:proofErr w:type="gramStart"/>
       <w:r>
         <w:rPr>
           <w:rFonts w:ascii="Consolas" w:eastAsia="Times New Roman" w:hAnsi="Consolas" w:cs="Times New Roman"/>
@@ -1198,6 +1529,7 @@
         </w:rPr>
         <w:t>(</w:t>
       </w:r>
+      <w:proofErr w:type="gramEnd"/>
       <w:r>
         <w:rPr>
           <w:rFonts w:ascii="Consolas" w:eastAsia="Times New Roman" w:hAnsi="Consolas" w:cs="Times New Roman"/>
@@ -1668,6 +2000,7 @@
         </w:rPr>
         <w:t xml:space="preserve"> </w:t>
       </w:r>
+      <w:proofErr w:type="gramStart"/>
       <w:r>
         <w:rPr>
           <w:rFonts w:ascii="Consolas" w:eastAsia="Times New Roman" w:hAnsi="Consolas" w:cs="Times New Roman"/>
@@ -1690,6 +2023,7 @@
         </w:rPr>
         <w:t>(</w:t>
       </w:r>
+      <w:proofErr w:type="gramEnd"/>
       <w:r>
         <w:rPr>
           <w:rFonts w:ascii="Consolas" w:eastAsia="Times New Roman" w:hAnsi="Consolas" w:cs="Times New Roman"/>
@@ -2581,8 +2915,20 @@
           <w:szCs w:val="20"/>
           <w:lang w:eastAsia="es-PE"/>
         </w:rPr>
-        <w:t xml:space="preserve">  STORAGE(</w:t>
-      </w:r>
+        <w:t xml:space="preserve">  </w:t>
+      </w:r>
+      <w:proofErr w:type="gramStart"/>
+      <w:r>
+        <w:rPr>
+          <w:rFonts w:ascii="Consolas" w:eastAsia="Times New Roman" w:hAnsi="Consolas" w:cs="Times New Roman"/>
+          <w:color w:val="000000"/>
+          <w:sz w:val="20"/>
+          <w:szCs w:val="20"/>
+          <w:lang w:eastAsia="es-PE"/>
+        </w:rPr>
+        <w:t>STORAGE(</w:t>
+      </w:r>
+      <w:proofErr w:type="gramEnd"/>
       <w:r>
         <w:rPr>
           <w:rFonts w:ascii="Consolas" w:eastAsia="Times New Roman" w:hAnsi="Consolas" w:cs="Times New Roman"/>
@@ -2936,17 +3282,41 @@
           <w:szCs w:val="20"/>
           <w:lang w:eastAsia="es-PE"/>
         </w:rPr>
-        <w:t>"USERS"</w:t>
-      </w:r>
-      <w:r>
-        <w:rPr>
-          <w:rFonts w:ascii="Consolas" w:eastAsia="Times New Roman" w:hAnsi="Consolas" w:cs="Times New Roman"/>
-          <w:color w:val="000000"/>
-          <w:sz w:val="20"/>
-          <w:szCs w:val="20"/>
-          <w:lang w:eastAsia="es-PE"/>
-        </w:rPr>
-        <w:t xml:space="preserve">  ENABLE, </w:t>
+        <w:t>"USERS</w:t>
+      </w:r>
+      <w:proofErr w:type="gramStart"/>
+      <w:r>
+        <w:rPr>
+          <w:rFonts w:ascii="Consolas" w:eastAsia="Times New Roman" w:hAnsi="Consolas" w:cs="Times New Roman"/>
+          <w:b/>
+          <w:bCs/>
+          <w:color w:val="000080"/>
+          <w:sz w:val="20"/>
+          <w:szCs w:val="20"/>
+          <w:lang w:eastAsia="es-PE"/>
+        </w:rPr>
+        <w:t>"</w:t>
+      </w:r>
+      <w:r>
+        <w:rPr>
+          <w:rFonts w:ascii="Consolas" w:eastAsia="Times New Roman" w:hAnsi="Consolas" w:cs="Times New Roman"/>
+          <w:color w:val="000000"/>
+          <w:sz w:val="20"/>
+          <w:szCs w:val="20"/>
+          <w:lang w:eastAsia="es-PE"/>
+        </w:rPr>
+        <w:t xml:space="preserve">  ENABLE</w:t>
+      </w:r>
+      <w:proofErr w:type="gramEnd"/>
+      <w:r>
+        <w:rPr>
+          <w:rFonts w:ascii="Consolas" w:eastAsia="Times New Roman" w:hAnsi="Consolas" w:cs="Times New Roman"/>
+          <w:color w:val="000000"/>
+          <w:sz w:val="20"/>
+          <w:szCs w:val="20"/>
+          <w:lang w:eastAsia="es-PE"/>
+        </w:rPr>
+        <w:t xml:space="preserve">, </w:t>
       </w:r>
     </w:p>
     <w:p>
@@ -3274,8 +3644,20 @@
           <w:szCs w:val="20"/>
           <w:lang w:eastAsia="es-PE"/>
         </w:rPr>
-        <w:t xml:space="preserve">  STORAGE(</w:t>
-      </w:r>
+        <w:t xml:space="preserve">  </w:t>
+      </w:r>
+      <w:proofErr w:type="gramStart"/>
+      <w:r>
+        <w:rPr>
+          <w:rFonts w:ascii="Consolas" w:eastAsia="Times New Roman" w:hAnsi="Consolas" w:cs="Times New Roman"/>
+          <w:color w:val="000000"/>
+          <w:sz w:val="20"/>
+          <w:szCs w:val="20"/>
+          <w:lang w:eastAsia="es-PE"/>
+        </w:rPr>
+        <w:t>STORAGE(</w:t>
+      </w:r>
+      <w:proofErr w:type="gramEnd"/>
       <w:r>
         <w:rPr>
           <w:rFonts w:ascii="Consolas" w:eastAsia="Times New Roman" w:hAnsi="Consolas" w:cs="Times New Roman"/>
@@ -3629,7 +4011,20 @@
           <w:szCs w:val="20"/>
           <w:lang w:eastAsia="es-PE"/>
         </w:rPr>
-        <w:t>"USERS"</w:t>
+        <w:t>"USERS</w:t>
+      </w:r>
+      <w:proofErr w:type="gramStart"/>
+      <w:r>
+        <w:rPr>
+          <w:rFonts w:ascii="Consolas" w:eastAsia="Times New Roman" w:hAnsi="Consolas" w:cs="Times New Roman"/>
+          <w:b/>
+          <w:bCs/>
+          <w:color w:val="000080"/>
+          <w:sz w:val="20"/>
+          <w:szCs w:val="20"/>
+          <w:lang w:eastAsia="es-PE"/>
+        </w:rPr>
+        <w:t>"</w:t>
       </w:r>
       <w:r>
         <w:rPr>
@@ -3641,6 +4036,7 @@
         </w:rPr>
         <w:t xml:space="preserve">  ENABLE</w:t>
       </w:r>
+      <w:proofErr w:type="gramEnd"/>
     </w:p>
     <w:p>
       <w:pPr>
@@ -3877,8 +4273,20 @@
           <w:szCs w:val="20"/>
           <w:lang w:eastAsia="es-PE"/>
         </w:rPr>
-        <w:t xml:space="preserve">  STORAGE(</w:t>
-      </w:r>
+        <w:t xml:space="preserve">  </w:t>
+      </w:r>
+      <w:proofErr w:type="gramStart"/>
+      <w:r>
+        <w:rPr>
+          <w:rFonts w:ascii="Consolas" w:eastAsia="Times New Roman" w:hAnsi="Consolas" w:cs="Times New Roman"/>
+          <w:color w:val="000000"/>
+          <w:sz w:val="20"/>
+          <w:szCs w:val="20"/>
+          <w:lang w:eastAsia="es-PE"/>
+        </w:rPr>
+        <w:t>STORAGE(</w:t>
+      </w:r>
+      <w:proofErr w:type="gramEnd"/>
       <w:r>
         <w:rPr>
           <w:rFonts w:ascii="Consolas" w:eastAsia="Times New Roman" w:hAnsi="Consolas" w:cs="Times New Roman"/>
@@ -4275,8 +4683,20 @@
           <w:szCs w:val="20"/>
           <w:lang w:eastAsia="es-PE"/>
         </w:rPr>
-        <w:t>-- G4USER.PARTICIPANTE definition</w:t>
-      </w:r>
+        <w:t xml:space="preserve">-- G4USER.PARTICIPANTE </w:t>
+      </w:r>
+      <w:proofErr w:type="spellStart"/>
+      <w:r>
+        <w:rPr>
+          <w:rFonts w:ascii="Consolas" w:eastAsia="Times New Roman" w:hAnsi="Consolas" w:cs="Times New Roman"/>
+          <w:color w:val="808080"/>
+          <w:sz w:val="20"/>
+          <w:szCs w:val="20"/>
+          <w:lang w:eastAsia="es-PE"/>
+        </w:rPr>
+        <w:t>definition</w:t>
+      </w:r>
+      <w:proofErr w:type="spellEnd"/>
     </w:p>
     <w:p>
       <w:pPr>
@@ -4427,6 +4847,7 @@
         </w:rPr>
         <w:t xml:space="preserve"> </w:t>
       </w:r>
+      <w:proofErr w:type="gramStart"/>
       <w:r>
         <w:rPr>
           <w:rFonts w:ascii="Consolas" w:eastAsia="Times New Roman" w:hAnsi="Consolas" w:cs="Times New Roman"/>
@@ -4449,6 +4870,7 @@
         </w:rPr>
         <w:t>(</w:t>
       </w:r>
+      <w:proofErr w:type="gramEnd"/>
       <w:r>
         <w:rPr>
           <w:rFonts w:ascii="Consolas" w:eastAsia="Times New Roman" w:hAnsi="Consolas" w:cs="Times New Roman"/>
@@ -4919,6 +5341,7 @@
         </w:rPr>
         <w:t xml:space="preserve"> </w:t>
       </w:r>
+      <w:proofErr w:type="gramStart"/>
       <w:r>
         <w:rPr>
           <w:rFonts w:ascii="Consolas" w:eastAsia="Times New Roman" w:hAnsi="Consolas" w:cs="Times New Roman"/>
@@ -4941,6 +5364,7 @@
         </w:rPr>
         <w:t>(</w:t>
       </w:r>
+      <w:proofErr w:type="gramEnd"/>
       <w:r>
         <w:rPr>
           <w:rFonts w:ascii="Consolas" w:eastAsia="Times New Roman" w:hAnsi="Consolas" w:cs="Times New Roman"/>
@@ -5070,6 +5494,7 @@
         </w:rPr>
         <w:t xml:space="preserve"> </w:t>
       </w:r>
+      <w:proofErr w:type="gramStart"/>
       <w:r>
         <w:rPr>
           <w:rFonts w:ascii="Consolas" w:eastAsia="Times New Roman" w:hAnsi="Consolas" w:cs="Times New Roman"/>
@@ -5092,6 +5517,7 @@
         </w:rPr>
         <w:t>(</w:t>
       </w:r>
+      <w:proofErr w:type="gramEnd"/>
       <w:r>
         <w:rPr>
           <w:rFonts w:ascii="Consolas" w:eastAsia="Times New Roman" w:hAnsi="Consolas" w:cs="Times New Roman"/>
@@ -5480,8 +5906,20 @@
           <w:szCs w:val="20"/>
           <w:lang w:eastAsia="es-PE"/>
         </w:rPr>
-        <w:t xml:space="preserve">  STORAGE(</w:t>
-      </w:r>
+        <w:t xml:space="preserve">  </w:t>
+      </w:r>
+      <w:proofErr w:type="gramStart"/>
+      <w:r>
+        <w:rPr>
+          <w:rFonts w:ascii="Consolas" w:eastAsia="Times New Roman" w:hAnsi="Consolas" w:cs="Times New Roman"/>
+          <w:color w:val="000000"/>
+          <w:sz w:val="20"/>
+          <w:szCs w:val="20"/>
+          <w:lang w:eastAsia="es-PE"/>
+        </w:rPr>
+        <w:t>STORAGE(</w:t>
+      </w:r>
+      <w:proofErr w:type="gramEnd"/>
       <w:r>
         <w:rPr>
           <w:rFonts w:ascii="Consolas" w:eastAsia="Times New Roman" w:hAnsi="Consolas" w:cs="Times New Roman"/>
@@ -5835,7 +6273,20 @@
           <w:szCs w:val="20"/>
           <w:lang w:eastAsia="es-PE"/>
         </w:rPr>
-        <w:t>"USERS"</w:t>
+        <w:t>"USERS</w:t>
+      </w:r>
+      <w:proofErr w:type="gramStart"/>
+      <w:r>
+        <w:rPr>
+          <w:rFonts w:ascii="Consolas" w:eastAsia="Times New Roman" w:hAnsi="Consolas" w:cs="Times New Roman"/>
+          <w:b/>
+          <w:bCs/>
+          <w:color w:val="000080"/>
+          <w:sz w:val="20"/>
+          <w:szCs w:val="20"/>
+          <w:lang w:eastAsia="es-PE"/>
+        </w:rPr>
+        <w:t>"</w:t>
       </w:r>
       <w:r>
         <w:rPr>
@@ -5847,6 +6298,7 @@
         </w:rPr>
         <w:t xml:space="preserve">  ENABLE</w:t>
       </w:r>
+      <w:proofErr w:type="gramEnd"/>
     </w:p>
     <w:p>
       <w:pPr>
@@ -6083,8 +6535,20 @@
           <w:szCs w:val="20"/>
           <w:lang w:eastAsia="es-PE"/>
         </w:rPr>
-        <w:t xml:space="preserve">  STORAGE(</w:t>
-      </w:r>
+        <w:t xml:space="preserve">  </w:t>
+      </w:r>
+      <w:proofErr w:type="gramStart"/>
+      <w:r>
+        <w:rPr>
+          <w:rFonts w:ascii="Consolas" w:eastAsia="Times New Roman" w:hAnsi="Consolas" w:cs="Times New Roman"/>
+          <w:color w:val="000000"/>
+          <w:sz w:val="20"/>
+          <w:szCs w:val="20"/>
+          <w:lang w:eastAsia="es-PE"/>
+        </w:rPr>
+        <w:t>STORAGE(</w:t>
+      </w:r>
+      <w:proofErr w:type="gramEnd"/>
       <w:r>
         <w:rPr>
           <w:rFonts w:ascii="Consolas" w:eastAsia="Times New Roman" w:hAnsi="Consolas" w:cs="Times New Roman"/>
@@ -6560,8 +7024,16 @@
         <w:rPr>
           <w:lang w:val="es-MX"/>
         </w:rPr>
-        <w:t>Compilar y generar jar</w:t>
-      </w:r>
+        <w:t xml:space="preserve">Compilar y generar </w:t>
+      </w:r>
+      <w:proofErr w:type="spellStart"/>
+      <w:r>
+        <w:rPr>
+          <w:lang w:val="es-MX"/>
+        </w:rPr>
+        <w:t>jar</w:t>
+      </w:r>
+      <w:proofErr w:type="spellEnd"/>
     </w:p>
     <w:p>
       <w:pPr>
@@ -6588,7 +7060,65 @@
         <w:rPr>
           <w:lang w:val="es-MX"/>
         </w:rPr>
-        <w:t>.\mvnw clean install -Dmaven.test.skip=true</w:t>
+        <w:t>.\</w:t>
+      </w:r>
+      <w:proofErr w:type="spellStart"/>
+      <w:r>
+        <w:rPr>
+          <w:lang w:val="es-MX"/>
+        </w:rPr>
+        <w:t>mvnw</w:t>
+      </w:r>
+      <w:proofErr w:type="spellEnd"/>
+      <w:r>
+        <w:rPr>
+          <w:lang w:val="es-MX"/>
+        </w:rPr>
+        <w:t xml:space="preserve"> </w:t>
+      </w:r>
+      <w:proofErr w:type="spellStart"/>
+      <w:r>
+        <w:rPr>
+          <w:lang w:val="es-MX"/>
+        </w:rPr>
+        <w:t>clean</w:t>
+      </w:r>
+      <w:proofErr w:type="spellEnd"/>
+      <w:r>
+        <w:rPr>
+          <w:lang w:val="es-MX"/>
+        </w:rPr>
+        <w:t xml:space="preserve"> </w:t>
+      </w:r>
+      <w:proofErr w:type="spellStart"/>
+      <w:r>
+        <w:rPr>
+          <w:lang w:val="es-MX"/>
+        </w:rPr>
+        <w:t>install</w:t>
+      </w:r>
+      <w:proofErr w:type="spellEnd"/>
+      <w:r>
+        <w:rPr>
+          <w:lang w:val="es-MX"/>
+        </w:rPr>
+        <w:t xml:space="preserve"> -</w:t>
+      </w:r>
+      <w:proofErr w:type="spellStart"/>
+      <w:proofErr w:type="gramStart"/>
+      <w:r>
+        <w:rPr>
+          <w:lang w:val="es-MX"/>
+        </w:rPr>
+        <w:t>Dmaven.test.skip</w:t>
+      </w:r>
+      <w:proofErr w:type="spellEnd"/>
+      <w:proofErr w:type="gramEnd"/>
+      <w:r>
+        <w:rPr>
+          <w:lang w:val="es-MX"/>
+        </w:rPr>
+        <w:t>=true</w:t>
       </w:r>
     </w:p>
     <w:p>
@@ -6671,6 +7201,7 @@
           <w:lang w:eastAsia="es-PE"/>
         </w:rPr>
       </w:pPr>
+      <w:proofErr w:type="spellStart"/>
       <w:r>
         <w:rPr>
           <w:rFonts w:ascii="Consolas" w:eastAsia="Times New Roman" w:hAnsi="Consolas" w:cs="Courier New"/>
@@ -6680,8 +7211,9 @@
           <w:bdr w:val="none" w:sz="0" w:space="0" w:color="auto" w:frame="1"/>
           <w:lang w:eastAsia="es-PE"/>
         </w:rPr>
-        <w:t>docker build -t ms-</w:t>
-      </w:r>
+        <w:t>docker</w:t>
+      </w:r>
+      <w:proofErr w:type="spellEnd"/>
       <w:r>
         <w:rPr>
           <w:rFonts w:ascii="Consolas" w:eastAsia="Times New Roman" w:hAnsi="Consolas" w:cs="Courier New"/>
@@ -6691,8 +7223,9 @@
           <w:bdr w:val="none" w:sz="0" w:space="0" w:color="auto" w:frame="1"/>
           <w:lang w:eastAsia="es-PE"/>
         </w:rPr>
-        <w:t>eventos</w:t>
-      </w:r>
+        <w:t xml:space="preserve"> </w:t>
+      </w:r>
+      <w:proofErr w:type="spellStart"/>
       <w:r>
         <w:rPr>
           <w:rFonts w:ascii="Consolas" w:eastAsia="Times New Roman" w:hAnsi="Consolas" w:cs="Courier New"/>
@@ -6702,8 +7235,55 @@
           <w:bdr w:val="none" w:sz="0" w:space="0" w:color="auto" w:frame="1"/>
           <w:lang w:eastAsia="es-PE"/>
         </w:rPr>
-        <w:t>:1.0 .</w:t>
-      </w:r>
+        <w:t>build</w:t>
+      </w:r>
+      <w:proofErr w:type="spellEnd"/>
+      <w:r>
+        <w:rPr>
+          <w:rFonts w:ascii="Consolas" w:eastAsia="Times New Roman" w:hAnsi="Consolas" w:cs="Courier New"/>
+          <w:color w:val="24292E"/>
+          <w:sz w:val="20"/>
+          <w:szCs w:val="20"/>
+          <w:bdr w:val="none" w:sz="0" w:space="0" w:color="auto" w:frame="1"/>
+          <w:lang w:eastAsia="es-PE"/>
+        </w:rPr>
+        <w:t xml:space="preserve"> -t ms-</w:t>
+      </w:r>
+      <w:r>
+        <w:rPr>
+          <w:rFonts w:ascii="Consolas" w:eastAsia="Times New Roman" w:hAnsi="Consolas" w:cs="Courier New"/>
+          <w:color w:val="24292E"/>
+          <w:sz w:val="20"/>
+          <w:szCs w:val="20"/>
+          <w:bdr w:val="none" w:sz="0" w:space="0" w:color="auto" w:frame="1"/>
+          <w:lang w:eastAsia="es-PE"/>
+        </w:rPr>
+        <w:t>eventos</w:t>
+      </w:r>
+      <w:r>
+        <w:rPr>
+          <w:rFonts w:ascii="Consolas" w:eastAsia="Times New Roman" w:hAnsi="Consolas" w:cs="Courier New"/>
+          <w:color w:val="24292E"/>
+          <w:sz w:val="20"/>
+          <w:szCs w:val="20"/>
+          <w:bdr w:val="none" w:sz="0" w:space="0" w:color="auto" w:frame="1"/>
+          <w:lang w:eastAsia="es-PE"/>
+        </w:rPr>
+        <w:t>:1.</w:t>
+      </w:r>
+      <w:proofErr w:type="gramStart"/>
+      <w:r>
+        <w:rPr>
+          <w:rFonts w:ascii="Consolas" w:eastAsia="Times New Roman" w:hAnsi="Consolas" w:cs="Courier New"/>
+          <w:color w:val="24292E"/>
+          <w:sz w:val="20"/>
+          <w:szCs w:val="20"/>
+          <w:bdr w:val="none" w:sz="0" w:space="0" w:color="auto" w:frame="1"/>
+          <w:lang w:eastAsia="es-PE"/>
+        </w:rPr>
+        <w:t>0 .</w:t>
+      </w:r>
+      <w:proofErr w:type="gramEnd"/>
     </w:p>
     <w:p>
       <w:pPr>
@@ -6745,6 +7325,7 @@
           <w:lang w:eastAsia="es-PE"/>
         </w:rPr>
       </w:pPr>
+      <w:proofErr w:type="spellStart"/>
       <w:r>
         <w:rPr>
           <w:rFonts w:ascii="Consolas" w:eastAsia="Times New Roman" w:hAnsi="Consolas" w:cs="Courier New"/>
@@ -6754,8 +7335,9 @@
           <w:bdr w:val="none" w:sz="0" w:space="0" w:color="auto" w:frame="1"/>
           <w:lang w:eastAsia="es-PE"/>
         </w:rPr>
-        <w:t>docker build -t ms-</w:t>
-      </w:r>
+        <w:t>docker</w:t>
+      </w:r>
+      <w:proofErr w:type="spellEnd"/>
       <w:r>
         <w:rPr>
           <w:rFonts w:ascii="Consolas" w:eastAsia="Times New Roman" w:hAnsi="Consolas" w:cs="Courier New"/>
@@ -6765,8 +7347,9 @@
           <w:bdr w:val="none" w:sz="0" w:space="0" w:color="auto" w:frame="1"/>
           <w:lang w:eastAsia="es-PE"/>
         </w:rPr>
-        <w:t>participantes</w:t>
-      </w:r>
+        <w:t xml:space="preserve"> </w:t>
+      </w:r>
+      <w:proofErr w:type="spellStart"/>
       <w:r>
         <w:rPr>
           <w:rFonts w:ascii="Consolas" w:eastAsia="Times New Roman" w:hAnsi="Consolas" w:cs="Courier New"/>
@@ -6776,8 +7359,55 @@
           <w:bdr w:val="none" w:sz="0" w:space="0" w:color="auto" w:frame="1"/>
           <w:lang w:eastAsia="es-PE"/>
         </w:rPr>
-        <w:t>:1.0 .</w:t>
-      </w:r>
+        <w:t>build</w:t>
+      </w:r>
+      <w:proofErr w:type="spellEnd"/>
+      <w:r>
+        <w:rPr>
+          <w:rFonts w:ascii="Consolas" w:eastAsia="Times New Roman" w:hAnsi="Consolas" w:cs="Courier New"/>
+          <w:color w:val="24292E"/>
+          <w:sz w:val="20"/>
+          <w:szCs w:val="20"/>
+          <w:bdr w:val="none" w:sz="0" w:space="0" w:color="auto" w:frame="1"/>
+          <w:lang w:eastAsia="es-PE"/>
+        </w:rPr>
+        <w:t xml:space="preserve"> -t ms-</w:t>
+      </w:r>
+      <w:r>
+        <w:rPr>
+          <w:rFonts w:ascii="Consolas" w:eastAsia="Times New Roman" w:hAnsi="Consolas" w:cs="Courier New"/>
+          <w:color w:val="24292E"/>
+          <w:sz w:val="20"/>
+          <w:szCs w:val="20"/>
+          <w:bdr w:val="none" w:sz="0" w:space="0" w:color="auto" w:frame="1"/>
+          <w:lang w:eastAsia="es-PE"/>
+        </w:rPr>
+        <w:t>participantes</w:t>
+      </w:r>
+      <w:r>
+        <w:rPr>
+          <w:rFonts w:ascii="Consolas" w:eastAsia="Times New Roman" w:hAnsi="Consolas" w:cs="Courier New"/>
+          <w:color w:val="24292E"/>
+          <w:sz w:val="20"/>
+          <w:szCs w:val="20"/>
+          <w:bdr w:val="none" w:sz="0" w:space="0" w:color="auto" w:frame="1"/>
+          <w:lang w:eastAsia="es-PE"/>
+        </w:rPr>
+        <w:t>:1.</w:t>
+      </w:r>
+      <w:proofErr w:type="gramStart"/>
+      <w:r>
+        <w:rPr>
+          <w:rFonts w:ascii="Consolas" w:eastAsia="Times New Roman" w:hAnsi="Consolas" w:cs="Courier New"/>
+          <w:color w:val="24292E"/>
+          <w:sz w:val="20"/>
+          <w:szCs w:val="20"/>
+          <w:bdr w:val="none" w:sz="0" w:space="0" w:color="auto" w:frame="1"/>
+          <w:lang w:eastAsia="es-PE"/>
+        </w:rPr>
+        <w:t>0 .</w:t>
+      </w:r>
+      <w:proofErr w:type="gramEnd"/>
     </w:p>
     <w:p>
       <w:pPr>
@@ -6844,6 +7474,7 @@
           <w:lang w:eastAsia="es-PE"/>
         </w:rPr>
       </w:pPr>
+      <w:proofErr w:type="spellStart"/>
       <w:r>
         <w:rPr>
           <w:rFonts w:ascii="Consolas" w:eastAsia="Times New Roman" w:hAnsi="Consolas" w:cs="Courier New"/>
@@ -6853,8 +7484,9 @@
           <w:bdr w:val="none" w:sz="0" w:space="0" w:color="auto" w:frame="1"/>
           <w:lang w:eastAsia="es-PE"/>
         </w:rPr>
-        <w:t>docker run -d --name ms-</w:t>
-      </w:r>
+        <w:t>docker</w:t>
+      </w:r>
+      <w:proofErr w:type="spellEnd"/>
       <w:r>
         <w:rPr>
           <w:rFonts w:ascii="Consolas" w:eastAsia="Times New Roman" w:hAnsi="Consolas" w:cs="Courier New"/>
@@ -6864,8 +7496,9 @@
           <w:bdr w:val="none" w:sz="0" w:space="0" w:color="auto" w:frame="1"/>
           <w:lang w:eastAsia="es-PE"/>
         </w:rPr>
-        <w:t>eventos</w:t>
-      </w:r>
+        <w:t xml:space="preserve"> run -d --</w:t>
+      </w:r>
+      <w:proofErr w:type="spellStart"/>
       <w:r>
         <w:rPr>
           <w:rFonts w:ascii="Consolas" w:eastAsia="Times New Roman" w:hAnsi="Consolas" w:cs="Courier New"/>
@@ -6875,7 +7508,65 @@
           <w:bdr w:val="none" w:sz="0" w:space="0" w:color="auto" w:frame="1"/>
           <w:lang w:eastAsia="es-PE"/>
         </w:rPr>
-        <w:t xml:space="preserve"> --network </w:t>
+        <w:t>name</w:t>
+      </w:r>
+      <w:proofErr w:type="spellEnd"/>
+      <w:r>
+        <w:rPr>
+          <w:rFonts w:ascii="Consolas" w:eastAsia="Times New Roman" w:hAnsi="Consolas" w:cs="Courier New"/>
+          <w:color w:val="24292E"/>
+          <w:sz w:val="20"/>
+          <w:szCs w:val="20"/>
+          <w:bdr w:val="none" w:sz="0" w:space="0" w:color="auto" w:frame="1"/>
+          <w:lang w:eastAsia="es-PE"/>
+        </w:rPr>
+        <w:t xml:space="preserve"> ms-</w:t>
+      </w:r>
+      <w:r>
+        <w:rPr>
+          <w:rFonts w:ascii="Consolas" w:eastAsia="Times New Roman" w:hAnsi="Consolas" w:cs="Courier New"/>
+          <w:color w:val="24292E"/>
+          <w:sz w:val="20"/>
+          <w:szCs w:val="20"/>
+          <w:bdr w:val="none" w:sz="0" w:space="0" w:color="auto" w:frame="1"/>
+          <w:lang w:eastAsia="es-PE"/>
+        </w:rPr>
+        <w:t>eventos</w:t>
+      </w:r>
+      <w:r>
+        <w:rPr>
+          <w:rFonts w:ascii="Consolas" w:eastAsia="Times New Roman" w:hAnsi="Consolas" w:cs="Courier New"/>
+          <w:color w:val="24292E"/>
+          <w:sz w:val="20"/>
+          <w:szCs w:val="20"/>
+          <w:bdr w:val="none" w:sz="0" w:space="0" w:color="auto" w:frame="1"/>
+          <w:lang w:eastAsia="es-PE"/>
+        </w:rPr>
+        <w:t xml:space="preserve"> --</w:t>
+      </w:r>
+      <w:proofErr w:type="spellStart"/>
+      <w:r>
+        <w:rPr>
+          <w:rFonts w:ascii="Consolas" w:eastAsia="Times New Roman" w:hAnsi="Consolas" w:cs="Courier New"/>
+          <w:color w:val="24292E"/>
+          <w:sz w:val="20"/>
+          <w:szCs w:val="20"/>
+          <w:bdr w:val="none" w:sz="0" w:space="0" w:color="auto" w:frame="1"/>
+          <w:lang w:eastAsia="es-PE"/>
+        </w:rPr>
+        <w:t>network</w:t>
+      </w:r>
+      <w:proofErr w:type="spellEnd"/>
+      <w:r>
+        <w:rPr>
+          <w:rFonts w:ascii="Consolas" w:eastAsia="Times New Roman" w:hAnsi="Consolas" w:cs="Courier New"/>
+          <w:color w:val="24292E"/>
+          <w:sz w:val="20"/>
+          <w:szCs w:val="20"/>
+          <w:bdr w:val="none" w:sz="0" w:space="0" w:color="auto" w:frame="1"/>
+          <w:lang w:eastAsia="es-PE"/>
+        </w:rPr>
+        <w:t xml:space="preserve"> </w:t>
       </w:r>
       <w:r>
         <w:rPr>
@@ -6963,6 +7654,7 @@
           <w:lang w:eastAsia="es-PE"/>
         </w:rPr>
       </w:pPr>
+      <w:proofErr w:type="spellStart"/>
       <w:r>
         <w:rPr>
           <w:rFonts w:ascii="Consolas" w:eastAsia="Times New Roman" w:hAnsi="Consolas" w:cs="Courier New"/>
@@ -6972,8 +7664,9 @@
           <w:bdr w:val="none" w:sz="0" w:space="0" w:color="auto" w:frame="1"/>
           <w:lang w:eastAsia="es-PE"/>
         </w:rPr>
-        <w:t>docker run -d --name ms-</w:t>
-      </w:r>
+        <w:t>docker</w:t>
+      </w:r>
+      <w:proofErr w:type="spellEnd"/>
       <w:r>
         <w:rPr>
           <w:rFonts w:ascii="Consolas" w:eastAsia="Times New Roman" w:hAnsi="Consolas" w:cs="Courier New"/>
@@ -6983,8 +7676,9 @@
           <w:bdr w:val="none" w:sz="0" w:space="0" w:color="auto" w:frame="1"/>
           <w:lang w:eastAsia="es-PE"/>
         </w:rPr>
-        <w:t>participantes</w:t>
-      </w:r>
+        <w:t xml:space="preserve"> run -d --</w:t>
+      </w:r>
+      <w:proofErr w:type="spellStart"/>
       <w:r>
         <w:rPr>
           <w:rFonts w:ascii="Consolas" w:eastAsia="Times New Roman" w:hAnsi="Consolas" w:cs="Courier New"/>
@@ -6994,7 +7688,65 @@
           <w:bdr w:val="none" w:sz="0" w:space="0" w:color="auto" w:frame="1"/>
           <w:lang w:eastAsia="es-PE"/>
         </w:rPr>
-        <w:t xml:space="preserve"> --network </w:t>
+        <w:t>name</w:t>
+      </w:r>
+      <w:proofErr w:type="spellEnd"/>
+      <w:r>
+        <w:rPr>
+          <w:rFonts w:ascii="Consolas" w:eastAsia="Times New Roman" w:hAnsi="Consolas" w:cs="Courier New"/>
+          <w:color w:val="24292E"/>
+          <w:sz w:val="20"/>
+          <w:szCs w:val="20"/>
+          <w:bdr w:val="none" w:sz="0" w:space="0" w:color="auto" w:frame="1"/>
+          <w:lang w:eastAsia="es-PE"/>
+        </w:rPr>
+        <w:t xml:space="preserve"> ms-</w:t>
+      </w:r>
+      <w:r>
+        <w:rPr>
+          <w:rFonts w:ascii="Consolas" w:eastAsia="Times New Roman" w:hAnsi="Consolas" w:cs="Courier New"/>
+          <w:color w:val="24292E"/>
+          <w:sz w:val="20"/>
+          <w:szCs w:val="20"/>
+          <w:bdr w:val="none" w:sz="0" w:space="0" w:color="auto" w:frame="1"/>
+          <w:lang w:eastAsia="es-PE"/>
+        </w:rPr>
+        <w:t>participantes</w:t>
+      </w:r>
+      <w:r>
+        <w:rPr>
+          <w:rFonts w:ascii="Consolas" w:eastAsia="Times New Roman" w:hAnsi="Consolas" w:cs="Courier New"/>
+          <w:color w:val="24292E"/>
+          <w:sz w:val="20"/>
+          <w:szCs w:val="20"/>
+          <w:bdr w:val="none" w:sz="0" w:space="0" w:color="auto" w:frame="1"/>
+          <w:lang w:eastAsia="es-PE"/>
+        </w:rPr>
+        <w:t xml:space="preserve"> --</w:t>
+      </w:r>
+      <w:proofErr w:type="spellStart"/>
+      <w:r>
+        <w:rPr>
+          <w:rFonts w:ascii="Consolas" w:eastAsia="Times New Roman" w:hAnsi="Consolas" w:cs="Courier New"/>
+          <w:color w:val="24292E"/>
+          <w:sz w:val="20"/>
+          <w:szCs w:val="20"/>
+          <w:bdr w:val="none" w:sz="0" w:space="0" w:color="auto" w:frame="1"/>
+          <w:lang w:eastAsia="es-PE"/>
+        </w:rPr>
+        <w:t>network</w:t>
+      </w:r>
+      <w:proofErr w:type="spellEnd"/>
+      <w:r>
+        <w:rPr>
+          <w:rFonts w:ascii="Consolas" w:eastAsia="Times New Roman" w:hAnsi="Consolas" w:cs="Courier New"/>
+          <w:color w:val="24292E"/>
+          <w:sz w:val="20"/>
+          <w:szCs w:val="20"/>
+          <w:bdr w:val="none" w:sz="0" w:space="0" w:color="auto" w:frame="1"/>
+          <w:lang w:eastAsia="es-PE"/>
+        </w:rPr>
+        <w:t xml:space="preserve"> </w:t>
       </w:r>
       <w:r>
         <w:rPr>
@@ -7072,7 +7824,21 @@
         <w:rPr>
           <w:lang w:val="es-MX"/>
         </w:rPr>
-        <w:t>Para docker-compose, asegurarse de lo siguiente:</w:t>
+        <w:t xml:space="preserve">Para </w:t>
+      </w:r>
+      <w:proofErr w:type="spellStart"/>
+      <w:r>
+        <w:rPr>
+          <w:lang w:val="es-MX"/>
+        </w:rPr>
+        <w:t>docker-compose</w:t>
+      </w:r>
+      <w:proofErr w:type="spellEnd"/>
+      <w:r>
+        <w:rPr>
+          <w:lang w:val="es-MX"/>
+        </w:rPr>
+        <w:t>, asegurarse de lo siguiente:</w:t>
       </w:r>
     </w:p>
     <w:p>
@@ -7168,7 +7934,21 @@
         <w:rPr>
           <w:lang w:val="es-MX"/>
         </w:rPr>
-        <w:t>Crear el archivo docker-compose-yml con el siguiente contenido:</w:t>
+        <w:t xml:space="preserve">Crear el archivo </w:t>
+      </w:r>
+      <w:proofErr w:type="spellStart"/>
+      <w:r>
+        <w:rPr>
+          <w:lang w:val="es-MX"/>
+        </w:rPr>
+        <w:t>docker-compose-yml</w:t>
+      </w:r>
+      <w:proofErr w:type="spellEnd"/>
+      <w:r>
+        <w:rPr>
+          <w:lang w:val="es-MX"/>
+        </w:rPr>
+        <w:t xml:space="preserve"> con el siguiente contenido:</w:t>
       </w:r>
     </w:p>
     <w:p>
@@ -7191,6 +7971,7 @@
           <w:lang w:eastAsia="es-PE"/>
         </w:rPr>
       </w:pPr>
+      <w:proofErr w:type="spellStart"/>
       <w:r>
         <w:rPr>
           <w:rFonts w:ascii="Consolas" w:eastAsia="Times New Roman" w:hAnsi="Consolas" w:cs="Times New Roman"/>
@@ -7201,6 +7982,7 @@
         </w:rPr>
         <w:t>services</w:t>
       </w:r>
+      <w:proofErr w:type="spellEnd"/>
       <w:r>
         <w:rPr>
           <w:rFonts w:ascii="Consolas" w:eastAsia="Times New Roman" w:hAnsi="Consolas" w:cs="Times New Roman"/>
@@ -7277,6 +8059,7 @@
         </w:rPr>
         <w:t xml:space="preserve">    </w:t>
       </w:r>
+      <w:proofErr w:type="spellStart"/>
       <w:r>
         <w:rPr>
           <w:rFonts w:ascii="Consolas" w:eastAsia="Times New Roman" w:hAnsi="Consolas" w:cs="Times New Roman"/>
@@ -7287,6 +8070,7 @@
         </w:rPr>
         <w:t>container_name</w:t>
       </w:r>
+      <w:proofErr w:type="spellEnd"/>
       <w:r>
         <w:rPr>
           <w:rFonts w:ascii="Consolas" w:eastAsia="Times New Roman" w:hAnsi="Consolas" w:cs="Times New Roman"/>
@@ -7330,6 +8114,7 @@
         </w:rPr>
         <w:t xml:space="preserve">    </w:t>
       </w:r>
+      <w:proofErr w:type="spellStart"/>
       <w:r>
         <w:rPr>
           <w:rFonts w:ascii="Consolas" w:eastAsia="Times New Roman" w:hAnsi="Consolas" w:cs="Times New Roman"/>
@@ -7340,6 +8125,7 @@
         </w:rPr>
         <w:t>image</w:t>
       </w:r>
+      <w:proofErr w:type="spellEnd"/>
       <w:r>
         <w:rPr>
           <w:rFonts w:ascii="Consolas" w:eastAsia="Times New Roman" w:hAnsi="Consolas" w:cs="Times New Roman"/>
@@ -7358,7 +8144,29 @@
           <w:szCs w:val="21"/>
           <w:lang w:eastAsia="es-PE"/>
         </w:rPr>
-        <w:t>container-registry.oracle.com/database/express:21.3.0-xe</w:t>
+        <w:t>container-registry.oracle.com/</w:t>
+      </w:r>
+      <w:proofErr w:type="spellStart"/>
+      <w:r>
+        <w:rPr>
+          <w:rFonts w:ascii="Consolas" w:eastAsia="Times New Roman" w:hAnsi="Consolas" w:cs="Times New Roman"/>
+          <w:color w:val="CE9178"/>
+          <w:sz w:val="21"/>
+          <w:szCs w:val="21"/>
+          <w:lang w:eastAsia="es-PE"/>
+        </w:rPr>
+        <w:t>database</w:t>
+      </w:r>
+      <w:proofErr w:type="spellEnd"/>
+      <w:r>
+        <w:rPr>
+          <w:rFonts w:ascii="Consolas" w:eastAsia="Times New Roman" w:hAnsi="Consolas" w:cs="Times New Roman"/>
+          <w:color w:val="CE9178"/>
+          <w:sz w:val="21"/>
+          <w:szCs w:val="21"/>
+          <w:lang w:eastAsia="es-PE"/>
+        </w:rPr>
+        <w:t>/express:21.3.0-xe</w:t>
       </w:r>
     </w:p>
     <w:p>
@@ -7383,6 +8191,7 @@
         </w:rPr>
         <w:t xml:space="preserve">    </w:t>
       </w:r>
+      <w:proofErr w:type="spellStart"/>
       <w:r>
         <w:rPr>
           <w:rFonts w:ascii="Consolas" w:eastAsia="Times New Roman" w:hAnsi="Consolas" w:cs="Times New Roman"/>
@@ -7393,6 +8202,7 @@
         </w:rPr>
         <w:t>environment</w:t>
       </w:r>
+      <w:proofErr w:type="spellEnd"/>
       <w:r>
         <w:rPr>
           <w:rFonts w:ascii="Consolas" w:eastAsia="Times New Roman" w:hAnsi="Consolas" w:cs="Times New Roman"/>
@@ -7638,6 +8448,7 @@
         </w:rPr>
         <w:t xml:space="preserve">    </w:t>
       </w:r>
+      <w:proofErr w:type="spellStart"/>
       <w:r>
         <w:rPr>
           <w:rFonts w:ascii="Consolas" w:eastAsia="Times New Roman" w:hAnsi="Consolas" w:cs="Times New Roman"/>
@@ -7648,6 +8459,7 @@
         </w:rPr>
         <w:t>ports</w:t>
       </w:r>
+      <w:proofErr w:type="spellEnd"/>
       <w:r>
         <w:rPr>
           <w:rFonts w:ascii="Consolas" w:eastAsia="Times New Roman" w:hAnsi="Consolas" w:cs="Times New Roman"/>
@@ -7747,6 +8559,7 @@
         </w:rPr>
         <w:t xml:space="preserve">    </w:t>
       </w:r>
+      <w:proofErr w:type="spellStart"/>
       <w:r>
         <w:rPr>
           <w:rFonts w:ascii="Consolas" w:eastAsia="Times New Roman" w:hAnsi="Consolas" w:cs="Times New Roman"/>
@@ -7757,6 +8570,7 @@
         </w:rPr>
         <w:t>volumes</w:t>
       </w:r>
+      <w:proofErr w:type="spellEnd"/>
       <w:r>
         <w:rPr>
           <w:rFonts w:ascii="Consolas" w:eastAsia="Times New Roman" w:hAnsi="Consolas" w:cs="Times New Roman"/>
@@ -7798,8 +8612,64 @@
           <w:szCs w:val="21"/>
           <w:lang w:eastAsia="es-PE"/>
         </w:rPr>
-        <w:t>g4-volume:/opt/oracle/oradata</w:t>
-      </w:r>
+        <w:t>g4-volume:/</w:t>
+      </w:r>
+      <w:proofErr w:type="spellStart"/>
+      <w:r>
+        <w:rPr>
+          <w:rFonts w:ascii="Consolas" w:eastAsia="Times New Roman" w:hAnsi="Consolas" w:cs="Times New Roman"/>
+          <w:color w:val="CE9178"/>
+          <w:sz w:val="21"/>
+          <w:szCs w:val="21"/>
+          <w:lang w:eastAsia="es-PE"/>
+        </w:rPr>
+        <w:t>opt</w:t>
+      </w:r>
+      <w:proofErr w:type="spellEnd"/>
+      <w:r>
+        <w:rPr>
+          <w:rFonts w:ascii="Consolas" w:eastAsia="Times New Roman" w:hAnsi="Consolas" w:cs="Times New Roman"/>
+          <w:color w:val="CE9178"/>
+          <w:sz w:val="21"/>
+          <w:szCs w:val="21"/>
+          <w:lang w:eastAsia="es-PE"/>
+        </w:rPr>
+        <w:t>/</w:t>
+      </w:r>
+      <w:proofErr w:type="spellStart"/>
+      <w:r>
+        <w:rPr>
+          <w:rFonts w:ascii="Consolas" w:eastAsia="Times New Roman" w:hAnsi="Consolas" w:cs="Times New Roman"/>
+          <w:color w:val="CE9178"/>
+          <w:sz w:val="21"/>
+          <w:szCs w:val="21"/>
+          <w:lang w:eastAsia="es-PE"/>
+        </w:rPr>
+        <w:t>oracle</w:t>
+      </w:r>
+      <w:proofErr w:type="spellEnd"/>
+      <w:r>
+        <w:rPr>
+          <w:rFonts w:ascii="Consolas" w:eastAsia="Times New Roman" w:hAnsi="Consolas" w:cs="Times New Roman"/>
+          <w:color w:val="CE9178"/>
+          <w:sz w:val="21"/>
+          <w:szCs w:val="21"/>
+          <w:lang w:eastAsia="es-PE"/>
+        </w:rPr>
+        <w:t>/</w:t>
+      </w:r>
+      <w:proofErr w:type="spellStart"/>
+      <w:r>
+        <w:rPr>
+          <w:rFonts w:ascii="Consolas" w:eastAsia="Times New Roman" w:hAnsi="Consolas" w:cs="Times New Roman"/>
+          <w:color w:val="CE9178"/>
+          <w:sz w:val="21"/>
+          <w:szCs w:val="21"/>
+          <w:lang w:eastAsia="es-PE"/>
+        </w:rPr>
+        <w:t>oradata</w:t>
+      </w:r>
+      <w:proofErr w:type="spellEnd"/>
     </w:p>
     <w:p>
       <w:pPr>
@@ -7821,7 +8691,18 @@
           <w:szCs w:val="21"/>
           <w:lang w:eastAsia="es-PE"/>
         </w:rPr>
-        <w:t xml:space="preserve">      - </w:t>
+        <w:t xml:space="preserve">      </w:t>
+      </w:r>
+      <w:proofErr w:type="gramStart"/>
+      <w:r>
+        <w:rPr>
+          <w:rFonts w:ascii="Consolas" w:eastAsia="Times New Roman" w:hAnsi="Consolas" w:cs="Times New Roman"/>
+          <w:color w:val="CCCCCC"/>
+          <w:sz w:val="21"/>
+          <w:szCs w:val="21"/>
+          <w:lang w:eastAsia="es-PE"/>
+        </w:rPr>
+        <w:t xml:space="preserve">- </w:t>
       </w:r>
       <w:r>
         <w:rPr>
@@ -7831,7 +8712,62 @@
           <w:szCs w:val="21"/>
           <w:lang w:eastAsia="es-PE"/>
         </w:rPr>
-        <w:t>./scripts:/opt/oracle/scripts/startup</w:t>
+        <w:t>.</w:t>
+      </w:r>
+      <w:proofErr w:type="gramEnd"/>
+      <w:r>
+        <w:rPr>
+          <w:rFonts w:ascii="Consolas" w:eastAsia="Times New Roman" w:hAnsi="Consolas" w:cs="Times New Roman"/>
+          <w:color w:val="CE9178"/>
+          <w:sz w:val="21"/>
+          <w:szCs w:val="21"/>
+          <w:lang w:eastAsia="es-PE"/>
+        </w:rPr>
+        <w:t>/scripts:/</w:t>
+      </w:r>
+      <w:proofErr w:type="spellStart"/>
+      <w:r>
+        <w:rPr>
+          <w:rFonts w:ascii="Consolas" w:eastAsia="Times New Roman" w:hAnsi="Consolas" w:cs="Times New Roman"/>
+          <w:color w:val="CE9178"/>
+          <w:sz w:val="21"/>
+          <w:szCs w:val="21"/>
+          <w:lang w:eastAsia="es-PE"/>
+        </w:rPr>
+        <w:t>opt</w:t>
+      </w:r>
+      <w:proofErr w:type="spellEnd"/>
+      <w:r>
+        <w:rPr>
+          <w:rFonts w:ascii="Consolas" w:eastAsia="Times New Roman" w:hAnsi="Consolas" w:cs="Times New Roman"/>
+          <w:color w:val="CE9178"/>
+          <w:sz w:val="21"/>
+          <w:szCs w:val="21"/>
+          <w:lang w:eastAsia="es-PE"/>
+        </w:rPr>
+        <w:t>/</w:t>
+      </w:r>
+      <w:proofErr w:type="spellStart"/>
+      <w:r>
+        <w:rPr>
+          <w:rFonts w:ascii="Consolas" w:eastAsia="Times New Roman" w:hAnsi="Consolas" w:cs="Times New Roman"/>
+          <w:color w:val="CE9178"/>
+          <w:sz w:val="21"/>
+          <w:szCs w:val="21"/>
+          <w:lang w:eastAsia="es-PE"/>
+        </w:rPr>
+        <w:t>oracle</w:t>
+      </w:r>
+      <w:proofErr w:type="spellEnd"/>
+      <w:r>
+        <w:rPr>
+          <w:rFonts w:ascii="Consolas" w:eastAsia="Times New Roman" w:hAnsi="Consolas" w:cs="Times New Roman"/>
+          <w:color w:val="CE9178"/>
+          <w:sz w:val="21"/>
+          <w:szCs w:val="21"/>
+          <w:lang w:eastAsia="es-PE"/>
+        </w:rPr>
+        <w:t>/scripts/startup</w:t>
       </w:r>
     </w:p>
     <w:p>
@@ -7856,6 +8792,7 @@
         </w:rPr>
         <w:t xml:space="preserve">    </w:t>
       </w:r>
+      <w:proofErr w:type="spellStart"/>
       <w:r>
         <w:rPr>
           <w:rFonts w:ascii="Consolas" w:eastAsia="Times New Roman" w:hAnsi="Consolas" w:cs="Times New Roman"/>
@@ -7866,6 +8803,7 @@
         </w:rPr>
         <w:t>networks</w:t>
       </w:r>
+      <w:proofErr w:type="spellEnd"/>
       <w:r>
         <w:rPr>
           <w:rFonts w:ascii="Consolas" w:eastAsia="Times New Roman" w:hAnsi="Consolas" w:cs="Times New Roman"/>
@@ -7932,6 +8870,7 @@
         </w:rPr>
         <w:t xml:space="preserve">    </w:t>
       </w:r>
+      <w:proofErr w:type="spellStart"/>
       <w:r>
         <w:rPr>
           <w:rFonts w:ascii="Consolas" w:eastAsia="Times New Roman" w:hAnsi="Consolas" w:cs="Times New Roman"/>
@@ -7942,6 +8881,7 @@
         </w:rPr>
         <w:t>healthcheck</w:t>
       </w:r>
+      <w:proofErr w:type="spellEnd"/>
       <w:r>
         <w:rPr>
           <w:rFonts w:ascii="Consolas" w:eastAsia="Times New Roman" w:hAnsi="Consolas" w:cs="Times New Roman"/>
@@ -8023,7 +8963,29 @@
           <w:szCs w:val="21"/>
           <w:lang w:eastAsia="es-PE"/>
         </w:rPr>
-        <w:t>"sh"</w:t>
+        <w:t>"</w:t>
+      </w:r>
+      <w:proofErr w:type="spellStart"/>
+      <w:r>
+        <w:rPr>
+          <w:rFonts w:ascii="Consolas" w:eastAsia="Times New Roman" w:hAnsi="Consolas" w:cs="Times New Roman"/>
+          <w:color w:val="CE9178"/>
+          <w:sz w:val="21"/>
+          <w:szCs w:val="21"/>
+          <w:lang w:eastAsia="es-PE"/>
+        </w:rPr>
+        <w:t>sh</w:t>
+      </w:r>
+      <w:proofErr w:type="spellEnd"/>
+      <w:r>
+        <w:rPr>
+          <w:rFonts w:ascii="Consolas" w:eastAsia="Times New Roman" w:hAnsi="Consolas" w:cs="Times New Roman"/>
+          <w:color w:val="CE9178"/>
+          <w:sz w:val="21"/>
+          <w:szCs w:val="21"/>
+          <w:lang w:eastAsia="es-PE"/>
+        </w:rPr>
+        <w:t>"</w:t>
       </w:r>
       <w:r>
         <w:rPr>
@@ -8063,7 +9025,51 @@
           <w:szCs w:val="21"/>
           <w:lang w:eastAsia="es-PE"/>
         </w:rPr>
-        <w:t>"echo 'SELECT 1 FROM DUAL;' | sqlplus system/Netec_123@localhost:1521/XE"</w:t>
+        <w:t xml:space="preserve">"echo 'SELECT 1 FROM DUAL;' | </w:t>
+      </w:r>
+      <w:proofErr w:type="spellStart"/>
+      <w:r>
+        <w:rPr>
+          <w:rFonts w:ascii="Consolas" w:eastAsia="Times New Roman" w:hAnsi="Consolas" w:cs="Times New Roman"/>
+          <w:color w:val="CE9178"/>
+          <w:sz w:val="21"/>
+          <w:szCs w:val="21"/>
+          <w:lang w:eastAsia="es-PE"/>
+        </w:rPr>
+        <w:t>sqlplus</w:t>
+      </w:r>
+      <w:proofErr w:type="spellEnd"/>
+      <w:r>
+        <w:rPr>
+          <w:rFonts w:ascii="Consolas" w:eastAsia="Times New Roman" w:hAnsi="Consolas" w:cs="Times New Roman"/>
+          <w:color w:val="CE9178"/>
+          <w:sz w:val="21"/>
+          <w:szCs w:val="21"/>
+          <w:lang w:eastAsia="es-PE"/>
+        </w:rPr>
+        <w:t xml:space="preserve"> </w:t>
+      </w:r>
+      <w:proofErr w:type="spellStart"/>
+      <w:r>
+        <w:rPr>
+          <w:rFonts w:ascii="Consolas" w:eastAsia="Times New Roman" w:hAnsi="Consolas" w:cs="Times New Roman"/>
+          <w:color w:val="CE9178"/>
+          <w:sz w:val="21"/>
+          <w:szCs w:val="21"/>
+          <w:lang w:eastAsia="es-PE"/>
+        </w:rPr>
+        <w:t>system</w:t>
+      </w:r>
+      <w:proofErr w:type="spellEnd"/>
+      <w:r>
+        <w:rPr>
+          <w:rFonts w:ascii="Consolas" w:eastAsia="Times New Roman" w:hAnsi="Consolas" w:cs="Times New Roman"/>
+          <w:color w:val="CE9178"/>
+          <w:sz w:val="21"/>
+          <w:szCs w:val="21"/>
+          <w:lang w:eastAsia="es-PE"/>
+        </w:rPr>
+        <w:t>/Netec_123@localhost:1521/XE"</w:t>
       </w:r>
       <w:r>
         <w:rPr>
@@ -8098,6 +9104,7 @@
         </w:rPr>
         <w:t xml:space="preserve">      </w:t>
       </w:r>
+      <w:proofErr w:type="spellStart"/>
       <w:r>
         <w:rPr>
           <w:rFonts w:ascii="Consolas" w:eastAsia="Times New Roman" w:hAnsi="Consolas" w:cs="Times New Roman"/>
@@ -8108,6 +9115,7 @@
         </w:rPr>
         <w:t>interval</w:t>
       </w:r>
+      <w:proofErr w:type="spellEnd"/>
       <w:r>
         <w:rPr>
           <w:rFonts w:ascii="Consolas" w:eastAsia="Times New Roman" w:hAnsi="Consolas" w:cs="Times New Roman"/>
@@ -8151,6 +9159,7 @@
         </w:rPr>
         <w:t xml:space="preserve">      </w:t>
       </w:r>
+      <w:proofErr w:type="spellStart"/>
       <w:r>
         <w:rPr>
           <w:rFonts w:ascii="Consolas" w:eastAsia="Times New Roman" w:hAnsi="Consolas" w:cs="Times New Roman"/>
@@ -8161,6 +9170,7 @@
         </w:rPr>
         <w:t>timeout</w:t>
       </w:r>
+      <w:proofErr w:type="spellEnd"/>
       <w:r>
         <w:rPr>
           <w:rFonts w:ascii="Consolas" w:eastAsia="Times New Roman" w:hAnsi="Consolas" w:cs="Times New Roman"/>
@@ -8204,6 +9214,7 @@
         </w:rPr>
         <w:t xml:space="preserve">      </w:t>
       </w:r>
+      <w:proofErr w:type="spellStart"/>
       <w:r>
         <w:rPr>
           <w:rFonts w:ascii="Consolas" w:eastAsia="Times New Roman" w:hAnsi="Consolas" w:cs="Times New Roman"/>
@@ -8214,6 +9225,7 @@
         </w:rPr>
         <w:t>retries</w:t>
       </w:r>
+      <w:proofErr w:type="spellEnd"/>
       <w:r>
         <w:rPr>
           <w:rFonts w:ascii="Consolas" w:eastAsia="Times New Roman" w:hAnsi="Consolas" w:cs="Times New Roman"/>
@@ -8258,6 +9270,7 @@
         <w:lastRenderedPageBreak/>
         <w:t xml:space="preserve">      </w:t>
       </w:r>
+      <w:proofErr w:type="spellStart"/>
       <w:r>
         <w:rPr>
           <w:rFonts w:ascii="Consolas" w:eastAsia="Times New Roman" w:hAnsi="Consolas" w:cs="Times New Roman"/>
@@ -8268,6 +9281,7 @@
         </w:rPr>
         <w:t>start_period</w:t>
       </w:r>
+      <w:proofErr w:type="spellEnd"/>
       <w:r>
         <w:rPr>
           <w:rFonts w:ascii="Consolas" w:eastAsia="Times New Roman" w:hAnsi="Consolas" w:cs="Times New Roman"/>
@@ -8354,6 +9368,7 @@
         </w:rPr>
         <w:t xml:space="preserve">    </w:t>
       </w:r>
+      <w:proofErr w:type="spellStart"/>
       <w:r>
         <w:rPr>
           <w:rFonts w:ascii="Consolas" w:eastAsia="Times New Roman" w:hAnsi="Consolas" w:cs="Times New Roman"/>
@@ -8364,6 +9379,7 @@
         </w:rPr>
         <w:t>image</w:t>
       </w:r>
+      <w:proofErr w:type="spellEnd"/>
       <w:r>
         <w:rPr>
           <w:rFonts w:ascii="Consolas" w:eastAsia="Times New Roman" w:hAnsi="Consolas" w:cs="Times New Roman"/>
@@ -8407,6 +9423,7 @@
         </w:rPr>
         <w:t xml:space="preserve">    </w:t>
       </w:r>
+      <w:proofErr w:type="spellStart"/>
       <w:r>
         <w:rPr>
           <w:rFonts w:ascii="Consolas" w:eastAsia="Times New Roman" w:hAnsi="Consolas" w:cs="Times New Roman"/>
@@ -8417,6 +9434,7 @@
         </w:rPr>
         <w:t>container_name</w:t>
       </w:r>
+      <w:proofErr w:type="spellEnd"/>
       <w:r>
         <w:rPr>
           <w:rFonts w:ascii="Consolas" w:eastAsia="Times New Roman" w:hAnsi="Consolas" w:cs="Times New Roman"/>
@@ -8460,6 +9478,7 @@
         </w:rPr>
         <w:t xml:space="preserve">    </w:t>
       </w:r>
+      <w:proofErr w:type="spellStart"/>
       <w:r>
         <w:rPr>
           <w:rFonts w:ascii="Consolas" w:eastAsia="Times New Roman" w:hAnsi="Consolas" w:cs="Times New Roman"/>
@@ -8470,6 +9489,7 @@
         </w:rPr>
         <w:t>ports</w:t>
       </w:r>
+      <w:proofErr w:type="spellEnd"/>
       <w:r>
         <w:rPr>
           <w:rFonts w:ascii="Consolas" w:eastAsia="Times New Roman" w:hAnsi="Consolas" w:cs="Times New Roman"/>
@@ -8536,6 +9556,7 @@
         </w:rPr>
         <w:t xml:space="preserve">    </w:t>
       </w:r>
+      <w:proofErr w:type="spellStart"/>
       <w:r>
         <w:rPr>
           <w:rFonts w:ascii="Consolas" w:eastAsia="Times New Roman" w:hAnsi="Consolas" w:cs="Times New Roman"/>
@@ -8546,6 +9567,7 @@
         </w:rPr>
         <w:t>environment</w:t>
       </w:r>
+      <w:proofErr w:type="spellEnd"/>
       <w:r>
         <w:rPr>
           <w:rFonts w:ascii="Consolas" w:eastAsia="Times New Roman" w:hAnsi="Consolas" w:cs="Times New Roman"/>
@@ -8599,6 +9621,7 @@
         </w:rPr>
         <w:t xml:space="preserve">: </w:t>
       </w:r>
+      <w:proofErr w:type="spellStart"/>
       <w:r>
         <w:rPr>
           <w:rFonts w:ascii="Consolas" w:eastAsia="Times New Roman" w:hAnsi="Consolas" w:cs="Times New Roman"/>
@@ -8609,6 +9632,7 @@
         </w:rPr>
         <w:t>Netec</w:t>
       </w:r>
+      <w:proofErr w:type="spellEnd"/>
     </w:p>
     <w:p>
       <w:pPr>
@@ -8632,6 +9656,7 @@
         </w:rPr>
         <w:t xml:space="preserve">    </w:t>
       </w:r>
+      <w:proofErr w:type="spellStart"/>
       <w:r>
         <w:rPr>
           <w:rFonts w:ascii="Consolas" w:eastAsia="Times New Roman" w:hAnsi="Consolas" w:cs="Times New Roman"/>
@@ -8642,6 +9667,7 @@
         </w:rPr>
         <w:t>networks</w:t>
       </w:r>
+      <w:proofErr w:type="spellEnd"/>
       <w:r>
         <w:rPr>
           <w:rFonts w:ascii="Consolas" w:eastAsia="Times New Roman" w:hAnsi="Consolas" w:cs="Times New Roman"/>
@@ -8708,6 +9734,7 @@
         </w:rPr>
         <w:t xml:space="preserve">    </w:t>
       </w:r>
+      <w:proofErr w:type="spellStart"/>
       <w:r>
         <w:rPr>
           <w:rFonts w:ascii="Consolas" w:eastAsia="Times New Roman" w:hAnsi="Consolas" w:cs="Times New Roman"/>
@@ -8718,6 +9745,7 @@
         </w:rPr>
         <w:t>depends_on</w:t>
       </w:r>
+      <w:proofErr w:type="spellEnd"/>
       <w:r>
         <w:rPr>
           <w:rFonts w:ascii="Consolas" w:eastAsia="Times New Roman" w:hAnsi="Consolas" w:cs="Times New Roman"/>
@@ -8794,6 +9822,7 @@
         </w:rPr>
         <w:t xml:space="preserve">        </w:t>
       </w:r>
+      <w:proofErr w:type="spellStart"/>
       <w:r>
         <w:rPr>
           <w:rFonts w:ascii="Consolas" w:eastAsia="Times New Roman" w:hAnsi="Consolas" w:cs="Times New Roman"/>
@@ -8804,6 +9833,7 @@
         </w:rPr>
         <w:t>condition</w:t>
       </w:r>
+      <w:proofErr w:type="spellEnd"/>
       <w:r>
         <w:rPr>
           <w:rFonts w:ascii="Consolas" w:eastAsia="Times New Roman" w:hAnsi="Consolas" w:cs="Times New Roman"/>
@@ -8814,6 +9844,7 @@
         </w:rPr>
         <w:t xml:space="preserve">: </w:t>
       </w:r>
+      <w:proofErr w:type="spellStart"/>
       <w:r>
         <w:rPr>
           <w:rFonts w:ascii="Consolas" w:eastAsia="Times New Roman" w:hAnsi="Consolas" w:cs="Times New Roman"/>
@@ -8824,6 +9855,7 @@
         </w:rPr>
         <w:t>service_healthy</w:t>
       </w:r>
+      <w:proofErr w:type="spellEnd"/>
     </w:p>
     <w:p>
       <w:pPr>
@@ -8847,6 +9879,7 @@
         </w:rPr>
         <w:t xml:space="preserve">    </w:t>
       </w:r>
+      <w:proofErr w:type="spellStart"/>
       <w:r>
         <w:rPr>
           <w:rFonts w:ascii="Consolas" w:eastAsia="Times New Roman" w:hAnsi="Consolas" w:cs="Times New Roman"/>
@@ -8857,6 +9890,7 @@
         </w:rPr>
         <w:t>healthcheck</w:t>
       </w:r>
+      <w:proofErr w:type="spellEnd"/>
       <w:r>
         <w:rPr>
           <w:rFonts w:ascii="Consolas" w:eastAsia="Times New Roman" w:hAnsi="Consolas" w:cs="Times New Roman"/>
@@ -8938,7 +9972,29 @@
           <w:szCs w:val="21"/>
           <w:lang w:eastAsia="es-PE"/>
         </w:rPr>
-        <w:t>"curl"</w:t>
+        <w:t>"</w:t>
+      </w:r>
+      <w:proofErr w:type="spellStart"/>
+      <w:r>
+        <w:rPr>
+          <w:rFonts w:ascii="Consolas" w:eastAsia="Times New Roman" w:hAnsi="Consolas" w:cs="Times New Roman"/>
+          <w:color w:val="CE9178"/>
+          <w:sz w:val="21"/>
+          <w:szCs w:val="21"/>
+          <w:lang w:eastAsia="es-PE"/>
+        </w:rPr>
+        <w:t>curl</w:t>
+      </w:r>
+      <w:proofErr w:type="spellEnd"/>
+      <w:r>
+        <w:rPr>
+          <w:rFonts w:ascii="Consolas" w:eastAsia="Times New Roman" w:hAnsi="Consolas" w:cs="Times New Roman"/>
+          <w:color w:val="CE9178"/>
+          <w:sz w:val="21"/>
+          <w:szCs w:val="21"/>
+          <w:lang w:eastAsia="es-PE"/>
+        </w:rPr>
+        <w:t>"</w:t>
       </w:r>
       <w:r>
         <w:rPr>
@@ -9013,6 +10069,7 @@
         </w:rPr>
         <w:t xml:space="preserve">      </w:t>
       </w:r>
+      <w:proofErr w:type="spellStart"/>
       <w:r>
         <w:rPr>
           <w:rFonts w:ascii="Consolas" w:eastAsia="Times New Roman" w:hAnsi="Consolas" w:cs="Times New Roman"/>
@@ -9023,6 +10080,7 @@
         </w:rPr>
         <w:t>interval</w:t>
       </w:r>
+      <w:proofErr w:type="spellEnd"/>
       <w:r>
         <w:rPr>
           <w:rFonts w:ascii="Consolas" w:eastAsia="Times New Roman" w:hAnsi="Consolas" w:cs="Times New Roman"/>
@@ -9066,6 +10124,7 @@
         </w:rPr>
         <w:t xml:space="preserve">      </w:t>
       </w:r>
+      <w:proofErr w:type="spellStart"/>
       <w:r>
         <w:rPr>
           <w:rFonts w:ascii="Consolas" w:eastAsia="Times New Roman" w:hAnsi="Consolas" w:cs="Times New Roman"/>
@@ -9076,6 +10135,7 @@
         </w:rPr>
         <w:t>timeout</w:t>
       </w:r>
+      <w:proofErr w:type="spellEnd"/>
       <w:r>
         <w:rPr>
           <w:rFonts w:ascii="Consolas" w:eastAsia="Times New Roman" w:hAnsi="Consolas" w:cs="Times New Roman"/>
@@ -9119,6 +10179,7 @@
         </w:rPr>
         <w:t xml:space="preserve">      </w:t>
       </w:r>
+      <w:proofErr w:type="spellStart"/>
       <w:r>
         <w:rPr>
           <w:rFonts w:ascii="Consolas" w:eastAsia="Times New Roman" w:hAnsi="Consolas" w:cs="Times New Roman"/>
@@ -9129,6 +10190,7 @@
         </w:rPr>
         <w:t>retries</w:t>
       </w:r>
+      <w:proofErr w:type="spellEnd"/>
       <w:r>
         <w:rPr>
           <w:rFonts w:ascii="Consolas" w:eastAsia="Times New Roman" w:hAnsi="Consolas" w:cs="Times New Roman"/>
@@ -9172,6 +10234,7 @@
         </w:rPr>
         <w:t xml:space="preserve">      </w:t>
       </w:r>
+      <w:proofErr w:type="spellStart"/>
       <w:r>
         <w:rPr>
           <w:rFonts w:ascii="Consolas" w:eastAsia="Times New Roman" w:hAnsi="Consolas" w:cs="Times New Roman"/>
@@ -9182,6 +10245,7 @@
         </w:rPr>
         <w:t>start_period</w:t>
       </w:r>
+      <w:proofErr w:type="spellEnd"/>
       <w:r>
         <w:rPr>
           <w:rFonts w:ascii="Consolas" w:eastAsia="Times New Roman" w:hAnsi="Consolas" w:cs="Times New Roman"/>
@@ -9268,6 +10332,7 @@
         </w:rPr>
         <w:t xml:space="preserve">    </w:t>
       </w:r>
+      <w:proofErr w:type="spellStart"/>
       <w:r>
         <w:rPr>
           <w:rFonts w:ascii="Consolas" w:eastAsia="Times New Roman" w:hAnsi="Consolas" w:cs="Times New Roman"/>
@@ -9278,6 +10343,7 @@
         </w:rPr>
         <w:t>image</w:t>
       </w:r>
+      <w:proofErr w:type="spellEnd"/>
       <w:r>
         <w:rPr>
           <w:rFonts w:ascii="Consolas" w:eastAsia="Times New Roman" w:hAnsi="Consolas" w:cs="Times New Roman"/>
@@ -9321,6 +10387,7 @@
         </w:rPr>
         <w:t xml:space="preserve">    </w:t>
       </w:r>
+      <w:proofErr w:type="spellStart"/>
       <w:r>
         <w:rPr>
           <w:rFonts w:ascii="Consolas" w:eastAsia="Times New Roman" w:hAnsi="Consolas" w:cs="Times New Roman"/>
@@ -9331,6 +10398,7 @@
         </w:rPr>
         <w:t>container_name</w:t>
       </w:r>
+      <w:proofErr w:type="spellEnd"/>
       <w:r>
         <w:rPr>
           <w:rFonts w:ascii="Consolas" w:eastAsia="Times New Roman" w:hAnsi="Consolas" w:cs="Times New Roman"/>
@@ -9374,6 +10442,7 @@
         </w:rPr>
         <w:t xml:space="preserve">    </w:t>
       </w:r>
+      <w:proofErr w:type="spellStart"/>
       <w:r>
         <w:rPr>
           <w:rFonts w:ascii="Consolas" w:eastAsia="Times New Roman" w:hAnsi="Consolas" w:cs="Times New Roman"/>
@@ -9384,6 +10453,7 @@
         </w:rPr>
         <w:t>ports</w:t>
       </w:r>
+      <w:proofErr w:type="spellEnd"/>
       <w:r>
         <w:rPr>
           <w:rFonts w:ascii="Consolas" w:eastAsia="Times New Roman" w:hAnsi="Consolas" w:cs="Times New Roman"/>
@@ -9450,6 +10520,7 @@
         </w:rPr>
         <w:t xml:space="preserve">    </w:t>
       </w:r>
+      <w:proofErr w:type="spellStart"/>
       <w:r>
         <w:rPr>
           <w:rFonts w:ascii="Consolas" w:eastAsia="Times New Roman" w:hAnsi="Consolas" w:cs="Times New Roman"/>
@@ -9460,6 +10531,7 @@
         </w:rPr>
         <w:t>environment</w:t>
       </w:r>
+      <w:proofErr w:type="spellEnd"/>
       <w:r>
         <w:rPr>
           <w:rFonts w:ascii="Consolas" w:eastAsia="Times New Roman" w:hAnsi="Consolas" w:cs="Times New Roman"/>
@@ -9546,6 +10618,7 @@
         </w:rPr>
         <w:t xml:space="preserve">    </w:t>
       </w:r>
+      <w:proofErr w:type="spellStart"/>
       <w:r>
         <w:rPr>
           <w:rFonts w:ascii="Consolas" w:eastAsia="Times New Roman" w:hAnsi="Consolas" w:cs="Times New Roman"/>
@@ -9556,6 +10629,7 @@
         </w:rPr>
         <w:t>networks</w:t>
       </w:r>
+      <w:proofErr w:type="spellEnd"/>
       <w:r>
         <w:rPr>
           <w:rFonts w:ascii="Consolas" w:eastAsia="Times New Roman" w:hAnsi="Consolas" w:cs="Times New Roman"/>
@@ -9622,6 +10696,7 @@
         </w:rPr>
         <w:t xml:space="preserve">    </w:t>
       </w:r>
+      <w:proofErr w:type="spellStart"/>
       <w:r>
         <w:rPr>
           <w:rFonts w:ascii="Consolas" w:eastAsia="Times New Roman" w:hAnsi="Consolas" w:cs="Times New Roman"/>
@@ -9632,6 +10707,7 @@
         </w:rPr>
         <w:t>depends_on</w:t>
       </w:r>
+      <w:proofErr w:type="spellEnd"/>
       <w:r>
         <w:rPr>
           <w:rFonts w:ascii="Consolas" w:eastAsia="Times New Roman" w:hAnsi="Consolas" w:cs="Times New Roman"/>
@@ -9708,6 +10784,7 @@
         </w:rPr>
         <w:t xml:space="preserve">        </w:t>
       </w:r>
+      <w:proofErr w:type="spellStart"/>
       <w:r>
         <w:rPr>
           <w:rFonts w:ascii="Consolas" w:eastAsia="Times New Roman" w:hAnsi="Consolas" w:cs="Times New Roman"/>
@@ -9718,6 +10795,7 @@
         </w:rPr>
         <w:t>condition</w:t>
       </w:r>
+      <w:proofErr w:type="spellEnd"/>
       <w:r>
         <w:rPr>
           <w:rFonts w:ascii="Consolas" w:eastAsia="Times New Roman" w:hAnsi="Consolas" w:cs="Times New Roman"/>
@@ -9728,6 +10806,7 @@
         </w:rPr>
         <w:t xml:space="preserve">: </w:t>
       </w:r>
+      <w:proofErr w:type="spellStart"/>
       <w:r>
         <w:rPr>
           <w:rFonts w:ascii="Consolas" w:eastAsia="Times New Roman" w:hAnsi="Consolas" w:cs="Times New Roman"/>
@@ -9738,6 +10817,7 @@
         </w:rPr>
         <w:t>service_healthy</w:t>
       </w:r>
+      <w:proofErr w:type="spellEnd"/>
     </w:p>
     <w:p>
       <w:pPr>
@@ -9761,6 +10841,7 @@
         </w:rPr>
         <w:t xml:space="preserve">    </w:t>
       </w:r>
+      <w:proofErr w:type="spellStart"/>
       <w:r>
         <w:rPr>
           <w:rFonts w:ascii="Consolas" w:eastAsia="Times New Roman" w:hAnsi="Consolas" w:cs="Times New Roman"/>
@@ -9771,6 +10852,7 @@
         </w:rPr>
         <w:t>healthcheck</w:t>
       </w:r>
+      <w:proofErr w:type="spellEnd"/>
       <w:r>
         <w:rPr>
           <w:rFonts w:ascii="Consolas" w:eastAsia="Times New Roman" w:hAnsi="Consolas" w:cs="Times New Roman"/>
@@ -9852,7 +10934,29 @@
           <w:szCs w:val="21"/>
           <w:lang w:eastAsia="es-PE"/>
         </w:rPr>
-        <w:t>"curl"</w:t>
+        <w:t>"</w:t>
+      </w:r>
+      <w:proofErr w:type="spellStart"/>
+      <w:r>
+        <w:rPr>
+          <w:rFonts w:ascii="Consolas" w:eastAsia="Times New Roman" w:hAnsi="Consolas" w:cs="Times New Roman"/>
+          <w:color w:val="CE9178"/>
+          <w:sz w:val="21"/>
+          <w:szCs w:val="21"/>
+          <w:lang w:eastAsia="es-PE"/>
+        </w:rPr>
+        <w:t>curl</w:t>
+      </w:r>
+      <w:proofErr w:type="spellEnd"/>
+      <w:r>
+        <w:rPr>
+          <w:rFonts w:ascii="Consolas" w:eastAsia="Times New Roman" w:hAnsi="Consolas" w:cs="Times New Roman"/>
+          <w:color w:val="CE9178"/>
+          <w:sz w:val="21"/>
+          <w:szCs w:val="21"/>
+          <w:lang w:eastAsia="es-PE"/>
+        </w:rPr>
+        <w:t>"</w:t>
       </w:r>
       <w:r>
         <w:rPr>
@@ -9927,6 +11031,7 @@
         </w:rPr>
         <w:t xml:space="preserve">      </w:t>
       </w:r>
+      <w:proofErr w:type="spellStart"/>
       <w:r>
         <w:rPr>
           <w:rFonts w:ascii="Consolas" w:eastAsia="Times New Roman" w:hAnsi="Consolas" w:cs="Times New Roman"/>
@@ -9937,6 +11042,7 @@
         </w:rPr>
         <w:t>interval</w:t>
       </w:r>
+      <w:proofErr w:type="spellEnd"/>
       <w:r>
         <w:rPr>
           <w:rFonts w:ascii="Consolas" w:eastAsia="Times New Roman" w:hAnsi="Consolas" w:cs="Times New Roman"/>
@@ -9980,6 +11086,7 @@
         </w:rPr>
         <w:t xml:space="preserve">      </w:t>
       </w:r>
+      <w:proofErr w:type="spellStart"/>
       <w:r>
         <w:rPr>
           <w:rFonts w:ascii="Consolas" w:eastAsia="Times New Roman" w:hAnsi="Consolas" w:cs="Times New Roman"/>
@@ -9990,6 +11097,7 @@
         </w:rPr>
         <w:t>timeout</w:t>
       </w:r>
+      <w:proofErr w:type="spellEnd"/>
       <w:r>
         <w:rPr>
           <w:rFonts w:ascii="Consolas" w:eastAsia="Times New Roman" w:hAnsi="Consolas" w:cs="Times New Roman"/>
@@ -10033,6 +11141,7 @@
         </w:rPr>
         <w:t xml:space="preserve">      </w:t>
       </w:r>
+      <w:proofErr w:type="spellStart"/>
       <w:r>
         <w:rPr>
           <w:rFonts w:ascii="Consolas" w:eastAsia="Times New Roman" w:hAnsi="Consolas" w:cs="Times New Roman"/>
@@ -10043,6 +11152,7 @@
         </w:rPr>
         <w:t>retries</w:t>
       </w:r>
+      <w:proofErr w:type="spellEnd"/>
       <w:r>
         <w:rPr>
           <w:rFonts w:ascii="Consolas" w:eastAsia="Times New Roman" w:hAnsi="Consolas" w:cs="Times New Roman"/>
@@ -10086,6 +11196,7 @@
         </w:rPr>
         <w:t xml:space="preserve">      </w:t>
       </w:r>
+      <w:proofErr w:type="spellStart"/>
       <w:r>
         <w:rPr>
           <w:rFonts w:ascii="Consolas" w:eastAsia="Times New Roman" w:hAnsi="Consolas" w:cs="Times New Roman"/>
@@ -10096,6 +11207,7 @@
         </w:rPr>
         <w:t>start_period</w:t>
       </w:r>
+      <w:proofErr w:type="spellEnd"/>
       <w:r>
         <w:rPr>
           <w:rFonts w:ascii="Consolas" w:eastAsia="Times New Roman" w:hAnsi="Consolas" w:cs="Times New Roman"/>
@@ -10129,6 +11241,7 @@
           <w:lang w:eastAsia="es-PE"/>
         </w:rPr>
       </w:pPr>
+      <w:proofErr w:type="spellStart"/>
       <w:r>
         <w:rPr>
           <w:rFonts w:ascii="Consolas" w:eastAsia="Times New Roman" w:hAnsi="Consolas" w:cs="Times New Roman"/>
@@ -10139,6 +11252,7 @@
         </w:rPr>
         <w:t>volumes</w:t>
       </w:r>
+      <w:proofErr w:type="spellEnd"/>
       <w:r>
         <w:rPr>
           <w:rFonts w:ascii="Consolas" w:eastAsia="Times New Roman" w:hAnsi="Consolas" w:cs="Times New Roman"/>
@@ -10205,6 +11319,7 @@
           <w:lang w:eastAsia="es-PE"/>
         </w:rPr>
       </w:pPr>
+      <w:proofErr w:type="spellStart"/>
       <w:r>
         <w:rPr>
           <w:rFonts w:ascii="Consolas" w:eastAsia="Times New Roman" w:hAnsi="Consolas" w:cs="Times New Roman"/>
@@ -10215,6 +11330,7 @@
         </w:rPr>
         <w:t>networks</w:t>
       </w:r>
+      <w:proofErr w:type="spellEnd"/>
       <w:r>
         <w:rPr>
           <w:rFonts w:ascii="Consolas" w:eastAsia="Times New Roman" w:hAnsi="Consolas" w:cs="Times New Roman"/>
@@ -10291,6 +11407,7 @@
         </w:rPr>
         <w:t xml:space="preserve">    </w:t>
       </w:r>
+      <w:proofErr w:type="spellStart"/>
       <w:r>
         <w:rPr>
           <w:rFonts w:ascii="Consolas" w:eastAsia="Times New Roman" w:hAnsi="Consolas" w:cs="Times New Roman"/>
@@ -10301,6 +11418,7 @@
         </w:rPr>
         <w:t>external</w:t>
       </w:r>
+      <w:proofErr w:type="spellEnd"/>
       <w:r>
         <w:rPr>
           <w:rFonts w:ascii="Consolas" w:eastAsia="Times New Roman" w:hAnsi="Consolas" w:cs="Times New Roman"/>
@@ -10353,14 +11471,30 @@
         <w:rPr>
           <w:lang w:val="es-MX"/>
         </w:rPr>
-        <w:t>Crear la carpeta “scripts” en la misma ruta donde se ha creado el archivo “docker-compose.yml”. Dentro de la carpeta script crear el archivo “</w:t>
-      </w:r>
+        <w:t>Crear la carpeta “scripts” en la misma ruta donde se ha creado el archivo “</w:t>
+      </w:r>
+      <w:proofErr w:type="spellStart"/>
+      <w:r>
+        <w:rPr>
+          <w:lang w:val="es-MX"/>
+        </w:rPr>
+        <w:t>docker-compose.yml</w:t>
+      </w:r>
+      <w:proofErr w:type="spellEnd"/>
+      <w:r>
+        <w:rPr>
+          <w:lang w:val="es-MX"/>
+        </w:rPr>
+        <w:t>”. Dentro de la carpeta script crear el archivo “</w:t>
+      </w:r>
+      <w:proofErr w:type="spellStart"/>
       <w:r>
         <w:rPr>
           <w:lang w:val="es-MX"/>
         </w:rPr>
         <w:t>init_schema.sql</w:t>
       </w:r>
+      <w:proofErr w:type="spellEnd"/>
       <w:r>
         <w:rPr>
           <w:lang w:val="es-MX"/>
@@ -10593,8 +11727,20 @@
           <w:szCs w:val="21"/>
           <w:lang w:eastAsia="es-PE"/>
         </w:rPr>
-        <w:t xml:space="preserve"> TABLESPACE users</w:t>
-      </w:r>
+        <w:t xml:space="preserve"> TABLESPACE </w:t>
+      </w:r>
+      <w:proofErr w:type="spellStart"/>
+      <w:r>
+        <w:rPr>
+          <w:rFonts w:ascii="Consolas" w:eastAsia="Times New Roman" w:hAnsi="Consolas" w:cs="Times New Roman"/>
+          <w:color w:val="CCCCCC"/>
+          <w:sz w:val="21"/>
+          <w:szCs w:val="21"/>
+          <w:lang w:eastAsia="es-PE"/>
+        </w:rPr>
+        <w:t>users</w:t>
+      </w:r>
+      <w:proofErr w:type="spellEnd"/>
     </w:p>
     <w:p>
       <w:pPr>
@@ -10616,7 +11762,29 @@
           <w:szCs w:val="21"/>
           <w:lang w:eastAsia="es-PE"/>
         </w:rPr>
-        <w:t>TEMPORARY TABLESPACE temp;</w:t>
+        <w:t xml:space="preserve">TEMPORARY TABLESPACE </w:t>
+      </w:r>
+      <w:proofErr w:type="spellStart"/>
+      <w:r>
+        <w:rPr>
+          <w:rFonts w:ascii="Consolas" w:eastAsia="Times New Roman" w:hAnsi="Consolas" w:cs="Times New Roman"/>
+          <w:color w:val="CCCCCC"/>
+          <w:sz w:val="21"/>
+          <w:szCs w:val="21"/>
+          <w:lang w:eastAsia="es-PE"/>
+        </w:rPr>
+        <w:t>temp</w:t>
+      </w:r>
+      <w:proofErr w:type="spellEnd"/>
+      <w:r>
+        <w:rPr>
+          <w:rFonts w:ascii="Consolas" w:eastAsia="Times New Roman" w:hAnsi="Consolas" w:cs="Times New Roman"/>
+          <w:color w:val="CCCCCC"/>
+          <w:sz w:val="21"/>
+          <w:szCs w:val="21"/>
+          <w:lang w:eastAsia="es-PE"/>
+        </w:rPr>
+        <w:t>;</w:t>
       </w:r>
     </w:p>
     <w:p>
@@ -10815,7 +11983,29 @@
           <w:szCs w:val="21"/>
           <w:lang w:eastAsia="es-PE"/>
         </w:rPr>
-        <w:t xml:space="preserve"> users;</w:t>
+        <w:t xml:space="preserve"> </w:t>
+      </w:r>
+      <w:proofErr w:type="spellStart"/>
+      <w:r>
+        <w:rPr>
+          <w:rFonts w:ascii="Consolas" w:eastAsia="Times New Roman" w:hAnsi="Consolas" w:cs="Times New Roman"/>
+          <w:color w:val="CCCCCC"/>
+          <w:sz w:val="21"/>
+          <w:szCs w:val="21"/>
+          <w:lang w:eastAsia="es-PE"/>
+        </w:rPr>
+        <w:t>users</w:t>
+      </w:r>
+      <w:proofErr w:type="spellEnd"/>
+      <w:r>
+        <w:rPr>
+          <w:rFonts w:ascii="Consolas" w:eastAsia="Times New Roman" w:hAnsi="Consolas" w:cs="Times New Roman"/>
+          <w:color w:val="CCCCCC"/>
+          <w:sz w:val="21"/>
+          <w:szCs w:val="21"/>
+          <w:lang w:eastAsia="es-PE"/>
+        </w:rPr>
+        <w:t>;</w:t>
       </w:r>
     </w:p>
     <w:p>
@@ -10921,7 +12111,29 @@
           <w:szCs w:val="21"/>
           <w:lang w:eastAsia="es-PE"/>
         </w:rPr>
-        <w:t xml:space="preserve"> users;</w:t>
+        <w:t xml:space="preserve"> </w:t>
+      </w:r>
+      <w:proofErr w:type="spellStart"/>
+      <w:r>
+        <w:rPr>
+          <w:rFonts w:ascii="Consolas" w:eastAsia="Times New Roman" w:hAnsi="Consolas" w:cs="Times New Roman"/>
+          <w:color w:val="CCCCCC"/>
+          <w:sz w:val="21"/>
+          <w:szCs w:val="21"/>
+          <w:lang w:eastAsia="es-PE"/>
+        </w:rPr>
+        <w:t>users</w:t>
+      </w:r>
+      <w:proofErr w:type="spellEnd"/>
+      <w:r>
+        <w:rPr>
+          <w:rFonts w:ascii="Consolas" w:eastAsia="Times New Roman" w:hAnsi="Consolas" w:cs="Times New Roman"/>
+          <w:color w:val="CCCCCC"/>
+          <w:sz w:val="21"/>
+          <w:szCs w:val="21"/>
+          <w:lang w:eastAsia="es-PE"/>
+        </w:rPr>
+        <w:t>;</w:t>
       </w:r>
     </w:p>
     <w:p>
@@ -10997,6 +12209,7 @@
           <w:lang w:eastAsia="es-PE"/>
         </w:rPr>
       </w:pPr>
+      <w:proofErr w:type="spellStart"/>
       <w:r>
         <w:rPr>
           <w:rFonts w:ascii="Consolas" w:eastAsia="Times New Roman" w:hAnsi="Consolas" w:cs="Courier New"/>
@@ -11005,7 +12218,18 @@
           <w:bdr w:val="none" w:sz="0" w:space="0" w:color="auto" w:frame="1"/>
           <w:lang w:eastAsia="es-PE"/>
         </w:rPr>
-        <w:t>docker-compose up -d</w:t>
+        <w:t>docker-compose</w:t>
+      </w:r>
+      <w:proofErr w:type="spellEnd"/>
+      <w:r>
+        <w:rPr>
+          <w:rFonts w:ascii="Consolas" w:eastAsia="Times New Roman" w:hAnsi="Consolas" w:cs="Courier New"/>
+          <w:sz w:val="20"/>
+          <w:szCs w:val="20"/>
+          <w:bdr w:val="none" w:sz="0" w:space="0" w:color="auto" w:frame="1"/>
+          <w:lang w:eastAsia="es-PE"/>
+        </w:rPr>
+        <w:t xml:space="preserve"> up -d</w:t>
       </w:r>
     </w:p>
     <w:p>
@@ -11135,7 +12359,21 @@
         <w:rPr>
           <w:lang w:val="es-MX"/>
         </w:rPr>
-        <w:t>Para conectarse localmente al pod de k8s</w:t>
+        <w:t xml:space="preserve">Para conectarse localmente al </w:t>
+      </w:r>
+      <w:proofErr w:type="spellStart"/>
+      <w:r>
+        <w:rPr>
+          <w:lang w:val="es-MX"/>
+        </w:rPr>
+        <w:t>pod</w:t>
+      </w:r>
+      <w:proofErr w:type="spellEnd"/>
+      <w:r>
+        <w:rPr>
+          <w:lang w:val="es-MX"/>
+        </w:rPr>
+        <w:t xml:space="preserve"> de k8s</w:t>
       </w:r>
     </w:p>
     <w:p>
@@ -11145,11 +12383,61 @@
           <w:lang w:val="es-MX"/>
         </w:rPr>
       </w:pPr>
-      <w:r>
-        <w:rPr>
-          <w:lang w:val="es-MX"/>
-        </w:rPr>
-        <w:t>kubectl port-forward pod/oracle-xe 1521:1521</w:t>
+      <w:proofErr w:type="spellStart"/>
+      <w:r>
+        <w:rPr>
+          <w:lang w:val="es-MX"/>
+        </w:rPr>
+        <w:t>kubectl</w:t>
+      </w:r>
+      <w:proofErr w:type="spellEnd"/>
+      <w:r>
+        <w:rPr>
+          <w:lang w:val="es-MX"/>
+        </w:rPr>
+        <w:t xml:space="preserve"> </w:t>
+      </w:r>
+      <w:proofErr w:type="spellStart"/>
+      <w:r>
+        <w:rPr>
+          <w:lang w:val="es-MX"/>
+        </w:rPr>
+        <w:t>port</w:t>
+      </w:r>
+      <w:proofErr w:type="spellEnd"/>
+      <w:r>
+        <w:rPr>
+          <w:lang w:val="es-MX"/>
+        </w:rPr>
+        <w:t xml:space="preserve">-forward </w:t>
+      </w:r>
+      <w:proofErr w:type="spellStart"/>
+      <w:r>
+        <w:rPr>
+          <w:lang w:val="es-MX"/>
+        </w:rPr>
+        <w:t>pod</w:t>
+      </w:r>
+      <w:proofErr w:type="spellEnd"/>
+      <w:r>
+        <w:rPr>
+          <w:lang w:val="es-MX"/>
+        </w:rPr>
+        <w:t>/</w:t>
+      </w:r>
+      <w:proofErr w:type="spellStart"/>
+      <w:r>
+        <w:rPr>
+          <w:lang w:val="es-MX"/>
+        </w:rPr>
+        <w:t>oracle-xe</w:t>
+      </w:r>
+      <w:proofErr w:type="spellEnd"/>
+      <w:r>
+        <w:rPr>
+          <w:lang w:val="es-MX"/>
+        </w:rPr>
+        <w:t xml:space="preserve"> 1521:1521</w:t>
       </w:r>
     </w:p>
     <w:p>
@@ -11180,11 +12468,191 @@
           <w:lang w:val="es-MX"/>
         </w:rPr>
       </w:pPr>
-      <w:r>
-        <w:rPr>
-          <w:lang w:val="es-MX"/>
-        </w:rPr>
-        <w:t>kubectl exec -it ms-eventos-b4fc8bbb8-slqbl -- curl http://localhost:9081/eventos</w:t>
+      <w:proofErr w:type="spellStart"/>
+      <w:r>
+        <w:rPr>
+          <w:lang w:val="es-MX"/>
+        </w:rPr>
+        <w:t>kubectl</w:t>
+      </w:r>
+      <w:proofErr w:type="spellEnd"/>
+      <w:r>
+        <w:rPr>
+          <w:lang w:val="es-MX"/>
+        </w:rPr>
+        <w:t xml:space="preserve"> </w:t>
+      </w:r>
+      <w:proofErr w:type="spellStart"/>
+      <w:r>
+        <w:rPr>
+          <w:lang w:val="es-MX"/>
+        </w:rPr>
+        <w:t>exec</w:t>
+      </w:r>
+      <w:proofErr w:type="spellEnd"/>
+      <w:r>
+        <w:rPr>
+          <w:lang w:val="es-MX"/>
+        </w:rPr>
+        <w:t xml:space="preserve"> -</w:t>
+      </w:r>
+      <w:proofErr w:type="spellStart"/>
+      <w:r>
+        <w:rPr>
+          <w:lang w:val="es-MX"/>
+        </w:rPr>
+        <w:t>it</w:t>
+      </w:r>
+      <w:proofErr w:type="spellEnd"/>
+      <w:r>
+        <w:rPr>
+          <w:lang w:val="es-MX"/>
+        </w:rPr>
+        <w:t xml:space="preserve"> </w:t>
+      </w:r>
+      <w:r>
+        <w:rPr>
+          <w:lang w:val="es-MX"/>
+        </w:rPr>
+        <w:t>ms-participantes-59c646b94c-4sjxn</w:t>
+      </w:r>
+      <w:r>
+        <w:rPr>
+          <w:lang w:val="es-MX"/>
+        </w:rPr>
+        <w:t xml:space="preserve">-- </w:t>
+      </w:r>
+      <w:proofErr w:type="spellStart"/>
+      <w:r>
+        <w:rPr>
+          <w:lang w:val="es-MX"/>
+        </w:rPr>
+        <w:t>curl</w:t>
+      </w:r>
+      <w:proofErr w:type="spellEnd"/>
+      <w:r>
+        <w:rPr>
+          <w:lang w:val="es-MX"/>
+        </w:rPr>
+        <w:t xml:space="preserve"> </w:t>
+      </w:r>
+      <w:r>
+        <w:rPr>
+          <w:lang w:val="es-MX"/>
+        </w:rPr>
+        <w:t>http://localhost:908</w:t>
+      </w:r>
+      <w:r>
+        <w:rPr>
+          <w:lang w:val="es-MX"/>
+        </w:rPr>
+        <w:t>4</w:t>
+      </w:r>
+      <w:r>
+        <w:rPr>
+          <w:lang w:val="es-MX"/>
+        </w:rPr>
+        <w:t>/</w:t>
+      </w:r>
+      <w:r>
+        <w:rPr>
+          <w:lang w:val="es-MX"/>
+        </w:rPr>
+        <w:t>participantes</w:t>
+      </w:r>
+    </w:p>
+    <w:p>
+      <w:pPr>
+        <w:ind w:firstLine="708"/>
+        <w:rPr>
+          <w:lang w:val="es-MX"/>
+        </w:rPr>
+      </w:pPr>
+    </w:p>
+    <w:p>
+      <w:pPr>
+        <w:ind w:firstLine="708"/>
+        <w:rPr>
+          <w:lang w:val="es-MX"/>
+        </w:rPr>
+      </w:pPr>
+    </w:p>
+    <w:p>
+      <w:pPr>
+        <w:ind w:firstLine="708"/>
+        <w:rPr>
+          <w:lang w:val="es-MX"/>
+        </w:rPr>
+      </w:pPr>
+      <w:r>
+        <w:rPr>
+          <w:lang w:val="es-MX"/>
+        </w:rPr>
+        <w:t>ms-participantes-59c646b94c-5kj4s</w:t>
+      </w:r>
+    </w:p>
+    <w:p>
+      <w:pPr>
+        <w:ind w:firstLine="708"/>
+        <w:rPr>
+          <w:lang w:val="es-MX"/>
+        </w:rPr>
+      </w:pPr>
+    </w:p>
+    <w:p>
+      <w:pPr>
+        <w:ind w:firstLine="708"/>
+        <w:rPr>
+          <w:lang w:val="es-MX"/>
+        </w:rPr>
+      </w:pPr>
+    </w:p>
+    <w:p>
+      <w:pPr>
+        <w:ind w:firstLine="708"/>
+        <w:rPr>
+          <w:lang w:val="es-MX"/>
+        </w:rPr>
+      </w:pPr>
+      <w:r>
+        <w:rPr>
+          <w:noProof/>
+        </w:rPr>
+        <w:drawing>
+          <wp:inline distT="0" distB="0" distL="0" distR="0" wp14:anchorId="72EFB179" wp14:editId="5CE67221">
+            <wp:extent cx="5400040" cy="918845"/>
+            <wp:effectExtent l="0" t="0" r="0" b="0"/>
+            <wp:docPr id="2" name="Imagen 2"/>
+            <wp:cNvGraphicFramePr>
+              <a:graphicFrameLocks xmlns:a="http://schemas.openxmlformats.org/drawingml/2006/main" noChangeAspect="1"/>
+            </wp:cNvGraphicFramePr>
+            <a:graphic xmlns:a="http://schemas.openxmlformats.org/drawingml/2006/main">
+              <a:graphicData uri="http://schemas.openxmlformats.org/drawingml/2006/picture">
+                <pic:pic xmlns:pic="http://schemas.openxmlformats.org/drawingml/2006/picture">
+                  <pic:nvPicPr>
+                    <pic:cNvPr id="1" name=""/>
+                    <pic:cNvPicPr/>
+                  </pic:nvPicPr>
+                  <pic:blipFill>
+                    <a:blip r:embed="rId8"/>
+                    <a:stretch>
+                      <a:fillRect/>
+                    </a:stretch>
+                  </pic:blipFill>
+                  <pic:spPr>
+                    <a:xfrm>
+                      <a:off x="0" y="0"/>
+                      <a:ext cx="5400040" cy="918845"/>
+                    </a:xfrm>
+                    <a:prstGeom prst="rect">
+                      <a:avLst/>
+                    </a:prstGeom>
+                  </pic:spPr>
+                </pic:pic>
+              </a:graphicData>
+            </a:graphic>
+          </wp:inline>
+        </w:drawing>
       </w:r>
     </w:p>
     <w:sectPr>

--- a/Pasos a seguir.docx
+++ b/Pasos a seguir.docx
@@ -191,6 +191,54 @@
           <w:lang w:val="es-MX"/>
         </w:rPr>
       </w:pPr>
+      <w:r>
+        <w:rPr>
+          <w:noProof/>
+        </w:rPr>
+        <w:drawing>
+          <wp:inline distT="0" distB="0" distL="0" distR="0" wp14:anchorId="1D69FF51" wp14:editId="06748FEF">
+            <wp:extent cx="5095875" cy="1838325"/>
+            <wp:effectExtent l="0" t="0" r="9525" b="9525"/>
+            <wp:docPr id="3" name="Imagen 3"/>
+            <wp:cNvGraphicFramePr>
+              <a:graphicFrameLocks xmlns:a="http://schemas.openxmlformats.org/drawingml/2006/main" noChangeAspect="1"/>
+            </wp:cNvGraphicFramePr>
+            <a:graphic xmlns:a="http://schemas.openxmlformats.org/drawingml/2006/main">
+              <a:graphicData uri="http://schemas.openxmlformats.org/drawingml/2006/picture">
+                <pic:pic xmlns:pic="http://schemas.openxmlformats.org/drawingml/2006/picture">
+                  <pic:nvPicPr>
+                    <pic:cNvPr id="1" name=""/>
+                    <pic:cNvPicPr/>
+                  </pic:nvPicPr>
+                  <pic:blipFill>
+                    <a:blip r:embed="rId5"/>
+                    <a:stretch>
+                      <a:fillRect/>
+                    </a:stretch>
+                  </pic:blipFill>
+                  <pic:spPr>
+                    <a:xfrm>
+                      <a:off x="0" y="0"/>
+                      <a:ext cx="5095875" cy="1838325"/>
+                    </a:xfrm>
+                    <a:prstGeom prst="rect">
+                      <a:avLst/>
+                    </a:prstGeom>
+                  </pic:spPr>
+                </pic:pic>
+              </a:graphicData>
+            </a:graphic>
+          </wp:inline>
+        </w:drawing>
+      </w:r>
+    </w:p>
+    <w:p>
+      <w:pPr>
+        <w:pStyle w:val="Prrafodelista"/>
+        <w:rPr>
+          <w:lang w:val="es-MX"/>
+        </w:rPr>
+      </w:pPr>
     </w:p>
     <w:p>
       <w:pPr>
@@ -299,6 +347,54 @@
           <w:lang w:val="es-MX"/>
         </w:rPr>
       </w:pPr>
+      <w:r>
+        <w:rPr>
+          <w:noProof/>
+        </w:rPr>
+        <w:drawing>
+          <wp:inline distT="0" distB="0" distL="0" distR="0" wp14:anchorId="7F4079D7" wp14:editId="678F206B">
+            <wp:extent cx="4895850" cy="1390650"/>
+            <wp:effectExtent l="0" t="0" r="0" b="0"/>
+            <wp:docPr id="4" name="Imagen 4"/>
+            <wp:cNvGraphicFramePr>
+              <a:graphicFrameLocks xmlns:a="http://schemas.openxmlformats.org/drawingml/2006/main" noChangeAspect="1"/>
+            </wp:cNvGraphicFramePr>
+            <a:graphic xmlns:a="http://schemas.openxmlformats.org/drawingml/2006/main">
+              <a:graphicData uri="http://schemas.openxmlformats.org/drawingml/2006/picture">
+                <pic:pic xmlns:pic="http://schemas.openxmlformats.org/drawingml/2006/picture">
+                  <pic:nvPicPr>
+                    <pic:cNvPr id="1" name=""/>
+                    <pic:cNvPicPr/>
+                  </pic:nvPicPr>
+                  <pic:blipFill>
+                    <a:blip r:embed="rId6"/>
+                    <a:stretch>
+                      <a:fillRect/>
+                    </a:stretch>
+                  </pic:blipFill>
+                  <pic:spPr>
+                    <a:xfrm>
+                      <a:off x="0" y="0"/>
+                      <a:ext cx="4895850" cy="1390650"/>
+                    </a:xfrm>
+                    <a:prstGeom prst="rect">
+                      <a:avLst/>
+                    </a:prstGeom>
+                  </pic:spPr>
+                </pic:pic>
+              </a:graphicData>
+            </a:graphic>
+          </wp:inline>
+        </w:drawing>
+      </w:r>
+    </w:p>
+    <w:p>
+      <w:pPr>
+        <w:pStyle w:val="Prrafodelista"/>
+        <w:rPr>
+          <w:lang w:val="es-MX"/>
+        </w:rPr>
+      </w:pPr>
     </w:p>
     <w:p>
       <w:pPr>
@@ -494,6 +590,62 @@
       <w:pPr>
         <w:pStyle w:val="Prrafodelista"/>
         <w:rPr>
+          <w:lang w:val="es-MX"/>
+        </w:rPr>
+      </w:pPr>
+      <w:r>
+        <w:rPr>
+          <w:noProof/>
+        </w:rPr>
+        <w:drawing>
+          <wp:inline distT="0" distB="0" distL="0" distR="0" wp14:anchorId="71434319" wp14:editId="6F8B1E80">
+            <wp:extent cx="5400040" cy="393065"/>
+            <wp:effectExtent l="0" t="0" r="0" b="6985"/>
+            <wp:docPr id="5" name="Imagen 5"/>
+            <wp:cNvGraphicFramePr>
+              <a:graphicFrameLocks xmlns:a="http://schemas.openxmlformats.org/drawingml/2006/main" noChangeAspect="1"/>
+            </wp:cNvGraphicFramePr>
+            <a:graphic xmlns:a="http://schemas.openxmlformats.org/drawingml/2006/main">
+              <a:graphicData uri="http://schemas.openxmlformats.org/drawingml/2006/picture">
+                <pic:pic xmlns:pic="http://schemas.openxmlformats.org/drawingml/2006/picture">
+                  <pic:nvPicPr>
+                    <pic:cNvPr id="1" name=""/>
+                    <pic:cNvPicPr/>
+                  </pic:nvPicPr>
+                  <pic:blipFill>
+                    <a:blip r:embed="rId7"/>
+                    <a:stretch>
+                      <a:fillRect/>
+                    </a:stretch>
+                  </pic:blipFill>
+                  <pic:spPr>
+                    <a:xfrm>
+                      <a:off x="0" y="0"/>
+                      <a:ext cx="5400040" cy="393065"/>
+                    </a:xfrm>
+                    <a:prstGeom prst="rect">
+                      <a:avLst/>
+                    </a:prstGeom>
+                  </pic:spPr>
+                </pic:pic>
+              </a:graphicData>
+            </a:graphic>
+          </wp:inline>
+        </w:drawing>
+      </w:r>
+    </w:p>
+    <w:p>
+      <w:pPr>
+        <w:pStyle w:val="Prrafodelista"/>
+        <w:rPr>
+          <w:lang w:val="es-MX"/>
+        </w:rPr>
+      </w:pPr>
+    </w:p>
+    <w:p>
+      <w:pPr>
+        <w:pStyle w:val="Prrafodelista"/>
+        <w:rPr>
           <w:b/>
           <w:bCs/>
           <w:u w:val="single"/>
@@ -655,6 +807,7 @@
         <w:rPr>
           <w:lang w:val="es-MX"/>
         </w:rPr>
+        <w:lastRenderedPageBreak/>
         <w:t>Ejecutar lo siguiente:</w:t>
       </w:r>
     </w:p>
@@ -1326,6 +1479,34 @@
     </w:p>
     <w:p>
       <w:pPr>
+        <w:pStyle w:val="Prrafodelista"/>
+        <w:rPr>
+          <w:lang w:val="es-MX"/>
+        </w:rPr>
+      </w:pPr>
+      <w:r>
+        <w:rPr>
+          <w:lang w:val="es-MX"/>
+        </w:rPr>
+        <w:t xml:space="preserve">Este punto no es estrictamente necesario, ya que la creación de objetos se realiza al levantar </w:t>
+      </w:r>
+      <w:proofErr w:type="gramStart"/>
+      <w:r>
+        <w:rPr>
+          <w:lang w:val="es-MX"/>
+        </w:rPr>
+        <w:t>los microservicio</w:t>
+      </w:r>
+      <w:proofErr w:type="gramEnd"/>
+      <w:r>
+        <w:rPr>
+          <w:lang w:val="es-MX"/>
+        </w:rPr>
+        <w:t>.</w:t>
+      </w:r>
+    </w:p>
+    <w:p>
+      <w:pPr>
         <w:pStyle w:val="NormalWeb"/>
         <w:shd w:val="clear" w:color="auto" w:fill="FFFFFF"/>
         <w:spacing w:before="0" w:beforeAutospacing="0" w:after="0" w:afterAutospacing="0"/>
@@ -2522,7 +2703,6 @@
           <w:szCs w:val="20"/>
           <w:lang w:eastAsia="es-PE"/>
         </w:rPr>
-        <w:lastRenderedPageBreak/>
         <w:tab/>
       </w:r>
       <w:r>
@@ -6077,6 +6257,7 @@
           <w:szCs w:val="20"/>
           <w:lang w:eastAsia="es-PE"/>
         </w:rPr>
+        <w:lastRenderedPageBreak/>
         <w:t xml:space="preserve">  PCTINCREASE </w:t>
       </w:r>
       <w:r>
@@ -6950,15 +7131,41 @@
         </w:rPr>
         <w:t>Descargar proyectos</w:t>
       </w:r>
+      <w:r>
+        <w:rPr>
+          <w:lang w:val="es-MX"/>
+        </w:rPr>
+        <w:t xml:space="preserve"> y repositorios:</w:t>
+      </w:r>
     </w:p>
     <w:p>
       <w:pPr>
         <w:pStyle w:val="Prrafodelista"/>
         <w:rPr>
-          <w:lang w:val="es-MX"/>
-        </w:rPr>
-      </w:pPr>
-      <w:hyperlink r:id="rId5" w:history="1">
+          <w:b/>
+          <w:bCs/>
+          <w:u w:val="single"/>
+          <w:lang w:val="es-MX"/>
+        </w:rPr>
+      </w:pPr>
+      <w:r>
+        <w:rPr>
+          <w:b/>
+          <w:bCs/>
+          <w:u w:val="single"/>
+          <w:lang w:val="es-MX"/>
+        </w:rPr>
+        <w:t>Proyectos principales:</w:t>
+      </w:r>
+    </w:p>
+    <w:p>
+      <w:pPr>
+        <w:pStyle w:val="Prrafodelista"/>
+        <w:rPr>
+          <w:lang w:val="es-MX"/>
+        </w:rPr>
+      </w:pPr>
+      <w:hyperlink r:id="rId8" w:history="1">
         <w:r>
           <w:rPr>
             <w:rStyle w:val="Hipervnculo"/>
@@ -6980,10 +7187,11 @@
       <w:pPr>
         <w:pStyle w:val="Prrafodelista"/>
         <w:rPr>
-          <w:lang w:val="es-MX"/>
-        </w:rPr>
-      </w:pPr>
-      <w:hyperlink r:id="rId6" w:history="1">
+          <w:rStyle w:val="Hipervnculo"/>
+          <w:lang w:val="es-MX"/>
+        </w:rPr>
+      </w:pPr>
+      <w:hyperlink r:id="rId9" w:history="1">
         <w:r>
           <w:rPr>
             <w:rStyle w:val="Hipervnculo"/>
@@ -6997,9 +7205,194 @@
       <w:pPr>
         <w:pStyle w:val="Prrafodelista"/>
         <w:rPr>
-          <w:lang w:val="es-MX"/>
-        </w:rPr>
-      </w:pPr>
+          <w:rStyle w:val="Hipervnculo"/>
+          <w:lang w:val="es-MX"/>
+        </w:rPr>
+      </w:pPr>
+    </w:p>
+    <w:p>
+      <w:pPr>
+        <w:pStyle w:val="Prrafodelista"/>
+        <w:rPr>
+          <w:b/>
+          <w:bCs/>
+          <w:u w:val="single"/>
+          <w:lang w:val="es-MX"/>
+        </w:rPr>
+      </w:pPr>
+      <w:r>
+        <w:rPr>
+          <w:b/>
+          <w:bCs/>
+          <w:u w:val="single"/>
+          <w:lang w:val="es-MX"/>
+        </w:rPr>
+        <w:t>Proyect</w:t>
+      </w:r>
+      <w:r>
+        <w:rPr>
+          <w:b/>
+          <w:bCs/>
+          <w:u w:val="single"/>
+          <w:lang w:val="es-MX"/>
+        </w:rPr>
+        <w:t>o para Spring Cloud Gateway</w:t>
+      </w:r>
+      <w:r>
+        <w:rPr>
+          <w:b/>
+          <w:bCs/>
+          <w:u w:val="single"/>
+          <w:lang w:val="es-MX"/>
+        </w:rPr>
+        <w:t>:</w:t>
+      </w:r>
+    </w:p>
+    <w:p>
+      <w:pPr>
+        <w:pStyle w:val="Prrafodelista"/>
+        <w:rPr>
+          <w:rStyle w:val="Hipervnculo"/>
+          <w:lang w:val="es-MX"/>
+        </w:rPr>
+      </w:pPr>
+    </w:p>
+    <w:p>
+      <w:pPr>
+        <w:pStyle w:val="Prrafodelista"/>
+        <w:rPr>
+          <w:lang w:val="es-MX"/>
+        </w:rPr>
+      </w:pPr>
+      <w:hyperlink r:id="rId10" w:history="1">
+        <w:r>
+          <w:rPr>
+            <w:rStyle w:val="Hipervnculo"/>
+            <w:lang w:val="es-MX"/>
+          </w:rPr>
+          <w:t>https://github.com/jbalboar/ms-gateway</w:t>
+        </w:r>
+      </w:hyperlink>
+      <w:r>
+        <w:rPr>
+          <w:lang w:val="es-MX"/>
+        </w:rPr>
+        <w:t xml:space="preserve"> </w:t>
+      </w:r>
+    </w:p>
+    <w:p>
+      <w:pPr>
+        <w:pStyle w:val="Prrafodelista"/>
+        <w:rPr>
+          <w:lang w:val="es-MX"/>
+        </w:rPr>
+      </w:pPr>
+    </w:p>
+    <w:p>
+      <w:pPr>
+        <w:pStyle w:val="Prrafodelista"/>
+        <w:rPr>
+          <w:b/>
+          <w:bCs/>
+          <w:u w:val="single"/>
+          <w:lang w:val="es-MX"/>
+        </w:rPr>
+      </w:pPr>
+      <w:r>
+        <w:rPr>
+          <w:b/>
+          <w:bCs/>
+          <w:u w:val="single"/>
+          <w:lang w:val="es-MX"/>
+        </w:rPr>
+        <w:t xml:space="preserve">Proyecto </w:t>
+      </w:r>
+      <w:r>
+        <w:rPr>
+          <w:b/>
+          <w:bCs/>
+          <w:u w:val="single"/>
+          <w:lang w:val="es-MX"/>
+        </w:rPr>
+        <w:t xml:space="preserve">donde se encuentra los distintos </w:t>
+      </w:r>
+      <w:proofErr w:type="spellStart"/>
+      <w:r>
+        <w:rPr>
+          <w:b/>
+          <w:bCs/>
+          <w:u w:val="single"/>
+          <w:lang w:val="es-MX"/>
+        </w:rPr>
+        <w:t>yamls</w:t>
+      </w:r>
+      <w:proofErr w:type="spellEnd"/>
+      <w:r>
+        <w:rPr>
+          <w:b/>
+          <w:bCs/>
+          <w:u w:val="single"/>
+          <w:lang w:val="es-MX"/>
+        </w:rPr>
+        <w:t xml:space="preserve"> y scripts de BD</w:t>
+      </w:r>
+      <w:r>
+        <w:rPr>
+          <w:b/>
+          <w:bCs/>
+          <w:u w:val="single"/>
+          <w:lang w:val="es-MX"/>
+        </w:rPr>
+        <w:t>:</w:t>
+      </w:r>
+    </w:p>
+    <w:p>
+      <w:pPr>
+        <w:pStyle w:val="Prrafodelista"/>
+        <w:rPr>
+          <w:lang w:val="es-MX"/>
+        </w:rPr>
+      </w:pPr>
+      <w:r>
+        <w:rPr>
+          <w:noProof/>
+        </w:rPr>
+        <w:drawing>
+          <wp:inline distT="0" distB="0" distL="0" distR="0" wp14:anchorId="50768918" wp14:editId="1564DC9A">
+            <wp:extent cx="5400040" cy="1972945"/>
+            <wp:effectExtent l="0" t="0" r="0" b="8255"/>
+            <wp:docPr id="7" name="Imagen 7"/>
+            <wp:cNvGraphicFramePr>
+              <a:graphicFrameLocks xmlns:a="http://schemas.openxmlformats.org/drawingml/2006/main" noChangeAspect="1"/>
+            </wp:cNvGraphicFramePr>
+            <a:graphic xmlns:a="http://schemas.openxmlformats.org/drawingml/2006/main">
+              <a:graphicData uri="http://schemas.openxmlformats.org/drawingml/2006/picture">
+                <pic:pic xmlns:pic="http://schemas.openxmlformats.org/drawingml/2006/picture">
+                  <pic:nvPicPr>
+                    <pic:cNvPr id="1" name=""/>
+                    <pic:cNvPicPr/>
+                  </pic:nvPicPr>
+                  <pic:blipFill>
+                    <a:blip r:embed="rId11"/>
+                    <a:stretch>
+                      <a:fillRect/>
+                    </a:stretch>
+                  </pic:blipFill>
+                  <pic:spPr>
+                    <a:xfrm>
+                      <a:off x="0" y="0"/>
+                      <a:ext cx="5400040" cy="1972945"/>
+                    </a:xfrm>
+                    <a:prstGeom prst="rect">
+                      <a:avLst/>
+                    </a:prstGeom>
+                  </pic:spPr>
+                </pic:pic>
+              </a:graphicData>
+            </a:graphic>
+          </wp:inline>
+        </w:drawing>
+      </w:r>
     </w:p>
     <w:p>
       <w:pPr>
@@ -7158,7 +7551,6 @@
         <w:rPr>
           <w:lang w:val="es-MX"/>
         </w:rPr>
-        <w:lastRenderedPageBreak/>
         <w:t>Ubicarse en la ruta de cada proyecto y ejecutar:</w:t>
       </w:r>
     </w:p>
@@ -7484,6 +7876,7 @@
           <w:bdr w:val="none" w:sz="0" w:space="0" w:color="auto" w:frame="1"/>
           <w:lang w:eastAsia="es-PE"/>
         </w:rPr>
+        <w:lastRenderedPageBreak/>
         <w:t>docker</w:t>
       </w:r>
       <w:proofErr w:type="spellEnd"/>
@@ -7812,6 +8205,62 @@
     <w:p>
       <w:pPr>
         <w:pStyle w:val="Prrafodelista"/>
+        <w:rPr>
+          <w:lang w:val="es-MX"/>
+        </w:rPr>
+      </w:pPr>
+      <w:r>
+        <w:rPr>
+          <w:noProof/>
+        </w:rPr>
+        <w:drawing>
+          <wp:inline distT="0" distB="0" distL="0" distR="0" wp14:anchorId="2B550CAE" wp14:editId="6AA942CE">
+            <wp:extent cx="5400040" cy="882650"/>
+            <wp:effectExtent l="0" t="0" r="0" b="0"/>
+            <wp:docPr id="6" name="Imagen 6"/>
+            <wp:cNvGraphicFramePr>
+              <a:graphicFrameLocks xmlns:a="http://schemas.openxmlformats.org/drawingml/2006/main" noChangeAspect="1"/>
+            </wp:cNvGraphicFramePr>
+            <a:graphic xmlns:a="http://schemas.openxmlformats.org/drawingml/2006/main">
+              <a:graphicData uri="http://schemas.openxmlformats.org/drawingml/2006/picture">
+                <pic:pic xmlns:pic="http://schemas.openxmlformats.org/drawingml/2006/picture">
+                  <pic:nvPicPr>
+                    <pic:cNvPr id="1" name=""/>
+                    <pic:cNvPicPr/>
+                  </pic:nvPicPr>
+                  <pic:blipFill>
+                    <a:blip r:embed="rId12"/>
+                    <a:stretch>
+                      <a:fillRect/>
+                    </a:stretch>
+                  </pic:blipFill>
+                  <pic:spPr>
+                    <a:xfrm>
+                      <a:off x="0" y="0"/>
+                      <a:ext cx="5400040" cy="882650"/>
+                    </a:xfrm>
+                    <a:prstGeom prst="rect">
+                      <a:avLst/>
+                    </a:prstGeom>
+                  </pic:spPr>
+                </pic:pic>
+              </a:graphicData>
+            </a:graphic>
+          </wp:inline>
+        </w:drawing>
+      </w:r>
+    </w:p>
+    <w:p>
+      <w:pPr>
+        <w:pStyle w:val="Prrafodelista"/>
+        <w:rPr>
+          <w:lang w:val="es-MX"/>
+        </w:rPr>
+      </w:pPr>
+    </w:p>
+    <w:p>
+      <w:pPr>
+        <w:pStyle w:val="Prrafodelista"/>
         <w:numPr>
           <w:ilvl w:val="0"/>
           <w:numId w:val="1"/>
@@ -9267,7 +9716,6 @@
           <w:szCs w:val="21"/>
           <w:lang w:eastAsia="es-PE"/>
         </w:rPr>
-        <w:lastRenderedPageBreak/>
         <w:t xml:space="preserve">      </w:t>
       </w:r>
       <w:proofErr w:type="spellStart"/>
@@ -9476,6 +9924,7 @@
           <w:szCs w:val="21"/>
           <w:lang w:eastAsia="es-PE"/>
         </w:rPr>
+        <w:lastRenderedPageBreak/>
         <w:t xml:space="preserve">    </w:t>
       </w:r>
       <w:proofErr w:type="spellStart"/>
@@ -11530,7 +11979,6 @@
           <w:szCs w:val="21"/>
           <w:lang w:eastAsia="es-PE"/>
         </w:rPr>
-        <w:lastRenderedPageBreak/>
         <w:t>ALTER</w:t>
       </w:r>
       <w:r>
@@ -12293,7 +12741,7 @@
                     <pic:cNvPicPr/>
                   </pic:nvPicPr>
                   <pic:blipFill>
-                    <a:blip r:embed="rId7"/>
+                    <a:blip r:embed="rId13"/>
                     <a:stretch>
                       <a:fillRect/>
                     </a:stretch>
@@ -12329,6 +12777,18 @@
     </w:p>
     <w:p>
       <w:pPr>
+        <w:pStyle w:val="Prrafodelista"/>
+        <w:numPr>
+          <w:ilvl w:val="0"/>
+          <w:numId w:val="1"/>
+        </w:numPr>
+        <w:rPr>
+          <w:lang w:val="es-MX"/>
+        </w:rPr>
+      </w:pPr>
+    </w:p>
+    <w:p>
+      <w:pPr>
         <w:rPr>
           <w:lang w:val="es-MX"/>
         </w:rPr>
@@ -12634,7 +13094,7 @@
                     <pic:cNvPicPr/>
                   </pic:nvPicPr>
                   <pic:blipFill>
-                    <a:blip r:embed="rId8"/>
+                    <a:blip r:embed="rId14"/>
                     <a:stretch>
                       <a:fillRect/>
                     </a:stretch>

--- a/Pasos a seguir.docx
+++ b/Pasos a seguir.docx
@@ -2,6 +2,239 @@
 <file path=word/document.xml><?xml version="1.0" encoding="utf-8"?>
 <w:document xmlns:wpc="http://schemas.microsoft.com/office/word/2010/wordprocessingCanvas" xmlns:cx="http://schemas.microsoft.com/office/drawing/2014/chartex" xmlns:cx1="http://schemas.microsoft.com/office/drawing/2015/9/8/chartex" xmlns:cx2="http://schemas.microsoft.com/office/drawing/2015/10/21/chartex" xmlns:cx3="http://schemas.microsoft.com/office/drawing/2016/5/9/chartex" xmlns:cx4="http://schemas.microsoft.com/office/drawing/2016/5/10/chartex" xmlns:cx5="http://schemas.microsoft.com/office/drawing/2016/5/11/chartex" xmlns:cx6="http://schemas.microsoft.com/office/drawing/2016/5/12/chartex" xmlns:cx7="http://schemas.microsoft.com/office/drawing/2016/5/13/chartex" xmlns:cx8="http://schemas.microsoft.com/office/drawing/2016/5/14/chartex" xmlns:mc="http://schemas.openxmlformats.org/markup-compatibility/2006" xmlns:aink="http://schemas.microsoft.com/office/drawing/2016/ink" xmlns:am3d="http://schemas.microsoft.com/office/drawing/2017/model3d" xmlns:o="urn:schemas-microsoft-com:office:office" xmlns:r="http://schemas.openxmlformats.org/officeDocument/2006/relationships" xmlns:m="http://schemas.openxmlformats.org/officeDocument/2006/math" xmlns:v="urn:schemas-microsoft-com:vml" xmlns:wp14="http://schemas.microsoft.com/office/word/2010/wordprocessingDrawing" xmlns:wp="http://schemas.openxmlformats.org/drawingml/2006/wordprocessingDrawing" xmlns:w10="urn:schemas-microsoft-com:office:word" xmlns:w="http://schemas.openxmlformats.org/wordprocessingml/2006/main" xmlns:w14="http://schemas.microsoft.com/office/word/2010/wordml" xmlns:w15="http://schemas.microsoft.com/office/word/2012/wordml" xmlns:w16cex="http://schemas.microsoft.com/office/word/2018/wordml/cex" xmlns:w16cid="http://schemas.microsoft.com/office/word/2016/wordml/cid" xmlns:w16="http://schemas.microsoft.com/office/word/2018/wordml" xmlns:w16sdtdh="http://schemas.microsoft.com/office/word/2020/wordml/sdtdatahash" xmlns:w16se="http://schemas.microsoft.com/office/word/2015/wordml/symex" xmlns:wpg="http://schemas.microsoft.com/office/word/2010/wordprocessingGroup" xmlns:wpi="http://schemas.microsoft.com/office/word/2010/wordprocessingInk" xmlns:wne="http://schemas.microsoft.com/office/word/2006/wordml" xmlns:wps="http://schemas.microsoft.com/office/word/2010/wordprocessingShape" mc:Ignorable="w14 w15 w16se w16cid w16 w16cex w16sdtdh wp14">
   <w:body>
+    <w:p>
+      <w:pPr>
+        <w:jc w:val="center"/>
+        <w:rPr>
+          <w:b/>
+          <w:bCs/>
+          <w:u w:val="single"/>
+          <w:lang w:val="es-MX"/>
+        </w:rPr>
+      </w:pPr>
+      <w:r>
+        <w:rPr>
+          <w:b/>
+          <w:bCs/>
+          <w:u w:val="single"/>
+          <w:lang w:val="es-MX"/>
+        </w:rPr>
+        <w:t xml:space="preserve">CURSO </w:t>
+      </w:r>
+      <w:r>
+        <w:rPr>
+          <w:b/>
+          <w:bCs/>
+          <w:u w:val="single"/>
+          <w:lang w:val="es-MX"/>
+        </w:rPr>
+        <w:t xml:space="preserve">Docker y </w:t>
+      </w:r>
+      <w:proofErr w:type="spellStart"/>
+      <w:r>
+        <w:rPr>
+          <w:b/>
+          <w:bCs/>
+          <w:u w:val="single"/>
+          <w:lang w:val="es-MX"/>
+        </w:rPr>
+        <w:t>Kubernetes</w:t>
+      </w:r>
+      <w:proofErr w:type="spellEnd"/>
+      <w:r>
+        <w:rPr>
+          <w:b/>
+          <w:bCs/>
+          <w:u w:val="single"/>
+          <w:lang w:val="es-MX"/>
+        </w:rPr>
+        <w:t xml:space="preserve"> Intermedio | SUNAT</w:t>
+      </w:r>
+    </w:p>
+    <w:p>
+      <w:pPr>
+        <w:rPr>
+          <w:lang w:val="es-MX"/>
+        </w:rPr>
+      </w:pPr>
+      <w:r>
+        <w:rPr>
+          <w:lang w:val="es-MX"/>
+        </w:rPr>
+        <w:t>Integrantes:</w:t>
+      </w:r>
+    </w:p>
+    <w:p>
+      <w:pPr>
+        <w:pStyle w:val="Prrafodelista"/>
+        <w:numPr>
+          <w:ilvl w:val="0"/>
+          <w:numId w:val="5"/>
+        </w:numPr>
+        <w:spacing w:after="0"/>
+        <w:rPr>
+          <w:lang w:val="es-MX"/>
+        </w:rPr>
+      </w:pPr>
+      <w:r>
+        <w:rPr>
+          <w:lang w:val="es-MX"/>
+        </w:rPr>
+        <w:t xml:space="preserve">Gerardo Benigno Rondo </w:t>
+      </w:r>
+      <w:proofErr w:type="spellStart"/>
+      <w:r>
+        <w:rPr>
+          <w:lang w:val="es-MX"/>
+        </w:rPr>
+        <w:t>Gutierrez</w:t>
+      </w:r>
+      <w:proofErr w:type="spellEnd"/>
+    </w:p>
+    <w:p>
+      <w:pPr>
+        <w:pStyle w:val="Prrafodelista"/>
+        <w:numPr>
+          <w:ilvl w:val="0"/>
+          <w:numId w:val="5"/>
+        </w:numPr>
+        <w:spacing w:after="0"/>
+        <w:rPr>
+          <w:lang w:val="es-MX"/>
+        </w:rPr>
+      </w:pPr>
+      <w:r>
+        <w:rPr>
+          <w:lang w:val="es-MX"/>
+        </w:rPr>
+        <w:t>German Alessandro Granados Palomino</w:t>
+      </w:r>
+    </w:p>
+    <w:p>
+      <w:pPr>
+        <w:pStyle w:val="Prrafodelista"/>
+        <w:numPr>
+          <w:ilvl w:val="0"/>
+          <w:numId w:val="5"/>
+        </w:numPr>
+        <w:spacing w:after="0"/>
+        <w:rPr>
+          <w:lang w:val="es-MX"/>
+        </w:rPr>
+      </w:pPr>
+      <w:r>
+        <w:rPr>
+          <w:lang w:val="es-MX"/>
+        </w:rPr>
+        <w:t>Juan Antonio Balboa Rojas</w:t>
+      </w:r>
+    </w:p>
+    <w:p>
+      <w:pPr>
+        <w:pStyle w:val="Prrafodelista"/>
+        <w:numPr>
+          <w:ilvl w:val="0"/>
+          <w:numId w:val="5"/>
+        </w:numPr>
+        <w:spacing w:after="0"/>
+        <w:rPr>
+          <w:lang w:val="es-MX"/>
+        </w:rPr>
+      </w:pPr>
+      <w:r>
+        <w:rPr>
+          <w:lang w:val="es-MX"/>
+        </w:rPr>
+        <w:t xml:space="preserve">Oliver Adrián </w:t>
+      </w:r>
+      <w:proofErr w:type="spellStart"/>
+      <w:r>
+        <w:rPr>
+          <w:lang w:val="es-MX"/>
+        </w:rPr>
+        <w:t>Sanchez</w:t>
+      </w:r>
+      <w:proofErr w:type="spellEnd"/>
+      <w:r>
+        <w:rPr>
+          <w:lang w:val="es-MX"/>
+        </w:rPr>
+        <w:t xml:space="preserve"> Ascorbe</w:t>
+      </w:r>
+    </w:p>
+    <w:p>
+      <w:pPr>
+        <w:rPr>
+          <w:lang w:val="es-MX"/>
+        </w:rPr>
+      </w:pPr>
+    </w:p>
+    <w:p>
+      <w:pPr>
+        <w:rPr>
+          <w:b/>
+          <w:bCs/>
+          <w:u w:val="single"/>
+          <w:lang w:val="es-MX"/>
+        </w:rPr>
+      </w:pPr>
+      <w:r>
+        <w:rPr>
+          <w:b/>
+          <w:bCs/>
+          <w:u w:val="single"/>
+          <w:lang w:val="es-MX"/>
+        </w:rPr>
+        <w:t>Diagrama de arquitectura del proyecto</w:t>
+      </w:r>
+    </w:p>
+    <w:p>
+      <w:pPr>
+        <w:rPr>
+          <w:lang w:val="es-MX"/>
+        </w:rPr>
+      </w:pPr>
+      <w:r>
+        <w:rPr>
+          <w:noProof/>
+        </w:rPr>
+        <w:drawing>
+          <wp:inline distT="0" distB="0" distL="0" distR="0" wp14:anchorId="554FC4B2" wp14:editId="50C6763A">
+            <wp:extent cx="4239528" cy="6507356"/>
+            <wp:effectExtent l="0" t="0" r="8890" b="8255"/>
+            <wp:docPr id="29" name="Imagen 29"/>
+            <wp:cNvGraphicFramePr>
+              <a:graphicFrameLocks xmlns:a="http://schemas.openxmlformats.org/drawingml/2006/main" noChangeAspect="1"/>
+            </wp:cNvGraphicFramePr>
+            <a:graphic xmlns:a="http://schemas.openxmlformats.org/drawingml/2006/main">
+              <a:graphicData uri="http://schemas.openxmlformats.org/drawingml/2006/picture">
+                <pic:pic xmlns:pic="http://schemas.openxmlformats.org/drawingml/2006/picture">
+                  <pic:nvPicPr>
+                    <pic:cNvPr id="1" name=""/>
+                    <pic:cNvPicPr/>
+                  </pic:nvPicPr>
+                  <pic:blipFill>
+                    <a:blip r:embed="rId5"/>
+                    <a:stretch>
+                      <a:fillRect/>
+                    </a:stretch>
+                  </pic:blipFill>
+                  <pic:spPr>
+                    <a:xfrm>
+                      <a:off x="0" y="0"/>
+                      <a:ext cx="4245156" cy="6515995"/>
+                    </a:xfrm>
+                    <a:prstGeom prst="rect">
+                      <a:avLst/>
+                    </a:prstGeom>
+                  </pic:spPr>
+                </pic:pic>
+              </a:graphicData>
+            </a:graphic>
+          </wp:inline>
+        </w:drawing>
+      </w:r>
+    </w:p>
     <w:p>
       <w:pPr>
         <w:rPr>
@@ -30,6 +263,7 @@
         <w:rPr>
           <w:lang w:val="es-MX"/>
         </w:rPr>
+        <w:lastRenderedPageBreak/>
         <w:t xml:space="preserve">Crear </w:t>
       </w:r>
       <w:proofErr w:type="spellStart"/>
@@ -211,7 +445,7 @@
                     <pic:cNvPicPr/>
                   </pic:nvPicPr>
                   <pic:blipFill>
-                    <a:blip r:embed="rId5"/>
+                    <a:blip r:embed="rId6"/>
                     <a:stretch>
                       <a:fillRect/>
                     </a:stretch>
@@ -356,252 +590,6 @@
             <wp:extent cx="4895850" cy="1390650"/>
             <wp:effectExtent l="0" t="0" r="0" b="0"/>
             <wp:docPr id="4" name="Imagen 4"/>
-            <wp:cNvGraphicFramePr>
-              <a:graphicFrameLocks xmlns:a="http://schemas.openxmlformats.org/drawingml/2006/main" noChangeAspect="1"/>
-            </wp:cNvGraphicFramePr>
-            <a:graphic xmlns:a="http://schemas.openxmlformats.org/drawingml/2006/main">
-              <a:graphicData uri="http://schemas.openxmlformats.org/drawingml/2006/picture">
-                <pic:pic xmlns:pic="http://schemas.openxmlformats.org/drawingml/2006/picture">
-                  <pic:nvPicPr>
-                    <pic:cNvPr id="1" name=""/>
-                    <pic:cNvPicPr/>
-                  </pic:nvPicPr>
-                  <pic:blipFill>
-                    <a:blip r:embed="rId6"/>
-                    <a:stretch>
-                      <a:fillRect/>
-                    </a:stretch>
-                  </pic:blipFill>
-                  <pic:spPr>
-                    <a:xfrm>
-                      <a:off x="0" y="0"/>
-                      <a:ext cx="4895850" cy="1390650"/>
-                    </a:xfrm>
-                    <a:prstGeom prst="rect">
-                      <a:avLst/>
-                    </a:prstGeom>
-                  </pic:spPr>
-                </pic:pic>
-              </a:graphicData>
-            </a:graphic>
-          </wp:inline>
-        </w:drawing>
-      </w:r>
-    </w:p>
-    <w:p>
-      <w:pPr>
-        <w:pStyle w:val="Prrafodelista"/>
-        <w:rPr>
-          <w:lang w:val="es-MX"/>
-        </w:rPr>
-      </w:pPr>
-    </w:p>
-    <w:p>
-      <w:pPr>
-        <w:pStyle w:val="Prrafodelista"/>
-        <w:numPr>
-          <w:ilvl w:val="0"/>
-          <w:numId w:val="1"/>
-        </w:numPr>
-        <w:rPr>
-          <w:lang w:val="es-MX"/>
-        </w:rPr>
-      </w:pPr>
-      <w:r>
-        <w:rPr>
-          <w:lang w:val="es-MX"/>
-        </w:rPr>
-        <w:t>Crear el contenedor Oracle</w:t>
-      </w:r>
-    </w:p>
-    <w:p>
-      <w:pPr>
-        <w:pStyle w:val="Prrafodelista"/>
-        <w:rPr>
-          <w:lang w:val="es-MX"/>
-        </w:rPr>
-      </w:pPr>
-    </w:p>
-    <w:p>
-      <w:pPr>
-        <w:pStyle w:val="HTMLconformatoprevio"/>
-        <w:shd w:val="clear" w:color="auto" w:fill="F6F8FA"/>
-        <w:ind w:left="709"/>
-        <w:rPr>
-          <w:rStyle w:val="CdigoHTML"/>
-          <w:rFonts w:ascii="Consolas" w:hAnsi="Consolas"/>
-          <w:bdr w:val="none" w:sz="0" w:space="0" w:color="auto" w:frame="1"/>
-        </w:rPr>
-      </w:pPr>
-      <w:proofErr w:type="spellStart"/>
-      <w:r>
-        <w:rPr>
-          <w:rStyle w:val="CdigoHTML"/>
-          <w:rFonts w:ascii="Consolas" w:hAnsi="Consolas"/>
-          <w:bdr w:val="none" w:sz="0" w:space="0" w:color="auto" w:frame="1"/>
-        </w:rPr>
-        <w:t>docker</w:t>
-      </w:r>
-      <w:proofErr w:type="spellEnd"/>
-      <w:r>
-        <w:rPr>
-          <w:rStyle w:val="CdigoHTML"/>
-          <w:rFonts w:ascii="Consolas" w:hAnsi="Consolas"/>
-          <w:bdr w:val="none" w:sz="0" w:space="0" w:color="auto" w:frame="1"/>
-        </w:rPr>
-        <w:t xml:space="preserve"> run -d --</w:t>
-      </w:r>
-      <w:proofErr w:type="spellStart"/>
-      <w:r>
-        <w:rPr>
-          <w:rStyle w:val="CdigoHTML"/>
-          <w:rFonts w:ascii="Consolas" w:hAnsi="Consolas"/>
-          <w:bdr w:val="none" w:sz="0" w:space="0" w:color="auto" w:frame="1"/>
-        </w:rPr>
-        <w:t>name</w:t>
-      </w:r>
-      <w:proofErr w:type="spellEnd"/>
-      <w:r>
-        <w:rPr>
-          <w:rStyle w:val="CdigoHTML"/>
-          <w:rFonts w:ascii="Consolas" w:hAnsi="Consolas"/>
-          <w:bdr w:val="none" w:sz="0" w:space="0" w:color="auto" w:frame="1"/>
-        </w:rPr>
-        <w:t xml:space="preserve"> g4-oradb -e ORACLE_PWD=Netec_123 --</w:t>
-      </w:r>
-      <w:proofErr w:type="spellStart"/>
-      <w:r>
-        <w:rPr>
-          <w:rStyle w:val="CdigoHTML"/>
-          <w:rFonts w:ascii="Consolas" w:hAnsi="Consolas"/>
-          <w:bdr w:val="none" w:sz="0" w:space="0" w:color="auto" w:frame="1"/>
-        </w:rPr>
-        <w:t>network</w:t>
-      </w:r>
-      <w:proofErr w:type="spellEnd"/>
-      <w:r>
-        <w:rPr>
-          <w:rStyle w:val="CdigoHTML"/>
-          <w:rFonts w:ascii="Consolas" w:hAnsi="Consolas"/>
-          <w:bdr w:val="none" w:sz="0" w:space="0" w:color="auto" w:frame="1"/>
-        </w:rPr>
-        <w:t xml:space="preserve"> g4-network --</w:t>
-      </w:r>
-      <w:proofErr w:type="spellStart"/>
-      <w:r>
-        <w:rPr>
-          <w:rStyle w:val="CdigoHTML"/>
-          <w:rFonts w:ascii="Consolas" w:hAnsi="Consolas"/>
-          <w:bdr w:val="none" w:sz="0" w:space="0" w:color="auto" w:frame="1"/>
-        </w:rPr>
-        <w:t>volume</w:t>
-      </w:r>
-      <w:proofErr w:type="spellEnd"/>
-      <w:r>
-        <w:rPr>
-          <w:rStyle w:val="CdigoHTML"/>
-          <w:rFonts w:ascii="Consolas" w:hAnsi="Consolas"/>
-          <w:bdr w:val="none" w:sz="0" w:space="0" w:color="auto" w:frame="1"/>
-        </w:rPr>
-        <w:t xml:space="preserve"> g4-volume:/</w:t>
-      </w:r>
-      <w:proofErr w:type="spellStart"/>
-      <w:r>
-        <w:rPr>
-          <w:rStyle w:val="CdigoHTML"/>
-          <w:rFonts w:ascii="Consolas" w:hAnsi="Consolas"/>
-          <w:bdr w:val="none" w:sz="0" w:space="0" w:color="auto" w:frame="1"/>
-        </w:rPr>
-        <w:t>opt</w:t>
-      </w:r>
-      <w:proofErr w:type="spellEnd"/>
-      <w:r>
-        <w:rPr>
-          <w:rStyle w:val="CdigoHTML"/>
-          <w:rFonts w:ascii="Consolas" w:hAnsi="Consolas"/>
-          <w:bdr w:val="none" w:sz="0" w:space="0" w:color="auto" w:frame="1"/>
-        </w:rPr>
-        <w:t>/</w:t>
-      </w:r>
-      <w:proofErr w:type="spellStart"/>
-      <w:r>
-        <w:rPr>
-          <w:rStyle w:val="CdigoHTML"/>
-          <w:rFonts w:ascii="Consolas" w:hAnsi="Consolas"/>
-          <w:bdr w:val="none" w:sz="0" w:space="0" w:color="auto" w:frame="1"/>
-        </w:rPr>
-        <w:t>oracle</w:t>
-      </w:r>
-      <w:proofErr w:type="spellEnd"/>
-      <w:r>
-        <w:rPr>
-          <w:rStyle w:val="CdigoHTML"/>
-          <w:rFonts w:ascii="Consolas" w:hAnsi="Consolas"/>
-          <w:bdr w:val="none" w:sz="0" w:space="0" w:color="auto" w:frame="1"/>
-        </w:rPr>
-        <w:t>/</w:t>
-      </w:r>
-      <w:proofErr w:type="spellStart"/>
-      <w:r>
-        <w:rPr>
-          <w:rStyle w:val="CdigoHTML"/>
-          <w:rFonts w:ascii="Consolas" w:hAnsi="Consolas"/>
-          <w:bdr w:val="none" w:sz="0" w:space="0" w:color="auto" w:frame="1"/>
-        </w:rPr>
-        <w:t>oradata</w:t>
-      </w:r>
-      <w:proofErr w:type="spellEnd"/>
-      <w:r>
-        <w:rPr>
-          <w:rStyle w:val="CdigoHTML"/>
-          <w:rFonts w:ascii="Consolas" w:hAnsi="Consolas"/>
-          <w:bdr w:val="none" w:sz="0" w:space="0" w:color="auto" w:frame="1"/>
-        </w:rPr>
-        <w:t xml:space="preserve"> -p 1521:1521 -p 5500:5500 container-registry.oracle.com/</w:t>
-      </w:r>
-      <w:proofErr w:type="spellStart"/>
-      <w:r>
-        <w:rPr>
-          <w:rStyle w:val="CdigoHTML"/>
-          <w:rFonts w:ascii="Consolas" w:hAnsi="Consolas"/>
-          <w:bdr w:val="none" w:sz="0" w:space="0" w:color="auto" w:frame="1"/>
-        </w:rPr>
-        <w:t>database</w:t>
-      </w:r>
-      <w:proofErr w:type="spellEnd"/>
-      <w:r>
-        <w:rPr>
-          <w:rStyle w:val="CdigoHTML"/>
-          <w:rFonts w:ascii="Consolas" w:hAnsi="Consolas"/>
-          <w:bdr w:val="none" w:sz="0" w:space="0" w:color="auto" w:frame="1"/>
-        </w:rPr>
-        <w:t>/express:21.3.0-xe</w:t>
-      </w:r>
-    </w:p>
-    <w:p>
-      <w:pPr>
-        <w:pStyle w:val="Prrafodelista"/>
-        <w:rPr>
-          <w:lang w:val="es-MX"/>
-        </w:rPr>
-      </w:pPr>
-    </w:p>
-    <w:p>
-      <w:pPr>
-        <w:pStyle w:val="Prrafodelista"/>
-        <w:rPr>
-          <w:lang w:val="es-MX"/>
-        </w:rPr>
-      </w:pPr>
-      <w:r>
-        <w:rPr>
-          <w:noProof/>
-        </w:rPr>
-        <w:drawing>
-          <wp:inline distT="0" distB="0" distL="0" distR="0" wp14:anchorId="71434319" wp14:editId="6F8B1E80">
-            <wp:extent cx="5400040" cy="393065"/>
-            <wp:effectExtent l="0" t="0" r="0" b="6985"/>
-            <wp:docPr id="5" name="Imagen 5"/>
             <wp:cNvGraphicFramePr>
               <a:graphicFrameLocks xmlns:a="http://schemas.openxmlformats.org/drawingml/2006/main" noChangeAspect="1"/>
             </wp:cNvGraphicFramePr>
@@ -621,6 +609,252 @@
                   <pic:spPr>
                     <a:xfrm>
                       <a:off x="0" y="0"/>
+                      <a:ext cx="4895850" cy="1390650"/>
+                    </a:xfrm>
+                    <a:prstGeom prst="rect">
+                      <a:avLst/>
+                    </a:prstGeom>
+                  </pic:spPr>
+                </pic:pic>
+              </a:graphicData>
+            </a:graphic>
+          </wp:inline>
+        </w:drawing>
+      </w:r>
+    </w:p>
+    <w:p>
+      <w:pPr>
+        <w:pStyle w:val="Prrafodelista"/>
+        <w:rPr>
+          <w:lang w:val="es-MX"/>
+        </w:rPr>
+      </w:pPr>
+    </w:p>
+    <w:p>
+      <w:pPr>
+        <w:pStyle w:val="Prrafodelista"/>
+        <w:numPr>
+          <w:ilvl w:val="0"/>
+          <w:numId w:val="1"/>
+        </w:numPr>
+        <w:rPr>
+          <w:lang w:val="es-MX"/>
+        </w:rPr>
+      </w:pPr>
+      <w:r>
+        <w:rPr>
+          <w:lang w:val="es-MX"/>
+        </w:rPr>
+        <w:t>Crear el contenedor Oracle</w:t>
+      </w:r>
+    </w:p>
+    <w:p>
+      <w:pPr>
+        <w:pStyle w:val="Prrafodelista"/>
+        <w:rPr>
+          <w:lang w:val="es-MX"/>
+        </w:rPr>
+      </w:pPr>
+    </w:p>
+    <w:p>
+      <w:pPr>
+        <w:pStyle w:val="HTMLconformatoprevio"/>
+        <w:shd w:val="clear" w:color="auto" w:fill="F6F8FA"/>
+        <w:ind w:left="709"/>
+        <w:rPr>
+          <w:rStyle w:val="CdigoHTML"/>
+          <w:rFonts w:ascii="Consolas" w:hAnsi="Consolas"/>
+          <w:bdr w:val="none" w:sz="0" w:space="0" w:color="auto" w:frame="1"/>
+        </w:rPr>
+      </w:pPr>
+      <w:proofErr w:type="spellStart"/>
+      <w:r>
+        <w:rPr>
+          <w:rStyle w:val="CdigoHTML"/>
+          <w:rFonts w:ascii="Consolas" w:hAnsi="Consolas"/>
+          <w:bdr w:val="none" w:sz="0" w:space="0" w:color="auto" w:frame="1"/>
+        </w:rPr>
+        <w:t>docker</w:t>
+      </w:r>
+      <w:proofErr w:type="spellEnd"/>
+      <w:r>
+        <w:rPr>
+          <w:rStyle w:val="CdigoHTML"/>
+          <w:rFonts w:ascii="Consolas" w:hAnsi="Consolas"/>
+          <w:bdr w:val="none" w:sz="0" w:space="0" w:color="auto" w:frame="1"/>
+        </w:rPr>
+        <w:t xml:space="preserve"> run -d --</w:t>
+      </w:r>
+      <w:proofErr w:type="spellStart"/>
+      <w:r>
+        <w:rPr>
+          <w:rStyle w:val="CdigoHTML"/>
+          <w:rFonts w:ascii="Consolas" w:hAnsi="Consolas"/>
+          <w:bdr w:val="none" w:sz="0" w:space="0" w:color="auto" w:frame="1"/>
+        </w:rPr>
+        <w:t>name</w:t>
+      </w:r>
+      <w:proofErr w:type="spellEnd"/>
+      <w:r>
+        <w:rPr>
+          <w:rStyle w:val="CdigoHTML"/>
+          <w:rFonts w:ascii="Consolas" w:hAnsi="Consolas"/>
+          <w:bdr w:val="none" w:sz="0" w:space="0" w:color="auto" w:frame="1"/>
+        </w:rPr>
+        <w:t xml:space="preserve"> g4-oradb -e ORACLE_PWD=Netec_123 --</w:t>
+      </w:r>
+      <w:proofErr w:type="spellStart"/>
+      <w:r>
+        <w:rPr>
+          <w:rStyle w:val="CdigoHTML"/>
+          <w:rFonts w:ascii="Consolas" w:hAnsi="Consolas"/>
+          <w:bdr w:val="none" w:sz="0" w:space="0" w:color="auto" w:frame="1"/>
+        </w:rPr>
+        <w:t>network</w:t>
+      </w:r>
+      <w:proofErr w:type="spellEnd"/>
+      <w:r>
+        <w:rPr>
+          <w:rStyle w:val="CdigoHTML"/>
+          <w:rFonts w:ascii="Consolas" w:hAnsi="Consolas"/>
+          <w:bdr w:val="none" w:sz="0" w:space="0" w:color="auto" w:frame="1"/>
+        </w:rPr>
+        <w:t xml:space="preserve"> g4-network --</w:t>
+      </w:r>
+      <w:proofErr w:type="spellStart"/>
+      <w:r>
+        <w:rPr>
+          <w:rStyle w:val="CdigoHTML"/>
+          <w:rFonts w:ascii="Consolas" w:hAnsi="Consolas"/>
+          <w:bdr w:val="none" w:sz="0" w:space="0" w:color="auto" w:frame="1"/>
+        </w:rPr>
+        <w:t>volume</w:t>
+      </w:r>
+      <w:proofErr w:type="spellEnd"/>
+      <w:r>
+        <w:rPr>
+          <w:rStyle w:val="CdigoHTML"/>
+          <w:rFonts w:ascii="Consolas" w:hAnsi="Consolas"/>
+          <w:bdr w:val="none" w:sz="0" w:space="0" w:color="auto" w:frame="1"/>
+        </w:rPr>
+        <w:t xml:space="preserve"> g4-volume:/</w:t>
+      </w:r>
+      <w:proofErr w:type="spellStart"/>
+      <w:r>
+        <w:rPr>
+          <w:rStyle w:val="CdigoHTML"/>
+          <w:rFonts w:ascii="Consolas" w:hAnsi="Consolas"/>
+          <w:bdr w:val="none" w:sz="0" w:space="0" w:color="auto" w:frame="1"/>
+        </w:rPr>
+        <w:t>opt</w:t>
+      </w:r>
+      <w:proofErr w:type="spellEnd"/>
+      <w:r>
+        <w:rPr>
+          <w:rStyle w:val="CdigoHTML"/>
+          <w:rFonts w:ascii="Consolas" w:hAnsi="Consolas"/>
+          <w:bdr w:val="none" w:sz="0" w:space="0" w:color="auto" w:frame="1"/>
+        </w:rPr>
+        <w:t>/</w:t>
+      </w:r>
+      <w:proofErr w:type="spellStart"/>
+      <w:r>
+        <w:rPr>
+          <w:rStyle w:val="CdigoHTML"/>
+          <w:rFonts w:ascii="Consolas" w:hAnsi="Consolas"/>
+          <w:bdr w:val="none" w:sz="0" w:space="0" w:color="auto" w:frame="1"/>
+        </w:rPr>
+        <w:t>oracle</w:t>
+      </w:r>
+      <w:proofErr w:type="spellEnd"/>
+      <w:r>
+        <w:rPr>
+          <w:rStyle w:val="CdigoHTML"/>
+          <w:rFonts w:ascii="Consolas" w:hAnsi="Consolas"/>
+          <w:bdr w:val="none" w:sz="0" w:space="0" w:color="auto" w:frame="1"/>
+        </w:rPr>
+        <w:t>/</w:t>
+      </w:r>
+      <w:proofErr w:type="spellStart"/>
+      <w:r>
+        <w:rPr>
+          <w:rStyle w:val="CdigoHTML"/>
+          <w:rFonts w:ascii="Consolas" w:hAnsi="Consolas"/>
+          <w:bdr w:val="none" w:sz="0" w:space="0" w:color="auto" w:frame="1"/>
+        </w:rPr>
+        <w:t>oradata</w:t>
+      </w:r>
+      <w:proofErr w:type="spellEnd"/>
+      <w:r>
+        <w:rPr>
+          <w:rStyle w:val="CdigoHTML"/>
+          <w:rFonts w:ascii="Consolas" w:hAnsi="Consolas"/>
+          <w:bdr w:val="none" w:sz="0" w:space="0" w:color="auto" w:frame="1"/>
+        </w:rPr>
+        <w:t xml:space="preserve"> -p 1521:1521 -p 5500:5500 container-registry.oracle.com/</w:t>
+      </w:r>
+      <w:proofErr w:type="spellStart"/>
+      <w:r>
+        <w:rPr>
+          <w:rStyle w:val="CdigoHTML"/>
+          <w:rFonts w:ascii="Consolas" w:hAnsi="Consolas"/>
+          <w:bdr w:val="none" w:sz="0" w:space="0" w:color="auto" w:frame="1"/>
+        </w:rPr>
+        <w:t>database</w:t>
+      </w:r>
+      <w:proofErr w:type="spellEnd"/>
+      <w:r>
+        <w:rPr>
+          <w:rStyle w:val="CdigoHTML"/>
+          <w:rFonts w:ascii="Consolas" w:hAnsi="Consolas"/>
+          <w:bdr w:val="none" w:sz="0" w:space="0" w:color="auto" w:frame="1"/>
+        </w:rPr>
+        <w:t>/express:21.3.0-xe</w:t>
+      </w:r>
+    </w:p>
+    <w:p>
+      <w:pPr>
+        <w:pStyle w:val="Prrafodelista"/>
+        <w:rPr>
+          <w:lang w:val="es-MX"/>
+        </w:rPr>
+      </w:pPr>
+    </w:p>
+    <w:p>
+      <w:pPr>
+        <w:pStyle w:val="Prrafodelista"/>
+        <w:rPr>
+          <w:lang w:val="es-MX"/>
+        </w:rPr>
+      </w:pPr>
+      <w:r>
+        <w:rPr>
+          <w:noProof/>
+        </w:rPr>
+        <w:drawing>
+          <wp:inline distT="0" distB="0" distL="0" distR="0" wp14:anchorId="71434319" wp14:editId="6F8B1E80">
+            <wp:extent cx="5400040" cy="393065"/>
+            <wp:effectExtent l="0" t="0" r="0" b="6985"/>
+            <wp:docPr id="5" name="Imagen 5"/>
+            <wp:cNvGraphicFramePr>
+              <a:graphicFrameLocks xmlns:a="http://schemas.openxmlformats.org/drawingml/2006/main" noChangeAspect="1"/>
+            </wp:cNvGraphicFramePr>
+            <a:graphic xmlns:a="http://schemas.openxmlformats.org/drawingml/2006/main">
+              <a:graphicData uri="http://schemas.openxmlformats.org/drawingml/2006/picture">
+                <pic:pic xmlns:pic="http://schemas.openxmlformats.org/drawingml/2006/picture">
+                  <pic:nvPicPr>
+                    <pic:cNvPr id="1" name=""/>
+                    <pic:cNvPicPr/>
+                  </pic:nvPicPr>
+                  <pic:blipFill>
+                    <a:blip r:embed="rId8"/>
+                    <a:stretch>
+                      <a:fillRect/>
+                    </a:stretch>
+                  </pic:blipFill>
+                  <pic:spPr>
+                    <a:xfrm>
+                      <a:off x="0" y="0"/>
                       <a:ext cx="5400040" cy="393065"/>
                     </a:xfrm>
                     <a:prstGeom prst="rect">
@@ -807,7 +1041,6 @@
         <w:rPr>
           <w:lang w:val="es-MX"/>
         </w:rPr>
-        <w:lastRenderedPageBreak/>
         <w:t>Ejecutar lo siguiente:</w:t>
       </w:r>
     </w:p>
@@ -1342,100 +1575,6 @@
           <w:szCs w:val="20"/>
         </w:rPr>
       </w:pPr>
-    </w:p>
-    <w:p>
-      <w:pPr>
-        <w:pStyle w:val="NormalWeb"/>
-        <w:shd w:val="clear" w:color="auto" w:fill="FFFFFF"/>
-        <w:spacing w:before="0" w:beforeAutospacing="0" w:after="0" w:afterAutospacing="0"/>
-        <w:ind w:firstLine="708"/>
-        <w:rPr>
-          <w:rFonts w:ascii="Consolas" w:hAnsi="Consolas"/>
-          <w:color w:val="000000"/>
-          <w:sz w:val="20"/>
-          <w:szCs w:val="20"/>
-        </w:rPr>
-      </w:pPr>
-      <w:r>
-        <w:rPr>
-          <w:rFonts w:ascii="Consolas" w:hAnsi="Consolas"/>
-          <w:b/>
-          <w:bCs/>
-          <w:color w:val="800000"/>
-          <w:sz w:val="20"/>
-          <w:szCs w:val="20"/>
-        </w:rPr>
-        <w:t>ALTER</w:t>
-      </w:r>
-      <w:r>
-        <w:rPr>
-          <w:rFonts w:ascii="Consolas" w:hAnsi="Consolas"/>
-          <w:color w:val="000000"/>
-          <w:sz w:val="20"/>
-          <w:szCs w:val="20"/>
-        </w:rPr>
-        <w:t xml:space="preserve"> </w:t>
-      </w:r>
-      <w:r>
-        <w:rPr>
-          <w:rFonts w:ascii="Consolas" w:hAnsi="Consolas"/>
-          <w:b/>
-          <w:bCs/>
-          <w:color w:val="800000"/>
-          <w:sz w:val="20"/>
-          <w:szCs w:val="20"/>
-        </w:rPr>
-        <w:t>USER</w:t>
-      </w:r>
-      <w:r>
-        <w:rPr>
-          <w:rFonts w:ascii="Consolas" w:hAnsi="Consolas"/>
-          <w:color w:val="000000"/>
-          <w:sz w:val="20"/>
-          <w:szCs w:val="20"/>
-        </w:rPr>
-        <w:t xml:space="preserve"> g4user QUOTA UNLIMITED </w:t>
-      </w:r>
-      <w:r>
-        <w:rPr>
-          <w:rFonts w:ascii="Consolas" w:hAnsi="Consolas"/>
-          <w:b/>
-          <w:bCs/>
-          <w:color w:val="800000"/>
-          <w:sz w:val="20"/>
-          <w:szCs w:val="20"/>
-        </w:rPr>
-        <w:t>ON</w:t>
-      </w:r>
-      <w:r>
-        <w:rPr>
-          <w:rFonts w:ascii="Consolas" w:hAnsi="Consolas"/>
-          <w:color w:val="000000"/>
-          <w:sz w:val="20"/>
-          <w:szCs w:val="20"/>
-        </w:rPr>
-        <w:t xml:space="preserve"> </w:t>
-      </w:r>
-      <w:proofErr w:type="spellStart"/>
-      <w:r>
-        <w:rPr>
-          <w:rFonts w:ascii="Consolas" w:hAnsi="Consolas"/>
-          <w:color w:val="000000"/>
-          <w:sz w:val="20"/>
-          <w:szCs w:val="20"/>
-        </w:rPr>
-        <w:t>users</w:t>
-      </w:r>
-      <w:proofErr w:type="spellEnd"/>
-      <w:r>
-        <w:rPr>
-          <w:rFonts w:ascii="Consolas" w:hAnsi="Consolas"/>
-          <w:color w:val="FF0000"/>
-          <w:sz w:val="20"/>
-          <w:szCs w:val="20"/>
-        </w:rPr>
-        <w:t>;</w:t>
-      </w:r>
     </w:p>
     <w:p>
       <w:pPr>
@@ -6257,7 +6396,6 @@
           <w:szCs w:val="20"/>
           <w:lang w:eastAsia="es-PE"/>
         </w:rPr>
-        <w:lastRenderedPageBreak/>
         <w:t xml:space="preserve">  PCTINCREASE </w:t>
       </w:r>
       <w:r>
@@ -6420,6 +6558,7 @@
           <w:szCs w:val="20"/>
           <w:lang w:eastAsia="es-PE"/>
         </w:rPr>
+        <w:lastRenderedPageBreak/>
         <w:t xml:space="preserve">  </w:t>
       </w:r>
       <w:r>
@@ -7165,7 +7304,7 @@
           <w:lang w:val="es-MX"/>
         </w:rPr>
       </w:pPr>
-      <w:hyperlink r:id="rId8" w:history="1">
+      <w:hyperlink r:id="rId9" w:history="1">
         <w:r>
           <w:rPr>
             <w:rStyle w:val="Hipervnculo"/>
@@ -7191,7 +7330,7 @@
           <w:lang w:val="es-MX"/>
         </w:rPr>
       </w:pPr>
-      <w:hyperlink r:id="rId9" w:history="1">
+      <w:hyperlink r:id="rId10" w:history="1">
         <w:r>
           <w:rPr>
             <w:rStyle w:val="Hipervnculo"/>
@@ -7264,7 +7403,7 @@
           <w:lang w:val="es-MX"/>
         </w:rPr>
       </w:pPr>
-      <w:hyperlink r:id="rId10" w:history="1">
+      <w:hyperlink r:id="rId11" w:history="1">
         <w:r>
           <w:rPr>
             <w:rStyle w:val="Hipervnculo"/>
@@ -7373,7 +7512,7 @@
                     <pic:cNvPicPr/>
                   </pic:nvPicPr>
                   <pic:blipFill>
-                    <a:blip r:embed="rId11"/>
+                    <a:blip r:embed="rId12"/>
                     <a:stretch>
                       <a:fillRect/>
                     </a:stretch>
@@ -7876,7 +8015,6 @@
           <w:bdr w:val="none" w:sz="0" w:space="0" w:color="auto" w:frame="1"/>
           <w:lang w:eastAsia="es-PE"/>
         </w:rPr>
-        <w:lastRenderedPageBreak/>
         <w:t>docker</w:t>
       </w:r>
       <w:proofErr w:type="spellEnd"/>
@@ -8229,7 +8367,7 @@
                     <pic:cNvPicPr/>
                   </pic:nvPicPr>
                   <pic:blipFill>
-                    <a:blip r:embed="rId12"/>
+                    <a:blip r:embed="rId13"/>
                     <a:stretch>
                       <a:fillRect/>
                     </a:stretch>
@@ -8407,6 +8545,21 @@
           <w:lang w:val="es-MX"/>
         </w:rPr>
       </w:pPr>
+      <w:hyperlink r:id="rId14" w:history="1">
+        <w:r>
+          <w:rPr>
+            <w:rStyle w:val="Hipervnculo"/>
+            <w:lang w:val="es-MX"/>
+          </w:rPr>
+          <w:t>https://github.com/jbalboar/grupo4/tree/main/docker-compose</w:t>
+        </w:r>
+      </w:hyperlink>
+      <w:r>
+        <w:rPr>
+          <w:lang w:val="es-MX"/>
+        </w:rPr>
+        <w:t xml:space="preserve"> </w:t>
+      </w:r>
     </w:p>
     <w:p>
       <w:pPr>
@@ -9924,7 +10077,6 @@
           <w:szCs w:val="21"/>
           <w:lang w:eastAsia="es-PE"/>
         </w:rPr>
-        <w:lastRenderedPageBreak/>
         <w:t xml:space="preserve">    </w:t>
       </w:r>
       <w:proofErr w:type="spellStart"/>
@@ -10003,6 +10155,7 @@
           <w:szCs w:val="21"/>
           <w:lang w:eastAsia="es-PE"/>
         </w:rPr>
+        <w:lastRenderedPageBreak/>
         <w:t xml:space="preserve">    </w:t>
       </w:r>
       <w:proofErr w:type="spellStart"/>
@@ -12361,6 +12514,7 @@
           <w:szCs w:val="21"/>
           <w:lang w:eastAsia="es-PE"/>
         </w:rPr>
+        <w:lastRenderedPageBreak/>
         <w:t>ALTER</w:t>
       </w:r>
       <w:r>
@@ -12741,7 +12895,7 @@
                     <pic:cNvPicPr/>
                   </pic:nvPicPr>
                   <pic:blipFill>
-                    <a:blip r:embed="rId13"/>
+                    <a:blip r:embed="rId15"/>
                     <a:stretch>
                       <a:fillRect/>
                     </a:stretch>
@@ -12786,40 +12940,91 @@
           <w:lang w:val="es-MX"/>
         </w:rPr>
       </w:pPr>
-    </w:p>
-    <w:p>
-      <w:pPr>
-        <w:rPr>
-          <w:lang w:val="es-MX"/>
-        </w:rPr>
-      </w:pPr>
-    </w:p>
-    <w:p>
-      <w:pPr>
-        <w:ind w:firstLine="708"/>
-        <w:rPr>
-          <w:lang w:val="es-MX"/>
-        </w:rPr>
-      </w:pPr>
-      <w:r>
-        <w:rPr>
-          <w:lang w:val="es-MX"/>
-        </w:rPr>
-        <w:t>KUBERNETES</w:t>
-      </w:r>
-    </w:p>
-    <w:p>
-      <w:pPr>
-        <w:ind w:firstLine="708"/>
-        <w:rPr>
-          <w:lang w:val="es-MX"/>
-        </w:rPr>
-      </w:pPr>
-      <w:r>
-        <w:rPr>
-          <w:lang w:val="es-MX"/>
-        </w:rPr>
-        <w:t xml:space="preserve">Para conectarse localmente al </w:t>
+      <w:r>
+        <w:rPr>
+          <w:lang w:val="es-MX"/>
+        </w:rPr>
+        <w:t xml:space="preserve">Pasos para </w:t>
+      </w:r>
+      <w:proofErr w:type="spellStart"/>
+      <w:r>
+        <w:rPr>
+          <w:lang w:val="es-MX"/>
+        </w:rPr>
+        <w:t>Kubernetes</w:t>
+      </w:r>
+      <w:proofErr w:type="spellEnd"/>
+      <w:r>
+        <w:rPr>
+          <w:lang w:val="es-MX"/>
+        </w:rPr>
+        <w:t>.</w:t>
+      </w:r>
+    </w:p>
+    <w:p>
+      <w:pPr>
+        <w:pStyle w:val="Prrafodelista"/>
+        <w:jc w:val="both"/>
+        <w:rPr>
+          <w:lang w:val="es-MX"/>
+        </w:rPr>
+      </w:pPr>
+      <w:r>
+        <w:rPr>
+          <w:b/>
+          <w:bCs/>
+          <w:highlight w:val="yellow"/>
+          <w:lang w:val="es-MX"/>
+        </w:rPr>
+        <w:t>Nota:</w:t>
+      </w:r>
+      <w:r>
+        <w:rPr>
+          <w:highlight w:val="yellow"/>
+          <w:lang w:val="es-MX"/>
+        </w:rPr>
+        <w:t xml:space="preserve"> Debido a disponibilidad de la máquina virtual, se decidió utiliza </w:t>
+      </w:r>
+      <w:proofErr w:type="spellStart"/>
+      <w:r>
+        <w:rPr>
+          <w:highlight w:val="yellow"/>
+          <w:lang w:val="es-MX"/>
+        </w:rPr>
+        <w:t>minikube</w:t>
+      </w:r>
+      <w:proofErr w:type="spellEnd"/>
+      <w:r>
+        <w:rPr>
+          <w:highlight w:val="yellow"/>
+          <w:lang w:val="es-MX"/>
+        </w:rPr>
+        <w:t xml:space="preserve"> instalado localmente.</w:t>
+      </w:r>
+    </w:p>
+    <w:p>
+      <w:pPr>
+        <w:rPr>
+          <w:lang w:val="es-MX"/>
+        </w:rPr>
+      </w:pPr>
+    </w:p>
+    <w:p>
+      <w:pPr>
+        <w:pStyle w:val="Prrafodelista"/>
+        <w:numPr>
+          <w:ilvl w:val="0"/>
+          <w:numId w:val="1"/>
+        </w:numPr>
+        <w:rPr>
+          <w:lang w:val="es-MX"/>
+        </w:rPr>
+      </w:pPr>
+      <w:r>
+        <w:rPr>
+          <w:lang w:val="es-MX"/>
+        </w:rPr>
+        <w:t xml:space="preserve">Primero se instala el </w:t>
       </w:r>
       <w:proofErr w:type="spellStart"/>
       <w:r>
@@ -12833,75 +13038,1873 @@
         <w:rPr>
           <w:lang w:val="es-MX"/>
         </w:rPr>
-        <w:t xml:space="preserve"> de k8s</w:t>
-      </w:r>
-    </w:p>
-    <w:p>
-      <w:pPr>
-        <w:ind w:firstLine="708"/>
-        <w:rPr>
-          <w:lang w:val="es-MX"/>
-        </w:rPr>
-      </w:pPr>
-      <w:proofErr w:type="spellStart"/>
-      <w:r>
-        <w:rPr>
-          <w:lang w:val="es-MX"/>
-        </w:rPr>
-        <w:t>kubectl</w:t>
-      </w:r>
-      <w:proofErr w:type="spellEnd"/>
+        <w:t xml:space="preserve"> de Oracle</w:t>
+      </w:r>
+    </w:p>
+    <w:p>
+      <w:pPr>
+        <w:pStyle w:val="Prrafodelista"/>
+        <w:rPr>
+          <w:lang w:val="es-MX"/>
+        </w:rPr>
+      </w:pPr>
+      <w:r>
+        <w:rPr>
+          <w:lang w:val="es-MX"/>
+        </w:rPr>
+        <w:t>Para ello se ha generado el “</w:t>
+      </w:r>
+      <w:proofErr w:type="spellStart"/>
+      <w:r>
+        <w:rPr>
+          <w:lang w:val="es-MX"/>
+        </w:rPr>
+        <w:t>oracle-</w:t>
+      </w:r>
+      <w:proofErr w:type="gramStart"/>
+      <w:r>
+        <w:rPr>
+          <w:lang w:val="es-MX"/>
+        </w:rPr>
+        <w:t>pod.yaml</w:t>
+      </w:r>
+      <w:proofErr w:type="spellEnd"/>
+      <w:proofErr w:type="gramEnd"/>
+      <w:r>
+        <w:rPr>
+          <w:lang w:val="es-MX"/>
+        </w:rPr>
+        <w:t xml:space="preserve">” </w:t>
+      </w:r>
+    </w:p>
+    <w:p>
+      <w:pPr>
+        <w:pStyle w:val="Prrafodelista"/>
+        <w:rPr>
+          <w:lang w:val="es-MX"/>
+        </w:rPr>
+      </w:pPr>
+      <w:hyperlink r:id="rId16" w:history="1">
+        <w:r>
+          <w:rPr>
+            <w:rStyle w:val="Hipervnculo"/>
+            <w:lang w:val="es-MX"/>
+          </w:rPr>
+          <w:t>https://github.com/jbalboar/grupo4/tree/main/oracle-pod</w:t>
+        </w:r>
+      </w:hyperlink>
       <w:r>
         <w:rPr>
           <w:lang w:val="es-MX"/>
         </w:rPr>
         <w:t xml:space="preserve"> </w:t>
       </w:r>
-      <w:proofErr w:type="spellStart"/>
-      <w:r>
-        <w:rPr>
-          <w:lang w:val="es-MX"/>
+    </w:p>
+    <w:p>
+      <w:pPr>
+        <w:pStyle w:val="Prrafodelista"/>
+        <w:rPr>
+          <w:lang w:val="es-MX"/>
+        </w:rPr>
+      </w:pPr>
+    </w:p>
+    <w:p>
+      <w:pPr>
+        <w:shd w:val="clear" w:color="auto" w:fill="1F1F1F"/>
+        <w:spacing w:after="0" w:line="285" w:lineRule="atLeast"/>
+        <w:rPr>
+          <w:rFonts w:ascii="Consolas" w:eastAsia="Times New Roman" w:hAnsi="Consolas" w:cs="Times New Roman"/>
+          <w:color w:val="CCCCCC"/>
+          <w:sz w:val="21"/>
+          <w:szCs w:val="21"/>
+          <w:lang w:eastAsia="es-PE"/>
+        </w:rPr>
+      </w:pPr>
+      <w:proofErr w:type="spellStart"/>
+      <w:r>
+        <w:rPr>
+          <w:rFonts w:ascii="Consolas" w:eastAsia="Times New Roman" w:hAnsi="Consolas" w:cs="Times New Roman"/>
+          <w:color w:val="569CD6"/>
+          <w:sz w:val="21"/>
+          <w:szCs w:val="21"/>
+          <w:lang w:eastAsia="es-PE"/>
+        </w:rPr>
+        <w:t>apiVersion</w:t>
+      </w:r>
+      <w:proofErr w:type="spellEnd"/>
+      <w:r>
+        <w:rPr>
+          <w:rFonts w:ascii="Consolas" w:eastAsia="Times New Roman" w:hAnsi="Consolas" w:cs="Times New Roman"/>
+          <w:color w:val="CCCCCC"/>
+          <w:sz w:val="21"/>
+          <w:szCs w:val="21"/>
+          <w:lang w:eastAsia="es-PE"/>
+        </w:rPr>
+        <w:t xml:space="preserve">: </w:t>
+      </w:r>
+      <w:r>
+        <w:rPr>
+          <w:rFonts w:ascii="Consolas" w:eastAsia="Times New Roman" w:hAnsi="Consolas" w:cs="Times New Roman"/>
+          <w:color w:val="CE9178"/>
+          <w:sz w:val="21"/>
+          <w:szCs w:val="21"/>
+          <w:lang w:eastAsia="es-PE"/>
+        </w:rPr>
+        <w:t>v1</w:t>
+      </w:r>
+    </w:p>
+    <w:p>
+      <w:pPr>
+        <w:shd w:val="clear" w:color="auto" w:fill="1F1F1F"/>
+        <w:spacing w:after="0" w:line="285" w:lineRule="atLeast"/>
+        <w:rPr>
+          <w:rFonts w:ascii="Consolas" w:eastAsia="Times New Roman" w:hAnsi="Consolas" w:cs="Times New Roman"/>
+          <w:color w:val="CCCCCC"/>
+          <w:sz w:val="21"/>
+          <w:szCs w:val="21"/>
+          <w:lang w:eastAsia="es-PE"/>
+        </w:rPr>
+      </w:pPr>
+      <w:proofErr w:type="spellStart"/>
+      <w:r>
+        <w:rPr>
+          <w:rFonts w:ascii="Consolas" w:eastAsia="Times New Roman" w:hAnsi="Consolas" w:cs="Times New Roman"/>
+          <w:color w:val="569CD6"/>
+          <w:sz w:val="21"/>
+          <w:szCs w:val="21"/>
+          <w:lang w:eastAsia="es-PE"/>
+        </w:rPr>
+        <w:t>kind</w:t>
+      </w:r>
+      <w:proofErr w:type="spellEnd"/>
+      <w:r>
+        <w:rPr>
+          <w:rFonts w:ascii="Consolas" w:eastAsia="Times New Roman" w:hAnsi="Consolas" w:cs="Times New Roman"/>
+          <w:color w:val="CCCCCC"/>
+          <w:sz w:val="21"/>
+          <w:szCs w:val="21"/>
+          <w:lang w:eastAsia="es-PE"/>
+        </w:rPr>
+        <w:t xml:space="preserve">: </w:t>
+      </w:r>
+      <w:proofErr w:type="spellStart"/>
+      <w:r>
+        <w:rPr>
+          <w:rFonts w:ascii="Consolas" w:eastAsia="Times New Roman" w:hAnsi="Consolas" w:cs="Times New Roman"/>
+          <w:color w:val="CE9178"/>
+          <w:sz w:val="21"/>
+          <w:szCs w:val="21"/>
+          <w:lang w:eastAsia="es-PE"/>
+        </w:rPr>
+        <w:t>Pod</w:t>
+      </w:r>
+      <w:proofErr w:type="spellEnd"/>
+    </w:p>
+    <w:p>
+      <w:pPr>
+        <w:shd w:val="clear" w:color="auto" w:fill="1F1F1F"/>
+        <w:spacing w:after="0" w:line="285" w:lineRule="atLeast"/>
+        <w:rPr>
+          <w:rFonts w:ascii="Consolas" w:eastAsia="Times New Roman" w:hAnsi="Consolas" w:cs="Times New Roman"/>
+          <w:color w:val="CCCCCC"/>
+          <w:sz w:val="21"/>
+          <w:szCs w:val="21"/>
+          <w:lang w:eastAsia="es-PE"/>
+        </w:rPr>
+      </w:pPr>
+      <w:proofErr w:type="spellStart"/>
+      <w:r>
+        <w:rPr>
+          <w:rFonts w:ascii="Consolas" w:eastAsia="Times New Roman" w:hAnsi="Consolas" w:cs="Times New Roman"/>
+          <w:color w:val="569CD6"/>
+          <w:sz w:val="21"/>
+          <w:szCs w:val="21"/>
+          <w:lang w:eastAsia="es-PE"/>
+        </w:rPr>
+        <w:t>metadata</w:t>
+      </w:r>
+      <w:proofErr w:type="spellEnd"/>
+      <w:r>
+        <w:rPr>
+          <w:rFonts w:ascii="Consolas" w:eastAsia="Times New Roman" w:hAnsi="Consolas" w:cs="Times New Roman"/>
+          <w:color w:val="CCCCCC"/>
+          <w:sz w:val="21"/>
+          <w:szCs w:val="21"/>
+          <w:lang w:eastAsia="es-PE"/>
+        </w:rPr>
+        <w:t>:</w:t>
+      </w:r>
+    </w:p>
+    <w:p>
+      <w:pPr>
+        <w:shd w:val="clear" w:color="auto" w:fill="1F1F1F"/>
+        <w:spacing w:after="0" w:line="285" w:lineRule="atLeast"/>
+        <w:rPr>
+          <w:rFonts w:ascii="Consolas" w:eastAsia="Times New Roman" w:hAnsi="Consolas" w:cs="Times New Roman"/>
+          <w:color w:val="CCCCCC"/>
+          <w:sz w:val="21"/>
+          <w:szCs w:val="21"/>
+          <w:lang w:eastAsia="es-PE"/>
+        </w:rPr>
+      </w:pPr>
+      <w:r>
+        <w:rPr>
+          <w:rFonts w:ascii="Consolas" w:eastAsia="Times New Roman" w:hAnsi="Consolas" w:cs="Times New Roman"/>
+          <w:color w:val="CCCCCC"/>
+          <w:sz w:val="21"/>
+          <w:szCs w:val="21"/>
+          <w:lang w:eastAsia="es-PE"/>
+        </w:rPr>
+        <w:t xml:space="preserve">  </w:t>
+      </w:r>
+      <w:proofErr w:type="spellStart"/>
+      <w:r>
+        <w:rPr>
+          <w:rFonts w:ascii="Consolas" w:eastAsia="Times New Roman" w:hAnsi="Consolas" w:cs="Times New Roman"/>
+          <w:color w:val="569CD6"/>
+          <w:sz w:val="21"/>
+          <w:szCs w:val="21"/>
+          <w:lang w:eastAsia="es-PE"/>
+        </w:rPr>
+        <w:t>name</w:t>
+      </w:r>
+      <w:proofErr w:type="spellEnd"/>
+      <w:r>
+        <w:rPr>
+          <w:rFonts w:ascii="Consolas" w:eastAsia="Times New Roman" w:hAnsi="Consolas" w:cs="Times New Roman"/>
+          <w:color w:val="CCCCCC"/>
+          <w:sz w:val="21"/>
+          <w:szCs w:val="21"/>
+          <w:lang w:eastAsia="es-PE"/>
+        </w:rPr>
+        <w:t xml:space="preserve">: </w:t>
+      </w:r>
+      <w:proofErr w:type="spellStart"/>
+      <w:r>
+        <w:rPr>
+          <w:rFonts w:ascii="Consolas" w:eastAsia="Times New Roman" w:hAnsi="Consolas" w:cs="Times New Roman"/>
+          <w:color w:val="CE9178"/>
+          <w:sz w:val="21"/>
+          <w:szCs w:val="21"/>
+          <w:lang w:eastAsia="es-PE"/>
+        </w:rPr>
+        <w:t>oracle-xe</w:t>
+      </w:r>
+      <w:proofErr w:type="spellEnd"/>
+    </w:p>
+    <w:p>
+      <w:pPr>
+        <w:shd w:val="clear" w:color="auto" w:fill="1F1F1F"/>
+        <w:spacing w:after="0" w:line="285" w:lineRule="atLeast"/>
+        <w:rPr>
+          <w:rFonts w:ascii="Consolas" w:eastAsia="Times New Roman" w:hAnsi="Consolas" w:cs="Times New Roman"/>
+          <w:color w:val="CCCCCC"/>
+          <w:sz w:val="21"/>
+          <w:szCs w:val="21"/>
+          <w:lang w:eastAsia="es-PE"/>
+        </w:rPr>
+      </w:pPr>
+      <w:r>
+        <w:rPr>
+          <w:rFonts w:ascii="Consolas" w:eastAsia="Times New Roman" w:hAnsi="Consolas" w:cs="Times New Roman"/>
+          <w:color w:val="CCCCCC"/>
+          <w:sz w:val="21"/>
+          <w:szCs w:val="21"/>
+          <w:lang w:eastAsia="es-PE"/>
+        </w:rPr>
+        <w:t xml:space="preserve">  </w:t>
+      </w:r>
+      <w:proofErr w:type="spellStart"/>
+      <w:r>
+        <w:rPr>
+          <w:rFonts w:ascii="Consolas" w:eastAsia="Times New Roman" w:hAnsi="Consolas" w:cs="Times New Roman"/>
+          <w:color w:val="569CD6"/>
+          <w:sz w:val="21"/>
+          <w:szCs w:val="21"/>
+          <w:lang w:eastAsia="es-PE"/>
+        </w:rPr>
+        <w:t>labels</w:t>
+      </w:r>
+      <w:proofErr w:type="spellEnd"/>
+      <w:r>
+        <w:rPr>
+          <w:rFonts w:ascii="Consolas" w:eastAsia="Times New Roman" w:hAnsi="Consolas" w:cs="Times New Roman"/>
+          <w:color w:val="CCCCCC"/>
+          <w:sz w:val="21"/>
+          <w:szCs w:val="21"/>
+          <w:lang w:eastAsia="es-PE"/>
+        </w:rPr>
+        <w:t>:</w:t>
+      </w:r>
+    </w:p>
+    <w:p>
+      <w:pPr>
+        <w:shd w:val="clear" w:color="auto" w:fill="1F1F1F"/>
+        <w:spacing w:after="0" w:line="285" w:lineRule="atLeast"/>
+        <w:rPr>
+          <w:rFonts w:ascii="Consolas" w:eastAsia="Times New Roman" w:hAnsi="Consolas" w:cs="Times New Roman"/>
+          <w:color w:val="CCCCCC"/>
+          <w:sz w:val="21"/>
+          <w:szCs w:val="21"/>
+          <w:lang w:eastAsia="es-PE"/>
+        </w:rPr>
+      </w:pPr>
+      <w:r>
+        <w:rPr>
+          <w:rFonts w:ascii="Consolas" w:eastAsia="Times New Roman" w:hAnsi="Consolas" w:cs="Times New Roman"/>
+          <w:color w:val="CCCCCC"/>
+          <w:sz w:val="21"/>
+          <w:szCs w:val="21"/>
+          <w:lang w:eastAsia="es-PE"/>
+        </w:rPr>
+        <w:t xml:space="preserve">    </w:t>
+      </w:r>
+      <w:r>
+        <w:rPr>
+          <w:rFonts w:ascii="Consolas" w:eastAsia="Times New Roman" w:hAnsi="Consolas" w:cs="Times New Roman"/>
+          <w:color w:val="569CD6"/>
+          <w:sz w:val="21"/>
+          <w:szCs w:val="21"/>
+          <w:lang w:eastAsia="es-PE"/>
+        </w:rPr>
+        <w:t>app</w:t>
+      </w:r>
+      <w:r>
+        <w:rPr>
+          <w:rFonts w:ascii="Consolas" w:eastAsia="Times New Roman" w:hAnsi="Consolas" w:cs="Times New Roman"/>
+          <w:color w:val="CCCCCC"/>
+          <w:sz w:val="21"/>
+          <w:szCs w:val="21"/>
+          <w:lang w:eastAsia="es-PE"/>
+        </w:rPr>
+        <w:t xml:space="preserve">: </w:t>
+      </w:r>
+      <w:proofErr w:type="spellStart"/>
+      <w:r>
+        <w:rPr>
+          <w:rFonts w:ascii="Consolas" w:eastAsia="Times New Roman" w:hAnsi="Consolas" w:cs="Times New Roman"/>
+          <w:color w:val="CE9178"/>
+          <w:sz w:val="21"/>
+          <w:szCs w:val="21"/>
+          <w:lang w:eastAsia="es-PE"/>
+        </w:rPr>
+        <w:t>oracle-xe</w:t>
+      </w:r>
+      <w:proofErr w:type="spellEnd"/>
+    </w:p>
+    <w:p>
+      <w:pPr>
+        <w:shd w:val="clear" w:color="auto" w:fill="1F1F1F"/>
+        <w:spacing w:after="0" w:line="285" w:lineRule="atLeast"/>
+        <w:rPr>
+          <w:rFonts w:ascii="Consolas" w:eastAsia="Times New Roman" w:hAnsi="Consolas" w:cs="Times New Roman"/>
+          <w:color w:val="CCCCCC"/>
+          <w:sz w:val="21"/>
+          <w:szCs w:val="21"/>
+          <w:lang w:eastAsia="es-PE"/>
+        </w:rPr>
+      </w:pPr>
+      <w:proofErr w:type="spellStart"/>
+      <w:r>
+        <w:rPr>
+          <w:rFonts w:ascii="Consolas" w:eastAsia="Times New Roman" w:hAnsi="Consolas" w:cs="Times New Roman"/>
+          <w:color w:val="569CD6"/>
+          <w:sz w:val="21"/>
+          <w:szCs w:val="21"/>
+          <w:lang w:eastAsia="es-PE"/>
+        </w:rPr>
+        <w:t>spec</w:t>
+      </w:r>
+      <w:proofErr w:type="spellEnd"/>
+      <w:r>
+        <w:rPr>
+          <w:rFonts w:ascii="Consolas" w:eastAsia="Times New Roman" w:hAnsi="Consolas" w:cs="Times New Roman"/>
+          <w:color w:val="CCCCCC"/>
+          <w:sz w:val="21"/>
+          <w:szCs w:val="21"/>
+          <w:lang w:eastAsia="es-PE"/>
+        </w:rPr>
+        <w:t>:</w:t>
+      </w:r>
+    </w:p>
+    <w:p>
+      <w:pPr>
+        <w:shd w:val="clear" w:color="auto" w:fill="1F1F1F"/>
+        <w:spacing w:after="0" w:line="285" w:lineRule="atLeast"/>
+        <w:rPr>
+          <w:rFonts w:ascii="Consolas" w:eastAsia="Times New Roman" w:hAnsi="Consolas" w:cs="Times New Roman"/>
+          <w:color w:val="CCCCCC"/>
+          <w:sz w:val="21"/>
+          <w:szCs w:val="21"/>
+          <w:lang w:eastAsia="es-PE"/>
+        </w:rPr>
+      </w:pPr>
+      <w:r>
+        <w:rPr>
+          <w:rFonts w:ascii="Consolas" w:eastAsia="Times New Roman" w:hAnsi="Consolas" w:cs="Times New Roman"/>
+          <w:color w:val="CCCCCC"/>
+          <w:sz w:val="21"/>
+          <w:szCs w:val="21"/>
+          <w:lang w:eastAsia="es-PE"/>
+        </w:rPr>
+        <w:t xml:space="preserve">  </w:t>
+      </w:r>
+      <w:proofErr w:type="spellStart"/>
+      <w:r>
+        <w:rPr>
+          <w:rFonts w:ascii="Consolas" w:eastAsia="Times New Roman" w:hAnsi="Consolas" w:cs="Times New Roman"/>
+          <w:color w:val="569CD6"/>
+          <w:sz w:val="21"/>
+          <w:szCs w:val="21"/>
+          <w:lang w:eastAsia="es-PE"/>
+        </w:rPr>
+        <w:t>containers</w:t>
+      </w:r>
+      <w:proofErr w:type="spellEnd"/>
+      <w:r>
+        <w:rPr>
+          <w:rFonts w:ascii="Consolas" w:eastAsia="Times New Roman" w:hAnsi="Consolas" w:cs="Times New Roman"/>
+          <w:color w:val="CCCCCC"/>
+          <w:sz w:val="21"/>
+          <w:szCs w:val="21"/>
+          <w:lang w:eastAsia="es-PE"/>
+        </w:rPr>
+        <w:t>:</w:t>
+      </w:r>
+    </w:p>
+    <w:p>
+      <w:pPr>
+        <w:shd w:val="clear" w:color="auto" w:fill="1F1F1F"/>
+        <w:spacing w:after="0" w:line="285" w:lineRule="atLeast"/>
+        <w:rPr>
+          <w:rFonts w:ascii="Consolas" w:eastAsia="Times New Roman" w:hAnsi="Consolas" w:cs="Times New Roman"/>
+          <w:color w:val="CCCCCC"/>
+          <w:sz w:val="21"/>
+          <w:szCs w:val="21"/>
+          <w:lang w:eastAsia="es-PE"/>
+        </w:rPr>
+      </w:pPr>
+      <w:r>
+        <w:rPr>
+          <w:rFonts w:ascii="Consolas" w:eastAsia="Times New Roman" w:hAnsi="Consolas" w:cs="Times New Roman"/>
+          <w:color w:val="CCCCCC"/>
+          <w:sz w:val="21"/>
+          <w:szCs w:val="21"/>
+          <w:lang w:eastAsia="es-PE"/>
+        </w:rPr>
+        <w:t xml:space="preserve">    - </w:t>
+      </w:r>
+      <w:proofErr w:type="spellStart"/>
+      <w:r>
+        <w:rPr>
+          <w:rFonts w:ascii="Consolas" w:eastAsia="Times New Roman" w:hAnsi="Consolas" w:cs="Times New Roman"/>
+          <w:color w:val="569CD6"/>
+          <w:sz w:val="21"/>
+          <w:szCs w:val="21"/>
+          <w:lang w:eastAsia="es-PE"/>
+        </w:rPr>
+        <w:t>name</w:t>
+      </w:r>
+      <w:proofErr w:type="spellEnd"/>
+      <w:r>
+        <w:rPr>
+          <w:rFonts w:ascii="Consolas" w:eastAsia="Times New Roman" w:hAnsi="Consolas" w:cs="Times New Roman"/>
+          <w:color w:val="CCCCCC"/>
+          <w:sz w:val="21"/>
+          <w:szCs w:val="21"/>
+          <w:lang w:eastAsia="es-PE"/>
+        </w:rPr>
+        <w:t xml:space="preserve">: </w:t>
+      </w:r>
+      <w:proofErr w:type="spellStart"/>
+      <w:r>
+        <w:rPr>
+          <w:rFonts w:ascii="Consolas" w:eastAsia="Times New Roman" w:hAnsi="Consolas" w:cs="Times New Roman"/>
+          <w:color w:val="CE9178"/>
+          <w:sz w:val="21"/>
+          <w:szCs w:val="21"/>
+          <w:lang w:eastAsia="es-PE"/>
+        </w:rPr>
+        <w:t>oracle-xe</w:t>
+      </w:r>
+      <w:proofErr w:type="spellEnd"/>
+    </w:p>
+    <w:p>
+      <w:pPr>
+        <w:shd w:val="clear" w:color="auto" w:fill="1F1F1F"/>
+        <w:spacing w:after="0" w:line="285" w:lineRule="atLeast"/>
+        <w:rPr>
+          <w:rFonts w:ascii="Consolas" w:eastAsia="Times New Roman" w:hAnsi="Consolas" w:cs="Times New Roman"/>
+          <w:color w:val="CCCCCC"/>
+          <w:sz w:val="21"/>
+          <w:szCs w:val="21"/>
+          <w:lang w:eastAsia="es-PE"/>
+        </w:rPr>
+      </w:pPr>
+      <w:r>
+        <w:rPr>
+          <w:rFonts w:ascii="Consolas" w:eastAsia="Times New Roman" w:hAnsi="Consolas" w:cs="Times New Roman"/>
+          <w:color w:val="CCCCCC"/>
+          <w:sz w:val="21"/>
+          <w:szCs w:val="21"/>
+          <w:lang w:eastAsia="es-PE"/>
+        </w:rPr>
+        <w:t xml:space="preserve">      </w:t>
+      </w:r>
+      <w:proofErr w:type="spellStart"/>
+      <w:r>
+        <w:rPr>
+          <w:rFonts w:ascii="Consolas" w:eastAsia="Times New Roman" w:hAnsi="Consolas" w:cs="Times New Roman"/>
+          <w:color w:val="569CD6"/>
+          <w:sz w:val="21"/>
+          <w:szCs w:val="21"/>
+          <w:lang w:eastAsia="es-PE"/>
+        </w:rPr>
+        <w:t>image</w:t>
+      </w:r>
+      <w:proofErr w:type="spellEnd"/>
+      <w:r>
+        <w:rPr>
+          <w:rFonts w:ascii="Consolas" w:eastAsia="Times New Roman" w:hAnsi="Consolas" w:cs="Times New Roman"/>
+          <w:color w:val="CCCCCC"/>
+          <w:sz w:val="21"/>
+          <w:szCs w:val="21"/>
+          <w:lang w:eastAsia="es-PE"/>
+        </w:rPr>
+        <w:t xml:space="preserve">: </w:t>
+      </w:r>
+      <w:proofErr w:type="spellStart"/>
+      <w:r>
+        <w:rPr>
+          <w:rFonts w:ascii="Consolas" w:eastAsia="Times New Roman" w:hAnsi="Consolas" w:cs="Times New Roman"/>
+          <w:color w:val="CE9178"/>
+          <w:sz w:val="21"/>
+          <w:szCs w:val="21"/>
+          <w:lang w:eastAsia="es-PE"/>
+        </w:rPr>
+        <w:t>gvenzl</w:t>
+      </w:r>
+      <w:proofErr w:type="spellEnd"/>
+      <w:r>
+        <w:rPr>
+          <w:rFonts w:ascii="Consolas" w:eastAsia="Times New Roman" w:hAnsi="Consolas" w:cs="Times New Roman"/>
+          <w:color w:val="CE9178"/>
+          <w:sz w:val="21"/>
+          <w:szCs w:val="21"/>
+          <w:lang w:eastAsia="es-PE"/>
+        </w:rPr>
+        <w:t>/oracle-xe:18.4.0-slim</w:t>
+      </w:r>
+    </w:p>
+    <w:p>
+      <w:pPr>
+        <w:shd w:val="clear" w:color="auto" w:fill="1F1F1F"/>
+        <w:spacing w:after="0" w:line="285" w:lineRule="atLeast"/>
+        <w:rPr>
+          <w:rFonts w:ascii="Consolas" w:eastAsia="Times New Roman" w:hAnsi="Consolas" w:cs="Times New Roman"/>
+          <w:color w:val="CCCCCC"/>
+          <w:sz w:val="21"/>
+          <w:szCs w:val="21"/>
+          <w:lang w:eastAsia="es-PE"/>
+        </w:rPr>
+      </w:pPr>
+      <w:r>
+        <w:rPr>
+          <w:rFonts w:ascii="Consolas" w:eastAsia="Times New Roman" w:hAnsi="Consolas" w:cs="Times New Roman"/>
+          <w:color w:val="CCCCCC"/>
+          <w:sz w:val="21"/>
+          <w:szCs w:val="21"/>
+          <w:lang w:eastAsia="es-PE"/>
+        </w:rPr>
+        <w:t xml:space="preserve">      </w:t>
+      </w:r>
+      <w:proofErr w:type="spellStart"/>
+      <w:r>
+        <w:rPr>
+          <w:rFonts w:ascii="Consolas" w:eastAsia="Times New Roman" w:hAnsi="Consolas" w:cs="Times New Roman"/>
+          <w:color w:val="569CD6"/>
+          <w:sz w:val="21"/>
+          <w:szCs w:val="21"/>
+          <w:lang w:eastAsia="es-PE"/>
+        </w:rPr>
+        <w:t>ports</w:t>
+      </w:r>
+      <w:proofErr w:type="spellEnd"/>
+      <w:r>
+        <w:rPr>
+          <w:rFonts w:ascii="Consolas" w:eastAsia="Times New Roman" w:hAnsi="Consolas" w:cs="Times New Roman"/>
+          <w:color w:val="CCCCCC"/>
+          <w:sz w:val="21"/>
+          <w:szCs w:val="21"/>
+          <w:lang w:eastAsia="es-PE"/>
+        </w:rPr>
+        <w:t>:</w:t>
+      </w:r>
+    </w:p>
+    <w:p>
+      <w:pPr>
+        <w:shd w:val="clear" w:color="auto" w:fill="1F1F1F"/>
+        <w:spacing w:after="0" w:line="285" w:lineRule="atLeast"/>
+        <w:rPr>
+          <w:rFonts w:ascii="Consolas" w:eastAsia="Times New Roman" w:hAnsi="Consolas" w:cs="Times New Roman"/>
+          <w:color w:val="CCCCCC"/>
+          <w:sz w:val="21"/>
+          <w:szCs w:val="21"/>
+          <w:lang w:eastAsia="es-PE"/>
+        </w:rPr>
+      </w:pPr>
+      <w:r>
+        <w:rPr>
+          <w:rFonts w:ascii="Consolas" w:eastAsia="Times New Roman" w:hAnsi="Consolas" w:cs="Times New Roman"/>
+          <w:color w:val="CCCCCC"/>
+          <w:sz w:val="21"/>
+          <w:szCs w:val="21"/>
+          <w:lang w:eastAsia="es-PE"/>
+        </w:rPr>
+        <w:t xml:space="preserve">        - </w:t>
+      </w:r>
+      <w:proofErr w:type="spellStart"/>
+      <w:r>
+        <w:rPr>
+          <w:rFonts w:ascii="Consolas" w:eastAsia="Times New Roman" w:hAnsi="Consolas" w:cs="Times New Roman"/>
+          <w:color w:val="569CD6"/>
+          <w:sz w:val="21"/>
+          <w:szCs w:val="21"/>
+          <w:lang w:eastAsia="es-PE"/>
+        </w:rPr>
+        <w:t>containerPort</w:t>
+      </w:r>
+      <w:proofErr w:type="spellEnd"/>
+      <w:r>
+        <w:rPr>
+          <w:rFonts w:ascii="Consolas" w:eastAsia="Times New Roman" w:hAnsi="Consolas" w:cs="Times New Roman"/>
+          <w:color w:val="CCCCCC"/>
+          <w:sz w:val="21"/>
+          <w:szCs w:val="21"/>
+          <w:lang w:eastAsia="es-PE"/>
+        </w:rPr>
+        <w:t xml:space="preserve">: </w:t>
+      </w:r>
+      <w:r>
+        <w:rPr>
+          <w:rFonts w:ascii="Consolas" w:eastAsia="Times New Roman" w:hAnsi="Consolas" w:cs="Times New Roman"/>
+          <w:color w:val="B5CEA8"/>
+          <w:sz w:val="21"/>
+          <w:szCs w:val="21"/>
+          <w:lang w:eastAsia="es-PE"/>
+        </w:rPr>
+        <w:t>1521</w:t>
+      </w:r>
+    </w:p>
+    <w:p>
+      <w:pPr>
+        <w:shd w:val="clear" w:color="auto" w:fill="1F1F1F"/>
+        <w:spacing w:after="0" w:line="285" w:lineRule="atLeast"/>
+        <w:rPr>
+          <w:rFonts w:ascii="Consolas" w:eastAsia="Times New Roman" w:hAnsi="Consolas" w:cs="Times New Roman"/>
+          <w:color w:val="CCCCCC"/>
+          <w:sz w:val="21"/>
+          <w:szCs w:val="21"/>
+          <w:lang w:eastAsia="es-PE"/>
+        </w:rPr>
+      </w:pPr>
+      <w:r>
+        <w:rPr>
+          <w:rFonts w:ascii="Consolas" w:eastAsia="Times New Roman" w:hAnsi="Consolas" w:cs="Times New Roman"/>
+          <w:color w:val="CCCCCC"/>
+          <w:sz w:val="21"/>
+          <w:szCs w:val="21"/>
+          <w:lang w:eastAsia="es-PE"/>
+        </w:rPr>
+        <w:t xml:space="preserve">      </w:t>
+      </w:r>
+      <w:proofErr w:type="spellStart"/>
+      <w:r>
+        <w:rPr>
+          <w:rFonts w:ascii="Consolas" w:eastAsia="Times New Roman" w:hAnsi="Consolas" w:cs="Times New Roman"/>
+          <w:color w:val="569CD6"/>
+          <w:sz w:val="21"/>
+          <w:szCs w:val="21"/>
+          <w:lang w:eastAsia="es-PE"/>
+        </w:rPr>
+        <w:t>env</w:t>
+      </w:r>
+      <w:proofErr w:type="spellEnd"/>
+      <w:r>
+        <w:rPr>
+          <w:rFonts w:ascii="Consolas" w:eastAsia="Times New Roman" w:hAnsi="Consolas" w:cs="Times New Roman"/>
+          <w:color w:val="CCCCCC"/>
+          <w:sz w:val="21"/>
+          <w:szCs w:val="21"/>
+          <w:lang w:eastAsia="es-PE"/>
+        </w:rPr>
+        <w:t>:</w:t>
+      </w:r>
+    </w:p>
+    <w:p>
+      <w:pPr>
+        <w:shd w:val="clear" w:color="auto" w:fill="1F1F1F"/>
+        <w:spacing w:after="0" w:line="285" w:lineRule="atLeast"/>
+        <w:rPr>
+          <w:rFonts w:ascii="Consolas" w:eastAsia="Times New Roman" w:hAnsi="Consolas" w:cs="Times New Roman"/>
+          <w:color w:val="CCCCCC"/>
+          <w:sz w:val="21"/>
+          <w:szCs w:val="21"/>
+          <w:lang w:eastAsia="es-PE"/>
+        </w:rPr>
+      </w:pPr>
+      <w:r>
+        <w:rPr>
+          <w:rFonts w:ascii="Consolas" w:eastAsia="Times New Roman" w:hAnsi="Consolas" w:cs="Times New Roman"/>
+          <w:color w:val="CCCCCC"/>
+          <w:sz w:val="21"/>
+          <w:szCs w:val="21"/>
+          <w:lang w:eastAsia="es-PE"/>
+        </w:rPr>
+        <w:t xml:space="preserve">        - </w:t>
+      </w:r>
+      <w:proofErr w:type="spellStart"/>
+      <w:r>
+        <w:rPr>
+          <w:rFonts w:ascii="Consolas" w:eastAsia="Times New Roman" w:hAnsi="Consolas" w:cs="Times New Roman"/>
+          <w:color w:val="569CD6"/>
+          <w:sz w:val="21"/>
+          <w:szCs w:val="21"/>
+          <w:lang w:eastAsia="es-PE"/>
+        </w:rPr>
+        <w:t>name</w:t>
+      </w:r>
+      <w:proofErr w:type="spellEnd"/>
+      <w:r>
+        <w:rPr>
+          <w:rFonts w:ascii="Consolas" w:eastAsia="Times New Roman" w:hAnsi="Consolas" w:cs="Times New Roman"/>
+          <w:color w:val="CCCCCC"/>
+          <w:sz w:val="21"/>
+          <w:szCs w:val="21"/>
+          <w:lang w:eastAsia="es-PE"/>
+        </w:rPr>
+        <w:t xml:space="preserve">: </w:t>
+      </w:r>
+      <w:r>
+        <w:rPr>
+          <w:rFonts w:ascii="Consolas" w:eastAsia="Times New Roman" w:hAnsi="Consolas" w:cs="Times New Roman"/>
+          <w:color w:val="CE9178"/>
+          <w:sz w:val="21"/>
+          <w:szCs w:val="21"/>
+          <w:lang w:eastAsia="es-PE"/>
+        </w:rPr>
+        <w:t>ORACLE_PASSWORD</w:t>
+      </w:r>
+    </w:p>
+    <w:p>
+      <w:pPr>
+        <w:shd w:val="clear" w:color="auto" w:fill="1F1F1F"/>
+        <w:spacing w:after="0" w:line="285" w:lineRule="atLeast"/>
+        <w:rPr>
+          <w:rFonts w:ascii="Consolas" w:eastAsia="Times New Roman" w:hAnsi="Consolas" w:cs="Times New Roman"/>
+          <w:color w:val="CCCCCC"/>
+          <w:sz w:val="21"/>
+          <w:szCs w:val="21"/>
+          <w:lang w:eastAsia="es-PE"/>
+        </w:rPr>
+      </w:pPr>
+      <w:r>
+        <w:rPr>
+          <w:rFonts w:ascii="Consolas" w:eastAsia="Times New Roman" w:hAnsi="Consolas" w:cs="Times New Roman"/>
+          <w:color w:val="CCCCCC"/>
+          <w:sz w:val="21"/>
+          <w:szCs w:val="21"/>
+          <w:lang w:eastAsia="es-PE"/>
+        </w:rPr>
+        <w:t xml:space="preserve">          </w:t>
+      </w:r>
+      <w:proofErr w:type="spellStart"/>
+      <w:r>
+        <w:rPr>
+          <w:rFonts w:ascii="Consolas" w:eastAsia="Times New Roman" w:hAnsi="Consolas" w:cs="Times New Roman"/>
+          <w:color w:val="569CD6"/>
+          <w:sz w:val="21"/>
+          <w:szCs w:val="21"/>
+          <w:lang w:eastAsia="es-PE"/>
+        </w:rPr>
+        <w:t>value</w:t>
+      </w:r>
+      <w:proofErr w:type="spellEnd"/>
+      <w:r>
+        <w:rPr>
+          <w:rFonts w:ascii="Consolas" w:eastAsia="Times New Roman" w:hAnsi="Consolas" w:cs="Times New Roman"/>
+          <w:color w:val="CCCCCC"/>
+          <w:sz w:val="21"/>
+          <w:szCs w:val="21"/>
+          <w:lang w:eastAsia="es-PE"/>
+        </w:rPr>
+        <w:t xml:space="preserve">: </w:t>
+      </w:r>
+      <w:proofErr w:type="spellStart"/>
+      <w:r>
+        <w:rPr>
+          <w:rFonts w:ascii="Consolas" w:eastAsia="Times New Roman" w:hAnsi="Consolas" w:cs="Times New Roman"/>
+          <w:color w:val="CE9178"/>
+          <w:sz w:val="21"/>
+          <w:szCs w:val="21"/>
+          <w:lang w:eastAsia="es-PE"/>
+        </w:rPr>
+        <w:t>admin</w:t>
+      </w:r>
+      <w:proofErr w:type="spellEnd"/>
+    </w:p>
+    <w:p>
+      <w:pPr>
+        <w:shd w:val="clear" w:color="auto" w:fill="1F1F1F"/>
+        <w:spacing w:after="0" w:line="285" w:lineRule="atLeast"/>
+        <w:rPr>
+          <w:rFonts w:ascii="Consolas" w:eastAsia="Times New Roman" w:hAnsi="Consolas" w:cs="Times New Roman"/>
+          <w:color w:val="CCCCCC"/>
+          <w:sz w:val="21"/>
+          <w:szCs w:val="21"/>
+          <w:lang w:eastAsia="es-PE"/>
+        </w:rPr>
+      </w:pPr>
+      <w:r>
+        <w:rPr>
+          <w:rFonts w:ascii="Consolas" w:eastAsia="Times New Roman" w:hAnsi="Consolas" w:cs="Times New Roman"/>
+          <w:color w:val="CCCCCC"/>
+          <w:sz w:val="21"/>
+          <w:szCs w:val="21"/>
+          <w:lang w:eastAsia="es-PE"/>
+        </w:rPr>
+        <w:t xml:space="preserve">      </w:t>
+      </w:r>
+      <w:proofErr w:type="spellStart"/>
+      <w:r>
+        <w:rPr>
+          <w:rFonts w:ascii="Consolas" w:eastAsia="Times New Roman" w:hAnsi="Consolas" w:cs="Times New Roman"/>
+          <w:color w:val="569CD6"/>
+          <w:sz w:val="21"/>
+          <w:szCs w:val="21"/>
+          <w:lang w:eastAsia="es-PE"/>
+        </w:rPr>
+        <w:t>volumeMounts</w:t>
+      </w:r>
+      <w:proofErr w:type="spellEnd"/>
+      <w:r>
+        <w:rPr>
+          <w:rFonts w:ascii="Consolas" w:eastAsia="Times New Roman" w:hAnsi="Consolas" w:cs="Times New Roman"/>
+          <w:color w:val="CCCCCC"/>
+          <w:sz w:val="21"/>
+          <w:szCs w:val="21"/>
+          <w:lang w:eastAsia="es-PE"/>
+        </w:rPr>
+        <w:t>:</w:t>
+      </w:r>
+    </w:p>
+    <w:p>
+      <w:pPr>
+        <w:shd w:val="clear" w:color="auto" w:fill="1F1F1F"/>
+        <w:spacing w:after="0" w:line="285" w:lineRule="atLeast"/>
+        <w:rPr>
+          <w:rFonts w:ascii="Consolas" w:eastAsia="Times New Roman" w:hAnsi="Consolas" w:cs="Times New Roman"/>
+          <w:color w:val="CCCCCC"/>
+          <w:sz w:val="21"/>
+          <w:szCs w:val="21"/>
+          <w:lang w:eastAsia="es-PE"/>
+        </w:rPr>
+      </w:pPr>
+      <w:r>
+        <w:rPr>
+          <w:rFonts w:ascii="Consolas" w:eastAsia="Times New Roman" w:hAnsi="Consolas" w:cs="Times New Roman"/>
+          <w:color w:val="CCCCCC"/>
+          <w:sz w:val="21"/>
+          <w:szCs w:val="21"/>
+          <w:lang w:eastAsia="es-PE"/>
+        </w:rPr>
+        <w:t xml:space="preserve">        - </w:t>
+      </w:r>
+      <w:proofErr w:type="spellStart"/>
+      <w:r>
+        <w:rPr>
+          <w:rFonts w:ascii="Consolas" w:eastAsia="Times New Roman" w:hAnsi="Consolas" w:cs="Times New Roman"/>
+          <w:color w:val="569CD6"/>
+          <w:sz w:val="21"/>
+          <w:szCs w:val="21"/>
+          <w:lang w:eastAsia="es-PE"/>
+        </w:rPr>
+        <w:t>mountPath</w:t>
+      </w:r>
+      <w:proofErr w:type="spellEnd"/>
+      <w:r>
+        <w:rPr>
+          <w:rFonts w:ascii="Consolas" w:eastAsia="Times New Roman" w:hAnsi="Consolas" w:cs="Times New Roman"/>
+          <w:color w:val="CCCCCC"/>
+          <w:sz w:val="21"/>
+          <w:szCs w:val="21"/>
+          <w:lang w:eastAsia="es-PE"/>
+        </w:rPr>
+        <w:t xml:space="preserve">: </w:t>
+      </w:r>
+      <w:r>
+        <w:rPr>
+          <w:rFonts w:ascii="Consolas" w:eastAsia="Times New Roman" w:hAnsi="Consolas" w:cs="Times New Roman"/>
+          <w:color w:val="CE9178"/>
+          <w:sz w:val="21"/>
+          <w:szCs w:val="21"/>
+          <w:lang w:eastAsia="es-PE"/>
+        </w:rPr>
+        <w:t>/</w:t>
+      </w:r>
+      <w:proofErr w:type="spellStart"/>
+      <w:r>
+        <w:rPr>
+          <w:rFonts w:ascii="Consolas" w:eastAsia="Times New Roman" w:hAnsi="Consolas" w:cs="Times New Roman"/>
+          <w:color w:val="CE9178"/>
+          <w:sz w:val="21"/>
+          <w:szCs w:val="21"/>
+          <w:lang w:eastAsia="es-PE"/>
+        </w:rPr>
+        <w:t>opt</w:t>
+      </w:r>
+      <w:proofErr w:type="spellEnd"/>
+      <w:r>
+        <w:rPr>
+          <w:rFonts w:ascii="Consolas" w:eastAsia="Times New Roman" w:hAnsi="Consolas" w:cs="Times New Roman"/>
+          <w:color w:val="CE9178"/>
+          <w:sz w:val="21"/>
+          <w:szCs w:val="21"/>
+          <w:lang w:eastAsia="es-PE"/>
+        </w:rPr>
+        <w:t>/</w:t>
+      </w:r>
+      <w:proofErr w:type="spellStart"/>
+      <w:r>
+        <w:rPr>
+          <w:rFonts w:ascii="Consolas" w:eastAsia="Times New Roman" w:hAnsi="Consolas" w:cs="Times New Roman"/>
+          <w:color w:val="CE9178"/>
+          <w:sz w:val="21"/>
+          <w:szCs w:val="21"/>
+          <w:lang w:eastAsia="es-PE"/>
+        </w:rPr>
+        <w:t>oracle</w:t>
+      </w:r>
+      <w:proofErr w:type="spellEnd"/>
+      <w:r>
+        <w:rPr>
+          <w:rFonts w:ascii="Consolas" w:eastAsia="Times New Roman" w:hAnsi="Consolas" w:cs="Times New Roman"/>
+          <w:color w:val="CE9178"/>
+          <w:sz w:val="21"/>
+          <w:szCs w:val="21"/>
+          <w:lang w:eastAsia="es-PE"/>
+        </w:rPr>
+        <w:t>/</w:t>
+      </w:r>
+      <w:proofErr w:type="spellStart"/>
+      <w:r>
+        <w:rPr>
+          <w:rFonts w:ascii="Consolas" w:eastAsia="Times New Roman" w:hAnsi="Consolas" w:cs="Times New Roman"/>
+          <w:color w:val="CE9178"/>
+          <w:sz w:val="21"/>
+          <w:szCs w:val="21"/>
+          <w:lang w:eastAsia="es-PE"/>
+        </w:rPr>
+        <w:t>oradata</w:t>
+      </w:r>
+      <w:proofErr w:type="spellEnd"/>
+    </w:p>
+    <w:p>
+      <w:pPr>
+        <w:shd w:val="clear" w:color="auto" w:fill="1F1F1F"/>
+        <w:spacing w:after="0" w:line="285" w:lineRule="atLeast"/>
+        <w:rPr>
+          <w:rFonts w:ascii="Consolas" w:eastAsia="Times New Roman" w:hAnsi="Consolas" w:cs="Times New Roman"/>
+          <w:color w:val="CCCCCC"/>
+          <w:sz w:val="21"/>
+          <w:szCs w:val="21"/>
+          <w:lang w:eastAsia="es-PE"/>
+        </w:rPr>
+      </w:pPr>
+      <w:r>
+        <w:rPr>
+          <w:rFonts w:ascii="Consolas" w:eastAsia="Times New Roman" w:hAnsi="Consolas" w:cs="Times New Roman"/>
+          <w:color w:val="CCCCCC"/>
+          <w:sz w:val="21"/>
+          <w:szCs w:val="21"/>
+          <w:lang w:eastAsia="es-PE"/>
+        </w:rPr>
+        <w:t xml:space="preserve">          </w:t>
+      </w:r>
+      <w:proofErr w:type="spellStart"/>
+      <w:r>
+        <w:rPr>
+          <w:rFonts w:ascii="Consolas" w:eastAsia="Times New Roman" w:hAnsi="Consolas" w:cs="Times New Roman"/>
+          <w:color w:val="569CD6"/>
+          <w:sz w:val="21"/>
+          <w:szCs w:val="21"/>
+          <w:lang w:eastAsia="es-PE"/>
+        </w:rPr>
+        <w:t>name</w:t>
+      </w:r>
+      <w:proofErr w:type="spellEnd"/>
+      <w:r>
+        <w:rPr>
+          <w:rFonts w:ascii="Consolas" w:eastAsia="Times New Roman" w:hAnsi="Consolas" w:cs="Times New Roman"/>
+          <w:color w:val="CCCCCC"/>
+          <w:sz w:val="21"/>
+          <w:szCs w:val="21"/>
+          <w:lang w:eastAsia="es-PE"/>
+        </w:rPr>
+        <w:t xml:space="preserve">: </w:t>
+      </w:r>
+      <w:proofErr w:type="spellStart"/>
+      <w:r>
+        <w:rPr>
+          <w:rFonts w:ascii="Consolas" w:eastAsia="Times New Roman" w:hAnsi="Consolas" w:cs="Times New Roman"/>
+          <w:color w:val="CE9178"/>
+          <w:sz w:val="21"/>
+          <w:szCs w:val="21"/>
+          <w:lang w:eastAsia="es-PE"/>
+        </w:rPr>
+        <w:t>oracle</w:t>
+      </w:r>
+      <w:proofErr w:type="spellEnd"/>
+      <w:r>
+        <w:rPr>
+          <w:rFonts w:ascii="Consolas" w:eastAsia="Times New Roman" w:hAnsi="Consolas" w:cs="Times New Roman"/>
+          <w:color w:val="CE9178"/>
+          <w:sz w:val="21"/>
+          <w:szCs w:val="21"/>
+          <w:lang w:eastAsia="es-PE"/>
+        </w:rPr>
+        <w:t>-data</w:t>
+      </w:r>
+    </w:p>
+    <w:p>
+      <w:pPr>
+        <w:shd w:val="clear" w:color="auto" w:fill="1F1F1F"/>
+        <w:spacing w:after="0" w:line="285" w:lineRule="atLeast"/>
+        <w:rPr>
+          <w:rFonts w:ascii="Consolas" w:eastAsia="Times New Roman" w:hAnsi="Consolas" w:cs="Times New Roman"/>
+          <w:color w:val="CCCCCC"/>
+          <w:sz w:val="21"/>
+          <w:szCs w:val="21"/>
+          <w:lang w:eastAsia="es-PE"/>
+        </w:rPr>
+      </w:pPr>
+      <w:r>
+        <w:rPr>
+          <w:rFonts w:ascii="Consolas" w:eastAsia="Times New Roman" w:hAnsi="Consolas" w:cs="Times New Roman"/>
+          <w:color w:val="CCCCCC"/>
+          <w:sz w:val="21"/>
+          <w:szCs w:val="21"/>
+          <w:lang w:eastAsia="es-PE"/>
+        </w:rPr>
+        <w:t xml:space="preserve">  </w:t>
+      </w:r>
+      <w:proofErr w:type="spellStart"/>
+      <w:r>
+        <w:rPr>
+          <w:rFonts w:ascii="Consolas" w:eastAsia="Times New Roman" w:hAnsi="Consolas" w:cs="Times New Roman"/>
+          <w:color w:val="569CD6"/>
+          <w:sz w:val="21"/>
+          <w:szCs w:val="21"/>
+          <w:lang w:eastAsia="es-PE"/>
+        </w:rPr>
+        <w:t>volumes</w:t>
+      </w:r>
+      <w:proofErr w:type="spellEnd"/>
+      <w:r>
+        <w:rPr>
+          <w:rFonts w:ascii="Consolas" w:eastAsia="Times New Roman" w:hAnsi="Consolas" w:cs="Times New Roman"/>
+          <w:color w:val="CCCCCC"/>
+          <w:sz w:val="21"/>
+          <w:szCs w:val="21"/>
+          <w:lang w:eastAsia="es-PE"/>
+        </w:rPr>
+        <w:t>:</w:t>
+      </w:r>
+    </w:p>
+    <w:p>
+      <w:pPr>
+        <w:shd w:val="clear" w:color="auto" w:fill="1F1F1F"/>
+        <w:spacing w:after="0" w:line="285" w:lineRule="atLeast"/>
+        <w:rPr>
+          <w:rFonts w:ascii="Consolas" w:eastAsia="Times New Roman" w:hAnsi="Consolas" w:cs="Times New Roman"/>
+          <w:color w:val="CCCCCC"/>
+          <w:sz w:val="21"/>
+          <w:szCs w:val="21"/>
+          <w:lang w:eastAsia="es-PE"/>
+        </w:rPr>
+      </w:pPr>
+      <w:r>
+        <w:rPr>
+          <w:rFonts w:ascii="Consolas" w:eastAsia="Times New Roman" w:hAnsi="Consolas" w:cs="Times New Roman"/>
+          <w:color w:val="CCCCCC"/>
+          <w:sz w:val="21"/>
+          <w:szCs w:val="21"/>
+          <w:lang w:eastAsia="es-PE"/>
+        </w:rPr>
+        <w:t xml:space="preserve">    - </w:t>
+      </w:r>
+      <w:proofErr w:type="spellStart"/>
+      <w:r>
+        <w:rPr>
+          <w:rFonts w:ascii="Consolas" w:eastAsia="Times New Roman" w:hAnsi="Consolas" w:cs="Times New Roman"/>
+          <w:color w:val="569CD6"/>
+          <w:sz w:val="21"/>
+          <w:szCs w:val="21"/>
+          <w:lang w:eastAsia="es-PE"/>
+        </w:rPr>
+        <w:t>name</w:t>
+      </w:r>
+      <w:proofErr w:type="spellEnd"/>
+      <w:r>
+        <w:rPr>
+          <w:rFonts w:ascii="Consolas" w:eastAsia="Times New Roman" w:hAnsi="Consolas" w:cs="Times New Roman"/>
+          <w:color w:val="CCCCCC"/>
+          <w:sz w:val="21"/>
+          <w:szCs w:val="21"/>
+          <w:lang w:eastAsia="es-PE"/>
+        </w:rPr>
+        <w:t xml:space="preserve">: </w:t>
+      </w:r>
+      <w:proofErr w:type="spellStart"/>
+      <w:r>
+        <w:rPr>
+          <w:rFonts w:ascii="Consolas" w:eastAsia="Times New Roman" w:hAnsi="Consolas" w:cs="Times New Roman"/>
+          <w:color w:val="CE9178"/>
+          <w:sz w:val="21"/>
+          <w:szCs w:val="21"/>
+          <w:lang w:eastAsia="es-PE"/>
+        </w:rPr>
+        <w:t>oracle</w:t>
+      </w:r>
+      <w:proofErr w:type="spellEnd"/>
+      <w:r>
+        <w:rPr>
+          <w:rFonts w:ascii="Consolas" w:eastAsia="Times New Roman" w:hAnsi="Consolas" w:cs="Times New Roman"/>
+          <w:color w:val="CE9178"/>
+          <w:sz w:val="21"/>
+          <w:szCs w:val="21"/>
+          <w:lang w:eastAsia="es-PE"/>
+        </w:rPr>
+        <w:t>-data</w:t>
+      </w:r>
+    </w:p>
+    <w:p>
+      <w:pPr>
+        <w:shd w:val="clear" w:color="auto" w:fill="1F1F1F"/>
+        <w:spacing w:after="0" w:line="285" w:lineRule="atLeast"/>
+        <w:rPr>
+          <w:rFonts w:ascii="Consolas" w:eastAsia="Times New Roman" w:hAnsi="Consolas" w:cs="Times New Roman"/>
+          <w:color w:val="CCCCCC"/>
+          <w:sz w:val="21"/>
+          <w:szCs w:val="21"/>
+          <w:lang w:eastAsia="es-PE"/>
+        </w:rPr>
+      </w:pPr>
+      <w:r>
+        <w:rPr>
+          <w:rFonts w:ascii="Consolas" w:eastAsia="Times New Roman" w:hAnsi="Consolas" w:cs="Times New Roman"/>
+          <w:color w:val="CCCCCC"/>
+          <w:sz w:val="21"/>
+          <w:szCs w:val="21"/>
+          <w:lang w:eastAsia="es-PE"/>
+        </w:rPr>
+        <w:t xml:space="preserve">      </w:t>
+      </w:r>
+      <w:proofErr w:type="spellStart"/>
+      <w:r>
+        <w:rPr>
+          <w:rFonts w:ascii="Consolas" w:eastAsia="Times New Roman" w:hAnsi="Consolas" w:cs="Times New Roman"/>
+          <w:color w:val="569CD6"/>
+          <w:sz w:val="21"/>
+          <w:szCs w:val="21"/>
+          <w:lang w:eastAsia="es-PE"/>
+        </w:rPr>
+        <w:t>emptyDir</w:t>
+      </w:r>
+      <w:proofErr w:type="spellEnd"/>
+      <w:r>
+        <w:rPr>
+          <w:rFonts w:ascii="Consolas" w:eastAsia="Times New Roman" w:hAnsi="Consolas" w:cs="Times New Roman"/>
+          <w:color w:val="CCCCCC"/>
+          <w:sz w:val="21"/>
+          <w:szCs w:val="21"/>
+          <w:lang w:eastAsia="es-PE"/>
+        </w:rPr>
+        <w:t xml:space="preserve">: {} </w:t>
+      </w:r>
+    </w:p>
+    <w:p>
+      <w:pPr>
+        <w:shd w:val="clear" w:color="auto" w:fill="1F1F1F"/>
+        <w:spacing w:after="0" w:line="285" w:lineRule="atLeast"/>
+        <w:rPr>
+          <w:rFonts w:ascii="Consolas" w:eastAsia="Times New Roman" w:hAnsi="Consolas" w:cs="Times New Roman"/>
+          <w:color w:val="CCCCCC"/>
+          <w:sz w:val="21"/>
+          <w:szCs w:val="21"/>
+          <w:lang w:eastAsia="es-PE"/>
+        </w:rPr>
+      </w:pPr>
+    </w:p>
+    <w:p>
+      <w:pPr>
+        <w:pStyle w:val="Prrafodelista"/>
+        <w:rPr>
+          <w:lang w:val="es-MX"/>
+        </w:rPr>
+      </w:pPr>
+      <w:r>
+        <w:rPr>
+          <w:lang w:val="es-MX"/>
+        </w:rPr>
+        <w:t xml:space="preserve"> </w:t>
+      </w:r>
+    </w:p>
+    <w:p>
+      <w:pPr>
+        <w:pStyle w:val="Prrafodelista"/>
+        <w:rPr>
+          <w:lang w:val="es-MX"/>
+        </w:rPr>
+      </w:pPr>
+      <w:r>
+        <w:rPr>
+          <w:lang w:val="es-MX"/>
+        </w:rPr>
+        <w:t xml:space="preserve">y su </w:t>
+      </w:r>
+      <w:proofErr w:type="spellStart"/>
+      <w:r>
+        <w:rPr>
+          <w:lang w:val="es-MX"/>
+        </w:rPr>
+        <w:t>service</w:t>
+      </w:r>
+      <w:proofErr w:type="spellEnd"/>
+      <w:r>
+        <w:rPr>
+          <w:lang w:val="es-MX"/>
+        </w:rPr>
+        <w:t xml:space="preserve"> “</w:t>
+      </w:r>
+      <w:proofErr w:type="spellStart"/>
+      <w:r>
+        <w:rPr>
+          <w:lang w:val="es-MX"/>
+        </w:rPr>
+        <w:t>oracle-</w:t>
+      </w:r>
+      <w:proofErr w:type="gramStart"/>
+      <w:r>
+        <w:rPr>
+          <w:lang w:val="es-MX"/>
+        </w:rPr>
+        <w:t>service.yaml</w:t>
+      </w:r>
+      <w:proofErr w:type="spellEnd"/>
+      <w:proofErr w:type="gramEnd"/>
+      <w:r>
+        <w:rPr>
+          <w:lang w:val="es-MX"/>
+        </w:rPr>
+        <w:t>”:</w:t>
+      </w:r>
+    </w:p>
+    <w:p>
+      <w:pPr>
+        <w:pStyle w:val="Prrafodelista"/>
+        <w:rPr>
+          <w:lang w:val="es-MX"/>
+        </w:rPr>
+      </w:pPr>
+    </w:p>
+    <w:p>
+      <w:pPr>
+        <w:shd w:val="clear" w:color="auto" w:fill="1F1F1F"/>
+        <w:spacing w:after="0" w:line="285" w:lineRule="atLeast"/>
+        <w:rPr>
+          <w:rFonts w:ascii="Consolas" w:eastAsia="Times New Roman" w:hAnsi="Consolas" w:cs="Times New Roman"/>
+          <w:color w:val="CCCCCC"/>
+          <w:sz w:val="21"/>
+          <w:szCs w:val="21"/>
+          <w:lang w:eastAsia="es-PE"/>
+        </w:rPr>
+      </w:pPr>
+      <w:proofErr w:type="spellStart"/>
+      <w:r>
+        <w:rPr>
+          <w:rFonts w:ascii="Consolas" w:eastAsia="Times New Roman" w:hAnsi="Consolas" w:cs="Times New Roman"/>
+          <w:color w:val="569CD6"/>
+          <w:sz w:val="21"/>
+          <w:szCs w:val="21"/>
+          <w:lang w:eastAsia="es-PE"/>
+        </w:rPr>
+        <w:t>apiVersion</w:t>
+      </w:r>
+      <w:proofErr w:type="spellEnd"/>
+      <w:r>
+        <w:rPr>
+          <w:rFonts w:ascii="Consolas" w:eastAsia="Times New Roman" w:hAnsi="Consolas" w:cs="Times New Roman"/>
+          <w:color w:val="CCCCCC"/>
+          <w:sz w:val="21"/>
+          <w:szCs w:val="21"/>
+          <w:lang w:eastAsia="es-PE"/>
+        </w:rPr>
+        <w:t xml:space="preserve">: </w:t>
+      </w:r>
+      <w:r>
+        <w:rPr>
+          <w:rFonts w:ascii="Consolas" w:eastAsia="Times New Roman" w:hAnsi="Consolas" w:cs="Times New Roman"/>
+          <w:color w:val="CE9178"/>
+          <w:sz w:val="21"/>
+          <w:szCs w:val="21"/>
+          <w:lang w:eastAsia="es-PE"/>
+        </w:rPr>
+        <w:t>v1</w:t>
+      </w:r>
+    </w:p>
+    <w:p>
+      <w:pPr>
+        <w:shd w:val="clear" w:color="auto" w:fill="1F1F1F"/>
+        <w:spacing w:after="0" w:line="285" w:lineRule="atLeast"/>
+        <w:rPr>
+          <w:rFonts w:ascii="Consolas" w:eastAsia="Times New Roman" w:hAnsi="Consolas" w:cs="Times New Roman"/>
+          <w:color w:val="CCCCCC"/>
+          <w:sz w:val="21"/>
+          <w:szCs w:val="21"/>
+          <w:lang w:eastAsia="es-PE"/>
+        </w:rPr>
+      </w:pPr>
+      <w:proofErr w:type="spellStart"/>
+      <w:r>
+        <w:rPr>
+          <w:rFonts w:ascii="Consolas" w:eastAsia="Times New Roman" w:hAnsi="Consolas" w:cs="Times New Roman"/>
+          <w:color w:val="569CD6"/>
+          <w:sz w:val="21"/>
+          <w:szCs w:val="21"/>
+          <w:lang w:eastAsia="es-PE"/>
+        </w:rPr>
+        <w:t>kind</w:t>
+      </w:r>
+      <w:proofErr w:type="spellEnd"/>
+      <w:r>
+        <w:rPr>
+          <w:rFonts w:ascii="Consolas" w:eastAsia="Times New Roman" w:hAnsi="Consolas" w:cs="Times New Roman"/>
+          <w:color w:val="CCCCCC"/>
+          <w:sz w:val="21"/>
+          <w:szCs w:val="21"/>
+          <w:lang w:eastAsia="es-PE"/>
+        </w:rPr>
+        <w:t xml:space="preserve">: </w:t>
+      </w:r>
+      <w:proofErr w:type="spellStart"/>
+      <w:r>
+        <w:rPr>
+          <w:rFonts w:ascii="Consolas" w:eastAsia="Times New Roman" w:hAnsi="Consolas" w:cs="Times New Roman"/>
+          <w:color w:val="CE9178"/>
+          <w:sz w:val="21"/>
+          <w:szCs w:val="21"/>
+          <w:lang w:eastAsia="es-PE"/>
+        </w:rPr>
+        <w:t>Service</w:t>
+      </w:r>
+      <w:proofErr w:type="spellEnd"/>
+    </w:p>
+    <w:p>
+      <w:pPr>
+        <w:shd w:val="clear" w:color="auto" w:fill="1F1F1F"/>
+        <w:spacing w:after="0" w:line="285" w:lineRule="atLeast"/>
+        <w:rPr>
+          <w:rFonts w:ascii="Consolas" w:eastAsia="Times New Roman" w:hAnsi="Consolas" w:cs="Times New Roman"/>
+          <w:color w:val="CCCCCC"/>
+          <w:sz w:val="21"/>
+          <w:szCs w:val="21"/>
+          <w:lang w:eastAsia="es-PE"/>
+        </w:rPr>
+      </w:pPr>
+      <w:proofErr w:type="spellStart"/>
+      <w:r>
+        <w:rPr>
+          <w:rFonts w:ascii="Consolas" w:eastAsia="Times New Roman" w:hAnsi="Consolas" w:cs="Times New Roman"/>
+          <w:color w:val="569CD6"/>
+          <w:sz w:val="21"/>
+          <w:szCs w:val="21"/>
+          <w:lang w:eastAsia="es-PE"/>
+        </w:rPr>
+        <w:t>metadata</w:t>
+      </w:r>
+      <w:proofErr w:type="spellEnd"/>
+      <w:r>
+        <w:rPr>
+          <w:rFonts w:ascii="Consolas" w:eastAsia="Times New Roman" w:hAnsi="Consolas" w:cs="Times New Roman"/>
+          <w:color w:val="CCCCCC"/>
+          <w:sz w:val="21"/>
+          <w:szCs w:val="21"/>
+          <w:lang w:eastAsia="es-PE"/>
+        </w:rPr>
+        <w:t>:</w:t>
+      </w:r>
+    </w:p>
+    <w:p>
+      <w:pPr>
+        <w:shd w:val="clear" w:color="auto" w:fill="1F1F1F"/>
+        <w:spacing w:after="0" w:line="285" w:lineRule="atLeast"/>
+        <w:rPr>
+          <w:rFonts w:ascii="Consolas" w:eastAsia="Times New Roman" w:hAnsi="Consolas" w:cs="Times New Roman"/>
+          <w:color w:val="CCCCCC"/>
+          <w:sz w:val="21"/>
+          <w:szCs w:val="21"/>
+          <w:lang w:eastAsia="es-PE"/>
+        </w:rPr>
+      </w:pPr>
+      <w:r>
+        <w:rPr>
+          <w:rFonts w:ascii="Consolas" w:eastAsia="Times New Roman" w:hAnsi="Consolas" w:cs="Times New Roman"/>
+          <w:color w:val="CCCCCC"/>
+          <w:sz w:val="21"/>
+          <w:szCs w:val="21"/>
+          <w:lang w:eastAsia="es-PE"/>
+        </w:rPr>
+        <w:t xml:space="preserve">  </w:t>
+      </w:r>
+      <w:proofErr w:type="spellStart"/>
+      <w:r>
+        <w:rPr>
+          <w:rFonts w:ascii="Consolas" w:eastAsia="Times New Roman" w:hAnsi="Consolas" w:cs="Times New Roman"/>
+          <w:color w:val="569CD6"/>
+          <w:sz w:val="21"/>
+          <w:szCs w:val="21"/>
+          <w:lang w:eastAsia="es-PE"/>
+        </w:rPr>
+        <w:t>name</w:t>
+      </w:r>
+      <w:proofErr w:type="spellEnd"/>
+      <w:r>
+        <w:rPr>
+          <w:rFonts w:ascii="Consolas" w:eastAsia="Times New Roman" w:hAnsi="Consolas" w:cs="Times New Roman"/>
+          <w:color w:val="CCCCCC"/>
+          <w:sz w:val="21"/>
+          <w:szCs w:val="21"/>
+          <w:lang w:eastAsia="es-PE"/>
+        </w:rPr>
+        <w:t xml:space="preserve">: </w:t>
+      </w:r>
+      <w:r>
+        <w:rPr>
+          <w:rFonts w:ascii="Consolas" w:eastAsia="Times New Roman" w:hAnsi="Consolas" w:cs="Times New Roman"/>
+          <w:color w:val="CE9178"/>
+          <w:sz w:val="21"/>
+          <w:szCs w:val="21"/>
+          <w:lang w:eastAsia="es-PE"/>
+        </w:rPr>
+        <w:t>g4-oradb</w:t>
+      </w:r>
+    </w:p>
+    <w:p>
+      <w:pPr>
+        <w:shd w:val="clear" w:color="auto" w:fill="1F1F1F"/>
+        <w:spacing w:after="0" w:line="285" w:lineRule="atLeast"/>
+        <w:rPr>
+          <w:rFonts w:ascii="Consolas" w:eastAsia="Times New Roman" w:hAnsi="Consolas" w:cs="Times New Roman"/>
+          <w:color w:val="CCCCCC"/>
+          <w:sz w:val="21"/>
+          <w:szCs w:val="21"/>
+          <w:lang w:eastAsia="es-PE"/>
+        </w:rPr>
+      </w:pPr>
+      <w:proofErr w:type="spellStart"/>
+      <w:r>
+        <w:rPr>
+          <w:rFonts w:ascii="Consolas" w:eastAsia="Times New Roman" w:hAnsi="Consolas" w:cs="Times New Roman"/>
+          <w:color w:val="569CD6"/>
+          <w:sz w:val="21"/>
+          <w:szCs w:val="21"/>
+          <w:lang w:eastAsia="es-PE"/>
+        </w:rPr>
+        <w:t>spec</w:t>
+      </w:r>
+      <w:proofErr w:type="spellEnd"/>
+      <w:r>
+        <w:rPr>
+          <w:rFonts w:ascii="Consolas" w:eastAsia="Times New Roman" w:hAnsi="Consolas" w:cs="Times New Roman"/>
+          <w:color w:val="CCCCCC"/>
+          <w:sz w:val="21"/>
+          <w:szCs w:val="21"/>
+          <w:lang w:eastAsia="es-PE"/>
+        </w:rPr>
+        <w:t>:</w:t>
+      </w:r>
+    </w:p>
+    <w:p>
+      <w:pPr>
+        <w:shd w:val="clear" w:color="auto" w:fill="1F1F1F"/>
+        <w:spacing w:after="0" w:line="285" w:lineRule="atLeast"/>
+        <w:rPr>
+          <w:rFonts w:ascii="Consolas" w:eastAsia="Times New Roman" w:hAnsi="Consolas" w:cs="Times New Roman"/>
+          <w:color w:val="CCCCCC"/>
+          <w:sz w:val="21"/>
+          <w:szCs w:val="21"/>
+          <w:lang w:eastAsia="es-PE"/>
+        </w:rPr>
+      </w:pPr>
+      <w:r>
+        <w:rPr>
+          <w:rFonts w:ascii="Consolas" w:eastAsia="Times New Roman" w:hAnsi="Consolas" w:cs="Times New Roman"/>
+          <w:color w:val="CCCCCC"/>
+          <w:sz w:val="21"/>
+          <w:szCs w:val="21"/>
+          <w:lang w:eastAsia="es-PE"/>
+        </w:rPr>
+        <w:t xml:space="preserve">  </w:t>
+      </w:r>
+      <w:r>
+        <w:rPr>
+          <w:rFonts w:ascii="Consolas" w:eastAsia="Times New Roman" w:hAnsi="Consolas" w:cs="Times New Roman"/>
+          <w:color w:val="569CD6"/>
+          <w:sz w:val="21"/>
+          <w:szCs w:val="21"/>
+          <w:lang w:eastAsia="es-PE"/>
+        </w:rPr>
+        <w:t>selector</w:t>
+      </w:r>
+      <w:r>
+        <w:rPr>
+          <w:rFonts w:ascii="Consolas" w:eastAsia="Times New Roman" w:hAnsi="Consolas" w:cs="Times New Roman"/>
+          <w:color w:val="CCCCCC"/>
+          <w:sz w:val="21"/>
+          <w:szCs w:val="21"/>
+          <w:lang w:eastAsia="es-PE"/>
+        </w:rPr>
+        <w:t>:</w:t>
+      </w:r>
+    </w:p>
+    <w:p>
+      <w:pPr>
+        <w:shd w:val="clear" w:color="auto" w:fill="1F1F1F"/>
+        <w:spacing w:after="0" w:line="285" w:lineRule="atLeast"/>
+        <w:rPr>
+          <w:rFonts w:ascii="Consolas" w:eastAsia="Times New Roman" w:hAnsi="Consolas" w:cs="Times New Roman"/>
+          <w:color w:val="CCCCCC"/>
+          <w:sz w:val="21"/>
+          <w:szCs w:val="21"/>
+          <w:lang w:eastAsia="es-PE"/>
+        </w:rPr>
+      </w:pPr>
+      <w:r>
+        <w:rPr>
+          <w:rFonts w:ascii="Consolas" w:eastAsia="Times New Roman" w:hAnsi="Consolas" w:cs="Times New Roman"/>
+          <w:color w:val="CCCCCC"/>
+          <w:sz w:val="21"/>
+          <w:szCs w:val="21"/>
+          <w:lang w:eastAsia="es-PE"/>
+        </w:rPr>
+        <w:t xml:space="preserve">    </w:t>
+      </w:r>
+      <w:r>
+        <w:rPr>
+          <w:rFonts w:ascii="Consolas" w:eastAsia="Times New Roman" w:hAnsi="Consolas" w:cs="Times New Roman"/>
+          <w:color w:val="569CD6"/>
+          <w:sz w:val="21"/>
+          <w:szCs w:val="21"/>
+          <w:lang w:eastAsia="es-PE"/>
+        </w:rPr>
+        <w:t>app</w:t>
+      </w:r>
+      <w:r>
+        <w:rPr>
+          <w:rFonts w:ascii="Consolas" w:eastAsia="Times New Roman" w:hAnsi="Consolas" w:cs="Times New Roman"/>
+          <w:color w:val="CCCCCC"/>
+          <w:sz w:val="21"/>
+          <w:szCs w:val="21"/>
+          <w:lang w:eastAsia="es-PE"/>
+        </w:rPr>
+        <w:t xml:space="preserve">: </w:t>
+      </w:r>
+      <w:proofErr w:type="spellStart"/>
+      <w:r>
+        <w:rPr>
+          <w:rFonts w:ascii="Consolas" w:eastAsia="Times New Roman" w:hAnsi="Consolas" w:cs="Times New Roman"/>
+          <w:color w:val="CE9178"/>
+          <w:sz w:val="21"/>
+          <w:szCs w:val="21"/>
+          <w:lang w:eastAsia="es-PE"/>
+        </w:rPr>
+        <w:t>oracle-xe</w:t>
+      </w:r>
+      <w:proofErr w:type="spellEnd"/>
+    </w:p>
+    <w:p>
+      <w:pPr>
+        <w:shd w:val="clear" w:color="auto" w:fill="1F1F1F"/>
+        <w:spacing w:after="0" w:line="285" w:lineRule="atLeast"/>
+        <w:rPr>
+          <w:rFonts w:ascii="Consolas" w:eastAsia="Times New Roman" w:hAnsi="Consolas" w:cs="Times New Roman"/>
+          <w:color w:val="CCCCCC"/>
+          <w:sz w:val="21"/>
+          <w:szCs w:val="21"/>
+          <w:lang w:eastAsia="es-PE"/>
+        </w:rPr>
+      </w:pPr>
+      <w:r>
+        <w:rPr>
+          <w:rFonts w:ascii="Consolas" w:eastAsia="Times New Roman" w:hAnsi="Consolas" w:cs="Times New Roman"/>
+          <w:color w:val="CCCCCC"/>
+          <w:sz w:val="21"/>
+          <w:szCs w:val="21"/>
+          <w:lang w:eastAsia="es-PE"/>
+        </w:rPr>
+        <w:t xml:space="preserve">  </w:t>
+      </w:r>
+      <w:proofErr w:type="spellStart"/>
+      <w:r>
+        <w:rPr>
+          <w:rFonts w:ascii="Consolas" w:eastAsia="Times New Roman" w:hAnsi="Consolas" w:cs="Times New Roman"/>
+          <w:color w:val="569CD6"/>
+          <w:sz w:val="21"/>
+          <w:szCs w:val="21"/>
+          <w:lang w:eastAsia="es-PE"/>
+        </w:rPr>
+        <w:t>ports</w:t>
+      </w:r>
+      <w:proofErr w:type="spellEnd"/>
+      <w:r>
+        <w:rPr>
+          <w:rFonts w:ascii="Consolas" w:eastAsia="Times New Roman" w:hAnsi="Consolas" w:cs="Times New Roman"/>
+          <w:color w:val="CCCCCC"/>
+          <w:sz w:val="21"/>
+          <w:szCs w:val="21"/>
+          <w:lang w:eastAsia="es-PE"/>
+        </w:rPr>
+        <w:t>:</w:t>
+      </w:r>
+    </w:p>
+    <w:p>
+      <w:pPr>
+        <w:shd w:val="clear" w:color="auto" w:fill="1F1F1F"/>
+        <w:spacing w:after="0" w:line="285" w:lineRule="atLeast"/>
+        <w:rPr>
+          <w:rFonts w:ascii="Consolas" w:eastAsia="Times New Roman" w:hAnsi="Consolas" w:cs="Times New Roman"/>
+          <w:color w:val="CCCCCC"/>
+          <w:sz w:val="21"/>
+          <w:szCs w:val="21"/>
+          <w:lang w:eastAsia="es-PE"/>
+        </w:rPr>
+      </w:pPr>
+      <w:r>
+        <w:rPr>
+          <w:rFonts w:ascii="Consolas" w:eastAsia="Times New Roman" w:hAnsi="Consolas" w:cs="Times New Roman"/>
+          <w:color w:val="CCCCCC"/>
+          <w:sz w:val="21"/>
+          <w:szCs w:val="21"/>
+          <w:lang w:eastAsia="es-PE"/>
+        </w:rPr>
+        <w:t xml:space="preserve">    - </w:t>
+      </w:r>
+      <w:proofErr w:type="spellStart"/>
+      <w:r>
+        <w:rPr>
+          <w:rFonts w:ascii="Consolas" w:eastAsia="Times New Roman" w:hAnsi="Consolas" w:cs="Times New Roman"/>
+          <w:color w:val="569CD6"/>
+          <w:sz w:val="21"/>
+          <w:szCs w:val="21"/>
+          <w:lang w:eastAsia="es-PE"/>
+        </w:rPr>
+        <w:t>name</w:t>
+      </w:r>
+      <w:proofErr w:type="spellEnd"/>
+      <w:r>
+        <w:rPr>
+          <w:rFonts w:ascii="Consolas" w:eastAsia="Times New Roman" w:hAnsi="Consolas" w:cs="Times New Roman"/>
+          <w:color w:val="CCCCCC"/>
+          <w:sz w:val="21"/>
+          <w:szCs w:val="21"/>
+          <w:lang w:eastAsia="es-PE"/>
+        </w:rPr>
+        <w:t xml:space="preserve">: </w:t>
+      </w:r>
+      <w:proofErr w:type="spellStart"/>
+      <w:r>
+        <w:rPr>
+          <w:rFonts w:ascii="Consolas" w:eastAsia="Times New Roman" w:hAnsi="Consolas" w:cs="Times New Roman"/>
+          <w:color w:val="CE9178"/>
+          <w:sz w:val="21"/>
+          <w:szCs w:val="21"/>
+          <w:lang w:eastAsia="es-PE"/>
+        </w:rPr>
+        <w:t>oracle</w:t>
+      </w:r>
+      <w:proofErr w:type="spellEnd"/>
+    </w:p>
+    <w:p>
+      <w:pPr>
+        <w:shd w:val="clear" w:color="auto" w:fill="1F1F1F"/>
+        <w:spacing w:after="0" w:line="285" w:lineRule="atLeast"/>
+        <w:rPr>
+          <w:rFonts w:ascii="Consolas" w:eastAsia="Times New Roman" w:hAnsi="Consolas" w:cs="Times New Roman"/>
+          <w:color w:val="CCCCCC"/>
+          <w:sz w:val="21"/>
+          <w:szCs w:val="21"/>
+          <w:lang w:eastAsia="es-PE"/>
+        </w:rPr>
+      </w:pPr>
+      <w:r>
+        <w:rPr>
+          <w:rFonts w:ascii="Consolas" w:eastAsia="Times New Roman" w:hAnsi="Consolas" w:cs="Times New Roman"/>
+          <w:color w:val="CCCCCC"/>
+          <w:sz w:val="21"/>
+          <w:szCs w:val="21"/>
+          <w:lang w:eastAsia="es-PE"/>
+        </w:rPr>
+        <w:t xml:space="preserve">      </w:t>
+      </w:r>
+      <w:proofErr w:type="spellStart"/>
+      <w:r>
+        <w:rPr>
+          <w:rFonts w:ascii="Consolas" w:eastAsia="Times New Roman" w:hAnsi="Consolas" w:cs="Times New Roman"/>
+          <w:color w:val="569CD6"/>
+          <w:sz w:val="21"/>
+          <w:szCs w:val="21"/>
+          <w:lang w:eastAsia="es-PE"/>
         </w:rPr>
         <w:t>port</w:t>
       </w:r>
       <w:proofErr w:type="spellEnd"/>
       <w:r>
         <w:rPr>
-          <w:lang w:val="es-MX"/>
-        </w:rPr>
-        <w:t xml:space="preserve">-forward </w:t>
-      </w:r>
-      <w:proofErr w:type="spellStart"/>
-      <w:r>
-        <w:rPr>
-          <w:lang w:val="es-MX"/>
-        </w:rPr>
-        <w:t>pod</w:t>
-      </w:r>
-      <w:proofErr w:type="spellEnd"/>
-      <w:r>
-        <w:rPr>
-          <w:lang w:val="es-MX"/>
-        </w:rPr>
-        <w:t>/</w:t>
-      </w:r>
-      <w:proofErr w:type="spellStart"/>
-      <w:r>
-        <w:rPr>
-          <w:lang w:val="es-MX"/>
-        </w:rPr>
-        <w:t>oracle-xe</w:t>
-      </w:r>
-      <w:proofErr w:type="spellEnd"/>
-      <w:r>
-        <w:rPr>
-          <w:lang w:val="es-MX"/>
-        </w:rPr>
-        <w:t xml:space="preserve"> 1521:1521</w:t>
-      </w:r>
-    </w:p>
-    <w:p>
-      <w:pPr>
+          <w:rFonts w:ascii="Consolas" w:eastAsia="Times New Roman" w:hAnsi="Consolas" w:cs="Times New Roman"/>
+          <w:color w:val="CCCCCC"/>
+          <w:sz w:val="21"/>
+          <w:szCs w:val="21"/>
+          <w:lang w:eastAsia="es-PE"/>
+        </w:rPr>
+        <w:t xml:space="preserve">: </w:t>
+      </w:r>
+      <w:r>
+        <w:rPr>
+          <w:rFonts w:ascii="Consolas" w:eastAsia="Times New Roman" w:hAnsi="Consolas" w:cs="Times New Roman"/>
+          <w:color w:val="B5CEA8"/>
+          <w:sz w:val="21"/>
+          <w:szCs w:val="21"/>
+          <w:lang w:eastAsia="es-PE"/>
+        </w:rPr>
+        <w:t>1521</w:t>
+      </w:r>
+    </w:p>
+    <w:p>
+      <w:pPr>
+        <w:shd w:val="clear" w:color="auto" w:fill="1F1F1F"/>
+        <w:spacing w:after="0" w:line="285" w:lineRule="atLeast"/>
+        <w:rPr>
+          <w:rFonts w:ascii="Consolas" w:eastAsia="Times New Roman" w:hAnsi="Consolas" w:cs="Times New Roman"/>
+          <w:color w:val="CCCCCC"/>
+          <w:sz w:val="21"/>
+          <w:szCs w:val="21"/>
+          <w:lang w:eastAsia="es-PE"/>
+        </w:rPr>
+      </w:pPr>
+      <w:r>
+        <w:rPr>
+          <w:rFonts w:ascii="Consolas" w:eastAsia="Times New Roman" w:hAnsi="Consolas" w:cs="Times New Roman"/>
+          <w:color w:val="CCCCCC"/>
+          <w:sz w:val="21"/>
+          <w:szCs w:val="21"/>
+          <w:lang w:eastAsia="es-PE"/>
+        </w:rPr>
+        <w:t xml:space="preserve">      </w:t>
+      </w:r>
+      <w:proofErr w:type="spellStart"/>
+      <w:r>
+        <w:rPr>
+          <w:rFonts w:ascii="Consolas" w:eastAsia="Times New Roman" w:hAnsi="Consolas" w:cs="Times New Roman"/>
+          <w:color w:val="569CD6"/>
+          <w:sz w:val="21"/>
+          <w:szCs w:val="21"/>
+          <w:lang w:eastAsia="es-PE"/>
+        </w:rPr>
+        <w:t>targetPort</w:t>
+      </w:r>
+      <w:proofErr w:type="spellEnd"/>
+      <w:r>
+        <w:rPr>
+          <w:rFonts w:ascii="Consolas" w:eastAsia="Times New Roman" w:hAnsi="Consolas" w:cs="Times New Roman"/>
+          <w:color w:val="CCCCCC"/>
+          <w:sz w:val="21"/>
+          <w:szCs w:val="21"/>
+          <w:lang w:eastAsia="es-PE"/>
+        </w:rPr>
+        <w:t xml:space="preserve">: </w:t>
+      </w:r>
+      <w:r>
+        <w:rPr>
+          <w:rFonts w:ascii="Consolas" w:eastAsia="Times New Roman" w:hAnsi="Consolas" w:cs="Times New Roman"/>
+          <w:color w:val="B5CEA8"/>
+          <w:sz w:val="21"/>
+          <w:szCs w:val="21"/>
+          <w:lang w:eastAsia="es-PE"/>
+        </w:rPr>
+        <w:t>1521</w:t>
+      </w:r>
+    </w:p>
+    <w:p>
+      <w:pPr>
+        <w:shd w:val="clear" w:color="auto" w:fill="1F1F1F"/>
+        <w:spacing w:after="0" w:line="285" w:lineRule="atLeast"/>
+        <w:rPr>
+          <w:rFonts w:ascii="Consolas" w:eastAsia="Times New Roman" w:hAnsi="Consolas" w:cs="Times New Roman"/>
+          <w:color w:val="CCCCCC"/>
+          <w:sz w:val="21"/>
+          <w:szCs w:val="21"/>
+          <w:lang w:eastAsia="es-PE"/>
+        </w:rPr>
+      </w:pPr>
+      <w:r>
+        <w:rPr>
+          <w:rFonts w:ascii="Consolas" w:eastAsia="Times New Roman" w:hAnsi="Consolas" w:cs="Times New Roman"/>
+          <w:color w:val="CCCCCC"/>
+          <w:sz w:val="21"/>
+          <w:szCs w:val="21"/>
+          <w:lang w:eastAsia="es-PE"/>
+        </w:rPr>
+        <w:t xml:space="preserve">  </w:t>
+      </w:r>
+      <w:proofErr w:type="spellStart"/>
+      <w:r>
+        <w:rPr>
+          <w:rFonts w:ascii="Consolas" w:eastAsia="Times New Roman" w:hAnsi="Consolas" w:cs="Times New Roman"/>
+          <w:color w:val="569CD6"/>
+          <w:sz w:val="21"/>
+          <w:szCs w:val="21"/>
+          <w:lang w:eastAsia="es-PE"/>
+        </w:rPr>
+        <w:t>type</w:t>
+      </w:r>
+      <w:proofErr w:type="spellEnd"/>
+      <w:r>
+        <w:rPr>
+          <w:rFonts w:ascii="Consolas" w:eastAsia="Times New Roman" w:hAnsi="Consolas" w:cs="Times New Roman"/>
+          <w:color w:val="CCCCCC"/>
+          <w:sz w:val="21"/>
+          <w:szCs w:val="21"/>
+          <w:lang w:eastAsia="es-PE"/>
+        </w:rPr>
+        <w:t xml:space="preserve">: </w:t>
+      </w:r>
+      <w:proofErr w:type="spellStart"/>
+      <w:r>
+        <w:rPr>
+          <w:rFonts w:ascii="Consolas" w:eastAsia="Times New Roman" w:hAnsi="Consolas" w:cs="Times New Roman"/>
+          <w:color w:val="CE9178"/>
+          <w:sz w:val="21"/>
+          <w:szCs w:val="21"/>
+          <w:lang w:eastAsia="es-PE"/>
+        </w:rPr>
+        <w:t>ClusterIP</w:t>
+      </w:r>
+      <w:proofErr w:type="spellEnd"/>
+    </w:p>
+    <w:p>
+      <w:pPr>
+        <w:pStyle w:val="Prrafodelista"/>
         <w:rPr>
           <w:lang w:val="es-MX"/>
         </w:rPr>
@@ -12918,171 +14921,44 @@
           <w:lang w:val="es-MX"/>
         </w:rPr>
         <w:tab/>
-        <w:t>Para probar el ms</w:t>
-      </w:r>
-    </w:p>
-    <w:p>
-      <w:pPr>
-        <w:ind w:firstLine="708"/>
-        <w:rPr>
-          <w:lang w:val="es-MX"/>
-        </w:rPr>
-      </w:pPr>
-      <w:proofErr w:type="spellStart"/>
-      <w:r>
-        <w:rPr>
-          <w:lang w:val="es-MX"/>
-        </w:rPr>
-        <w:t>kubectl</w:t>
-      </w:r>
-      <w:proofErr w:type="spellEnd"/>
-      <w:r>
-        <w:rPr>
-          <w:lang w:val="es-MX"/>
-        </w:rPr>
-        <w:t xml:space="preserve"> </w:t>
-      </w:r>
-      <w:proofErr w:type="spellStart"/>
-      <w:r>
-        <w:rPr>
-          <w:lang w:val="es-MX"/>
-        </w:rPr>
-        <w:t>exec</w:t>
-      </w:r>
-      <w:proofErr w:type="spellEnd"/>
-      <w:r>
-        <w:rPr>
-          <w:lang w:val="es-MX"/>
-        </w:rPr>
-        <w:t xml:space="preserve"> -</w:t>
-      </w:r>
-      <w:proofErr w:type="spellStart"/>
-      <w:r>
-        <w:rPr>
-          <w:lang w:val="es-MX"/>
-        </w:rPr>
-        <w:t>it</w:t>
-      </w:r>
-      <w:proofErr w:type="spellEnd"/>
-      <w:r>
-        <w:rPr>
-          <w:lang w:val="es-MX"/>
-        </w:rPr>
-        <w:t xml:space="preserve"> </w:t>
-      </w:r>
-      <w:r>
-        <w:rPr>
-          <w:lang w:val="es-MX"/>
-        </w:rPr>
-        <w:t>ms-participantes-59c646b94c-4sjxn</w:t>
-      </w:r>
-      <w:r>
-        <w:rPr>
-          <w:lang w:val="es-MX"/>
-        </w:rPr>
-        <w:t xml:space="preserve">-- </w:t>
-      </w:r>
-      <w:proofErr w:type="spellStart"/>
-      <w:r>
-        <w:rPr>
-          <w:lang w:val="es-MX"/>
-        </w:rPr>
-        <w:t>curl</w:t>
-      </w:r>
-      <w:proofErr w:type="spellEnd"/>
-      <w:r>
-        <w:rPr>
-          <w:lang w:val="es-MX"/>
-        </w:rPr>
-        <w:t xml:space="preserve"> </w:t>
-      </w:r>
-      <w:r>
-        <w:rPr>
-          <w:lang w:val="es-MX"/>
-        </w:rPr>
-        <w:t>http://localhost:908</w:t>
-      </w:r>
-      <w:r>
-        <w:rPr>
-          <w:lang w:val="es-MX"/>
-        </w:rPr>
-        <w:t>4</w:t>
-      </w:r>
-      <w:r>
-        <w:rPr>
-          <w:lang w:val="es-MX"/>
-        </w:rPr>
-        <w:t>/</w:t>
-      </w:r>
-      <w:r>
-        <w:rPr>
-          <w:lang w:val="es-MX"/>
-        </w:rPr>
-        <w:t>participantes</w:t>
-      </w:r>
-    </w:p>
-    <w:p>
-      <w:pPr>
-        <w:ind w:firstLine="708"/>
-        <w:rPr>
-          <w:lang w:val="es-MX"/>
-        </w:rPr>
-      </w:pPr>
-    </w:p>
-    <w:p>
-      <w:pPr>
-        <w:ind w:firstLine="708"/>
-        <w:rPr>
-          <w:lang w:val="es-MX"/>
-        </w:rPr>
-      </w:pPr>
-    </w:p>
-    <w:p>
-      <w:pPr>
-        <w:ind w:firstLine="708"/>
-        <w:rPr>
-          <w:lang w:val="es-MX"/>
-        </w:rPr>
-      </w:pPr>
-      <w:r>
-        <w:rPr>
-          <w:lang w:val="es-MX"/>
-        </w:rPr>
-        <w:t>ms-participantes-59c646b94c-5kj4s</w:t>
-      </w:r>
-    </w:p>
-    <w:p>
-      <w:pPr>
-        <w:ind w:firstLine="708"/>
-        <w:rPr>
-          <w:lang w:val="es-MX"/>
-        </w:rPr>
-      </w:pPr>
-    </w:p>
-    <w:p>
-      <w:pPr>
-        <w:ind w:firstLine="708"/>
-        <w:rPr>
-          <w:lang w:val="es-MX"/>
-        </w:rPr>
-      </w:pPr>
-    </w:p>
-    <w:p>
-      <w:pPr>
-        <w:ind w:firstLine="708"/>
-        <w:rPr>
-          <w:lang w:val="es-MX"/>
-        </w:rPr>
-      </w:pPr>
+        <w:t xml:space="preserve">Se ejecutan ambos </w:t>
+      </w:r>
+      <w:proofErr w:type="spellStart"/>
+      <w:r>
+        <w:rPr>
+          <w:lang w:val="es-MX"/>
+        </w:rPr>
+        <w:t>yamls</w:t>
+      </w:r>
+      <w:proofErr w:type="spellEnd"/>
+      <w:r>
+        <w:rPr>
+          <w:lang w:val="es-MX"/>
+        </w:rPr>
+        <w:t>:</w:t>
+      </w:r>
+    </w:p>
+    <w:p>
+      <w:pPr>
+        <w:rPr>
+          <w:lang w:val="es-MX"/>
+        </w:rPr>
+      </w:pPr>
+      <w:r>
+        <w:rPr>
+          <w:lang w:val="es-MX"/>
+        </w:rPr>
+        <w:tab/>
+      </w:r>
       <w:r>
         <w:rPr>
           <w:noProof/>
         </w:rPr>
         <w:drawing>
-          <wp:inline distT="0" distB="0" distL="0" distR="0" wp14:anchorId="72EFB179" wp14:editId="5CE67221">
-            <wp:extent cx="5400040" cy="918845"/>
+          <wp:inline distT="0" distB="0" distL="0" distR="0" wp14:anchorId="2580CB40" wp14:editId="0B76FDA1">
+            <wp:extent cx="5400040" cy="2179320"/>
             <wp:effectExtent l="0" t="0" r="0" b="0"/>
-            <wp:docPr id="2" name="Imagen 2"/>
+            <wp:docPr id="9" name="Imagen 9"/>
             <wp:cNvGraphicFramePr>
               <a:graphicFrameLocks xmlns:a="http://schemas.openxmlformats.org/drawingml/2006/main" noChangeAspect="1"/>
             </wp:cNvGraphicFramePr>
@@ -13094,7 +14970,7 @@
                     <pic:cNvPicPr/>
                   </pic:nvPicPr>
                   <pic:blipFill>
-                    <a:blip r:embed="rId14"/>
+                    <a:blip r:embed="rId17"/>
                     <a:stretch>
                       <a:fillRect/>
                     </a:stretch>
@@ -13102,7 +14978,7 @@
                   <pic:spPr>
                     <a:xfrm>
                       <a:off x="0" y="0"/>
-                      <a:ext cx="5400040" cy="918845"/>
+                      <a:ext cx="5400040" cy="2179320"/>
                     </a:xfrm>
                     <a:prstGeom prst="rect">
                       <a:avLst/>
@@ -13114,6 +14990,3500 @@
           </wp:inline>
         </w:drawing>
       </w:r>
+    </w:p>
+    <w:p>
+      <w:pPr>
+        <w:rPr>
+          <w:lang w:val="es-MX"/>
+        </w:rPr>
+      </w:pPr>
+    </w:p>
+    <w:p>
+      <w:pPr>
+        <w:rPr>
+          <w:lang w:val="es-MX"/>
+        </w:rPr>
+      </w:pPr>
+      <w:r>
+        <w:rPr>
+          <w:lang w:val="es-MX"/>
+        </w:rPr>
+        <w:t xml:space="preserve">Y luego se verifica el </w:t>
+      </w:r>
+      <w:proofErr w:type="spellStart"/>
+      <w:r>
+        <w:rPr>
+          <w:lang w:val="es-MX"/>
+        </w:rPr>
+        <w:t>pod</w:t>
+      </w:r>
+      <w:proofErr w:type="spellEnd"/>
+      <w:r>
+        <w:rPr>
+          <w:lang w:val="es-MX"/>
+        </w:rPr>
+        <w:t xml:space="preserve"> creado:</w:t>
+      </w:r>
+    </w:p>
+    <w:p>
+      <w:pPr>
+        <w:rPr>
+          <w:lang w:val="es-MX"/>
+        </w:rPr>
+      </w:pPr>
+      <w:r>
+        <w:rPr>
+          <w:noProof/>
+        </w:rPr>
+        <w:drawing>
+          <wp:inline distT="0" distB="0" distL="0" distR="0" wp14:anchorId="44348860" wp14:editId="1C01D2EB">
+            <wp:extent cx="5400040" cy="718820"/>
+            <wp:effectExtent l="0" t="0" r="0" b="5080"/>
+            <wp:docPr id="10" name="Imagen 10"/>
+            <wp:cNvGraphicFramePr>
+              <a:graphicFrameLocks xmlns:a="http://schemas.openxmlformats.org/drawingml/2006/main" noChangeAspect="1"/>
+            </wp:cNvGraphicFramePr>
+            <a:graphic xmlns:a="http://schemas.openxmlformats.org/drawingml/2006/main">
+              <a:graphicData uri="http://schemas.openxmlformats.org/drawingml/2006/picture">
+                <pic:pic xmlns:pic="http://schemas.openxmlformats.org/drawingml/2006/picture">
+                  <pic:nvPicPr>
+                    <pic:cNvPr id="1" name=""/>
+                    <pic:cNvPicPr/>
+                  </pic:nvPicPr>
+                  <pic:blipFill>
+                    <a:blip r:embed="rId18"/>
+                    <a:stretch>
+                      <a:fillRect/>
+                    </a:stretch>
+                  </pic:blipFill>
+                  <pic:spPr>
+                    <a:xfrm>
+                      <a:off x="0" y="0"/>
+                      <a:ext cx="5400040" cy="718820"/>
+                    </a:xfrm>
+                    <a:prstGeom prst="rect">
+                      <a:avLst/>
+                    </a:prstGeom>
+                  </pic:spPr>
+                </pic:pic>
+              </a:graphicData>
+            </a:graphic>
+          </wp:inline>
+        </w:drawing>
+      </w:r>
+    </w:p>
+    <w:p>
+      <w:pPr>
+        <w:rPr>
+          <w:lang w:val="es-MX"/>
+        </w:rPr>
+      </w:pPr>
+    </w:p>
+    <w:p>
+      <w:pPr>
+        <w:rPr>
+          <w:lang w:val="es-MX"/>
+        </w:rPr>
+      </w:pPr>
+      <w:r>
+        <w:rPr>
+          <w:lang w:val="es-MX"/>
+        </w:rPr>
+        <w:t>Nos conectamos a la BD:</w:t>
+      </w:r>
+    </w:p>
+    <w:p>
+      <w:pPr>
+        <w:rPr>
+          <w:lang w:val="es-MX"/>
+        </w:rPr>
+      </w:pPr>
+      <w:r>
+        <w:rPr>
+          <w:lang w:val="es-MX"/>
+        </w:rPr>
+        <w:t xml:space="preserve">Clave: </w:t>
+      </w:r>
+      <w:proofErr w:type="spellStart"/>
+      <w:r>
+        <w:rPr>
+          <w:lang w:val="es-MX"/>
+        </w:rPr>
+        <w:t>admin</w:t>
+      </w:r>
+      <w:proofErr w:type="spellEnd"/>
+    </w:p>
+    <w:p>
+      <w:pPr>
+        <w:rPr>
+          <w:lang w:val="es-MX"/>
+        </w:rPr>
+      </w:pPr>
+    </w:p>
+    <w:p>
+      <w:pPr>
+        <w:rPr>
+          <w:lang w:val="es-MX"/>
+        </w:rPr>
+      </w:pPr>
+      <w:r>
+        <w:rPr>
+          <w:noProof/>
+        </w:rPr>
+        <w:lastRenderedPageBreak/>
+        <w:drawing>
+          <wp:inline distT="0" distB="0" distL="0" distR="0" wp14:anchorId="34F0855A" wp14:editId="0EF7962F">
+            <wp:extent cx="5400040" cy="4462145"/>
+            <wp:effectExtent l="0" t="0" r="0" b="0"/>
+            <wp:docPr id="11" name="Imagen 11"/>
+            <wp:cNvGraphicFramePr>
+              <a:graphicFrameLocks xmlns:a="http://schemas.openxmlformats.org/drawingml/2006/main" noChangeAspect="1"/>
+            </wp:cNvGraphicFramePr>
+            <a:graphic xmlns:a="http://schemas.openxmlformats.org/drawingml/2006/main">
+              <a:graphicData uri="http://schemas.openxmlformats.org/drawingml/2006/picture">
+                <pic:pic xmlns:pic="http://schemas.openxmlformats.org/drawingml/2006/picture">
+                  <pic:nvPicPr>
+                    <pic:cNvPr id="1" name=""/>
+                    <pic:cNvPicPr/>
+                  </pic:nvPicPr>
+                  <pic:blipFill>
+                    <a:blip r:embed="rId19"/>
+                    <a:stretch>
+                      <a:fillRect/>
+                    </a:stretch>
+                  </pic:blipFill>
+                  <pic:spPr>
+                    <a:xfrm>
+                      <a:off x="0" y="0"/>
+                      <a:ext cx="5400040" cy="4462145"/>
+                    </a:xfrm>
+                    <a:prstGeom prst="rect">
+                      <a:avLst/>
+                    </a:prstGeom>
+                  </pic:spPr>
+                </pic:pic>
+              </a:graphicData>
+            </a:graphic>
+          </wp:inline>
+        </w:drawing>
+      </w:r>
+    </w:p>
+    <w:p>
+      <w:pPr>
+        <w:rPr>
+          <w:lang w:val="es-MX"/>
+        </w:rPr>
+      </w:pPr>
+    </w:p>
+    <w:p>
+      <w:pPr>
+        <w:rPr>
+          <w:lang w:val="es-MX"/>
+        </w:rPr>
+      </w:pPr>
+      <w:r>
+        <w:rPr>
+          <w:lang w:val="es-MX"/>
+        </w:rPr>
+        <w:t>Y ejecutamos los scripts de BD:</w:t>
+      </w:r>
+    </w:p>
+    <w:p>
+      <w:pPr>
+        <w:pStyle w:val="Prrafodelista"/>
+        <w:rPr>
+          <w:lang w:val="es-MX"/>
+        </w:rPr>
+      </w:pPr>
+      <w:r>
+        <w:rPr>
+          <w:rFonts w:ascii="Consolas" w:hAnsi="Consolas"/>
+          <w:b/>
+          <w:bCs/>
+          <w:color w:val="800000"/>
+          <w:sz w:val="20"/>
+          <w:szCs w:val="20"/>
+          <w:shd w:val="clear" w:color="auto" w:fill="FFFFFF"/>
+        </w:rPr>
+        <w:t>ALTER</w:t>
+      </w:r>
+      <w:r>
+        <w:rPr>
+          <w:rFonts w:ascii="Consolas" w:hAnsi="Consolas"/>
+          <w:color w:val="000000"/>
+          <w:sz w:val="20"/>
+          <w:szCs w:val="20"/>
+          <w:shd w:val="clear" w:color="auto" w:fill="FFFFFF"/>
+        </w:rPr>
+        <w:t xml:space="preserve"> </w:t>
+      </w:r>
+      <w:r>
+        <w:rPr>
+          <w:rFonts w:ascii="Consolas" w:hAnsi="Consolas"/>
+          <w:b/>
+          <w:bCs/>
+          <w:color w:val="800000"/>
+          <w:sz w:val="20"/>
+          <w:szCs w:val="20"/>
+          <w:shd w:val="clear" w:color="auto" w:fill="FFFFFF"/>
+        </w:rPr>
+        <w:t>SESSION</w:t>
+      </w:r>
+      <w:r>
+        <w:rPr>
+          <w:rFonts w:ascii="Consolas" w:hAnsi="Consolas"/>
+          <w:color w:val="000000"/>
+          <w:sz w:val="20"/>
+          <w:szCs w:val="20"/>
+          <w:shd w:val="clear" w:color="auto" w:fill="FFFFFF"/>
+        </w:rPr>
+        <w:t xml:space="preserve"> </w:t>
+      </w:r>
+      <w:r>
+        <w:rPr>
+          <w:rFonts w:ascii="Consolas" w:hAnsi="Consolas"/>
+          <w:b/>
+          <w:bCs/>
+          <w:color w:val="800000"/>
+          <w:sz w:val="20"/>
+          <w:szCs w:val="20"/>
+          <w:shd w:val="clear" w:color="auto" w:fill="FFFFFF"/>
+        </w:rPr>
+        <w:t>SET</w:t>
+      </w:r>
+      <w:r>
+        <w:rPr>
+          <w:rFonts w:ascii="Consolas" w:hAnsi="Consolas"/>
+          <w:color w:val="000000"/>
+          <w:sz w:val="20"/>
+          <w:szCs w:val="20"/>
+          <w:shd w:val="clear" w:color="auto" w:fill="FFFFFF"/>
+        </w:rPr>
+        <w:t xml:space="preserve"> CONTAINER = XEPDB1</w:t>
+      </w:r>
+      <w:r>
+        <w:rPr>
+          <w:rFonts w:ascii="Consolas" w:hAnsi="Consolas"/>
+          <w:color w:val="FF0000"/>
+          <w:sz w:val="20"/>
+          <w:szCs w:val="20"/>
+          <w:shd w:val="clear" w:color="auto" w:fill="FFFFFF"/>
+        </w:rPr>
+        <w:t>;</w:t>
+      </w:r>
+    </w:p>
+    <w:p>
+      <w:pPr>
+        <w:pStyle w:val="NormalWeb"/>
+        <w:shd w:val="clear" w:color="auto" w:fill="FFFFFF"/>
+        <w:spacing w:before="0" w:beforeAutospacing="0" w:after="0" w:afterAutospacing="0"/>
+        <w:ind w:left="708"/>
+        <w:rPr>
+          <w:rFonts w:ascii="Consolas" w:hAnsi="Consolas"/>
+          <w:color w:val="000000"/>
+          <w:sz w:val="20"/>
+          <w:szCs w:val="20"/>
+        </w:rPr>
+      </w:pPr>
+      <w:r>
+        <w:rPr>
+          <w:rFonts w:ascii="Consolas" w:hAnsi="Consolas"/>
+          <w:b/>
+          <w:bCs/>
+          <w:color w:val="800000"/>
+          <w:sz w:val="20"/>
+          <w:szCs w:val="20"/>
+        </w:rPr>
+        <w:t>CREATE</w:t>
+      </w:r>
+      <w:r>
+        <w:rPr>
+          <w:rFonts w:ascii="Consolas" w:hAnsi="Consolas"/>
+          <w:color w:val="000000"/>
+          <w:sz w:val="20"/>
+          <w:szCs w:val="20"/>
+        </w:rPr>
+        <w:t xml:space="preserve"> </w:t>
+      </w:r>
+      <w:r>
+        <w:rPr>
+          <w:rFonts w:ascii="Consolas" w:hAnsi="Consolas"/>
+          <w:b/>
+          <w:bCs/>
+          <w:color w:val="800000"/>
+          <w:sz w:val="20"/>
+          <w:szCs w:val="20"/>
+        </w:rPr>
+        <w:t>USER</w:t>
+      </w:r>
+      <w:r>
+        <w:rPr>
+          <w:rFonts w:ascii="Consolas" w:hAnsi="Consolas"/>
+          <w:color w:val="000000"/>
+          <w:sz w:val="20"/>
+          <w:szCs w:val="20"/>
+        </w:rPr>
+        <w:t xml:space="preserve"> g4user </w:t>
+      </w:r>
+      <w:r>
+        <w:rPr>
+          <w:rFonts w:ascii="Consolas" w:hAnsi="Consolas"/>
+          <w:b/>
+          <w:bCs/>
+          <w:color w:val="800000"/>
+          <w:sz w:val="20"/>
+          <w:szCs w:val="20"/>
+        </w:rPr>
+        <w:t>IDENTIFIED</w:t>
+      </w:r>
+      <w:r>
+        <w:rPr>
+          <w:rFonts w:ascii="Consolas" w:hAnsi="Consolas"/>
+          <w:color w:val="000000"/>
+          <w:sz w:val="20"/>
+          <w:szCs w:val="20"/>
+        </w:rPr>
+        <w:t xml:space="preserve"> </w:t>
+      </w:r>
+      <w:r>
+        <w:rPr>
+          <w:rFonts w:ascii="Consolas" w:hAnsi="Consolas"/>
+          <w:b/>
+          <w:bCs/>
+          <w:color w:val="800000"/>
+          <w:sz w:val="20"/>
+          <w:szCs w:val="20"/>
+        </w:rPr>
+        <w:t>BY</w:t>
+      </w:r>
+      <w:r>
+        <w:rPr>
+          <w:rFonts w:ascii="Consolas" w:hAnsi="Consolas"/>
+          <w:color w:val="000000"/>
+          <w:sz w:val="20"/>
+          <w:szCs w:val="20"/>
+        </w:rPr>
+        <w:t xml:space="preserve"> g4password</w:t>
+      </w:r>
+    </w:p>
+    <w:p>
+      <w:pPr>
+        <w:pStyle w:val="NormalWeb"/>
+        <w:shd w:val="clear" w:color="auto" w:fill="FFFFFF"/>
+        <w:spacing w:before="0" w:beforeAutospacing="0" w:after="0" w:afterAutospacing="0"/>
+        <w:ind w:left="708"/>
+        <w:rPr>
+          <w:rFonts w:ascii="Consolas" w:hAnsi="Consolas"/>
+          <w:color w:val="000000"/>
+          <w:sz w:val="20"/>
+          <w:szCs w:val="20"/>
+        </w:rPr>
+      </w:pPr>
+      <w:r>
+        <w:rPr>
+          <w:rFonts w:ascii="Consolas" w:hAnsi="Consolas"/>
+          <w:b/>
+          <w:bCs/>
+          <w:color w:val="800000"/>
+          <w:sz w:val="20"/>
+          <w:szCs w:val="20"/>
+        </w:rPr>
+        <w:t>DEFAULT</w:t>
+      </w:r>
+      <w:r>
+        <w:rPr>
+          <w:rFonts w:ascii="Consolas" w:hAnsi="Consolas"/>
+          <w:color w:val="000000"/>
+          <w:sz w:val="20"/>
+          <w:szCs w:val="20"/>
+        </w:rPr>
+        <w:t xml:space="preserve"> </w:t>
+      </w:r>
+      <w:r>
+        <w:rPr>
+          <w:rFonts w:ascii="Consolas" w:hAnsi="Consolas"/>
+          <w:b/>
+          <w:bCs/>
+          <w:color w:val="800000"/>
+          <w:sz w:val="20"/>
+          <w:szCs w:val="20"/>
+        </w:rPr>
+        <w:t>TABLESPACE</w:t>
+      </w:r>
+      <w:r>
+        <w:rPr>
+          <w:rFonts w:ascii="Consolas" w:hAnsi="Consolas"/>
+          <w:color w:val="000000"/>
+          <w:sz w:val="20"/>
+          <w:szCs w:val="20"/>
+        </w:rPr>
+        <w:t xml:space="preserve"> </w:t>
+      </w:r>
+      <w:proofErr w:type="spellStart"/>
+      <w:r>
+        <w:rPr>
+          <w:rFonts w:ascii="Consolas" w:hAnsi="Consolas"/>
+          <w:color w:val="000000"/>
+          <w:sz w:val="20"/>
+          <w:szCs w:val="20"/>
+        </w:rPr>
+        <w:t>users</w:t>
+      </w:r>
+      <w:proofErr w:type="spellEnd"/>
+    </w:p>
+    <w:p>
+      <w:pPr>
+        <w:pStyle w:val="NormalWeb"/>
+        <w:shd w:val="clear" w:color="auto" w:fill="FFFFFF"/>
+        <w:spacing w:before="0" w:beforeAutospacing="0" w:after="0" w:afterAutospacing="0"/>
+        <w:ind w:left="708"/>
+        <w:rPr>
+          <w:rFonts w:ascii="Consolas" w:hAnsi="Consolas"/>
+          <w:color w:val="000000"/>
+          <w:sz w:val="20"/>
+          <w:szCs w:val="20"/>
+        </w:rPr>
+      </w:pPr>
+      <w:r>
+        <w:rPr>
+          <w:rFonts w:ascii="Consolas" w:hAnsi="Consolas"/>
+          <w:b/>
+          <w:bCs/>
+          <w:color w:val="800000"/>
+          <w:sz w:val="20"/>
+          <w:szCs w:val="20"/>
+        </w:rPr>
+        <w:t>TEMPORARY</w:t>
+      </w:r>
+      <w:r>
+        <w:rPr>
+          <w:rFonts w:ascii="Consolas" w:hAnsi="Consolas"/>
+          <w:color w:val="000000"/>
+          <w:sz w:val="20"/>
+          <w:szCs w:val="20"/>
+        </w:rPr>
+        <w:t xml:space="preserve"> </w:t>
+      </w:r>
+      <w:r>
+        <w:rPr>
+          <w:rFonts w:ascii="Consolas" w:hAnsi="Consolas"/>
+          <w:b/>
+          <w:bCs/>
+          <w:color w:val="800000"/>
+          <w:sz w:val="20"/>
+          <w:szCs w:val="20"/>
+        </w:rPr>
+        <w:t>TABLESPACE</w:t>
+      </w:r>
+      <w:r>
+        <w:rPr>
+          <w:rFonts w:ascii="Consolas" w:hAnsi="Consolas"/>
+          <w:color w:val="000000"/>
+          <w:sz w:val="20"/>
+          <w:szCs w:val="20"/>
+        </w:rPr>
+        <w:t xml:space="preserve"> </w:t>
+      </w:r>
+      <w:proofErr w:type="spellStart"/>
+      <w:r>
+        <w:rPr>
+          <w:rFonts w:ascii="Consolas" w:hAnsi="Consolas"/>
+          <w:color w:val="000000"/>
+          <w:sz w:val="20"/>
+          <w:szCs w:val="20"/>
+        </w:rPr>
+        <w:t>temp</w:t>
+      </w:r>
+      <w:proofErr w:type="spellEnd"/>
+      <w:r>
+        <w:rPr>
+          <w:rFonts w:ascii="Consolas" w:hAnsi="Consolas"/>
+          <w:color w:val="FF0000"/>
+          <w:sz w:val="20"/>
+          <w:szCs w:val="20"/>
+        </w:rPr>
+        <w:t>;</w:t>
+      </w:r>
+    </w:p>
+    <w:p>
+      <w:pPr>
+        <w:pStyle w:val="NormalWeb"/>
+        <w:shd w:val="clear" w:color="auto" w:fill="FFFFFF"/>
+        <w:spacing w:before="0" w:beforeAutospacing="0" w:after="0" w:afterAutospacing="0"/>
+        <w:ind w:left="708"/>
+        <w:rPr>
+          <w:rFonts w:ascii="Consolas" w:hAnsi="Consolas"/>
+          <w:b/>
+          <w:bCs/>
+          <w:color w:val="800000"/>
+          <w:sz w:val="20"/>
+          <w:szCs w:val="20"/>
+        </w:rPr>
+      </w:pPr>
+    </w:p>
+    <w:p>
+      <w:pPr>
+        <w:pStyle w:val="NormalWeb"/>
+        <w:shd w:val="clear" w:color="auto" w:fill="FFFFFF"/>
+        <w:spacing w:before="0" w:beforeAutospacing="0" w:after="0" w:afterAutospacing="0"/>
+        <w:ind w:left="708"/>
+        <w:rPr>
+          <w:rFonts w:ascii="Consolas" w:hAnsi="Consolas"/>
+          <w:color w:val="000000"/>
+          <w:sz w:val="20"/>
+          <w:szCs w:val="20"/>
+        </w:rPr>
+      </w:pPr>
+      <w:r>
+        <w:rPr>
+          <w:rFonts w:ascii="Consolas" w:hAnsi="Consolas"/>
+          <w:b/>
+          <w:bCs/>
+          <w:color w:val="800000"/>
+          <w:sz w:val="20"/>
+          <w:szCs w:val="20"/>
+        </w:rPr>
+        <w:t>GRANT</w:t>
+      </w:r>
+      <w:r>
+        <w:rPr>
+          <w:rFonts w:ascii="Consolas" w:hAnsi="Consolas"/>
+          <w:color w:val="000000"/>
+          <w:sz w:val="20"/>
+          <w:szCs w:val="20"/>
+        </w:rPr>
+        <w:t xml:space="preserve"> </w:t>
+      </w:r>
+      <w:r>
+        <w:rPr>
+          <w:rFonts w:ascii="Consolas" w:hAnsi="Consolas"/>
+          <w:b/>
+          <w:bCs/>
+          <w:color w:val="800000"/>
+          <w:sz w:val="20"/>
+          <w:szCs w:val="20"/>
+        </w:rPr>
+        <w:t>CONNECT</w:t>
+      </w:r>
+      <w:r>
+        <w:rPr>
+          <w:rFonts w:ascii="Consolas" w:hAnsi="Consolas"/>
+          <w:color w:val="000000"/>
+          <w:sz w:val="20"/>
+          <w:szCs w:val="20"/>
+        </w:rPr>
+        <w:t xml:space="preserve">, RESOURCE </w:t>
+      </w:r>
+      <w:r>
+        <w:rPr>
+          <w:rFonts w:ascii="Consolas" w:hAnsi="Consolas"/>
+          <w:b/>
+          <w:bCs/>
+          <w:color w:val="800000"/>
+          <w:sz w:val="20"/>
+          <w:szCs w:val="20"/>
+        </w:rPr>
+        <w:t>TO</w:t>
+      </w:r>
+      <w:r>
+        <w:rPr>
+          <w:rFonts w:ascii="Consolas" w:hAnsi="Consolas"/>
+          <w:color w:val="000000"/>
+          <w:sz w:val="20"/>
+          <w:szCs w:val="20"/>
+        </w:rPr>
+        <w:t xml:space="preserve"> g4user</w:t>
+      </w:r>
+      <w:r>
+        <w:rPr>
+          <w:rFonts w:ascii="Consolas" w:hAnsi="Consolas"/>
+          <w:color w:val="FF0000"/>
+          <w:sz w:val="20"/>
+          <w:szCs w:val="20"/>
+        </w:rPr>
+        <w:t>;</w:t>
+      </w:r>
+    </w:p>
+    <w:p>
+      <w:pPr>
+        <w:pStyle w:val="NormalWeb"/>
+        <w:shd w:val="clear" w:color="auto" w:fill="FFFFFF"/>
+        <w:spacing w:before="0" w:beforeAutospacing="0" w:after="0" w:afterAutospacing="0"/>
+        <w:ind w:left="708"/>
+        <w:rPr>
+          <w:rFonts w:ascii="Consolas" w:hAnsi="Consolas"/>
+          <w:color w:val="FF0000"/>
+          <w:sz w:val="20"/>
+          <w:szCs w:val="20"/>
+        </w:rPr>
+      </w:pPr>
+      <w:r>
+        <w:rPr>
+          <w:rFonts w:ascii="Consolas" w:hAnsi="Consolas"/>
+          <w:b/>
+          <w:bCs/>
+          <w:color w:val="800000"/>
+          <w:sz w:val="20"/>
+          <w:szCs w:val="20"/>
+        </w:rPr>
+        <w:t>ALTER</w:t>
+      </w:r>
+      <w:r>
+        <w:rPr>
+          <w:rFonts w:ascii="Consolas" w:hAnsi="Consolas"/>
+          <w:color w:val="000000"/>
+          <w:sz w:val="20"/>
+          <w:szCs w:val="20"/>
+        </w:rPr>
+        <w:t xml:space="preserve"> </w:t>
+      </w:r>
+      <w:r>
+        <w:rPr>
+          <w:rFonts w:ascii="Consolas" w:hAnsi="Consolas"/>
+          <w:b/>
+          <w:bCs/>
+          <w:color w:val="800000"/>
+          <w:sz w:val="20"/>
+          <w:szCs w:val="20"/>
+        </w:rPr>
+        <w:t>USER</w:t>
+      </w:r>
+      <w:r>
+        <w:rPr>
+          <w:rFonts w:ascii="Consolas" w:hAnsi="Consolas"/>
+          <w:color w:val="000000"/>
+          <w:sz w:val="20"/>
+          <w:szCs w:val="20"/>
+        </w:rPr>
+        <w:t xml:space="preserve"> g4user QUOTA UNLIMITED </w:t>
+      </w:r>
+      <w:r>
+        <w:rPr>
+          <w:rFonts w:ascii="Consolas" w:hAnsi="Consolas"/>
+          <w:b/>
+          <w:bCs/>
+          <w:color w:val="800000"/>
+          <w:sz w:val="20"/>
+          <w:szCs w:val="20"/>
+        </w:rPr>
+        <w:t>ON</w:t>
+      </w:r>
+      <w:r>
+        <w:rPr>
+          <w:rFonts w:ascii="Consolas" w:hAnsi="Consolas"/>
+          <w:color w:val="000000"/>
+          <w:sz w:val="20"/>
+          <w:szCs w:val="20"/>
+        </w:rPr>
+        <w:t xml:space="preserve"> </w:t>
+      </w:r>
+      <w:proofErr w:type="spellStart"/>
+      <w:r>
+        <w:rPr>
+          <w:rFonts w:ascii="Consolas" w:hAnsi="Consolas"/>
+          <w:color w:val="000000"/>
+          <w:sz w:val="20"/>
+          <w:szCs w:val="20"/>
+        </w:rPr>
+        <w:t>users</w:t>
+      </w:r>
+      <w:proofErr w:type="spellEnd"/>
+      <w:r>
+        <w:rPr>
+          <w:rFonts w:ascii="Consolas" w:hAnsi="Consolas"/>
+          <w:color w:val="FF0000"/>
+          <w:sz w:val="20"/>
+          <w:szCs w:val="20"/>
+        </w:rPr>
+        <w:t>;</w:t>
+      </w:r>
+    </w:p>
+    <w:p>
+      <w:pPr>
+        <w:rPr>
+          <w:lang w:val="es-MX"/>
+        </w:rPr>
+      </w:pPr>
+    </w:p>
+    <w:p>
+      <w:pPr>
+        <w:rPr>
+          <w:lang w:val="es-MX"/>
+        </w:rPr>
+      </w:pPr>
+      <w:r>
+        <w:rPr>
+          <w:lang w:val="es-MX"/>
+        </w:rPr>
+        <w:t xml:space="preserve">Nota: En </w:t>
+      </w:r>
+      <w:proofErr w:type="spellStart"/>
+      <w:r>
+        <w:rPr>
+          <w:lang w:val="es-MX"/>
+        </w:rPr>
+        <w:t>minikube</w:t>
+      </w:r>
+      <w:proofErr w:type="spellEnd"/>
+      <w:r>
+        <w:rPr>
+          <w:lang w:val="es-MX"/>
+        </w:rPr>
+        <w:t xml:space="preserve"> se debe ejecutar el siguiente comando para exponer la BD de forma local desde el </w:t>
+      </w:r>
+      <w:proofErr w:type="spellStart"/>
+      <w:r>
+        <w:rPr>
+          <w:lang w:val="es-MX"/>
+        </w:rPr>
+        <w:t>pod</w:t>
+      </w:r>
+      <w:proofErr w:type="spellEnd"/>
+      <w:r>
+        <w:rPr>
+          <w:lang w:val="es-MX"/>
+        </w:rPr>
+        <w:t>:</w:t>
+      </w:r>
+    </w:p>
+    <w:p>
+      <w:pPr>
+        <w:ind w:firstLine="708"/>
+        <w:rPr>
+          <w:lang w:val="es-MX"/>
+        </w:rPr>
+      </w:pPr>
+      <w:proofErr w:type="spellStart"/>
+      <w:r>
+        <w:rPr>
+          <w:lang w:val="es-MX"/>
+        </w:rPr>
+        <w:t>kubectl</w:t>
+      </w:r>
+      <w:proofErr w:type="spellEnd"/>
+      <w:r>
+        <w:rPr>
+          <w:lang w:val="es-MX"/>
+        </w:rPr>
+        <w:t xml:space="preserve"> </w:t>
+      </w:r>
+      <w:proofErr w:type="spellStart"/>
+      <w:r>
+        <w:rPr>
+          <w:lang w:val="es-MX"/>
+        </w:rPr>
+        <w:t>port</w:t>
+      </w:r>
+      <w:proofErr w:type="spellEnd"/>
+      <w:r>
+        <w:rPr>
+          <w:lang w:val="es-MX"/>
+        </w:rPr>
+        <w:t xml:space="preserve">-forward </w:t>
+      </w:r>
+      <w:proofErr w:type="spellStart"/>
+      <w:r>
+        <w:rPr>
+          <w:lang w:val="es-MX"/>
+        </w:rPr>
+        <w:t>pod</w:t>
+      </w:r>
+      <w:proofErr w:type="spellEnd"/>
+      <w:r>
+        <w:rPr>
+          <w:lang w:val="es-MX"/>
+        </w:rPr>
+        <w:t>/</w:t>
+      </w:r>
+      <w:proofErr w:type="spellStart"/>
+      <w:r>
+        <w:rPr>
+          <w:lang w:val="es-MX"/>
+        </w:rPr>
+        <w:t>oracle-xe</w:t>
+      </w:r>
+      <w:proofErr w:type="spellEnd"/>
+      <w:r>
+        <w:rPr>
+          <w:lang w:val="es-MX"/>
+        </w:rPr>
+        <w:t xml:space="preserve"> 1521:1521</w:t>
+      </w:r>
+    </w:p>
+    <w:p>
+      <w:pPr>
+        <w:rPr>
+          <w:lang w:val="es-MX"/>
+        </w:rPr>
+      </w:pPr>
+    </w:p>
+    <w:p>
+      <w:pPr>
+        <w:rPr>
+          <w:lang w:val="es-MX"/>
+        </w:rPr>
+      </w:pPr>
+      <w:r>
+        <w:rPr>
+          <w:noProof/>
+        </w:rPr>
+        <w:drawing>
+          <wp:inline distT="0" distB="0" distL="0" distR="0" wp14:anchorId="0F92BA89" wp14:editId="00664C7D">
+            <wp:extent cx="5400040" cy="706120"/>
+            <wp:effectExtent l="0" t="0" r="0" b="0"/>
+            <wp:docPr id="12" name="Imagen 12"/>
+            <wp:cNvGraphicFramePr>
+              <a:graphicFrameLocks xmlns:a="http://schemas.openxmlformats.org/drawingml/2006/main" noChangeAspect="1"/>
+            </wp:cNvGraphicFramePr>
+            <a:graphic xmlns:a="http://schemas.openxmlformats.org/drawingml/2006/main">
+              <a:graphicData uri="http://schemas.openxmlformats.org/drawingml/2006/picture">
+                <pic:pic xmlns:pic="http://schemas.openxmlformats.org/drawingml/2006/picture">
+                  <pic:nvPicPr>
+                    <pic:cNvPr id="1" name=""/>
+                    <pic:cNvPicPr/>
+                  </pic:nvPicPr>
+                  <pic:blipFill>
+                    <a:blip r:embed="rId20"/>
+                    <a:stretch>
+                      <a:fillRect/>
+                    </a:stretch>
+                  </pic:blipFill>
+                  <pic:spPr>
+                    <a:xfrm>
+                      <a:off x="0" y="0"/>
+                      <a:ext cx="5400040" cy="706120"/>
+                    </a:xfrm>
+                    <a:prstGeom prst="rect">
+                      <a:avLst/>
+                    </a:prstGeom>
+                  </pic:spPr>
+                </pic:pic>
+              </a:graphicData>
+            </a:graphic>
+          </wp:inline>
+        </w:drawing>
+      </w:r>
+    </w:p>
+    <w:p>
+      <w:pPr>
+        <w:rPr>
+          <w:lang w:val="es-MX"/>
+        </w:rPr>
+      </w:pPr>
+    </w:p>
+    <w:p>
+      <w:pPr>
+        <w:rPr>
+          <w:lang w:val="es-MX"/>
+        </w:rPr>
+      </w:pPr>
+    </w:p>
+    <w:p>
+      <w:pPr>
+        <w:pStyle w:val="Prrafodelista"/>
+        <w:numPr>
+          <w:ilvl w:val="0"/>
+          <w:numId w:val="1"/>
+        </w:numPr>
+        <w:rPr>
+          <w:lang w:val="es-MX"/>
+        </w:rPr>
+      </w:pPr>
+      <w:r>
+        <w:rPr>
+          <w:lang w:val="es-MX"/>
+        </w:rPr>
+        <w:t xml:space="preserve">Luego procedemos a levantar los </w:t>
+      </w:r>
+      <w:proofErr w:type="spellStart"/>
+      <w:r>
+        <w:rPr>
+          <w:lang w:val="es-MX"/>
+        </w:rPr>
+        <w:t>yaml</w:t>
+      </w:r>
+      <w:proofErr w:type="spellEnd"/>
+      <w:r>
+        <w:rPr>
+          <w:lang w:val="es-MX"/>
+        </w:rPr>
+        <w:t xml:space="preserve"> en común para ambos micros</w:t>
+      </w:r>
+      <w:r>
+        <w:rPr>
+          <w:lang w:val="es-MX"/>
+        </w:rPr>
+        <w:t xml:space="preserve">. </w:t>
+      </w:r>
+    </w:p>
+    <w:p>
+      <w:pPr>
+        <w:pStyle w:val="Prrafodelista"/>
+        <w:rPr>
+          <w:lang w:val="es-MX"/>
+        </w:rPr>
+      </w:pPr>
+      <w:r>
+        <w:rPr>
+          <w:lang w:val="es-MX"/>
+        </w:rPr>
+        <w:t xml:space="preserve">Primero creamos el </w:t>
+      </w:r>
+      <w:proofErr w:type="spellStart"/>
+      <w:r>
+        <w:rPr>
+          <w:lang w:val="es-MX"/>
+        </w:rPr>
+        <w:t>secret</w:t>
+      </w:r>
+      <w:proofErr w:type="spellEnd"/>
+      <w:r>
+        <w:rPr>
+          <w:lang w:val="es-MX"/>
+        </w:rPr>
+        <w:t xml:space="preserve"> “</w:t>
+      </w:r>
+      <w:proofErr w:type="spellStart"/>
+      <w:r>
+        <w:rPr>
+          <w:lang w:val="es-MX"/>
+        </w:rPr>
+        <w:t>secret-db.yml</w:t>
+      </w:r>
+      <w:proofErr w:type="spellEnd"/>
+      <w:r>
+        <w:rPr>
+          <w:lang w:val="es-MX"/>
+        </w:rPr>
+        <w:t>”</w:t>
+      </w:r>
+    </w:p>
+    <w:p>
+      <w:pPr>
+        <w:pStyle w:val="Prrafodelista"/>
+        <w:rPr>
+          <w:lang w:val="es-MX"/>
+        </w:rPr>
+      </w:pPr>
+      <w:hyperlink r:id="rId21" w:history="1">
+        <w:r>
+          <w:rPr>
+            <w:rStyle w:val="Hipervnculo"/>
+            <w:lang w:val="es-MX"/>
+          </w:rPr>
+          <w:t>https://github.com/jbalboar/grupo4/tree/main/otros-yaml</w:t>
+        </w:r>
+      </w:hyperlink>
+    </w:p>
+    <w:p>
+      <w:pPr>
+        <w:pStyle w:val="Prrafodelista"/>
+        <w:rPr>
+          <w:lang w:val="es-MX"/>
+        </w:rPr>
+      </w:pPr>
+    </w:p>
+    <w:p>
+      <w:pPr>
+        <w:pStyle w:val="Prrafodelista"/>
+        <w:rPr>
+          <w:lang w:val="es-MX"/>
+        </w:rPr>
+      </w:pPr>
+      <w:r>
+        <w:rPr>
+          <w:noProof/>
+        </w:rPr>
+        <w:drawing>
+          <wp:inline distT="0" distB="0" distL="0" distR="0" wp14:anchorId="1061DF94" wp14:editId="03FF3C5B">
+            <wp:extent cx="5400040" cy="2548255"/>
+            <wp:effectExtent l="0" t="0" r="0" b="4445"/>
+            <wp:docPr id="13" name="Imagen 13"/>
+            <wp:cNvGraphicFramePr>
+              <a:graphicFrameLocks xmlns:a="http://schemas.openxmlformats.org/drawingml/2006/main" noChangeAspect="1"/>
+            </wp:cNvGraphicFramePr>
+            <a:graphic xmlns:a="http://schemas.openxmlformats.org/drawingml/2006/main">
+              <a:graphicData uri="http://schemas.openxmlformats.org/drawingml/2006/picture">
+                <pic:pic xmlns:pic="http://schemas.openxmlformats.org/drawingml/2006/picture">
+                  <pic:nvPicPr>
+                    <pic:cNvPr id="1" name=""/>
+                    <pic:cNvPicPr/>
+                  </pic:nvPicPr>
+                  <pic:blipFill>
+                    <a:blip r:embed="rId22"/>
+                    <a:stretch>
+                      <a:fillRect/>
+                    </a:stretch>
+                  </pic:blipFill>
+                  <pic:spPr>
+                    <a:xfrm>
+                      <a:off x="0" y="0"/>
+                      <a:ext cx="5400040" cy="2548255"/>
+                    </a:xfrm>
+                    <a:prstGeom prst="rect">
+                      <a:avLst/>
+                    </a:prstGeom>
+                  </pic:spPr>
+                </pic:pic>
+              </a:graphicData>
+            </a:graphic>
+          </wp:inline>
+        </w:drawing>
+      </w:r>
+    </w:p>
+    <w:p>
+      <w:pPr>
+        <w:pStyle w:val="Prrafodelista"/>
+        <w:rPr>
+          <w:lang w:val="es-MX"/>
+        </w:rPr>
+      </w:pPr>
+    </w:p>
+    <w:p>
+      <w:pPr>
+        <w:pStyle w:val="Prrafodelista"/>
+        <w:rPr>
+          <w:lang w:val="es-MX"/>
+        </w:rPr>
+      </w:pPr>
+    </w:p>
+    <w:p>
+      <w:pPr>
+        <w:pStyle w:val="Prrafodelista"/>
+        <w:rPr>
+          <w:lang w:val="es-MX"/>
+        </w:rPr>
+      </w:pPr>
+      <w:r>
+        <w:rPr>
+          <w:lang w:val="es-MX"/>
+        </w:rPr>
+        <w:t xml:space="preserve">Ahora ejecutamos el </w:t>
+      </w:r>
+      <w:proofErr w:type="spellStart"/>
+      <w:r>
+        <w:rPr>
+          <w:lang w:val="es-MX"/>
+        </w:rPr>
+        <w:t>ClusterRole</w:t>
+      </w:r>
+      <w:proofErr w:type="spellEnd"/>
+      <w:r>
+        <w:rPr>
+          <w:lang w:val="es-MX"/>
+        </w:rPr>
+        <w:t xml:space="preserve"> y </w:t>
+      </w:r>
+      <w:proofErr w:type="spellStart"/>
+      <w:r>
+        <w:rPr>
+          <w:lang w:val="es-MX"/>
+        </w:rPr>
+        <w:t>ClusterRoleBinding</w:t>
+      </w:r>
+      <w:proofErr w:type="spellEnd"/>
+    </w:p>
+    <w:p>
+      <w:pPr>
+        <w:pStyle w:val="Prrafodelista"/>
+        <w:rPr>
+          <w:lang w:val="es-MX"/>
+        </w:rPr>
+      </w:pPr>
+    </w:p>
+    <w:p>
+      <w:pPr>
+        <w:pStyle w:val="Prrafodelista"/>
+        <w:rPr>
+          <w:lang w:val="es-MX"/>
+        </w:rPr>
+      </w:pPr>
+      <w:r>
+        <w:rPr>
+          <w:noProof/>
+        </w:rPr>
+        <w:drawing>
+          <wp:inline distT="0" distB="0" distL="0" distR="0" wp14:anchorId="32DFFDBE" wp14:editId="00B24D51">
+            <wp:extent cx="5400040" cy="2291715"/>
+            <wp:effectExtent l="0" t="0" r="0" b="0"/>
+            <wp:docPr id="14" name="Imagen 14"/>
+            <wp:cNvGraphicFramePr>
+              <a:graphicFrameLocks xmlns:a="http://schemas.openxmlformats.org/drawingml/2006/main" noChangeAspect="1"/>
+            </wp:cNvGraphicFramePr>
+            <a:graphic xmlns:a="http://schemas.openxmlformats.org/drawingml/2006/main">
+              <a:graphicData uri="http://schemas.openxmlformats.org/drawingml/2006/picture">
+                <pic:pic xmlns:pic="http://schemas.openxmlformats.org/drawingml/2006/picture">
+                  <pic:nvPicPr>
+                    <pic:cNvPr id="1" name=""/>
+                    <pic:cNvPicPr/>
+                  </pic:nvPicPr>
+                  <pic:blipFill>
+                    <a:blip r:embed="rId23"/>
+                    <a:stretch>
+                      <a:fillRect/>
+                    </a:stretch>
+                  </pic:blipFill>
+                  <pic:spPr>
+                    <a:xfrm>
+                      <a:off x="0" y="0"/>
+                      <a:ext cx="5400040" cy="2291715"/>
+                    </a:xfrm>
+                    <a:prstGeom prst="rect">
+                      <a:avLst/>
+                    </a:prstGeom>
+                  </pic:spPr>
+                </pic:pic>
+              </a:graphicData>
+            </a:graphic>
+          </wp:inline>
+        </w:drawing>
+      </w:r>
+    </w:p>
+    <w:p>
+      <w:pPr>
+        <w:pStyle w:val="Prrafodelista"/>
+        <w:rPr>
+          <w:lang w:val="es-MX"/>
+        </w:rPr>
+      </w:pPr>
+    </w:p>
+    <w:p>
+      <w:pPr>
+        <w:pStyle w:val="Prrafodelista"/>
+        <w:rPr>
+          <w:lang w:val="es-MX"/>
+        </w:rPr>
+      </w:pPr>
+    </w:p>
+    <w:p>
+      <w:pPr>
+        <w:pStyle w:val="Prrafodelista"/>
+        <w:numPr>
+          <w:ilvl w:val="0"/>
+          <w:numId w:val="1"/>
+        </w:numPr>
+        <w:rPr>
+          <w:lang w:val="es-MX"/>
+        </w:rPr>
+      </w:pPr>
+      <w:r>
+        <w:rPr>
+          <w:lang w:val="es-MX"/>
+        </w:rPr>
+        <w:t>Ahora procederemos a levantar el ms-eventos</w:t>
+      </w:r>
+    </w:p>
+    <w:p>
+      <w:pPr>
+        <w:pStyle w:val="Prrafodelista"/>
+        <w:rPr>
+          <w:lang w:val="es-MX"/>
+        </w:rPr>
+      </w:pPr>
+      <w:r>
+        <w:rPr>
+          <w:lang w:val="es-MX"/>
+        </w:rPr>
+        <w:t xml:space="preserve">Descargar los </w:t>
+      </w:r>
+      <w:proofErr w:type="spellStart"/>
+      <w:r>
+        <w:rPr>
+          <w:lang w:val="es-MX"/>
+        </w:rPr>
+        <w:t>yaml</w:t>
+      </w:r>
+      <w:proofErr w:type="spellEnd"/>
+      <w:r>
+        <w:rPr>
+          <w:lang w:val="es-MX"/>
+        </w:rPr>
+        <w:t xml:space="preserve"> del </w:t>
+      </w:r>
+      <w:proofErr w:type="spellStart"/>
+      <w:r>
+        <w:rPr>
+          <w:lang w:val="es-MX"/>
+        </w:rPr>
+        <w:t>git</w:t>
+      </w:r>
+      <w:proofErr w:type="spellEnd"/>
+    </w:p>
+    <w:p>
+      <w:pPr>
+        <w:pStyle w:val="Prrafodelista"/>
+        <w:rPr>
+          <w:lang w:val="es-MX"/>
+        </w:rPr>
+      </w:pPr>
+      <w:hyperlink r:id="rId24" w:history="1">
+        <w:r>
+          <w:rPr>
+            <w:rStyle w:val="Hipervnculo"/>
+            <w:lang w:val="es-MX"/>
+          </w:rPr>
+          <w:t>https://github.com/jbalboar/grupo4/tree/main/ms-eventos</w:t>
+        </w:r>
+      </w:hyperlink>
+    </w:p>
+    <w:p>
+      <w:pPr>
+        <w:pStyle w:val="Prrafodelista"/>
+        <w:rPr>
+          <w:lang w:val="es-MX"/>
+        </w:rPr>
+      </w:pPr>
+    </w:p>
+    <w:p>
+      <w:pPr>
+        <w:pStyle w:val="Prrafodelista"/>
+        <w:rPr>
+          <w:lang w:val="es-MX"/>
+        </w:rPr>
+      </w:pPr>
+      <w:r>
+        <w:rPr>
+          <w:lang w:val="es-MX"/>
+        </w:rPr>
+        <w:t>Y ejecutarlo en el orden siguiente:</w:t>
+      </w:r>
+    </w:p>
+    <w:p>
+      <w:pPr>
+        <w:pStyle w:val="Prrafodelista"/>
+        <w:rPr>
+          <w:lang w:val="es-MX"/>
+        </w:rPr>
+      </w:pPr>
+      <w:proofErr w:type="spellStart"/>
+      <w:r>
+        <w:rPr>
+          <w:lang w:val="es-MX"/>
+        </w:rPr>
+        <w:t>configmap</w:t>
+      </w:r>
+      <w:proofErr w:type="spellEnd"/>
+      <w:r>
+        <w:rPr>
+          <w:lang w:val="es-MX"/>
+        </w:rPr>
+        <w:t>-ms-</w:t>
+      </w:r>
+      <w:proofErr w:type="spellStart"/>
+      <w:proofErr w:type="gramStart"/>
+      <w:r>
+        <w:rPr>
+          <w:lang w:val="es-MX"/>
+        </w:rPr>
+        <w:t>eventos</w:t>
+      </w:r>
+      <w:r>
+        <w:rPr>
+          <w:lang w:val="es-MX"/>
+        </w:rPr>
+        <w:t>.yaml</w:t>
+      </w:r>
+      <w:proofErr w:type="spellEnd"/>
+      <w:proofErr w:type="gramEnd"/>
+    </w:p>
+    <w:p>
+      <w:pPr>
+        <w:pStyle w:val="Prrafodelista"/>
+        <w:rPr>
+          <w:lang w:val="es-MX"/>
+        </w:rPr>
+      </w:pPr>
+      <w:r>
+        <w:rPr>
+          <w:lang w:val="es-MX"/>
+        </w:rPr>
+        <w:t>ms-eventos-</w:t>
+      </w:r>
+      <w:proofErr w:type="spellStart"/>
+      <w:proofErr w:type="gramStart"/>
+      <w:r>
+        <w:rPr>
+          <w:lang w:val="es-MX"/>
+        </w:rPr>
+        <w:t>ingres.yaml</w:t>
+      </w:r>
+      <w:proofErr w:type="spellEnd"/>
+      <w:proofErr w:type="gramEnd"/>
+    </w:p>
+    <w:p>
+      <w:pPr>
+        <w:pStyle w:val="Prrafodelista"/>
+        <w:rPr>
+          <w:lang w:val="es-MX"/>
+        </w:rPr>
+      </w:pPr>
+      <w:proofErr w:type="spellStart"/>
+      <w:r>
+        <w:rPr>
+          <w:lang w:val="es-MX"/>
+        </w:rPr>
+        <w:t>service</w:t>
+      </w:r>
+      <w:proofErr w:type="spellEnd"/>
+      <w:r>
+        <w:rPr>
+          <w:lang w:val="es-MX"/>
+        </w:rPr>
+        <w:t>-ms-</w:t>
+      </w:r>
+      <w:proofErr w:type="spellStart"/>
+      <w:proofErr w:type="gramStart"/>
+      <w:r>
+        <w:rPr>
+          <w:lang w:val="es-MX"/>
+        </w:rPr>
+        <w:t>eventos.yaml</w:t>
+      </w:r>
+      <w:proofErr w:type="spellEnd"/>
+      <w:proofErr w:type="gramEnd"/>
+    </w:p>
+    <w:p>
+      <w:pPr>
+        <w:pStyle w:val="Prrafodelista"/>
+        <w:rPr>
+          <w:lang w:val="es-MX"/>
+        </w:rPr>
+      </w:pPr>
+      <w:r>
+        <w:rPr>
+          <w:lang w:val="es-MX"/>
+        </w:rPr>
+        <w:t>ms-eventos-</w:t>
+      </w:r>
+      <w:proofErr w:type="spellStart"/>
+      <w:r>
+        <w:rPr>
+          <w:lang w:val="es-MX"/>
+        </w:rPr>
+        <w:t>deployment.yml</w:t>
+      </w:r>
+      <w:proofErr w:type="spellEnd"/>
+    </w:p>
+    <w:p>
+      <w:pPr>
+        <w:pStyle w:val="Prrafodelista"/>
+        <w:rPr>
+          <w:lang w:val="es-MX"/>
+        </w:rPr>
+      </w:pPr>
+    </w:p>
+    <w:p>
+      <w:pPr>
+        <w:pStyle w:val="Prrafodelista"/>
+        <w:rPr>
+          <w:lang w:val="es-MX"/>
+        </w:rPr>
+      </w:pPr>
+      <w:r>
+        <w:rPr>
+          <w:lang w:val="es-MX"/>
+        </w:rPr>
+        <w:lastRenderedPageBreak/>
+        <w:t>En el archivo ms-eventos-</w:t>
+      </w:r>
+      <w:proofErr w:type="spellStart"/>
+      <w:r>
+        <w:rPr>
+          <w:lang w:val="es-MX"/>
+        </w:rPr>
+        <w:t>deployment.yml</w:t>
+      </w:r>
+      <w:proofErr w:type="spellEnd"/>
+      <w:r>
+        <w:rPr>
+          <w:lang w:val="es-MX"/>
+        </w:rPr>
+        <w:t xml:space="preserve"> se debe consignar la versión subida al </w:t>
+      </w:r>
+      <w:proofErr w:type="spellStart"/>
+      <w:r>
+        <w:rPr>
+          <w:lang w:val="es-MX"/>
+        </w:rPr>
+        <w:t>docker</w:t>
+      </w:r>
+      <w:proofErr w:type="spellEnd"/>
+      <w:r>
+        <w:rPr>
+          <w:lang w:val="es-MX"/>
+        </w:rPr>
+        <w:t xml:space="preserve"> </w:t>
+      </w:r>
+      <w:proofErr w:type="spellStart"/>
+      <w:r>
+        <w:rPr>
+          <w:lang w:val="es-MX"/>
+        </w:rPr>
+        <w:t>hub</w:t>
+      </w:r>
+      <w:proofErr w:type="spellEnd"/>
+    </w:p>
+    <w:p>
+      <w:pPr>
+        <w:pStyle w:val="Prrafodelista"/>
+        <w:rPr>
+          <w:lang w:val="es-MX"/>
+        </w:rPr>
+      </w:pPr>
+    </w:p>
+    <w:p>
+      <w:pPr>
+        <w:pStyle w:val="Prrafodelista"/>
+        <w:rPr>
+          <w:lang w:val="es-MX"/>
+        </w:rPr>
+      </w:pPr>
+      <w:hyperlink r:id="rId25" w:history="1">
+        <w:r>
+          <w:rPr>
+            <w:rStyle w:val="Hipervnculo"/>
+            <w:lang w:val="es-MX"/>
+          </w:rPr>
+          <w:t>https://hub.docker.com/repository/docker/jbalboar/ms-eventos/tags/2.0/sha256-2934fd6ded29110041453ce1ed89d670710f00a7fded36a7c11bb501313b3eaa</w:t>
+        </w:r>
+      </w:hyperlink>
+      <w:r>
+        <w:rPr>
+          <w:lang w:val="es-MX"/>
+        </w:rPr>
+        <w:t xml:space="preserve"> </w:t>
+      </w:r>
+    </w:p>
+    <w:p>
+      <w:pPr>
+        <w:pStyle w:val="Prrafodelista"/>
+        <w:rPr>
+          <w:lang w:val="es-MX"/>
+        </w:rPr>
+      </w:pPr>
+    </w:p>
+    <w:p>
+      <w:pPr>
+        <w:pStyle w:val="Prrafodelista"/>
+        <w:rPr>
+          <w:lang w:val="es-MX"/>
+        </w:rPr>
+      </w:pPr>
+      <w:r>
+        <w:rPr>
+          <w:noProof/>
+        </w:rPr>
+        <w:drawing>
+          <wp:inline distT="0" distB="0" distL="0" distR="0" wp14:anchorId="63F40AE9" wp14:editId="0FDCFD3E">
+            <wp:extent cx="5400040" cy="2343785"/>
+            <wp:effectExtent l="0" t="0" r="0" b="0"/>
+            <wp:docPr id="15" name="Imagen 15"/>
+            <wp:cNvGraphicFramePr>
+              <a:graphicFrameLocks xmlns:a="http://schemas.openxmlformats.org/drawingml/2006/main" noChangeAspect="1"/>
+            </wp:cNvGraphicFramePr>
+            <a:graphic xmlns:a="http://schemas.openxmlformats.org/drawingml/2006/main">
+              <a:graphicData uri="http://schemas.openxmlformats.org/drawingml/2006/picture">
+                <pic:pic xmlns:pic="http://schemas.openxmlformats.org/drawingml/2006/picture">
+                  <pic:nvPicPr>
+                    <pic:cNvPr id="1" name=""/>
+                    <pic:cNvPicPr/>
+                  </pic:nvPicPr>
+                  <pic:blipFill>
+                    <a:blip r:embed="rId26"/>
+                    <a:stretch>
+                      <a:fillRect/>
+                    </a:stretch>
+                  </pic:blipFill>
+                  <pic:spPr>
+                    <a:xfrm>
+                      <a:off x="0" y="0"/>
+                      <a:ext cx="5400040" cy="2343785"/>
+                    </a:xfrm>
+                    <a:prstGeom prst="rect">
+                      <a:avLst/>
+                    </a:prstGeom>
+                  </pic:spPr>
+                </pic:pic>
+              </a:graphicData>
+            </a:graphic>
+          </wp:inline>
+        </w:drawing>
+      </w:r>
+    </w:p>
+    <w:p>
+      <w:pPr>
+        <w:pStyle w:val="Prrafodelista"/>
+        <w:rPr>
+          <w:lang w:val="es-MX"/>
+        </w:rPr>
+      </w:pPr>
+    </w:p>
+    <w:p>
+      <w:pPr>
+        <w:pStyle w:val="Prrafodelista"/>
+        <w:rPr>
+          <w:lang w:val="es-MX"/>
+        </w:rPr>
+      </w:pPr>
+      <w:r>
+        <w:rPr>
+          <w:lang w:val="es-MX"/>
+        </w:rPr>
+        <w:t>Para ejecutar cada archivo se hace con:</w:t>
+      </w:r>
+    </w:p>
+    <w:p>
+      <w:pPr>
+        <w:pStyle w:val="Prrafodelista"/>
+        <w:rPr>
+          <w:lang w:val="es-MX"/>
+        </w:rPr>
+      </w:pPr>
+    </w:p>
+    <w:p>
+      <w:pPr>
+        <w:pStyle w:val="Prrafodelista"/>
+        <w:rPr>
+          <w:lang w:val="es-MX"/>
+        </w:rPr>
+      </w:pPr>
+      <w:proofErr w:type="spellStart"/>
+      <w:r>
+        <w:rPr>
+          <w:lang w:val="es-MX"/>
+        </w:rPr>
+        <w:t>kubectl</w:t>
+      </w:r>
+      <w:proofErr w:type="spellEnd"/>
+      <w:r>
+        <w:rPr>
+          <w:lang w:val="es-MX"/>
+        </w:rPr>
+        <w:t xml:space="preserve"> </w:t>
+      </w:r>
+      <w:proofErr w:type="spellStart"/>
+      <w:r>
+        <w:rPr>
+          <w:lang w:val="es-MX"/>
+        </w:rPr>
+        <w:t>apply</w:t>
+      </w:r>
+      <w:proofErr w:type="spellEnd"/>
+      <w:r>
+        <w:rPr>
+          <w:lang w:val="es-MX"/>
+        </w:rPr>
+        <w:t xml:space="preserve"> -f &lt;el archivo </w:t>
+      </w:r>
+      <w:proofErr w:type="spellStart"/>
+      <w:r>
+        <w:rPr>
+          <w:lang w:val="es-MX"/>
+        </w:rPr>
+        <w:t>yaml</w:t>
+      </w:r>
+      <w:proofErr w:type="spellEnd"/>
+      <w:r>
+        <w:rPr>
+          <w:lang w:val="es-MX"/>
+        </w:rPr>
+        <w:t>&gt;</w:t>
+      </w:r>
+    </w:p>
+    <w:p>
+      <w:pPr>
+        <w:pStyle w:val="Prrafodelista"/>
+        <w:rPr>
+          <w:lang w:val="es-MX"/>
+        </w:rPr>
+      </w:pPr>
+    </w:p>
+    <w:p>
+      <w:pPr>
+        <w:pStyle w:val="Prrafodelista"/>
+        <w:rPr>
+          <w:lang w:val="es-MX"/>
+        </w:rPr>
+      </w:pPr>
+      <w:r>
+        <w:rPr>
+          <w:lang w:val="es-MX"/>
+        </w:rPr>
+        <w:t xml:space="preserve">Luego de la ejecución el </w:t>
+      </w:r>
+      <w:proofErr w:type="spellStart"/>
+      <w:r>
+        <w:rPr>
+          <w:lang w:val="es-MX"/>
+        </w:rPr>
+        <w:t>pod</w:t>
+      </w:r>
+      <w:proofErr w:type="spellEnd"/>
+      <w:r>
+        <w:rPr>
+          <w:lang w:val="es-MX"/>
+        </w:rPr>
+        <w:t xml:space="preserve"> debe estar en estado Running</w:t>
+      </w:r>
+    </w:p>
+    <w:p>
+      <w:pPr>
+        <w:rPr>
+          <w:lang w:val="es-MX"/>
+        </w:rPr>
+      </w:pPr>
+      <w:r>
+        <w:rPr>
+          <w:lang w:val="es-MX"/>
+        </w:rPr>
+        <w:tab/>
+      </w:r>
+      <w:r>
+        <w:rPr>
+          <w:noProof/>
+        </w:rPr>
+        <w:drawing>
+          <wp:inline distT="0" distB="0" distL="0" distR="0" wp14:anchorId="7CEE8D60" wp14:editId="606B5F33">
+            <wp:extent cx="5400040" cy="370840"/>
+            <wp:effectExtent l="0" t="0" r="0" b="0"/>
+            <wp:docPr id="16" name="Imagen 16"/>
+            <wp:cNvGraphicFramePr>
+              <a:graphicFrameLocks xmlns:a="http://schemas.openxmlformats.org/drawingml/2006/main" noChangeAspect="1"/>
+            </wp:cNvGraphicFramePr>
+            <a:graphic xmlns:a="http://schemas.openxmlformats.org/drawingml/2006/main">
+              <a:graphicData uri="http://schemas.openxmlformats.org/drawingml/2006/picture">
+                <pic:pic xmlns:pic="http://schemas.openxmlformats.org/drawingml/2006/picture">
+                  <pic:nvPicPr>
+                    <pic:cNvPr id="1" name=""/>
+                    <pic:cNvPicPr/>
+                  </pic:nvPicPr>
+                  <pic:blipFill>
+                    <a:blip r:embed="rId27"/>
+                    <a:stretch>
+                      <a:fillRect/>
+                    </a:stretch>
+                  </pic:blipFill>
+                  <pic:spPr>
+                    <a:xfrm>
+                      <a:off x="0" y="0"/>
+                      <a:ext cx="5400040" cy="370840"/>
+                    </a:xfrm>
+                    <a:prstGeom prst="rect">
+                      <a:avLst/>
+                    </a:prstGeom>
+                  </pic:spPr>
+                </pic:pic>
+              </a:graphicData>
+            </a:graphic>
+          </wp:inline>
+        </w:drawing>
+      </w:r>
+      <w:r>
+        <w:rPr>
+          <w:lang w:val="es-MX"/>
+        </w:rPr>
+        <w:tab/>
+      </w:r>
+    </w:p>
+    <w:p>
+      <w:pPr>
+        <w:pStyle w:val="Prrafodelista"/>
+        <w:numPr>
+          <w:ilvl w:val="0"/>
+          <w:numId w:val="1"/>
+        </w:numPr>
+        <w:rPr>
+          <w:lang w:val="es-MX"/>
+        </w:rPr>
+      </w:pPr>
+      <w:r>
+        <w:rPr>
+          <w:lang w:val="es-MX"/>
+        </w:rPr>
+        <w:t>Ahora procederemos a levantar el ms-</w:t>
+      </w:r>
+      <w:r>
+        <w:rPr>
+          <w:lang w:val="es-MX"/>
+        </w:rPr>
+        <w:t>participantes</w:t>
+      </w:r>
+    </w:p>
+    <w:p>
+      <w:pPr>
+        <w:pStyle w:val="Prrafodelista"/>
+        <w:rPr>
+          <w:lang w:val="es-MX"/>
+        </w:rPr>
+      </w:pPr>
+      <w:r>
+        <w:rPr>
+          <w:lang w:val="es-MX"/>
+        </w:rPr>
+        <w:t xml:space="preserve">Descargar los </w:t>
+      </w:r>
+      <w:proofErr w:type="spellStart"/>
+      <w:r>
+        <w:rPr>
+          <w:lang w:val="es-MX"/>
+        </w:rPr>
+        <w:t>yaml</w:t>
+      </w:r>
+      <w:proofErr w:type="spellEnd"/>
+      <w:r>
+        <w:rPr>
+          <w:lang w:val="es-MX"/>
+        </w:rPr>
+        <w:t xml:space="preserve"> del </w:t>
+      </w:r>
+      <w:proofErr w:type="spellStart"/>
+      <w:r>
+        <w:rPr>
+          <w:lang w:val="es-MX"/>
+        </w:rPr>
+        <w:t>git</w:t>
+      </w:r>
+      <w:proofErr w:type="spellEnd"/>
+    </w:p>
+    <w:p>
+      <w:pPr>
+        <w:pStyle w:val="Prrafodelista"/>
+        <w:rPr>
+          <w:lang w:val="es-MX"/>
+        </w:rPr>
+      </w:pPr>
+      <w:hyperlink r:id="rId28" w:history="1">
+        <w:r>
+          <w:rPr>
+            <w:rStyle w:val="Hipervnculo"/>
+            <w:lang w:val="es-MX"/>
+          </w:rPr>
+          <w:t>https://github.com/jbalboar/grupo4/tree/main/ms-participantes</w:t>
+        </w:r>
+      </w:hyperlink>
+    </w:p>
+    <w:p>
+      <w:pPr>
+        <w:pStyle w:val="Prrafodelista"/>
+        <w:rPr>
+          <w:lang w:val="es-MX"/>
+        </w:rPr>
+      </w:pPr>
+    </w:p>
+    <w:p>
+      <w:pPr>
+        <w:pStyle w:val="Prrafodelista"/>
+        <w:rPr>
+          <w:lang w:val="es-MX"/>
+        </w:rPr>
+      </w:pPr>
+      <w:r>
+        <w:rPr>
+          <w:lang w:val="es-MX"/>
+        </w:rPr>
+        <w:t>Y ejecutarlo en el orden siguiente:</w:t>
+      </w:r>
+    </w:p>
+    <w:p>
+      <w:pPr>
+        <w:pStyle w:val="Prrafodelista"/>
+        <w:rPr>
+          <w:lang w:val="es-MX"/>
+        </w:rPr>
+      </w:pPr>
+      <w:proofErr w:type="spellStart"/>
+      <w:r>
+        <w:rPr>
+          <w:lang w:val="es-MX"/>
+        </w:rPr>
+        <w:t>configmap</w:t>
+      </w:r>
+      <w:proofErr w:type="spellEnd"/>
+      <w:r>
+        <w:rPr>
+          <w:lang w:val="es-MX"/>
+        </w:rPr>
+        <w:t>-ms-</w:t>
+      </w:r>
+      <w:proofErr w:type="spellStart"/>
+      <w:proofErr w:type="gramStart"/>
+      <w:r>
+        <w:rPr>
+          <w:lang w:val="es-MX"/>
+        </w:rPr>
+        <w:t>participantes</w:t>
+      </w:r>
+      <w:r>
+        <w:rPr>
+          <w:lang w:val="es-MX"/>
+        </w:rPr>
+        <w:t>.yaml</w:t>
+      </w:r>
+      <w:proofErr w:type="spellEnd"/>
+      <w:proofErr w:type="gramEnd"/>
+    </w:p>
+    <w:p>
+      <w:pPr>
+        <w:pStyle w:val="Prrafodelista"/>
+        <w:rPr>
+          <w:lang w:val="es-MX"/>
+        </w:rPr>
+      </w:pPr>
+      <w:proofErr w:type="spellStart"/>
+      <w:r>
+        <w:rPr>
+          <w:lang w:val="es-MX"/>
+        </w:rPr>
+        <w:t>service</w:t>
+      </w:r>
+      <w:proofErr w:type="spellEnd"/>
+      <w:r>
+        <w:rPr>
+          <w:lang w:val="es-MX"/>
+        </w:rPr>
+        <w:t>-ms-</w:t>
+      </w:r>
+      <w:proofErr w:type="spellStart"/>
+      <w:proofErr w:type="gramStart"/>
+      <w:r>
+        <w:rPr>
+          <w:lang w:val="es-MX"/>
+        </w:rPr>
+        <w:t>participantes</w:t>
+      </w:r>
+      <w:r>
+        <w:rPr>
+          <w:lang w:val="es-MX"/>
+        </w:rPr>
+        <w:t>.yaml</w:t>
+      </w:r>
+      <w:proofErr w:type="spellEnd"/>
+      <w:proofErr w:type="gramEnd"/>
+    </w:p>
+    <w:p>
+      <w:pPr>
+        <w:pStyle w:val="Prrafodelista"/>
+        <w:rPr>
+          <w:lang w:val="es-MX"/>
+        </w:rPr>
+      </w:pPr>
+      <w:r>
+        <w:rPr>
+          <w:lang w:val="es-MX"/>
+        </w:rPr>
+        <w:t>ms-</w:t>
+      </w:r>
+      <w:r>
+        <w:rPr>
+          <w:lang w:val="es-MX"/>
+        </w:rPr>
+        <w:t>participantes</w:t>
+      </w:r>
+      <w:r>
+        <w:rPr>
+          <w:lang w:val="es-MX"/>
+        </w:rPr>
+        <w:t>-</w:t>
+      </w:r>
+      <w:proofErr w:type="spellStart"/>
+      <w:r>
+        <w:rPr>
+          <w:lang w:val="es-MX"/>
+        </w:rPr>
+        <w:t>deployment.yml</w:t>
+      </w:r>
+      <w:proofErr w:type="spellEnd"/>
+    </w:p>
+    <w:p>
+      <w:pPr>
+        <w:pStyle w:val="Prrafodelista"/>
+        <w:rPr>
+          <w:lang w:val="es-MX"/>
+        </w:rPr>
+      </w:pPr>
+    </w:p>
+    <w:p>
+      <w:pPr>
+        <w:pStyle w:val="Prrafodelista"/>
+        <w:rPr>
+          <w:lang w:val="es-MX"/>
+        </w:rPr>
+      </w:pPr>
+      <w:r>
+        <w:rPr>
+          <w:lang w:val="es-MX"/>
+        </w:rPr>
+        <w:t>En el archivo ms-</w:t>
+      </w:r>
+      <w:r>
+        <w:rPr>
+          <w:lang w:val="es-MX"/>
+        </w:rPr>
+        <w:t>participantes</w:t>
+      </w:r>
+      <w:r>
+        <w:rPr>
+          <w:lang w:val="es-MX"/>
+        </w:rPr>
+        <w:t>-</w:t>
+      </w:r>
+      <w:proofErr w:type="spellStart"/>
+      <w:r>
+        <w:rPr>
+          <w:lang w:val="es-MX"/>
+        </w:rPr>
+        <w:t>deployment.yml</w:t>
+      </w:r>
+      <w:proofErr w:type="spellEnd"/>
+      <w:r>
+        <w:rPr>
+          <w:lang w:val="es-MX"/>
+        </w:rPr>
+        <w:t xml:space="preserve"> se debe consignar la versión subida al </w:t>
+      </w:r>
+      <w:proofErr w:type="spellStart"/>
+      <w:r>
+        <w:rPr>
+          <w:lang w:val="es-MX"/>
+        </w:rPr>
+        <w:t>docker</w:t>
+      </w:r>
+      <w:proofErr w:type="spellEnd"/>
+      <w:r>
+        <w:rPr>
+          <w:lang w:val="es-MX"/>
+        </w:rPr>
+        <w:t xml:space="preserve"> </w:t>
+      </w:r>
+      <w:proofErr w:type="spellStart"/>
+      <w:r>
+        <w:rPr>
+          <w:lang w:val="es-MX"/>
+        </w:rPr>
+        <w:t>hub</w:t>
+      </w:r>
+      <w:proofErr w:type="spellEnd"/>
+    </w:p>
+    <w:p>
+      <w:pPr>
+        <w:pStyle w:val="Prrafodelista"/>
+        <w:rPr>
+          <w:lang w:val="es-MX"/>
+        </w:rPr>
+      </w:pPr>
+    </w:p>
+    <w:p>
+      <w:pPr>
+        <w:pStyle w:val="Prrafodelista"/>
+        <w:rPr>
+          <w:lang w:val="es-MX"/>
+        </w:rPr>
+      </w:pPr>
+      <w:hyperlink r:id="rId29" w:history="1">
+        <w:r>
+          <w:rPr>
+            <w:rStyle w:val="Hipervnculo"/>
+            <w:lang w:val="es-MX"/>
+          </w:rPr>
+          <w:t>https://hub.docker.com/repository/docker/jbalboar/ms-participantes/tags/2.0/sha256-501aa767832f223072711e56ed3ee89ea13ef74573f1f91b103788295583ad57</w:t>
+        </w:r>
+      </w:hyperlink>
+      <w:r>
+        <w:rPr>
+          <w:lang w:val="es-MX"/>
+        </w:rPr>
+        <w:t xml:space="preserve"> </w:t>
+      </w:r>
+    </w:p>
+    <w:p>
+      <w:pPr>
+        <w:ind w:firstLine="708"/>
+        <w:rPr>
+          <w:lang w:val="es-MX"/>
+        </w:rPr>
+      </w:pPr>
+      <w:r>
+        <w:rPr>
+          <w:noProof/>
+        </w:rPr>
+        <w:lastRenderedPageBreak/>
+        <w:drawing>
+          <wp:inline distT="0" distB="0" distL="0" distR="0" wp14:anchorId="6873CACB" wp14:editId="4E0E435F">
+            <wp:extent cx="5400040" cy="2451100"/>
+            <wp:effectExtent l="0" t="0" r="0" b="6350"/>
+            <wp:docPr id="17" name="Imagen 17"/>
+            <wp:cNvGraphicFramePr>
+              <a:graphicFrameLocks xmlns:a="http://schemas.openxmlformats.org/drawingml/2006/main" noChangeAspect="1"/>
+            </wp:cNvGraphicFramePr>
+            <a:graphic xmlns:a="http://schemas.openxmlformats.org/drawingml/2006/main">
+              <a:graphicData uri="http://schemas.openxmlformats.org/drawingml/2006/picture">
+                <pic:pic xmlns:pic="http://schemas.openxmlformats.org/drawingml/2006/picture">
+                  <pic:nvPicPr>
+                    <pic:cNvPr id="1" name=""/>
+                    <pic:cNvPicPr/>
+                  </pic:nvPicPr>
+                  <pic:blipFill>
+                    <a:blip r:embed="rId30"/>
+                    <a:stretch>
+                      <a:fillRect/>
+                    </a:stretch>
+                  </pic:blipFill>
+                  <pic:spPr>
+                    <a:xfrm>
+                      <a:off x="0" y="0"/>
+                      <a:ext cx="5400040" cy="2451100"/>
+                    </a:xfrm>
+                    <a:prstGeom prst="rect">
+                      <a:avLst/>
+                    </a:prstGeom>
+                  </pic:spPr>
+                </pic:pic>
+              </a:graphicData>
+            </a:graphic>
+          </wp:inline>
+        </w:drawing>
+      </w:r>
+    </w:p>
+    <w:p>
+      <w:pPr>
+        <w:pStyle w:val="Prrafodelista"/>
+        <w:rPr>
+          <w:lang w:val="es-MX"/>
+        </w:rPr>
+      </w:pPr>
+      <w:proofErr w:type="spellStart"/>
+      <w:r>
+        <w:rPr>
+          <w:lang w:val="es-MX"/>
+        </w:rPr>
+        <w:t>kubectl</w:t>
+      </w:r>
+      <w:proofErr w:type="spellEnd"/>
+      <w:r>
+        <w:rPr>
+          <w:lang w:val="es-MX"/>
+        </w:rPr>
+        <w:t xml:space="preserve"> </w:t>
+      </w:r>
+      <w:proofErr w:type="spellStart"/>
+      <w:r>
+        <w:rPr>
+          <w:lang w:val="es-MX"/>
+        </w:rPr>
+        <w:t>apply</w:t>
+      </w:r>
+      <w:proofErr w:type="spellEnd"/>
+      <w:r>
+        <w:rPr>
+          <w:lang w:val="es-MX"/>
+        </w:rPr>
+        <w:t xml:space="preserve"> -f &lt;el archivo </w:t>
+      </w:r>
+      <w:proofErr w:type="spellStart"/>
+      <w:r>
+        <w:rPr>
+          <w:lang w:val="es-MX"/>
+        </w:rPr>
+        <w:t>yaml</w:t>
+      </w:r>
+      <w:proofErr w:type="spellEnd"/>
+      <w:r>
+        <w:rPr>
+          <w:lang w:val="es-MX"/>
+        </w:rPr>
+        <w:t>&gt;</w:t>
+      </w:r>
+    </w:p>
+    <w:p>
+      <w:pPr>
+        <w:pStyle w:val="Prrafodelista"/>
+        <w:rPr>
+          <w:lang w:val="es-MX"/>
+        </w:rPr>
+      </w:pPr>
+    </w:p>
+    <w:p>
+      <w:pPr>
+        <w:pStyle w:val="Prrafodelista"/>
+        <w:rPr>
+          <w:lang w:val="es-MX"/>
+        </w:rPr>
+      </w:pPr>
+      <w:r>
+        <w:rPr>
+          <w:lang w:val="es-MX"/>
+        </w:rPr>
+        <w:t xml:space="preserve">Luego de la ejecución el </w:t>
+      </w:r>
+      <w:proofErr w:type="spellStart"/>
+      <w:r>
+        <w:rPr>
+          <w:lang w:val="es-MX"/>
+        </w:rPr>
+        <w:t>pod</w:t>
+      </w:r>
+      <w:proofErr w:type="spellEnd"/>
+      <w:r>
+        <w:rPr>
+          <w:lang w:val="es-MX"/>
+        </w:rPr>
+        <w:t xml:space="preserve"> debe estar en estado Running</w:t>
+      </w:r>
+    </w:p>
+    <w:p>
+      <w:pPr>
+        <w:ind w:firstLine="708"/>
+        <w:rPr>
+          <w:lang w:val="es-MX"/>
+        </w:rPr>
+      </w:pPr>
+      <w:r>
+        <w:rPr>
+          <w:noProof/>
+        </w:rPr>
+        <w:drawing>
+          <wp:inline distT="0" distB="0" distL="0" distR="0" wp14:anchorId="22CB2CFF" wp14:editId="7BC5CF90">
+            <wp:extent cx="5400040" cy="795020"/>
+            <wp:effectExtent l="0" t="0" r="0" b="5080"/>
+            <wp:docPr id="18" name="Imagen 18"/>
+            <wp:cNvGraphicFramePr>
+              <a:graphicFrameLocks xmlns:a="http://schemas.openxmlformats.org/drawingml/2006/main" noChangeAspect="1"/>
+            </wp:cNvGraphicFramePr>
+            <a:graphic xmlns:a="http://schemas.openxmlformats.org/drawingml/2006/main">
+              <a:graphicData uri="http://schemas.openxmlformats.org/drawingml/2006/picture">
+                <pic:pic xmlns:pic="http://schemas.openxmlformats.org/drawingml/2006/picture">
+                  <pic:nvPicPr>
+                    <pic:cNvPr id="1" name=""/>
+                    <pic:cNvPicPr/>
+                  </pic:nvPicPr>
+                  <pic:blipFill>
+                    <a:blip r:embed="rId31"/>
+                    <a:stretch>
+                      <a:fillRect/>
+                    </a:stretch>
+                  </pic:blipFill>
+                  <pic:spPr>
+                    <a:xfrm>
+                      <a:off x="0" y="0"/>
+                      <a:ext cx="5400040" cy="795020"/>
+                    </a:xfrm>
+                    <a:prstGeom prst="rect">
+                      <a:avLst/>
+                    </a:prstGeom>
+                  </pic:spPr>
+                </pic:pic>
+              </a:graphicData>
+            </a:graphic>
+          </wp:inline>
+        </w:drawing>
+      </w:r>
+    </w:p>
+    <w:p>
+      <w:pPr>
+        <w:rPr>
+          <w:lang w:val="es-MX"/>
+        </w:rPr>
+      </w:pPr>
+      <w:r>
+        <w:rPr>
+          <w:lang w:val="es-MX"/>
+        </w:rPr>
+        <w:tab/>
+      </w:r>
+    </w:p>
+    <w:p>
+      <w:pPr>
+        <w:pStyle w:val="Prrafodelista"/>
+        <w:numPr>
+          <w:ilvl w:val="0"/>
+          <w:numId w:val="1"/>
+        </w:numPr>
+        <w:rPr>
+          <w:lang w:val="es-MX"/>
+        </w:rPr>
+      </w:pPr>
+      <w:r>
+        <w:rPr>
+          <w:lang w:val="es-MX"/>
+        </w:rPr>
+        <w:t>Ahora procederemos a levantar el ms-</w:t>
+      </w:r>
+      <w:proofErr w:type="spellStart"/>
+      <w:r>
+        <w:rPr>
+          <w:lang w:val="es-MX"/>
+        </w:rPr>
+        <w:t>gateway</w:t>
+      </w:r>
+      <w:proofErr w:type="spellEnd"/>
+    </w:p>
+    <w:p>
+      <w:pPr>
+        <w:pStyle w:val="Prrafodelista"/>
+        <w:rPr>
+          <w:lang w:val="es-MX"/>
+        </w:rPr>
+      </w:pPr>
+    </w:p>
+    <w:p>
+      <w:pPr>
+        <w:pStyle w:val="Prrafodelista"/>
+        <w:rPr>
+          <w:lang w:val="es-MX"/>
+        </w:rPr>
+      </w:pPr>
+      <w:r>
+        <w:rPr>
+          <w:lang w:val="es-MX"/>
+        </w:rPr>
+        <w:t xml:space="preserve">Descargar los </w:t>
+      </w:r>
+      <w:proofErr w:type="spellStart"/>
+      <w:r>
+        <w:rPr>
+          <w:lang w:val="es-MX"/>
+        </w:rPr>
+        <w:t>yaml</w:t>
+      </w:r>
+      <w:proofErr w:type="spellEnd"/>
+      <w:r>
+        <w:rPr>
+          <w:lang w:val="es-MX"/>
+        </w:rPr>
+        <w:t xml:space="preserve"> del </w:t>
+      </w:r>
+      <w:proofErr w:type="spellStart"/>
+      <w:r>
+        <w:rPr>
+          <w:lang w:val="es-MX"/>
+        </w:rPr>
+        <w:t>git</w:t>
+      </w:r>
+      <w:proofErr w:type="spellEnd"/>
+    </w:p>
+    <w:p>
+      <w:pPr>
+        <w:pStyle w:val="Prrafodelista"/>
+        <w:rPr>
+          <w:lang w:val="es-MX"/>
+        </w:rPr>
+      </w:pPr>
+      <w:hyperlink r:id="rId32" w:history="1">
+        <w:r>
+          <w:rPr>
+            <w:rStyle w:val="Hipervnculo"/>
+            <w:lang w:val="es-MX"/>
+          </w:rPr>
+          <w:t>https://github.com/jbalboar/grupo4/tree/main/ms-gateway</w:t>
+        </w:r>
+      </w:hyperlink>
+    </w:p>
+    <w:p>
+      <w:pPr>
+        <w:pStyle w:val="Prrafodelista"/>
+        <w:rPr>
+          <w:lang w:val="es-MX"/>
+        </w:rPr>
+      </w:pPr>
+    </w:p>
+    <w:p>
+      <w:pPr>
+        <w:pStyle w:val="Prrafodelista"/>
+        <w:rPr>
+          <w:lang w:val="es-MX"/>
+        </w:rPr>
+      </w:pPr>
+      <w:r>
+        <w:rPr>
+          <w:lang w:val="es-MX"/>
+        </w:rPr>
+        <w:t>Y ejecutarlo en el orden siguiente:</w:t>
+      </w:r>
+    </w:p>
+    <w:p>
+      <w:pPr>
+        <w:pStyle w:val="Prrafodelista"/>
+        <w:rPr>
+          <w:lang w:val="es-MX"/>
+        </w:rPr>
+      </w:pPr>
+      <w:proofErr w:type="spellStart"/>
+      <w:r>
+        <w:rPr>
+          <w:lang w:val="es-MX"/>
+        </w:rPr>
+        <w:t>configmap</w:t>
+      </w:r>
+      <w:proofErr w:type="spellEnd"/>
+      <w:r>
+        <w:rPr>
+          <w:lang w:val="es-MX"/>
+        </w:rPr>
+        <w:t>-ms-</w:t>
+      </w:r>
+      <w:proofErr w:type="spellStart"/>
+      <w:proofErr w:type="gramStart"/>
+      <w:r>
+        <w:rPr>
+          <w:lang w:val="es-MX"/>
+        </w:rPr>
+        <w:t>gateway</w:t>
+      </w:r>
+      <w:r>
+        <w:rPr>
+          <w:lang w:val="es-MX"/>
+        </w:rPr>
+        <w:t>.yaml</w:t>
+      </w:r>
+      <w:proofErr w:type="spellEnd"/>
+      <w:proofErr w:type="gramEnd"/>
+    </w:p>
+    <w:p>
+      <w:pPr>
+        <w:pStyle w:val="Prrafodelista"/>
+        <w:rPr>
+          <w:lang w:val="es-MX"/>
+        </w:rPr>
+      </w:pPr>
+      <w:proofErr w:type="spellStart"/>
+      <w:r>
+        <w:rPr>
+          <w:lang w:val="es-MX"/>
+        </w:rPr>
+        <w:t>service</w:t>
+      </w:r>
+      <w:proofErr w:type="spellEnd"/>
+      <w:r>
+        <w:rPr>
+          <w:lang w:val="es-MX"/>
+        </w:rPr>
+        <w:t>-ms-</w:t>
+      </w:r>
+      <w:proofErr w:type="spellStart"/>
+      <w:proofErr w:type="gramStart"/>
+      <w:r>
+        <w:rPr>
+          <w:lang w:val="es-MX"/>
+        </w:rPr>
+        <w:t>gateway</w:t>
+      </w:r>
+      <w:r>
+        <w:rPr>
+          <w:lang w:val="es-MX"/>
+        </w:rPr>
+        <w:t>.yaml</w:t>
+      </w:r>
+      <w:proofErr w:type="spellEnd"/>
+      <w:proofErr w:type="gramEnd"/>
+    </w:p>
+    <w:p>
+      <w:pPr>
+        <w:pStyle w:val="Prrafodelista"/>
+        <w:rPr>
+          <w:lang w:val="es-MX"/>
+        </w:rPr>
+      </w:pPr>
+      <w:r>
+        <w:rPr>
+          <w:lang w:val="es-MX"/>
+        </w:rPr>
+        <w:t>ms-</w:t>
+      </w:r>
+      <w:proofErr w:type="spellStart"/>
+      <w:r>
+        <w:rPr>
+          <w:lang w:val="es-MX"/>
+        </w:rPr>
+        <w:t>gateway</w:t>
+      </w:r>
+      <w:proofErr w:type="spellEnd"/>
+      <w:r>
+        <w:rPr>
+          <w:lang w:val="es-MX"/>
+        </w:rPr>
+        <w:t>-</w:t>
+      </w:r>
+      <w:proofErr w:type="spellStart"/>
+      <w:r>
+        <w:rPr>
+          <w:lang w:val="es-MX"/>
+        </w:rPr>
+        <w:t>deployment.yml</w:t>
+      </w:r>
+      <w:proofErr w:type="spellEnd"/>
+    </w:p>
+    <w:p>
+      <w:pPr>
+        <w:pStyle w:val="Prrafodelista"/>
+        <w:rPr>
+          <w:lang w:val="es-MX"/>
+        </w:rPr>
+      </w:pPr>
+    </w:p>
+    <w:p>
+      <w:pPr>
+        <w:pStyle w:val="Prrafodelista"/>
+        <w:rPr>
+          <w:lang w:val="es-MX"/>
+        </w:rPr>
+      </w:pPr>
+      <w:r>
+        <w:rPr>
+          <w:lang w:val="es-MX"/>
+        </w:rPr>
+        <w:t>En el archivo ms-</w:t>
+      </w:r>
+      <w:proofErr w:type="spellStart"/>
+      <w:r>
+        <w:rPr>
+          <w:lang w:val="es-MX"/>
+        </w:rPr>
+        <w:t>gateway</w:t>
+      </w:r>
+      <w:proofErr w:type="spellEnd"/>
+      <w:r>
+        <w:rPr>
+          <w:lang w:val="es-MX"/>
+        </w:rPr>
+        <w:t>-</w:t>
+      </w:r>
+      <w:proofErr w:type="spellStart"/>
+      <w:r>
+        <w:rPr>
+          <w:lang w:val="es-MX"/>
+        </w:rPr>
+        <w:t>deployment.yml</w:t>
+      </w:r>
+      <w:proofErr w:type="spellEnd"/>
+      <w:r>
+        <w:rPr>
+          <w:lang w:val="es-MX"/>
+        </w:rPr>
+        <w:t xml:space="preserve"> se debe consignar la versión subida al </w:t>
+      </w:r>
+      <w:proofErr w:type="spellStart"/>
+      <w:r>
+        <w:rPr>
+          <w:lang w:val="es-MX"/>
+        </w:rPr>
+        <w:t>docker</w:t>
+      </w:r>
+      <w:proofErr w:type="spellEnd"/>
+      <w:r>
+        <w:rPr>
+          <w:lang w:val="es-MX"/>
+        </w:rPr>
+        <w:t xml:space="preserve"> </w:t>
+      </w:r>
+      <w:proofErr w:type="spellStart"/>
+      <w:r>
+        <w:rPr>
+          <w:lang w:val="es-MX"/>
+        </w:rPr>
+        <w:t>hub</w:t>
+      </w:r>
+      <w:proofErr w:type="spellEnd"/>
+    </w:p>
+    <w:p>
+      <w:pPr>
+        <w:pStyle w:val="Prrafodelista"/>
+        <w:rPr>
+          <w:lang w:val="es-MX"/>
+        </w:rPr>
+      </w:pPr>
+    </w:p>
+    <w:p>
+      <w:pPr>
+        <w:pStyle w:val="Prrafodelista"/>
+        <w:rPr>
+          <w:lang w:val="es-MX"/>
+        </w:rPr>
+      </w:pPr>
+      <w:r>
+        <w:rPr>
+          <w:noProof/>
+        </w:rPr>
+        <w:drawing>
+          <wp:inline distT="0" distB="0" distL="0" distR="0" wp14:anchorId="33FD86CC" wp14:editId="54912CD9">
+            <wp:extent cx="5400040" cy="1878965"/>
+            <wp:effectExtent l="0" t="0" r="0" b="6985"/>
+            <wp:docPr id="19" name="Imagen 19"/>
+            <wp:cNvGraphicFramePr>
+              <a:graphicFrameLocks xmlns:a="http://schemas.openxmlformats.org/drawingml/2006/main" noChangeAspect="1"/>
+            </wp:cNvGraphicFramePr>
+            <a:graphic xmlns:a="http://schemas.openxmlformats.org/drawingml/2006/main">
+              <a:graphicData uri="http://schemas.openxmlformats.org/drawingml/2006/picture">
+                <pic:pic xmlns:pic="http://schemas.openxmlformats.org/drawingml/2006/picture">
+                  <pic:nvPicPr>
+                    <pic:cNvPr id="1" name=""/>
+                    <pic:cNvPicPr/>
+                  </pic:nvPicPr>
+                  <pic:blipFill>
+                    <a:blip r:embed="rId33"/>
+                    <a:stretch>
+                      <a:fillRect/>
+                    </a:stretch>
+                  </pic:blipFill>
+                  <pic:spPr>
+                    <a:xfrm>
+                      <a:off x="0" y="0"/>
+                      <a:ext cx="5400040" cy="1878965"/>
+                    </a:xfrm>
+                    <a:prstGeom prst="rect">
+                      <a:avLst/>
+                    </a:prstGeom>
+                  </pic:spPr>
+                </pic:pic>
+              </a:graphicData>
+            </a:graphic>
+          </wp:inline>
+        </w:drawing>
+      </w:r>
+    </w:p>
+    <w:p>
+      <w:pPr>
+        <w:pStyle w:val="Prrafodelista"/>
+        <w:rPr>
+          <w:lang w:val="es-MX"/>
+        </w:rPr>
+      </w:pPr>
+    </w:p>
+    <w:p>
+      <w:pPr>
+        <w:ind w:left="708"/>
+        <w:rPr>
+          <w:lang w:val="es-MX"/>
+        </w:rPr>
+      </w:pPr>
+      <w:hyperlink r:id="rId34" w:history="1">
+        <w:r>
+          <w:rPr>
+            <w:rStyle w:val="Hipervnculo"/>
+            <w:lang w:val="es-MX"/>
+          </w:rPr>
+          <w:t>https://hub.docker.com/repository/docker/jbalboar/ms-gateway/tags/2.0/sha256-b049feee3194161760aaadc74481345a4</w:t>
+        </w:r>
+        <w:r>
+          <w:rPr>
+            <w:rStyle w:val="Hipervnculo"/>
+            <w:lang w:val="es-MX"/>
+          </w:rPr>
+          <w:t>3</w:t>
+        </w:r>
+        <w:r>
+          <w:rPr>
+            <w:rStyle w:val="Hipervnculo"/>
+            <w:lang w:val="es-MX"/>
+          </w:rPr>
+          <w:t>f19f668747f221c6c45e6cc0991702</w:t>
+        </w:r>
+      </w:hyperlink>
+      <w:r>
+        <w:rPr>
+          <w:lang w:val="es-MX"/>
+        </w:rPr>
+        <w:t xml:space="preserve"> </w:t>
+      </w:r>
+    </w:p>
+    <w:p>
+      <w:pPr>
+        <w:rPr>
+          <w:lang w:val="es-MX"/>
+        </w:rPr>
+      </w:pPr>
+    </w:p>
+    <w:p>
+      <w:pPr>
+        <w:pStyle w:val="Prrafodelista"/>
+        <w:rPr>
+          <w:lang w:val="es-MX"/>
+        </w:rPr>
+      </w:pPr>
+      <w:proofErr w:type="spellStart"/>
+      <w:r>
+        <w:rPr>
+          <w:lang w:val="es-MX"/>
+        </w:rPr>
+        <w:t>kubectl</w:t>
+      </w:r>
+      <w:proofErr w:type="spellEnd"/>
+      <w:r>
+        <w:rPr>
+          <w:lang w:val="es-MX"/>
+        </w:rPr>
+        <w:t xml:space="preserve"> </w:t>
+      </w:r>
+      <w:proofErr w:type="spellStart"/>
+      <w:r>
+        <w:rPr>
+          <w:lang w:val="es-MX"/>
+        </w:rPr>
+        <w:t>apply</w:t>
+      </w:r>
+      <w:proofErr w:type="spellEnd"/>
+      <w:r>
+        <w:rPr>
+          <w:lang w:val="es-MX"/>
+        </w:rPr>
+        <w:t xml:space="preserve"> -f &lt;el archivo </w:t>
+      </w:r>
+      <w:proofErr w:type="spellStart"/>
+      <w:r>
+        <w:rPr>
+          <w:lang w:val="es-MX"/>
+        </w:rPr>
+        <w:t>yaml</w:t>
+      </w:r>
+      <w:proofErr w:type="spellEnd"/>
+      <w:r>
+        <w:rPr>
+          <w:lang w:val="es-MX"/>
+        </w:rPr>
+        <w:t>&gt;</w:t>
+      </w:r>
+    </w:p>
+    <w:p>
+      <w:pPr>
+        <w:pStyle w:val="Prrafodelista"/>
+        <w:rPr>
+          <w:lang w:val="es-MX"/>
+        </w:rPr>
+      </w:pPr>
+    </w:p>
+    <w:p>
+      <w:pPr>
+        <w:pStyle w:val="Prrafodelista"/>
+        <w:rPr>
+          <w:lang w:val="es-MX"/>
+        </w:rPr>
+      </w:pPr>
+      <w:r>
+        <w:rPr>
+          <w:lang w:val="es-MX"/>
+        </w:rPr>
+        <w:t xml:space="preserve">Luego de la ejecución el </w:t>
+      </w:r>
+      <w:proofErr w:type="spellStart"/>
+      <w:r>
+        <w:rPr>
+          <w:lang w:val="es-MX"/>
+        </w:rPr>
+        <w:t>pod</w:t>
+      </w:r>
+      <w:proofErr w:type="spellEnd"/>
+      <w:r>
+        <w:rPr>
+          <w:lang w:val="es-MX"/>
+        </w:rPr>
+        <w:t xml:space="preserve"> debe estar en estado Running</w:t>
+      </w:r>
+    </w:p>
+    <w:p>
+      <w:pPr>
+        <w:ind w:firstLine="708"/>
+        <w:rPr>
+          <w:lang w:val="es-MX"/>
+        </w:rPr>
+      </w:pPr>
+      <w:r>
+        <w:rPr>
+          <w:noProof/>
+        </w:rPr>
+        <w:drawing>
+          <wp:inline distT="0" distB="0" distL="0" distR="0" wp14:anchorId="49CB7153" wp14:editId="355E15AD">
+            <wp:extent cx="5400040" cy="781685"/>
+            <wp:effectExtent l="0" t="0" r="0" b="0"/>
+            <wp:docPr id="20" name="Imagen 20"/>
+            <wp:cNvGraphicFramePr>
+              <a:graphicFrameLocks xmlns:a="http://schemas.openxmlformats.org/drawingml/2006/main" noChangeAspect="1"/>
+            </wp:cNvGraphicFramePr>
+            <a:graphic xmlns:a="http://schemas.openxmlformats.org/drawingml/2006/main">
+              <a:graphicData uri="http://schemas.openxmlformats.org/drawingml/2006/picture">
+                <pic:pic xmlns:pic="http://schemas.openxmlformats.org/drawingml/2006/picture">
+                  <pic:nvPicPr>
+                    <pic:cNvPr id="1" name=""/>
+                    <pic:cNvPicPr/>
+                  </pic:nvPicPr>
+                  <pic:blipFill>
+                    <a:blip r:embed="rId35"/>
+                    <a:stretch>
+                      <a:fillRect/>
+                    </a:stretch>
+                  </pic:blipFill>
+                  <pic:spPr>
+                    <a:xfrm>
+                      <a:off x="0" y="0"/>
+                      <a:ext cx="5400040" cy="781685"/>
+                    </a:xfrm>
+                    <a:prstGeom prst="rect">
+                      <a:avLst/>
+                    </a:prstGeom>
+                  </pic:spPr>
+                </pic:pic>
+              </a:graphicData>
+            </a:graphic>
+          </wp:inline>
+        </w:drawing>
+      </w:r>
+    </w:p>
+    <w:p>
+      <w:pPr>
+        <w:rPr>
+          <w:lang w:val="es-MX"/>
+        </w:rPr>
+      </w:pPr>
+    </w:p>
+    <w:p>
+      <w:pPr>
+        <w:ind w:left="705"/>
+        <w:jc w:val="both"/>
+        <w:rPr>
+          <w:lang w:val="es-MX"/>
+        </w:rPr>
+      </w:pPr>
+      <w:r>
+        <w:rPr>
+          <w:lang w:val="es-MX"/>
+        </w:rPr>
+        <w:t xml:space="preserve">Considerar que ambos </w:t>
+      </w:r>
+      <w:proofErr w:type="gramStart"/>
+      <w:r>
+        <w:rPr>
+          <w:lang w:val="es-MX"/>
+        </w:rPr>
+        <w:t>los microservicio</w:t>
+      </w:r>
+      <w:proofErr w:type="gramEnd"/>
+      <w:r>
+        <w:rPr>
+          <w:lang w:val="es-MX"/>
+        </w:rPr>
+        <w:t xml:space="preserve"> de eventos y participantes saldrán por el puerto 9099 (según la configuración del </w:t>
+      </w:r>
+      <w:proofErr w:type="spellStart"/>
+      <w:r>
+        <w:rPr>
+          <w:lang w:val="es-MX"/>
+        </w:rPr>
+        <w:t>Service</w:t>
+      </w:r>
+      <w:proofErr w:type="spellEnd"/>
+      <w:r>
+        <w:rPr>
+          <w:lang w:val="es-MX"/>
+        </w:rPr>
+        <w:t>)</w:t>
+      </w:r>
+    </w:p>
+    <w:p>
+      <w:pPr>
+        <w:rPr>
+          <w:lang w:val="es-MX"/>
+        </w:rPr>
+      </w:pPr>
+    </w:p>
+    <w:p>
+      <w:pPr>
+        <w:rPr>
+          <w:lang w:val="es-MX"/>
+        </w:rPr>
+      </w:pPr>
+      <w:r>
+        <w:rPr>
+          <w:noProof/>
+        </w:rPr>
+        <w:drawing>
+          <wp:inline distT="0" distB="0" distL="0" distR="0" wp14:anchorId="5C337816" wp14:editId="1F7CB049">
+            <wp:extent cx="5400040" cy="3129280"/>
+            <wp:effectExtent l="0" t="0" r="0" b="0"/>
+            <wp:docPr id="21" name="Imagen 21"/>
+            <wp:cNvGraphicFramePr>
+              <a:graphicFrameLocks xmlns:a="http://schemas.openxmlformats.org/drawingml/2006/main" noChangeAspect="1"/>
+            </wp:cNvGraphicFramePr>
+            <a:graphic xmlns:a="http://schemas.openxmlformats.org/drawingml/2006/main">
+              <a:graphicData uri="http://schemas.openxmlformats.org/drawingml/2006/picture">
+                <pic:pic xmlns:pic="http://schemas.openxmlformats.org/drawingml/2006/picture">
+                  <pic:nvPicPr>
+                    <pic:cNvPr id="1" name=""/>
+                    <pic:cNvPicPr/>
+                  </pic:nvPicPr>
+                  <pic:blipFill>
+                    <a:blip r:embed="rId36"/>
+                    <a:stretch>
+                      <a:fillRect/>
+                    </a:stretch>
+                  </pic:blipFill>
+                  <pic:spPr>
+                    <a:xfrm>
+                      <a:off x="0" y="0"/>
+                      <a:ext cx="5400040" cy="3129280"/>
+                    </a:xfrm>
+                    <a:prstGeom prst="rect">
+                      <a:avLst/>
+                    </a:prstGeom>
+                  </pic:spPr>
+                </pic:pic>
+              </a:graphicData>
+            </a:graphic>
+          </wp:inline>
+        </w:drawing>
+      </w:r>
+    </w:p>
+    <w:p>
+      <w:pPr>
+        <w:rPr>
+          <w:lang w:val="es-MX"/>
+        </w:rPr>
+      </w:pPr>
+    </w:p>
+    <w:p>
+      <w:pPr>
+        <w:pStyle w:val="Prrafodelista"/>
+        <w:numPr>
+          <w:ilvl w:val="0"/>
+          <w:numId w:val="1"/>
+        </w:numPr>
+        <w:rPr>
+          <w:lang w:val="es-MX"/>
+        </w:rPr>
+      </w:pPr>
+      <w:r>
+        <w:rPr>
+          <w:lang w:val="es-MX"/>
+        </w:rPr>
+        <w:t>Probando los microservicios</w:t>
+      </w:r>
+    </w:p>
+    <w:p>
+      <w:pPr>
+        <w:pStyle w:val="Prrafodelista"/>
+        <w:rPr>
+          <w:lang w:val="es-MX"/>
+        </w:rPr>
+      </w:pPr>
+      <w:r>
+        <w:rPr>
+          <w:lang w:val="es-MX"/>
+        </w:rPr>
+        <w:t xml:space="preserve">En </w:t>
+      </w:r>
+      <w:proofErr w:type="spellStart"/>
+      <w:r>
+        <w:rPr>
+          <w:lang w:val="es-MX"/>
+        </w:rPr>
+        <w:t>minikube</w:t>
+      </w:r>
+      <w:proofErr w:type="spellEnd"/>
+      <w:r>
+        <w:rPr>
+          <w:lang w:val="es-MX"/>
+        </w:rPr>
+        <w:t xml:space="preserve">, se debe ejecutar lo siguiente para exponer la IP del </w:t>
+      </w:r>
+      <w:proofErr w:type="spellStart"/>
+      <w:r>
+        <w:rPr>
+          <w:lang w:val="es-MX"/>
+        </w:rPr>
+        <w:t>LoadBalance</w:t>
+      </w:r>
+      <w:proofErr w:type="spellEnd"/>
+      <w:r>
+        <w:rPr>
+          <w:lang w:val="es-MX"/>
+        </w:rPr>
+        <w:t>:</w:t>
+      </w:r>
+    </w:p>
+    <w:p>
+      <w:pPr>
+        <w:pStyle w:val="Prrafodelista"/>
+        <w:rPr>
+          <w:lang w:val="es-MX"/>
+        </w:rPr>
+      </w:pPr>
+    </w:p>
+    <w:p>
+      <w:pPr>
+        <w:pStyle w:val="Prrafodelista"/>
+        <w:rPr>
+          <w:lang w:val="es-MX"/>
+        </w:rPr>
+      </w:pPr>
+      <w:proofErr w:type="spellStart"/>
+      <w:r>
+        <w:rPr>
+          <w:lang w:val="es-MX"/>
+        </w:rPr>
+        <w:t>minikube</w:t>
+      </w:r>
+      <w:proofErr w:type="spellEnd"/>
+      <w:r>
+        <w:rPr>
+          <w:lang w:val="es-MX"/>
+        </w:rPr>
+        <w:t xml:space="preserve"> </w:t>
+      </w:r>
+      <w:proofErr w:type="spellStart"/>
+      <w:r>
+        <w:rPr>
+          <w:lang w:val="es-MX"/>
+        </w:rPr>
+        <w:t>tunnel</w:t>
+      </w:r>
+      <w:proofErr w:type="spellEnd"/>
+    </w:p>
+    <w:p>
+      <w:pPr>
+        <w:pStyle w:val="Prrafodelista"/>
+        <w:rPr>
+          <w:lang w:val="es-MX"/>
+        </w:rPr>
+      </w:pPr>
+    </w:p>
+    <w:p>
+      <w:pPr>
+        <w:pStyle w:val="Prrafodelista"/>
+        <w:rPr>
+          <w:lang w:val="es-MX"/>
+        </w:rPr>
+      </w:pPr>
+      <w:r>
+        <w:rPr>
+          <w:noProof/>
+        </w:rPr>
+        <w:drawing>
+          <wp:inline distT="0" distB="0" distL="0" distR="0" wp14:anchorId="701CCDB6" wp14:editId="010A006E">
+            <wp:extent cx="5400040" cy="887095"/>
+            <wp:effectExtent l="0" t="0" r="0" b="8255"/>
+            <wp:docPr id="22" name="Imagen 22"/>
+            <wp:cNvGraphicFramePr>
+              <a:graphicFrameLocks xmlns:a="http://schemas.openxmlformats.org/drawingml/2006/main" noChangeAspect="1"/>
+            </wp:cNvGraphicFramePr>
+            <a:graphic xmlns:a="http://schemas.openxmlformats.org/drawingml/2006/main">
+              <a:graphicData uri="http://schemas.openxmlformats.org/drawingml/2006/picture">
+                <pic:pic xmlns:pic="http://schemas.openxmlformats.org/drawingml/2006/picture">
+                  <pic:nvPicPr>
+                    <pic:cNvPr id="1" name=""/>
+                    <pic:cNvPicPr/>
+                  </pic:nvPicPr>
+                  <pic:blipFill>
+                    <a:blip r:embed="rId37"/>
+                    <a:stretch>
+                      <a:fillRect/>
+                    </a:stretch>
+                  </pic:blipFill>
+                  <pic:spPr>
+                    <a:xfrm>
+                      <a:off x="0" y="0"/>
+                      <a:ext cx="5400040" cy="887095"/>
+                    </a:xfrm>
+                    <a:prstGeom prst="rect">
+                      <a:avLst/>
+                    </a:prstGeom>
+                  </pic:spPr>
+                </pic:pic>
+              </a:graphicData>
+            </a:graphic>
+          </wp:inline>
+        </w:drawing>
+      </w:r>
+    </w:p>
+    <w:p>
+      <w:pPr>
+        <w:pStyle w:val="Prrafodelista"/>
+        <w:rPr>
+          <w:lang w:val="es-MX"/>
+        </w:rPr>
+      </w:pPr>
+    </w:p>
+    <w:p>
+      <w:pPr>
+        <w:pStyle w:val="Prrafodelista"/>
+        <w:rPr>
+          <w:lang w:val="es-MX"/>
+        </w:rPr>
+      </w:pPr>
+    </w:p>
+    <w:p>
+      <w:pPr>
+        <w:rPr>
+          <w:lang w:val="es-MX"/>
+        </w:rPr>
+      </w:pPr>
+      <w:r>
+        <w:rPr>
+          <w:lang w:val="es-MX"/>
+        </w:rPr>
+        <w:tab/>
+        <w:t xml:space="preserve">Con esto vemos que se expone el </w:t>
+      </w:r>
+      <w:proofErr w:type="spellStart"/>
+      <w:r>
+        <w:rPr>
+          <w:lang w:val="es-MX"/>
+        </w:rPr>
+        <w:t>LoadBalancer</w:t>
+      </w:r>
+      <w:proofErr w:type="spellEnd"/>
+      <w:r>
+        <w:rPr>
+          <w:lang w:val="es-MX"/>
+        </w:rPr>
+        <w:t xml:space="preserve"> en el puerto 9099 del localhost</w:t>
+      </w:r>
+    </w:p>
+    <w:p>
+      <w:pPr>
+        <w:ind w:firstLine="708"/>
+        <w:rPr>
+          <w:lang w:val="es-MX"/>
+        </w:rPr>
+      </w:pPr>
+      <w:r>
+        <w:rPr>
+          <w:noProof/>
+        </w:rPr>
+        <w:drawing>
+          <wp:inline distT="0" distB="0" distL="0" distR="0" wp14:anchorId="32DF0B7A" wp14:editId="7BDD5B8E">
+            <wp:extent cx="5400040" cy="1548130"/>
+            <wp:effectExtent l="0" t="0" r="0" b="0"/>
+            <wp:docPr id="23" name="Imagen 23"/>
+            <wp:cNvGraphicFramePr>
+              <a:graphicFrameLocks xmlns:a="http://schemas.openxmlformats.org/drawingml/2006/main" noChangeAspect="1"/>
+            </wp:cNvGraphicFramePr>
+            <a:graphic xmlns:a="http://schemas.openxmlformats.org/drawingml/2006/main">
+              <a:graphicData uri="http://schemas.openxmlformats.org/drawingml/2006/picture">
+                <pic:pic xmlns:pic="http://schemas.openxmlformats.org/drawingml/2006/picture">
+                  <pic:nvPicPr>
+                    <pic:cNvPr id="1" name=""/>
+                    <pic:cNvPicPr/>
+                  </pic:nvPicPr>
+                  <pic:blipFill>
+                    <a:blip r:embed="rId38"/>
+                    <a:stretch>
+                      <a:fillRect/>
+                    </a:stretch>
+                  </pic:blipFill>
+                  <pic:spPr>
+                    <a:xfrm>
+                      <a:off x="0" y="0"/>
+                      <a:ext cx="5400040" cy="1548130"/>
+                    </a:xfrm>
+                    <a:prstGeom prst="rect">
+                      <a:avLst/>
+                    </a:prstGeom>
+                  </pic:spPr>
+                </pic:pic>
+              </a:graphicData>
+            </a:graphic>
+          </wp:inline>
+        </w:drawing>
+      </w:r>
+    </w:p>
+    <w:p>
+      <w:pPr>
+        <w:rPr>
+          <w:lang w:val="es-MX"/>
+        </w:rPr>
+      </w:pPr>
+    </w:p>
+    <w:p>
+      <w:pPr>
+        <w:rPr>
+          <w:lang w:val="es-MX"/>
+        </w:rPr>
+      </w:pPr>
+      <w:r>
+        <w:rPr>
+          <w:lang w:val="es-MX"/>
+        </w:rPr>
+        <w:tab/>
+        <w:t xml:space="preserve">Llamada a </w:t>
+      </w:r>
+      <w:proofErr w:type="gramStart"/>
+      <w:r>
+        <w:rPr>
+          <w:lang w:val="es-MX"/>
+        </w:rPr>
+        <w:t>GET</w:t>
+      </w:r>
+      <w:r>
+        <w:rPr>
+          <w:lang w:val="es-MX"/>
+        </w:rPr>
+        <w:t xml:space="preserve"> </w:t>
+      </w:r>
+      <w:r>
+        <w:rPr>
+          <w:lang w:val="es-MX"/>
+        </w:rPr>
+        <w:t xml:space="preserve"> </w:t>
+      </w:r>
+      <w:r>
+        <w:rPr>
+          <w:lang w:val="es-MX"/>
+        </w:rPr>
+        <w:t>/</w:t>
+      </w:r>
+      <w:proofErr w:type="gramEnd"/>
+      <w:r>
+        <w:rPr>
+          <w:lang w:val="es-MX"/>
+        </w:rPr>
+        <w:t>api1/</w:t>
+      </w:r>
+      <w:r>
+        <w:rPr>
+          <w:lang w:val="es-MX"/>
+        </w:rPr>
+        <w:t>eventos:</w:t>
+      </w:r>
+    </w:p>
+    <w:p>
+      <w:pPr>
+        <w:rPr>
+          <w:lang w:val="es-MX"/>
+        </w:rPr>
+      </w:pPr>
+      <w:r>
+        <w:rPr>
+          <w:noProof/>
+        </w:rPr>
+        <w:drawing>
+          <wp:inline distT="0" distB="0" distL="0" distR="0" wp14:anchorId="5AA35796" wp14:editId="006E0EB3">
+            <wp:extent cx="5400040" cy="1585595"/>
+            <wp:effectExtent l="0" t="0" r="0" b="0"/>
+            <wp:docPr id="24" name="Imagen 24"/>
+            <wp:cNvGraphicFramePr>
+              <a:graphicFrameLocks xmlns:a="http://schemas.openxmlformats.org/drawingml/2006/main" noChangeAspect="1"/>
+            </wp:cNvGraphicFramePr>
+            <a:graphic xmlns:a="http://schemas.openxmlformats.org/drawingml/2006/main">
+              <a:graphicData uri="http://schemas.openxmlformats.org/drawingml/2006/picture">
+                <pic:pic xmlns:pic="http://schemas.openxmlformats.org/drawingml/2006/picture">
+                  <pic:nvPicPr>
+                    <pic:cNvPr id="1" name=""/>
+                    <pic:cNvPicPr/>
+                  </pic:nvPicPr>
+                  <pic:blipFill>
+                    <a:blip r:embed="rId39"/>
+                    <a:stretch>
+                      <a:fillRect/>
+                    </a:stretch>
+                  </pic:blipFill>
+                  <pic:spPr>
+                    <a:xfrm>
+                      <a:off x="0" y="0"/>
+                      <a:ext cx="5400040" cy="1585595"/>
+                    </a:xfrm>
+                    <a:prstGeom prst="rect">
+                      <a:avLst/>
+                    </a:prstGeom>
+                  </pic:spPr>
+                </pic:pic>
+              </a:graphicData>
+            </a:graphic>
+          </wp:inline>
+        </w:drawing>
+      </w:r>
+    </w:p>
+    <w:p>
+      <w:pPr>
+        <w:rPr>
+          <w:lang w:val="es-MX"/>
+        </w:rPr>
+      </w:pPr>
+    </w:p>
+    <w:p>
+      <w:pPr>
+        <w:rPr>
+          <w:lang w:val="es-MX"/>
+        </w:rPr>
+      </w:pPr>
+      <w:r>
+        <w:rPr>
+          <w:lang w:val="es-MX"/>
+        </w:rPr>
+        <w:t>Llamada a</w:t>
+      </w:r>
+      <w:r>
+        <w:rPr>
+          <w:lang w:val="es-MX"/>
+        </w:rPr>
+        <w:t xml:space="preserve"> POST /api1/eventos:</w:t>
+      </w:r>
+    </w:p>
+    <w:p>
+      <w:pPr>
+        <w:rPr>
+          <w:lang w:val="es-MX"/>
+        </w:rPr>
+      </w:pPr>
+      <w:r>
+        <w:rPr>
+          <w:noProof/>
+        </w:rPr>
+        <w:drawing>
+          <wp:inline distT="0" distB="0" distL="0" distR="0" wp14:anchorId="7A84CF62" wp14:editId="338C6481">
+            <wp:extent cx="5400040" cy="1111250"/>
+            <wp:effectExtent l="0" t="0" r="0" b="0"/>
+            <wp:docPr id="25" name="Imagen 25"/>
+            <wp:cNvGraphicFramePr>
+              <a:graphicFrameLocks xmlns:a="http://schemas.openxmlformats.org/drawingml/2006/main" noChangeAspect="1"/>
+            </wp:cNvGraphicFramePr>
+            <a:graphic xmlns:a="http://schemas.openxmlformats.org/drawingml/2006/main">
+              <a:graphicData uri="http://schemas.openxmlformats.org/drawingml/2006/picture">
+                <pic:pic xmlns:pic="http://schemas.openxmlformats.org/drawingml/2006/picture">
+                  <pic:nvPicPr>
+                    <pic:cNvPr id="1" name=""/>
+                    <pic:cNvPicPr/>
+                  </pic:nvPicPr>
+                  <pic:blipFill>
+                    <a:blip r:embed="rId40"/>
+                    <a:stretch>
+                      <a:fillRect/>
+                    </a:stretch>
+                  </pic:blipFill>
+                  <pic:spPr>
+                    <a:xfrm>
+                      <a:off x="0" y="0"/>
+                      <a:ext cx="5400040" cy="1111250"/>
+                    </a:xfrm>
+                    <a:prstGeom prst="rect">
+                      <a:avLst/>
+                    </a:prstGeom>
+                  </pic:spPr>
+                </pic:pic>
+              </a:graphicData>
+            </a:graphic>
+          </wp:inline>
+        </w:drawing>
+      </w:r>
+    </w:p>
+    <w:p>
+      <w:pPr>
+        <w:rPr>
+          <w:lang w:val="es-MX"/>
+        </w:rPr>
+      </w:pPr>
+    </w:p>
+    <w:p>
+      <w:pPr>
+        <w:rPr>
+          <w:lang w:val="es-MX"/>
+        </w:rPr>
+      </w:pPr>
+      <w:r>
+        <w:rPr>
+          <w:lang w:val="es-MX"/>
+        </w:rPr>
+        <w:t>Guardamos el participante “1” al evento “1” con el POST /api2/participantes</w:t>
+      </w:r>
+    </w:p>
+    <w:p>
+      <w:pPr>
+        <w:rPr>
+          <w:lang w:val="es-MX"/>
+        </w:rPr>
+      </w:pPr>
+      <w:r>
+        <w:rPr>
+          <w:noProof/>
+        </w:rPr>
+        <w:drawing>
+          <wp:inline distT="0" distB="0" distL="0" distR="0" wp14:anchorId="0EC11403" wp14:editId="7F113184">
+            <wp:extent cx="5400040" cy="835025"/>
+            <wp:effectExtent l="0" t="0" r="0" b="3175"/>
+            <wp:docPr id="26" name="Imagen 26"/>
+            <wp:cNvGraphicFramePr>
+              <a:graphicFrameLocks xmlns:a="http://schemas.openxmlformats.org/drawingml/2006/main" noChangeAspect="1"/>
+            </wp:cNvGraphicFramePr>
+            <a:graphic xmlns:a="http://schemas.openxmlformats.org/drawingml/2006/main">
+              <a:graphicData uri="http://schemas.openxmlformats.org/drawingml/2006/picture">
+                <pic:pic xmlns:pic="http://schemas.openxmlformats.org/drawingml/2006/picture">
+                  <pic:nvPicPr>
+                    <pic:cNvPr id="1" name=""/>
+                    <pic:cNvPicPr/>
+                  </pic:nvPicPr>
+                  <pic:blipFill>
+                    <a:blip r:embed="rId41"/>
+                    <a:stretch>
+                      <a:fillRect/>
+                    </a:stretch>
+                  </pic:blipFill>
+                  <pic:spPr>
+                    <a:xfrm>
+                      <a:off x="0" y="0"/>
+                      <a:ext cx="5400040" cy="835025"/>
+                    </a:xfrm>
+                    <a:prstGeom prst="rect">
+                      <a:avLst/>
+                    </a:prstGeom>
+                  </pic:spPr>
+                </pic:pic>
+              </a:graphicData>
+            </a:graphic>
+          </wp:inline>
+        </w:drawing>
+      </w:r>
+    </w:p>
+    <w:p>
+      <w:pPr>
+        <w:rPr>
+          <w:lang w:val="es-MX"/>
+        </w:rPr>
+      </w:pPr>
+    </w:p>
+    <w:p>
+      <w:pPr>
+        <w:rPr>
+          <w:lang w:val="es-MX"/>
+        </w:rPr>
+      </w:pPr>
+      <w:r>
+        <w:rPr>
+          <w:lang w:val="es-MX"/>
+        </w:rPr>
+        <w:t>Cuando volvemos a obtener la lista de evento, observamos que la capacidad disminuyó</w:t>
+      </w:r>
+    </w:p>
+    <w:p>
+      <w:pPr>
+        <w:rPr>
+          <w:lang w:val="es-MX"/>
+        </w:rPr>
+      </w:pPr>
+      <w:r>
+        <w:rPr>
+          <w:noProof/>
+        </w:rPr>
+        <w:lastRenderedPageBreak/>
+        <w:drawing>
+          <wp:inline distT="0" distB="0" distL="0" distR="0" wp14:anchorId="7A2CA9EB" wp14:editId="202CA94C">
+            <wp:extent cx="5400040" cy="2142490"/>
+            <wp:effectExtent l="0" t="0" r="0" b="0"/>
+            <wp:docPr id="27" name="Imagen 27"/>
+            <wp:cNvGraphicFramePr>
+              <a:graphicFrameLocks xmlns:a="http://schemas.openxmlformats.org/drawingml/2006/main" noChangeAspect="1"/>
+            </wp:cNvGraphicFramePr>
+            <a:graphic xmlns:a="http://schemas.openxmlformats.org/drawingml/2006/main">
+              <a:graphicData uri="http://schemas.openxmlformats.org/drawingml/2006/picture">
+                <pic:pic xmlns:pic="http://schemas.openxmlformats.org/drawingml/2006/picture">
+                  <pic:nvPicPr>
+                    <pic:cNvPr id="1" name=""/>
+                    <pic:cNvPicPr/>
+                  </pic:nvPicPr>
+                  <pic:blipFill>
+                    <a:blip r:embed="rId42"/>
+                    <a:stretch>
+                      <a:fillRect/>
+                    </a:stretch>
+                  </pic:blipFill>
+                  <pic:spPr>
+                    <a:xfrm>
+                      <a:off x="0" y="0"/>
+                      <a:ext cx="5400040" cy="2142490"/>
+                    </a:xfrm>
+                    <a:prstGeom prst="rect">
+                      <a:avLst/>
+                    </a:prstGeom>
+                  </pic:spPr>
+                </pic:pic>
+              </a:graphicData>
+            </a:graphic>
+          </wp:inline>
+        </w:drawing>
+      </w:r>
+    </w:p>
+    <w:p>
+      <w:pPr>
+        <w:rPr>
+          <w:lang w:val="es-MX"/>
+        </w:rPr>
+      </w:pPr>
+    </w:p>
+    <w:p>
+      <w:pPr>
+        <w:rPr>
+          <w:lang w:val="es-MX"/>
+        </w:rPr>
+      </w:pPr>
+      <w:r>
+        <w:rPr>
+          <w:lang w:val="es-MX"/>
+        </w:rPr>
+        <w:t>Cuando consultamos la lista de participantes con el GET /api2/participantes</w:t>
+      </w:r>
+    </w:p>
+    <w:p>
+      <w:pPr>
+        <w:rPr>
+          <w:lang w:val="es-MX"/>
+        </w:rPr>
+      </w:pPr>
+      <w:r>
+        <w:rPr>
+          <w:lang w:val="es-MX"/>
+        </w:rPr>
+        <w:t>Observamos que se muestra el participante “1” registrado en el evento “1”</w:t>
+      </w:r>
+    </w:p>
+    <w:p>
+      <w:pPr>
+        <w:rPr>
+          <w:lang w:val="es-MX"/>
+        </w:rPr>
+      </w:pPr>
+      <w:r>
+        <w:rPr>
+          <w:noProof/>
+        </w:rPr>
+        <w:drawing>
+          <wp:inline distT="0" distB="0" distL="0" distR="0" wp14:anchorId="4E20E9EE" wp14:editId="1E409349">
+            <wp:extent cx="5400040" cy="1078865"/>
+            <wp:effectExtent l="0" t="0" r="0" b="6985"/>
+            <wp:docPr id="28" name="Imagen 28"/>
+            <wp:cNvGraphicFramePr>
+              <a:graphicFrameLocks xmlns:a="http://schemas.openxmlformats.org/drawingml/2006/main" noChangeAspect="1"/>
+            </wp:cNvGraphicFramePr>
+            <a:graphic xmlns:a="http://schemas.openxmlformats.org/drawingml/2006/main">
+              <a:graphicData uri="http://schemas.openxmlformats.org/drawingml/2006/picture">
+                <pic:pic xmlns:pic="http://schemas.openxmlformats.org/drawingml/2006/picture">
+                  <pic:nvPicPr>
+                    <pic:cNvPr id="1" name=""/>
+                    <pic:cNvPicPr/>
+                  </pic:nvPicPr>
+                  <pic:blipFill>
+                    <a:blip r:embed="rId43"/>
+                    <a:stretch>
+                      <a:fillRect/>
+                    </a:stretch>
+                  </pic:blipFill>
+                  <pic:spPr>
+                    <a:xfrm>
+                      <a:off x="0" y="0"/>
+                      <a:ext cx="5400040" cy="1078865"/>
+                    </a:xfrm>
+                    <a:prstGeom prst="rect">
+                      <a:avLst/>
+                    </a:prstGeom>
+                  </pic:spPr>
+                </pic:pic>
+              </a:graphicData>
+            </a:graphic>
+          </wp:inline>
+        </w:drawing>
+      </w:r>
+    </w:p>
+    <w:p>
+      <w:pPr>
+        <w:ind w:firstLine="708"/>
+        <w:rPr>
+          <w:lang w:val="es-MX"/>
+        </w:rPr>
+      </w:pPr>
     </w:p>
     <w:sectPr>
       <w:pgSz w:w="11906" w:h="16838"/>
@@ -13128,9 +18498,122 @@
 <file path=word/numbering.xml><?xml version="1.0" encoding="utf-8"?>
 <w:numbering xmlns:wpc="http://schemas.microsoft.com/office/word/2010/wordprocessingCanvas" xmlns:cx="http://schemas.microsoft.com/office/drawing/2014/chartex" xmlns:cx1="http://schemas.microsoft.com/office/drawing/2015/9/8/chartex" xmlns:cx2="http://schemas.microsoft.com/office/drawing/2015/10/21/chartex" xmlns:cx3="http://schemas.microsoft.com/office/drawing/2016/5/9/chartex" xmlns:cx4="http://schemas.microsoft.com/office/drawing/2016/5/10/chartex" xmlns:cx5="http://schemas.microsoft.com/office/drawing/2016/5/11/chartex" xmlns:cx6="http://schemas.microsoft.com/office/drawing/2016/5/12/chartex" xmlns:cx7="http://schemas.microsoft.com/office/drawing/2016/5/13/chartex" xmlns:cx8="http://schemas.microsoft.com/office/drawing/2016/5/14/chartex" xmlns:mc="http://schemas.openxmlformats.org/markup-compatibility/2006" xmlns:aink="http://schemas.microsoft.com/office/drawing/2016/ink" xmlns:am3d="http://schemas.microsoft.com/office/drawing/2017/model3d" xmlns:o="urn:schemas-microsoft-com:office:office" xmlns:r="http://schemas.openxmlformats.org/officeDocument/2006/relationships" xmlns:m="http://schemas.openxmlformats.org/officeDocument/2006/math" xmlns:v="urn:schemas-microsoft-com:vml" xmlns:wp14="http://schemas.microsoft.com/office/word/2010/wordprocessingDrawing" xmlns:wp="http://schemas.openxmlformats.org/drawingml/2006/wordprocessingDrawing" xmlns:w10="urn:schemas-microsoft-com:office:word" xmlns:w="http://schemas.openxmlformats.org/wordprocessingml/2006/main" xmlns:w14="http://schemas.microsoft.com/office/word/2010/wordml" xmlns:w15="http://schemas.microsoft.com/office/word/2012/wordml" xmlns:w16cex="http://schemas.microsoft.com/office/word/2018/wordml/cex" xmlns:w16cid="http://schemas.microsoft.com/office/word/2016/wordml/cid" xmlns:w16="http://schemas.microsoft.com/office/word/2018/wordml" xmlns:w16sdtdh="http://schemas.microsoft.com/office/word/2020/wordml/sdtdatahash" xmlns:w16se="http://schemas.microsoft.com/office/word/2015/wordml/symex" xmlns:wpg="http://schemas.microsoft.com/office/word/2010/wordprocessingGroup" xmlns:wpi="http://schemas.microsoft.com/office/word/2010/wordprocessingInk" xmlns:wne="http://schemas.microsoft.com/office/word/2006/wordml" xmlns:wps="http://schemas.microsoft.com/office/word/2010/wordprocessingShape" mc:Ignorable="w14 w15 w16se w16cid w16 w16cex w16sdtdh wp14">
   <w:abstractNum w:abstractNumId="0" w15:restartNumberingAfterBreak="0">
-    <w:nsid w:val="35E019D5"/>
+    <w:nsid w:val="0E7A2171"/>
     <w:multiLevelType w:val="hybridMultilevel"/>
-    <w:tmpl w:val="76F6466C"/>
+    <w:tmpl w:val="4CA6F3EC"/>
+    <w:lvl w:ilvl="0" w:tplc="CC6E4FF2">
+      <w:start w:val="22"/>
+      <w:numFmt w:val="bullet"/>
+      <w:lvlText w:val="-"/>
+      <w:lvlJc w:val="left"/>
+      <w:pPr>
+        <w:ind w:left="720" w:hanging="360"/>
+      </w:pPr>
+      <w:rPr>
+        <w:rFonts w:ascii="Calibri" w:eastAsiaTheme="minorHAnsi" w:hAnsi="Calibri" w:cs="Calibri" w:hint="default"/>
+      </w:rPr>
+    </w:lvl>
+    <w:lvl w:ilvl="1" w:tplc="280A0003" w:tentative="1">
+      <w:start w:val="1"/>
+      <w:numFmt w:val="bullet"/>
+      <w:lvlText w:val="o"/>
+      <w:lvlJc w:val="left"/>
+      <w:pPr>
+        <w:ind w:left="1440" w:hanging="360"/>
+      </w:pPr>
+      <w:rPr>
+        <w:rFonts w:ascii="Courier New" w:hAnsi="Courier New" w:cs="Courier New" w:hint="default"/>
+      </w:rPr>
+    </w:lvl>
+    <w:lvl w:ilvl="2" w:tplc="280A0005" w:tentative="1">
+      <w:start w:val="1"/>
+      <w:numFmt w:val="bullet"/>
+      <w:lvlText w:val=""/>
+      <w:lvlJc w:val="left"/>
+      <w:pPr>
+        <w:ind w:left="2160" w:hanging="360"/>
+      </w:pPr>
+      <w:rPr>
+        <w:rFonts w:ascii="Wingdings" w:hAnsi="Wingdings" w:hint="default"/>
+      </w:rPr>
+    </w:lvl>
+    <w:lvl w:ilvl="3" w:tplc="280A0001" w:tentative="1">
+      <w:start w:val="1"/>
+      <w:numFmt w:val="bullet"/>
+      <w:lvlText w:val=""/>
+      <w:lvlJc w:val="left"/>
+      <w:pPr>
+        <w:ind w:left="2880" w:hanging="360"/>
+      </w:pPr>
+      <w:rPr>
+        <w:rFonts w:ascii="Symbol" w:hAnsi="Symbol" w:hint="default"/>
+      </w:rPr>
+    </w:lvl>
+    <w:lvl w:ilvl="4" w:tplc="280A0003" w:tentative="1">
+      <w:start w:val="1"/>
+      <w:numFmt w:val="bullet"/>
+      <w:lvlText w:val="o"/>
+      <w:lvlJc w:val="left"/>
+      <w:pPr>
+        <w:ind w:left="3600" w:hanging="360"/>
+      </w:pPr>
+      <w:rPr>
+        <w:rFonts w:ascii="Courier New" w:hAnsi="Courier New" w:cs="Courier New" w:hint="default"/>
+      </w:rPr>
+    </w:lvl>
+    <w:lvl w:ilvl="5" w:tplc="280A0005" w:tentative="1">
+      <w:start w:val="1"/>
+      <w:numFmt w:val="bullet"/>
+      <w:lvlText w:val=""/>
+      <w:lvlJc w:val="left"/>
+      <w:pPr>
+        <w:ind w:left="4320" w:hanging="360"/>
+      </w:pPr>
+      <w:rPr>
+        <w:rFonts w:ascii="Wingdings" w:hAnsi="Wingdings" w:hint="default"/>
+      </w:rPr>
+    </w:lvl>
+    <w:lvl w:ilvl="6" w:tplc="280A0001" w:tentative="1">
+      <w:start w:val="1"/>
+      <w:numFmt w:val="bullet"/>
+      <w:lvlText w:val=""/>
+      <w:lvlJc w:val="left"/>
+      <w:pPr>
+        <w:ind w:left="5040" w:hanging="360"/>
+      </w:pPr>
+      <w:rPr>
+        <w:rFonts w:ascii="Symbol" w:hAnsi="Symbol" w:hint="default"/>
+      </w:rPr>
+    </w:lvl>
+    <w:lvl w:ilvl="7" w:tplc="280A0003" w:tentative="1">
+      <w:start w:val="1"/>
+      <w:numFmt w:val="bullet"/>
+      <w:lvlText w:val="o"/>
+      <w:lvlJc w:val="left"/>
+      <w:pPr>
+        <w:ind w:left="5760" w:hanging="360"/>
+      </w:pPr>
+      <w:rPr>
+        <w:rFonts w:ascii="Courier New" w:hAnsi="Courier New" w:cs="Courier New" w:hint="default"/>
+      </w:rPr>
+    </w:lvl>
+    <w:lvl w:ilvl="8" w:tplc="280A0005" w:tentative="1">
+      <w:start w:val="1"/>
+      <w:numFmt w:val="bullet"/>
+      <w:lvlText w:val=""/>
+      <w:lvlJc w:val="left"/>
+      <w:pPr>
+        <w:ind w:left="6480" w:hanging="360"/>
+      </w:pPr>
+      <w:rPr>
+        <w:rFonts w:ascii="Wingdings" w:hAnsi="Wingdings" w:hint="default"/>
+      </w:rPr>
+    </w:lvl>
+  </w:abstractNum>
+  <w:abstractNum w:abstractNumId="1" w15:restartNumberingAfterBreak="0">
+    <w:nsid w:val="1CE526D6"/>
+    <w:multiLevelType w:val="hybridMultilevel"/>
+    <w:tmpl w:val="11D0A766"/>
     <w:lvl w:ilvl="0" w:tplc="280A000F">
       <w:start w:val="1"/>
       <w:numFmt w:val="decimal"/>
@@ -13216,7 +18699,96 @@
       </w:pPr>
     </w:lvl>
   </w:abstractNum>
-  <w:abstractNum w:abstractNumId="1" w15:restartNumberingAfterBreak="0">
+  <w:abstractNum w:abstractNumId="2" w15:restartNumberingAfterBreak="0">
+    <w:nsid w:val="35E019D5"/>
+    <w:multiLevelType w:val="hybridMultilevel"/>
+    <w:tmpl w:val="2BE8D4FE"/>
+    <w:lvl w:ilvl="0" w:tplc="280A000F">
+      <w:start w:val="1"/>
+      <w:numFmt w:val="decimal"/>
+      <w:lvlText w:val="%1."/>
+      <w:lvlJc w:val="left"/>
+      <w:pPr>
+        <w:ind w:left="720" w:hanging="360"/>
+      </w:pPr>
+      <w:rPr>
+        <w:rFonts w:hint="default"/>
+      </w:rPr>
+    </w:lvl>
+    <w:lvl w:ilvl="1" w:tplc="280A0019" w:tentative="1">
+      <w:start w:val="1"/>
+      <w:numFmt w:val="lowerLetter"/>
+      <w:lvlText w:val="%2."/>
+      <w:lvlJc w:val="left"/>
+      <w:pPr>
+        <w:ind w:left="1440" w:hanging="360"/>
+      </w:pPr>
+    </w:lvl>
+    <w:lvl w:ilvl="2" w:tplc="280A001B" w:tentative="1">
+      <w:start w:val="1"/>
+      <w:numFmt w:val="lowerRoman"/>
+      <w:lvlText w:val="%3."/>
+      <w:lvlJc w:val="right"/>
+      <w:pPr>
+        <w:ind w:left="2160" w:hanging="180"/>
+      </w:pPr>
+    </w:lvl>
+    <w:lvl w:ilvl="3" w:tplc="280A000F" w:tentative="1">
+      <w:start w:val="1"/>
+      <w:numFmt w:val="decimal"/>
+      <w:lvlText w:val="%4."/>
+      <w:lvlJc w:val="left"/>
+      <w:pPr>
+        <w:ind w:left="2880" w:hanging="360"/>
+      </w:pPr>
+    </w:lvl>
+    <w:lvl w:ilvl="4" w:tplc="280A0019" w:tentative="1">
+      <w:start w:val="1"/>
+      <w:numFmt w:val="lowerLetter"/>
+      <w:lvlText w:val="%5."/>
+      <w:lvlJc w:val="left"/>
+      <w:pPr>
+        <w:ind w:left="3600" w:hanging="360"/>
+      </w:pPr>
+    </w:lvl>
+    <w:lvl w:ilvl="5" w:tplc="280A001B" w:tentative="1">
+      <w:start w:val="1"/>
+      <w:numFmt w:val="lowerRoman"/>
+      <w:lvlText w:val="%6."/>
+      <w:lvlJc w:val="right"/>
+      <w:pPr>
+        <w:ind w:left="4320" w:hanging="180"/>
+      </w:pPr>
+    </w:lvl>
+    <w:lvl w:ilvl="6" w:tplc="280A000F" w:tentative="1">
+      <w:start w:val="1"/>
+      <w:numFmt w:val="decimal"/>
+      <w:lvlText w:val="%7."/>
+      <w:lvlJc w:val="left"/>
+      <w:pPr>
+        <w:ind w:left="5040" w:hanging="360"/>
+      </w:pPr>
+    </w:lvl>
+    <w:lvl w:ilvl="7" w:tplc="280A0019" w:tentative="1">
+      <w:start w:val="1"/>
+      <w:numFmt w:val="lowerLetter"/>
+      <w:lvlText w:val="%8."/>
+      <w:lvlJc w:val="left"/>
+      <w:pPr>
+        <w:ind w:left="5760" w:hanging="360"/>
+      </w:pPr>
+    </w:lvl>
+    <w:lvl w:ilvl="8" w:tplc="280A001B" w:tentative="1">
+      <w:start w:val="1"/>
+      <w:numFmt w:val="lowerRoman"/>
+      <w:lvlText w:val="%9."/>
+      <w:lvlJc w:val="right"/>
+      <w:pPr>
+        <w:ind w:left="6480" w:hanging="180"/>
+      </w:pPr>
+    </w:lvl>
+  </w:abstractNum>
+  <w:abstractNum w:abstractNumId="3" w15:restartNumberingAfterBreak="0">
     <w:nsid w:val="360A4F70"/>
     <w:multiLevelType w:val="hybridMultilevel"/>
     <w:tmpl w:val="A64C3DEE"/>
@@ -13329,11 +18901,109 @@
       </w:rPr>
     </w:lvl>
   </w:abstractNum>
+  <w:abstractNum w:abstractNumId="4" w15:restartNumberingAfterBreak="0">
+    <w:nsid w:val="6E5E512D"/>
+    <w:multiLevelType w:val="hybridMultilevel"/>
+    <w:tmpl w:val="76F6466C"/>
+    <w:lvl w:ilvl="0" w:tplc="280A000F">
+      <w:start w:val="1"/>
+      <w:numFmt w:val="decimal"/>
+      <w:lvlText w:val="%1."/>
+      <w:lvlJc w:val="left"/>
+      <w:pPr>
+        <w:ind w:left="720" w:hanging="360"/>
+      </w:pPr>
+      <w:rPr>
+        <w:rFonts w:hint="default"/>
+      </w:rPr>
+    </w:lvl>
+    <w:lvl w:ilvl="1" w:tplc="280A0019" w:tentative="1">
+      <w:start w:val="1"/>
+      <w:numFmt w:val="lowerLetter"/>
+      <w:lvlText w:val="%2."/>
+      <w:lvlJc w:val="left"/>
+      <w:pPr>
+        <w:ind w:left="1440" w:hanging="360"/>
+      </w:pPr>
+    </w:lvl>
+    <w:lvl w:ilvl="2" w:tplc="280A001B" w:tentative="1">
+      <w:start w:val="1"/>
+      <w:numFmt w:val="lowerRoman"/>
+      <w:lvlText w:val="%3."/>
+      <w:lvlJc w:val="right"/>
+      <w:pPr>
+        <w:ind w:left="2160" w:hanging="180"/>
+      </w:pPr>
+    </w:lvl>
+    <w:lvl w:ilvl="3" w:tplc="280A000F" w:tentative="1">
+      <w:start w:val="1"/>
+      <w:numFmt w:val="decimal"/>
+      <w:lvlText w:val="%4."/>
+      <w:lvlJc w:val="left"/>
+      <w:pPr>
+        <w:ind w:left="2880" w:hanging="360"/>
+      </w:pPr>
+    </w:lvl>
+    <w:lvl w:ilvl="4" w:tplc="280A0019" w:tentative="1">
+      <w:start w:val="1"/>
+      <w:numFmt w:val="lowerLetter"/>
+      <w:lvlText w:val="%5."/>
+      <w:lvlJc w:val="left"/>
+      <w:pPr>
+        <w:ind w:left="3600" w:hanging="360"/>
+      </w:pPr>
+    </w:lvl>
+    <w:lvl w:ilvl="5" w:tplc="280A001B" w:tentative="1">
+      <w:start w:val="1"/>
+      <w:numFmt w:val="lowerRoman"/>
+      <w:lvlText w:val="%6."/>
+      <w:lvlJc w:val="right"/>
+      <w:pPr>
+        <w:ind w:left="4320" w:hanging="180"/>
+      </w:pPr>
+    </w:lvl>
+    <w:lvl w:ilvl="6" w:tplc="280A000F" w:tentative="1">
+      <w:start w:val="1"/>
+      <w:numFmt w:val="decimal"/>
+      <w:lvlText w:val="%7."/>
+      <w:lvlJc w:val="left"/>
+      <w:pPr>
+        <w:ind w:left="5040" w:hanging="360"/>
+      </w:pPr>
+    </w:lvl>
+    <w:lvl w:ilvl="7" w:tplc="280A0019" w:tentative="1">
+      <w:start w:val="1"/>
+      <w:numFmt w:val="lowerLetter"/>
+      <w:lvlText w:val="%8."/>
+      <w:lvlJc w:val="left"/>
+      <w:pPr>
+        <w:ind w:left="5760" w:hanging="360"/>
+      </w:pPr>
+    </w:lvl>
+    <w:lvl w:ilvl="8" w:tplc="280A001B" w:tentative="1">
+      <w:start w:val="1"/>
+      <w:numFmt w:val="lowerRoman"/>
+      <w:lvlText w:val="%9."/>
+      <w:lvlJc w:val="right"/>
+      <w:pPr>
+        <w:ind w:left="6480" w:hanging="180"/>
+      </w:pPr>
+    </w:lvl>
+  </w:abstractNum>
   <w:num w:numId="1">
-    <w:abstractNumId w:val="0"/>
+    <w:abstractNumId w:val="2"/>
   </w:num>
   <w:num w:numId="2">
+    <w:abstractNumId w:val="3"/>
+  </w:num>
+  <w:num w:numId="3">
+    <w:abstractNumId w:val="4"/>
+  </w:num>
+  <w:num w:numId="4">
     <w:abstractNumId w:val="1"/>
+  </w:num>
+  <w:num w:numId="5">
+    <w:abstractNumId w:val="0"/>
   </w:num>
 </w:numbering>
 </file>
@@ -13736,6 +19406,7 @@
   <w:style w:type="paragraph" w:default="1" w:styleId="Normal">
     <w:name w:val="Normal"/>
     <w:qFormat/>
+    <w:rsid w:val="00F92BA2"/>
   </w:style>
   <w:style w:type="character" w:default="1" w:styleId="Fuentedeprrafopredeter">
     <w:name w:val="Default Paragraph Font"/>
@@ -13876,6 +19547,18 @@
     <w:rPr>
       <w:color w:val="605E5C"/>
       <w:shd w:val="clear" w:color="auto" w:fill="E1DFDD"/>
+    </w:rPr>
+  </w:style>
+  <w:style w:type="character" w:styleId="Hipervnculovisitado">
+    <w:name w:val="FollowedHyperlink"/>
+    <w:basedOn w:val="Fuentedeprrafopredeter"/>
+    <w:uiPriority w:val="99"/>
+    <w:semiHidden/>
+    <w:unhideWhenUsed/>
+    <w:rsid w:val="00052903"/>
+    <w:rPr>
+      <w:color w:val="954F72" w:themeColor="followedHyperlink"/>
+      <w:u w:val="single"/>
     </w:rPr>
   </w:style>
 </w:styles>

--- a/Pasos a seguir.docx
+++ b/Pasos a seguir.docx
@@ -19,16 +19,7 @@
           <w:u w:val="single"/>
           <w:lang w:val="es-MX"/>
         </w:rPr>
-        <w:t xml:space="preserve">CURSO </w:t>
-      </w:r>
-      <w:r>
-        <w:rPr>
-          <w:b/>
-          <w:bCs/>
-          <w:u w:val="single"/>
-          <w:lang w:val="es-MX"/>
-        </w:rPr>
-        <w:t xml:space="preserve">Docker y </w:t>
+        <w:t xml:space="preserve">CURSO Docker y </w:t>
       </w:r>
       <w:proofErr w:type="spellStart"/>
       <w:r>
@@ -250,6 +241,40 @@
     </w:p>
     <w:p>
       <w:pPr>
+        <w:rPr>
+          <w:highlight w:val="yellow"/>
+          <w:lang w:val="es-MX"/>
+        </w:rPr>
+      </w:pPr>
+      <w:r>
+        <w:rPr>
+          <w:highlight w:val="yellow"/>
+          <w:lang w:val="es-MX"/>
+        </w:rPr>
+        <w:lastRenderedPageBreak/>
+        <w:t>Nota: Los repositorios se encuentran públicos, pero si se tuviese algún problema escribir al correo:</w:t>
+      </w:r>
+    </w:p>
+    <w:p>
+      <w:pPr>
+        <w:rPr>
+          <w:b/>
+          <w:bCs/>
+          <w:lang w:val="es-MX"/>
+        </w:rPr>
+      </w:pPr>
+      <w:r>
+        <w:rPr>
+          <w:b/>
+          <w:bCs/>
+          <w:highlight w:val="yellow"/>
+          <w:lang w:val="es-MX"/>
+        </w:rPr>
+        <w:t>Jbalboa.fiis@gmail.com</w:t>
+      </w:r>
+    </w:p>
+    <w:p>
+      <w:pPr>
         <w:pStyle w:val="Prrafodelista"/>
         <w:numPr>
           <w:ilvl w:val="0"/>
@@ -263,7 +288,6 @@
         <w:rPr>
           <w:lang w:val="es-MX"/>
         </w:rPr>
-        <w:lastRenderedPageBreak/>
         <w:t xml:space="preserve">Crear </w:t>
       </w:r>
       <w:proofErr w:type="spellStart"/>
@@ -993,6 +1017,7 @@
         <w:rPr>
           <w:lang w:val="es-MX"/>
         </w:rPr>
+        <w:lastRenderedPageBreak/>
         <w:t xml:space="preserve">SID: </w:t>
       </w:r>
       <w:proofErr w:type="spellStart"/>
@@ -1627,21 +1652,7 @@
         <w:rPr>
           <w:lang w:val="es-MX"/>
         </w:rPr>
-        <w:t xml:space="preserve">Este punto no es estrictamente necesario, ya que la creación de objetos se realiza al levantar </w:t>
-      </w:r>
-      <w:proofErr w:type="gramStart"/>
-      <w:r>
-        <w:rPr>
-          <w:lang w:val="es-MX"/>
-        </w:rPr>
-        <w:t>los microservicio</w:t>
-      </w:r>
-      <w:proofErr w:type="gramEnd"/>
-      <w:r>
-        <w:rPr>
-          <w:lang w:val="es-MX"/>
-        </w:rPr>
-        <w:t>.</w:t>
+        <w:t>Este punto no es estrictamente necesario, ya que la creación de objetos se realiza al levantar los microservicio.</w:t>
       </w:r>
     </w:p>
     <w:p>
@@ -1826,7 +1837,6 @@
         </w:rPr>
         <w:t xml:space="preserve"> </w:t>
       </w:r>
-      <w:proofErr w:type="gramStart"/>
       <w:r>
         <w:rPr>
           <w:rFonts w:ascii="Consolas" w:eastAsia="Times New Roman" w:hAnsi="Consolas" w:cs="Times New Roman"/>
@@ -1849,7 +1859,6 @@
         </w:rPr>
         <w:t>(</w:t>
       </w:r>
-      <w:proofErr w:type="gramEnd"/>
       <w:r>
         <w:rPr>
           <w:rFonts w:ascii="Consolas" w:eastAsia="Times New Roman" w:hAnsi="Consolas" w:cs="Times New Roman"/>
@@ -2320,7 +2329,6 @@
         </w:rPr>
         <w:t xml:space="preserve"> </w:t>
       </w:r>
-      <w:proofErr w:type="gramStart"/>
       <w:r>
         <w:rPr>
           <w:rFonts w:ascii="Consolas" w:eastAsia="Times New Roman" w:hAnsi="Consolas" w:cs="Times New Roman"/>
@@ -2343,7 +2351,6 @@
         </w:rPr>
         <w:t>(</w:t>
       </w:r>
-      <w:proofErr w:type="gramEnd"/>
       <w:r>
         <w:rPr>
           <w:rFonts w:ascii="Consolas" w:eastAsia="Times New Roman" w:hAnsi="Consolas" w:cs="Times New Roman"/>
@@ -3234,20 +3241,8 @@
           <w:szCs w:val="20"/>
           <w:lang w:eastAsia="es-PE"/>
         </w:rPr>
-        <w:t xml:space="preserve">  </w:t>
-      </w:r>
-      <w:proofErr w:type="gramStart"/>
-      <w:r>
-        <w:rPr>
-          <w:rFonts w:ascii="Consolas" w:eastAsia="Times New Roman" w:hAnsi="Consolas" w:cs="Times New Roman"/>
-          <w:color w:val="000000"/>
-          <w:sz w:val="20"/>
-          <w:szCs w:val="20"/>
-          <w:lang w:eastAsia="es-PE"/>
-        </w:rPr>
-        <w:t>STORAGE(</w:t>
-      </w:r>
-      <w:proofErr w:type="gramEnd"/>
+        <w:t xml:space="preserve">  STORAGE(</w:t>
+      </w:r>
       <w:r>
         <w:rPr>
           <w:rFonts w:ascii="Consolas" w:eastAsia="Times New Roman" w:hAnsi="Consolas" w:cs="Times New Roman"/>
@@ -3601,9 +3596,64 @@
           <w:szCs w:val="20"/>
           <w:lang w:eastAsia="es-PE"/>
         </w:rPr>
-        <w:t>"USERS</w:t>
-      </w:r>
-      <w:proofErr w:type="gramStart"/>
+        <w:t>"USERS"</w:t>
+      </w:r>
+      <w:r>
+        <w:rPr>
+          <w:rFonts w:ascii="Consolas" w:eastAsia="Times New Roman" w:hAnsi="Consolas" w:cs="Times New Roman"/>
+          <w:color w:val="000000"/>
+          <w:sz w:val="20"/>
+          <w:szCs w:val="20"/>
+          <w:lang w:eastAsia="es-PE"/>
+        </w:rPr>
+        <w:t xml:space="preserve">  ENABLE, </w:t>
+      </w:r>
+    </w:p>
+    <w:p>
+      <w:pPr>
+        <w:shd w:val="clear" w:color="auto" w:fill="FFFFFF"/>
+        <w:spacing w:after="0" w:line="240" w:lineRule="auto"/>
+        <w:rPr>
+          <w:rFonts w:ascii="Consolas" w:eastAsia="Times New Roman" w:hAnsi="Consolas" w:cs="Times New Roman"/>
+          <w:color w:val="000000"/>
+          <w:sz w:val="20"/>
+          <w:szCs w:val="20"/>
+          <w:lang w:eastAsia="es-PE"/>
+        </w:rPr>
+      </w:pPr>
+      <w:r>
+        <w:rPr>
+          <w:rFonts w:ascii="Consolas" w:eastAsia="Times New Roman" w:hAnsi="Consolas" w:cs="Times New Roman"/>
+          <w:color w:val="000000"/>
+          <w:sz w:val="20"/>
+          <w:szCs w:val="20"/>
+          <w:lang w:eastAsia="es-PE"/>
+        </w:rPr>
+        <w:tab/>
+        <w:t xml:space="preserve"> </w:t>
+      </w:r>
+      <w:r>
+        <w:rPr>
+          <w:rFonts w:ascii="Consolas" w:eastAsia="Times New Roman" w:hAnsi="Consolas" w:cs="Times New Roman"/>
+          <w:b/>
+          <w:bCs/>
+          <w:color w:val="800000"/>
+          <w:sz w:val="20"/>
+          <w:szCs w:val="20"/>
+          <w:lang w:eastAsia="es-PE"/>
+        </w:rPr>
+        <w:t>CONSTRAINT</w:t>
+      </w:r>
+      <w:r>
+        <w:rPr>
+          <w:rFonts w:ascii="Consolas" w:eastAsia="Times New Roman" w:hAnsi="Consolas" w:cs="Times New Roman"/>
+          <w:color w:val="000000"/>
+          <w:sz w:val="20"/>
+          <w:szCs w:val="20"/>
+          <w:lang w:eastAsia="es-PE"/>
+        </w:rPr>
+        <w:t xml:space="preserve"> </w:t>
+      </w:r>
       <w:r>
         <w:rPr>
           <w:rFonts w:ascii="Consolas" w:eastAsia="Times New Roman" w:hAnsi="Consolas" w:cs="Times New Roman"/>
@@ -3614,51 +3664,16 @@
           <w:szCs w:val="20"/>
           <w:lang w:eastAsia="es-PE"/>
         </w:rPr>
-        <w:t>"</w:t>
-      </w:r>
-      <w:r>
-        <w:rPr>
-          <w:rFonts w:ascii="Consolas" w:eastAsia="Times New Roman" w:hAnsi="Consolas" w:cs="Times New Roman"/>
-          <w:color w:val="000000"/>
-          <w:sz w:val="20"/>
-          <w:szCs w:val="20"/>
-          <w:lang w:eastAsia="es-PE"/>
-        </w:rPr>
-        <w:t xml:space="preserve">  ENABLE</w:t>
-      </w:r>
-      <w:proofErr w:type="gramEnd"/>
-      <w:r>
-        <w:rPr>
-          <w:rFonts w:ascii="Consolas" w:eastAsia="Times New Roman" w:hAnsi="Consolas" w:cs="Times New Roman"/>
-          <w:color w:val="000000"/>
-          <w:sz w:val="20"/>
-          <w:szCs w:val="20"/>
-          <w:lang w:eastAsia="es-PE"/>
-        </w:rPr>
-        <w:t xml:space="preserve">, </w:t>
-      </w:r>
-    </w:p>
-    <w:p>
-      <w:pPr>
-        <w:shd w:val="clear" w:color="auto" w:fill="FFFFFF"/>
-        <w:spacing w:after="0" w:line="240" w:lineRule="auto"/>
-        <w:rPr>
-          <w:rFonts w:ascii="Consolas" w:eastAsia="Times New Roman" w:hAnsi="Consolas" w:cs="Times New Roman"/>
-          <w:color w:val="000000"/>
-          <w:sz w:val="20"/>
-          <w:szCs w:val="20"/>
-          <w:lang w:eastAsia="es-PE"/>
-        </w:rPr>
-      </w:pPr>
-      <w:r>
-        <w:rPr>
-          <w:rFonts w:ascii="Consolas" w:eastAsia="Times New Roman" w:hAnsi="Consolas" w:cs="Times New Roman"/>
-          <w:color w:val="000000"/>
-          <w:sz w:val="20"/>
-          <w:szCs w:val="20"/>
-          <w:lang w:eastAsia="es-PE"/>
-        </w:rPr>
-        <w:tab/>
+        <w:t>"UK3GNB3B0HCJYISTT3JEW62CX7X"</w:t>
+      </w:r>
+      <w:r>
+        <w:rPr>
+          <w:rFonts w:ascii="Consolas" w:eastAsia="Times New Roman" w:hAnsi="Consolas" w:cs="Times New Roman"/>
+          <w:color w:val="000000"/>
+          <w:sz w:val="20"/>
+          <w:szCs w:val="20"/>
+          <w:lang w:eastAsia="es-PE"/>
+        </w:rPr>
         <w:t xml:space="preserve"> </w:t>
       </w:r>
       <w:r>
@@ -3671,17 +3686,17 @@
           <w:szCs w:val="20"/>
           <w:lang w:eastAsia="es-PE"/>
         </w:rPr>
-        <w:t>CONSTRAINT</w:t>
-      </w:r>
-      <w:r>
-        <w:rPr>
-          <w:rFonts w:ascii="Consolas" w:eastAsia="Times New Roman" w:hAnsi="Consolas" w:cs="Times New Roman"/>
-          <w:color w:val="000000"/>
-          <w:sz w:val="20"/>
-          <w:szCs w:val="20"/>
-          <w:lang w:eastAsia="es-PE"/>
-        </w:rPr>
-        <w:t xml:space="preserve"> </w:t>
+        <w:t>UNIQUE</w:t>
+      </w:r>
+      <w:r>
+        <w:rPr>
+          <w:rFonts w:ascii="Consolas" w:eastAsia="Times New Roman" w:hAnsi="Consolas" w:cs="Times New Roman"/>
+          <w:color w:val="000000"/>
+          <w:sz w:val="20"/>
+          <w:szCs w:val="20"/>
+          <w:lang w:eastAsia="es-PE"/>
+        </w:rPr>
+        <w:t xml:space="preserve"> (</w:t>
       </w:r>
       <w:r>
         <w:rPr>
@@ -3693,17 +3708,40 @@
           <w:szCs w:val="20"/>
           <w:lang w:eastAsia="es-PE"/>
         </w:rPr>
-        <w:t>"UK3GNB3B0HCJYISTT3JEW62CX7X"</w:t>
-      </w:r>
-      <w:r>
-        <w:rPr>
-          <w:rFonts w:ascii="Consolas" w:eastAsia="Times New Roman" w:hAnsi="Consolas" w:cs="Times New Roman"/>
-          <w:color w:val="000000"/>
-          <w:sz w:val="20"/>
-          <w:szCs w:val="20"/>
-          <w:lang w:eastAsia="es-PE"/>
-        </w:rPr>
-        <w:t xml:space="preserve"> </w:t>
+        <w:t>"NOMBRE"</w:t>
+      </w:r>
+      <w:r>
+        <w:rPr>
+          <w:rFonts w:ascii="Consolas" w:eastAsia="Times New Roman" w:hAnsi="Consolas" w:cs="Times New Roman"/>
+          <w:color w:val="000000"/>
+          <w:sz w:val="20"/>
+          <w:szCs w:val="20"/>
+          <w:lang w:eastAsia="es-PE"/>
+        </w:rPr>
+        <w:t>)</w:t>
+      </w:r>
+    </w:p>
+    <w:p>
+      <w:pPr>
+        <w:shd w:val="clear" w:color="auto" w:fill="FFFFFF"/>
+        <w:spacing w:after="0" w:line="240" w:lineRule="auto"/>
+        <w:rPr>
+          <w:rFonts w:ascii="Consolas" w:eastAsia="Times New Roman" w:hAnsi="Consolas" w:cs="Times New Roman"/>
+          <w:color w:val="000000"/>
+          <w:sz w:val="20"/>
+          <w:szCs w:val="20"/>
+          <w:lang w:eastAsia="es-PE"/>
+        </w:rPr>
+      </w:pPr>
+      <w:r>
+        <w:rPr>
+          <w:rFonts w:ascii="Consolas" w:eastAsia="Times New Roman" w:hAnsi="Consolas" w:cs="Times New Roman"/>
+          <w:color w:val="000000"/>
+          <w:sz w:val="20"/>
+          <w:szCs w:val="20"/>
+          <w:lang w:eastAsia="es-PE"/>
+        </w:rPr>
+        <w:t xml:space="preserve">  </w:t>
       </w:r>
       <w:r>
         <w:rPr>
@@ -3715,17 +3753,531 @@
           <w:szCs w:val="20"/>
           <w:lang w:eastAsia="es-PE"/>
         </w:rPr>
-        <w:t>UNIQUE</w:t>
-      </w:r>
-      <w:r>
-        <w:rPr>
-          <w:rFonts w:ascii="Consolas" w:eastAsia="Times New Roman" w:hAnsi="Consolas" w:cs="Times New Roman"/>
-          <w:color w:val="000000"/>
-          <w:sz w:val="20"/>
-          <w:szCs w:val="20"/>
-          <w:lang w:eastAsia="es-PE"/>
-        </w:rPr>
-        <w:t xml:space="preserve"> (</w:t>
+        <w:t>USING</w:t>
+      </w:r>
+      <w:r>
+        <w:rPr>
+          <w:rFonts w:ascii="Consolas" w:eastAsia="Times New Roman" w:hAnsi="Consolas" w:cs="Times New Roman"/>
+          <w:color w:val="000000"/>
+          <w:sz w:val="20"/>
+          <w:szCs w:val="20"/>
+          <w:lang w:eastAsia="es-PE"/>
+        </w:rPr>
+        <w:t xml:space="preserve"> </w:t>
+      </w:r>
+      <w:r>
+        <w:rPr>
+          <w:rFonts w:ascii="Consolas" w:eastAsia="Times New Roman" w:hAnsi="Consolas" w:cs="Times New Roman"/>
+          <w:b/>
+          <w:bCs/>
+          <w:color w:val="800000"/>
+          <w:sz w:val="20"/>
+          <w:szCs w:val="20"/>
+          <w:lang w:eastAsia="es-PE"/>
+        </w:rPr>
+        <w:t>INDEX</w:t>
+      </w:r>
+      <w:r>
+        <w:rPr>
+          <w:rFonts w:ascii="Consolas" w:eastAsia="Times New Roman" w:hAnsi="Consolas" w:cs="Times New Roman"/>
+          <w:color w:val="000000"/>
+          <w:sz w:val="20"/>
+          <w:szCs w:val="20"/>
+          <w:lang w:eastAsia="es-PE"/>
+        </w:rPr>
+        <w:t xml:space="preserve"> </w:t>
+      </w:r>
+      <w:r>
+        <w:rPr>
+          <w:rFonts w:ascii="Consolas" w:eastAsia="Times New Roman" w:hAnsi="Consolas" w:cs="Times New Roman"/>
+          <w:b/>
+          <w:bCs/>
+          <w:color w:val="800000"/>
+          <w:sz w:val="20"/>
+          <w:szCs w:val="20"/>
+          <w:lang w:eastAsia="es-PE"/>
+        </w:rPr>
+        <w:t>PCTFREE</w:t>
+      </w:r>
+      <w:r>
+        <w:rPr>
+          <w:rFonts w:ascii="Consolas" w:eastAsia="Times New Roman" w:hAnsi="Consolas" w:cs="Times New Roman"/>
+          <w:color w:val="000000"/>
+          <w:sz w:val="20"/>
+          <w:szCs w:val="20"/>
+          <w:lang w:eastAsia="es-PE"/>
+        </w:rPr>
+        <w:t xml:space="preserve"> </w:t>
+      </w:r>
+      <w:r>
+        <w:rPr>
+          <w:rFonts w:ascii="Consolas" w:eastAsia="Times New Roman" w:hAnsi="Consolas" w:cs="Times New Roman"/>
+          <w:color w:val="0000FF"/>
+          <w:sz w:val="20"/>
+          <w:szCs w:val="20"/>
+          <w:lang w:eastAsia="es-PE"/>
+        </w:rPr>
+        <w:t>10</w:t>
+      </w:r>
+      <w:r>
+        <w:rPr>
+          <w:rFonts w:ascii="Consolas" w:eastAsia="Times New Roman" w:hAnsi="Consolas" w:cs="Times New Roman"/>
+          <w:color w:val="000000"/>
+          <w:sz w:val="20"/>
+          <w:szCs w:val="20"/>
+          <w:lang w:eastAsia="es-PE"/>
+        </w:rPr>
+        <w:t xml:space="preserve"> INITRANS </w:t>
+      </w:r>
+      <w:r>
+        <w:rPr>
+          <w:rFonts w:ascii="Consolas" w:eastAsia="Times New Roman" w:hAnsi="Consolas" w:cs="Times New Roman"/>
+          <w:color w:val="0000FF"/>
+          <w:sz w:val="20"/>
+          <w:szCs w:val="20"/>
+          <w:lang w:eastAsia="es-PE"/>
+        </w:rPr>
+        <w:t>2</w:t>
+      </w:r>
+      <w:r>
+        <w:rPr>
+          <w:rFonts w:ascii="Consolas" w:eastAsia="Times New Roman" w:hAnsi="Consolas" w:cs="Times New Roman"/>
+          <w:color w:val="000000"/>
+          <w:sz w:val="20"/>
+          <w:szCs w:val="20"/>
+          <w:lang w:eastAsia="es-PE"/>
+        </w:rPr>
+        <w:t xml:space="preserve"> MAXTRANS </w:t>
+      </w:r>
+      <w:r>
+        <w:rPr>
+          <w:rFonts w:ascii="Consolas" w:eastAsia="Times New Roman" w:hAnsi="Consolas" w:cs="Times New Roman"/>
+          <w:color w:val="0000FF"/>
+          <w:sz w:val="20"/>
+          <w:szCs w:val="20"/>
+          <w:lang w:eastAsia="es-PE"/>
+        </w:rPr>
+        <w:t>255</w:t>
+      </w:r>
+      <w:r>
+        <w:rPr>
+          <w:rFonts w:ascii="Consolas" w:eastAsia="Times New Roman" w:hAnsi="Consolas" w:cs="Times New Roman"/>
+          <w:color w:val="000000"/>
+          <w:sz w:val="20"/>
+          <w:szCs w:val="20"/>
+          <w:lang w:eastAsia="es-PE"/>
+        </w:rPr>
+        <w:t xml:space="preserve"> </w:t>
+      </w:r>
+      <w:r>
+        <w:rPr>
+          <w:rFonts w:ascii="Consolas" w:eastAsia="Times New Roman" w:hAnsi="Consolas" w:cs="Times New Roman"/>
+          <w:b/>
+          <w:bCs/>
+          <w:color w:val="800000"/>
+          <w:sz w:val="20"/>
+          <w:szCs w:val="20"/>
+          <w:lang w:eastAsia="es-PE"/>
+        </w:rPr>
+        <w:t>COMPUTE</w:t>
+      </w:r>
+      <w:r>
+        <w:rPr>
+          <w:rFonts w:ascii="Consolas" w:eastAsia="Times New Roman" w:hAnsi="Consolas" w:cs="Times New Roman"/>
+          <w:color w:val="000000"/>
+          <w:sz w:val="20"/>
+          <w:szCs w:val="20"/>
+          <w:lang w:eastAsia="es-PE"/>
+        </w:rPr>
+        <w:t xml:space="preserve"> </w:t>
+      </w:r>
+      <w:r>
+        <w:rPr>
+          <w:rFonts w:ascii="Consolas" w:eastAsia="Times New Roman" w:hAnsi="Consolas" w:cs="Times New Roman"/>
+          <w:b/>
+          <w:bCs/>
+          <w:color w:val="800000"/>
+          <w:sz w:val="20"/>
+          <w:szCs w:val="20"/>
+          <w:lang w:eastAsia="es-PE"/>
+        </w:rPr>
+        <w:t>STATISTICS</w:t>
+      </w:r>
+      <w:r>
+        <w:rPr>
+          <w:rFonts w:ascii="Consolas" w:eastAsia="Times New Roman" w:hAnsi="Consolas" w:cs="Times New Roman"/>
+          <w:color w:val="000000"/>
+          <w:sz w:val="20"/>
+          <w:szCs w:val="20"/>
+          <w:lang w:eastAsia="es-PE"/>
+        </w:rPr>
+        <w:t xml:space="preserve"> </w:t>
+      </w:r>
+    </w:p>
+    <w:p>
+      <w:pPr>
+        <w:shd w:val="clear" w:color="auto" w:fill="FFFFFF"/>
+        <w:spacing w:after="0" w:line="240" w:lineRule="auto"/>
+        <w:rPr>
+          <w:rFonts w:ascii="Consolas" w:eastAsia="Times New Roman" w:hAnsi="Consolas" w:cs="Times New Roman"/>
+          <w:color w:val="000000"/>
+          <w:sz w:val="20"/>
+          <w:szCs w:val="20"/>
+          <w:lang w:eastAsia="es-PE"/>
+        </w:rPr>
+      </w:pPr>
+      <w:r>
+        <w:rPr>
+          <w:rFonts w:ascii="Consolas" w:eastAsia="Times New Roman" w:hAnsi="Consolas" w:cs="Times New Roman"/>
+          <w:color w:val="000000"/>
+          <w:sz w:val="20"/>
+          <w:szCs w:val="20"/>
+          <w:lang w:eastAsia="es-PE"/>
+        </w:rPr>
+        <w:t xml:space="preserve">  STORAGE(</w:t>
+      </w:r>
+      <w:r>
+        <w:rPr>
+          <w:rFonts w:ascii="Consolas" w:eastAsia="Times New Roman" w:hAnsi="Consolas" w:cs="Times New Roman"/>
+          <w:b/>
+          <w:bCs/>
+          <w:color w:val="800000"/>
+          <w:sz w:val="20"/>
+          <w:szCs w:val="20"/>
+          <w:lang w:eastAsia="es-PE"/>
+        </w:rPr>
+        <w:t>INITIAL</w:t>
+      </w:r>
+      <w:r>
+        <w:rPr>
+          <w:rFonts w:ascii="Consolas" w:eastAsia="Times New Roman" w:hAnsi="Consolas" w:cs="Times New Roman"/>
+          <w:color w:val="000000"/>
+          <w:sz w:val="20"/>
+          <w:szCs w:val="20"/>
+          <w:lang w:eastAsia="es-PE"/>
+        </w:rPr>
+        <w:t xml:space="preserve"> </w:t>
+      </w:r>
+      <w:r>
+        <w:rPr>
+          <w:rFonts w:ascii="Consolas" w:eastAsia="Times New Roman" w:hAnsi="Consolas" w:cs="Times New Roman"/>
+          <w:color w:val="0000FF"/>
+          <w:sz w:val="20"/>
+          <w:szCs w:val="20"/>
+          <w:lang w:eastAsia="es-PE"/>
+        </w:rPr>
+        <w:t>65536</w:t>
+      </w:r>
+      <w:r>
+        <w:rPr>
+          <w:rFonts w:ascii="Consolas" w:eastAsia="Times New Roman" w:hAnsi="Consolas" w:cs="Times New Roman"/>
+          <w:color w:val="000000"/>
+          <w:sz w:val="20"/>
+          <w:szCs w:val="20"/>
+          <w:lang w:eastAsia="es-PE"/>
+        </w:rPr>
+        <w:t xml:space="preserve"> </w:t>
+      </w:r>
+      <w:r>
+        <w:rPr>
+          <w:rFonts w:ascii="Consolas" w:eastAsia="Times New Roman" w:hAnsi="Consolas" w:cs="Times New Roman"/>
+          <w:b/>
+          <w:bCs/>
+          <w:color w:val="800000"/>
+          <w:sz w:val="20"/>
+          <w:szCs w:val="20"/>
+          <w:lang w:eastAsia="es-PE"/>
+        </w:rPr>
+        <w:t>NEXT</w:t>
+      </w:r>
+      <w:r>
+        <w:rPr>
+          <w:rFonts w:ascii="Consolas" w:eastAsia="Times New Roman" w:hAnsi="Consolas" w:cs="Times New Roman"/>
+          <w:color w:val="000000"/>
+          <w:sz w:val="20"/>
+          <w:szCs w:val="20"/>
+          <w:lang w:eastAsia="es-PE"/>
+        </w:rPr>
+        <w:t xml:space="preserve"> </w:t>
+      </w:r>
+      <w:r>
+        <w:rPr>
+          <w:rFonts w:ascii="Consolas" w:eastAsia="Times New Roman" w:hAnsi="Consolas" w:cs="Times New Roman"/>
+          <w:color w:val="0000FF"/>
+          <w:sz w:val="20"/>
+          <w:szCs w:val="20"/>
+          <w:lang w:eastAsia="es-PE"/>
+        </w:rPr>
+        <w:t>1048576</w:t>
+      </w:r>
+      <w:r>
+        <w:rPr>
+          <w:rFonts w:ascii="Consolas" w:eastAsia="Times New Roman" w:hAnsi="Consolas" w:cs="Times New Roman"/>
+          <w:color w:val="000000"/>
+          <w:sz w:val="20"/>
+          <w:szCs w:val="20"/>
+          <w:lang w:eastAsia="es-PE"/>
+        </w:rPr>
+        <w:t xml:space="preserve"> MINEXTENTS </w:t>
+      </w:r>
+      <w:r>
+        <w:rPr>
+          <w:rFonts w:ascii="Consolas" w:eastAsia="Times New Roman" w:hAnsi="Consolas" w:cs="Times New Roman"/>
+          <w:color w:val="0000FF"/>
+          <w:sz w:val="20"/>
+          <w:szCs w:val="20"/>
+          <w:lang w:eastAsia="es-PE"/>
+        </w:rPr>
+        <w:t>1</w:t>
+      </w:r>
+      <w:r>
+        <w:rPr>
+          <w:rFonts w:ascii="Consolas" w:eastAsia="Times New Roman" w:hAnsi="Consolas" w:cs="Times New Roman"/>
+          <w:color w:val="000000"/>
+          <w:sz w:val="20"/>
+          <w:szCs w:val="20"/>
+          <w:lang w:eastAsia="es-PE"/>
+        </w:rPr>
+        <w:t xml:space="preserve"> </w:t>
+      </w:r>
+      <w:r>
+        <w:rPr>
+          <w:rFonts w:ascii="Consolas" w:eastAsia="Times New Roman" w:hAnsi="Consolas" w:cs="Times New Roman"/>
+          <w:b/>
+          <w:bCs/>
+          <w:color w:val="800000"/>
+          <w:sz w:val="20"/>
+          <w:szCs w:val="20"/>
+          <w:lang w:eastAsia="es-PE"/>
+        </w:rPr>
+        <w:t>MAXEXTENTS</w:t>
+      </w:r>
+      <w:r>
+        <w:rPr>
+          <w:rFonts w:ascii="Consolas" w:eastAsia="Times New Roman" w:hAnsi="Consolas" w:cs="Times New Roman"/>
+          <w:color w:val="000000"/>
+          <w:sz w:val="20"/>
+          <w:szCs w:val="20"/>
+          <w:lang w:eastAsia="es-PE"/>
+        </w:rPr>
+        <w:t xml:space="preserve"> </w:t>
+      </w:r>
+      <w:r>
+        <w:rPr>
+          <w:rFonts w:ascii="Consolas" w:eastAsia="Times New Roman" w:hAnsi="Consolas" w:cs="Times New Roman"/>
+          <w:color w:val="0000FF"/>
+          <w:sz w:val="20"/>
+          <w:szCs w:val="20"/>
+          <w:lang w:eastAsia="es-PE"/>
+        </w:rPr>
+        <w:t>2147483645</w:t>
+      </w:r>
+    </w:p>
+    <w:p>
+      <w:pPr>
+        <w:shd w:val="clear" w:color="auto" w:fill="FFFFFF"/>
+        <w:spacing w:after="0" w:line="240" w:lineRule="auto"/>
+        <w:rPr>
+          <w:rFonts w:ascii="Consolas" w:eastAsia="Times New Roman" w:hAnsi="Consolas" w:cs="Times New Roman"/>
+          <w:color w:val="000000"/>
+          <w:sz w:val="20"/>
+          <w:szCs w:val="20"/>
+          <w:lang w:eastAsia="es-PE"/>
+        </w:rPr>
+      </w:pPr>
+      <w:r>
+        <w:rPr>
+          <w:rFonts w:ascii="Consolas" w:eastAsia="Times New Roman" w:hAnsi="Consolas" w:cs="Times New Roman"/>
+          <w:color w:val="000000"/>
+          <w:sz w:val="20"/>
+          <w:szCs w:val="20"/>
+          <w:lang w:eastAsia="es-PE"/>
+        </w:rPr>
+        <w:t xml:space="preserve">  PCTINCREASE </w:t>
+      </w:r>
+      <w:r>
+        <w:rPr>
+          <w:rFonts w:ascii="Consolas" w:eastAsia="Times New Roman" w:hAnsi="Consolas" w:cs="Times New Roman"/>
+          <w:color w:val="0000FF"/>
+          <w:sz w:val="20"/>
+          <w:szCs w:val="20"/>
+          <w:lang w:eastAsia="es-PE"/>
+        </w:rPr>
+        <w:t>0</w:t>
+      </w:r>
+      <w:r>
+        <w:rPr>
+          <w:rFonts w:ascii="Consolas" w:eastAsia="Times New Roman" w:hAnsi="Consolas" w:cs="Times New Roman"/>
+          <w:color w:val="000000"/>
+          <w:sz w:val="20"/>
+          <w:szCs w:val="20"/>
+          <w:lang w:eastAsia="es-PE"/>
+        </w:rPr>
+        <w:t xml:space="preserve"> FREELISTS </w:t>
+      </w:r>
+      <w:r>
+        <w:rPr>
+          <w:rFonts w:ascii="Consolas" w:eastAsia="Times New Roman" w:hAnsi="Consolas" w:cs="Times New Roman"/>
+          <w:color w:val="0000FF"/>
+          <w:sz w:val="20"/>
+          <w:szCs w:val="20"/>
+          <w:lang w:eastAsia="es-PE"/>
+        </w:rPr>
+        <w:t>1</w:t>
+      </w:r>
+      <w:r>
+        <w:rPr>
+          <w:rFonts w:ascii="Consolas" w:eastAsia="Times New Roman" w:hAnsi="Consolas" w:cs="Times New Roman"/>
+          <w:color w:val="000000"/>
+          <w:sz w:val="20"/>
+          <w:szCs w:val="20"/>
+          <w:lang w:eastAsia="es-PE"/>
+        </w:rPr>
+        <w:t xml:space="preserve"> FREELIST GROUPS </w:t>
+      </w:r>
+      <w:r>
+        <w:rPr>
+          <w:rFonts w:ascii="Consolas" w:eastAsia="Times New Roman" w:hAnsi="Consolas" w:cs="Times New Roman"/>
+          <w:color w:val="0000FF"/>
+          <w:sz w:val="20"/>
+          <w:szCs w:val="20"/>
+          <w:lang w:eastAsia="es-PE"/>
+        </w:rPr>
+        <w:t>1</w:t>
+      </w:r>
+    </w:p>
+    <w:p>
+      <w:pPr>
+        <w:shd w:val="clear" w:color="auto" w:fill="FFFFFF"/>
+        <w:spacing w:after="0" w:line="240" w:lineRule="auto"/>
+        <w:rPr>
+          <w:rFonts w:ascii="Consolas" w:eastAsia="Times New Roman" w:hAnsi="Consolas" w:cs="Times New Roman"/>
+          <w:color w:val="000000"/>
+          <w:sz w:val="20"/>
+          <w:szCs w:val="20"/>
+          <w:lang w:eastAsia="es-PE"/>
+        </w:rPr>
+      </w:pPr>
+      <w:r>
+        <w:rPr>
+          <w:rFonts w:ascii="Consolas" w:eastAsia="Times New Roman" w:hAnsi="Consolas" w:cs="Times New Roman"/>
+          <w:color w:val="000000"/>
+          <w:sz w:val="20"/>
+          <w:szCs w:val="20"/>
+          <w:lang w:eastAsia="es-PE"/>
+        </w:rPr>
+        <w:t xml:space="preserve">  BUFFER_POOL </w:t>
+      </w:r>
+      <w:r>
+        <w:rPr>
+          <w:rFonts w:ascii="Consolas" w:eastAsia="Times New Roman" w:hAnsi="Consolas" w:cs="Times New Roman"/>
+          <w:b/>
+          <w:bCs/>
+          <w:color w:val="800000"/>
+          <w:sz w:val="20"/>
+          <w:szCs w:val="20"/>
+          <w:lang w:eastAsia="es-PE"/>
+        </w:rPr>
+        <w:t>DEFAULT</w:t>
+      </w:r>
+      <w:r>
+        <w:rPr>
+          <w:rFonts w:ascii="Consolas" w:eastAsia="Times New Roman" w:hAnsi="Consolas" w:cs="Times New Roman"/>
+          <w:color w:val="000000"/>
+          <w:sz w:val="20"/>
+          <w:szCs w:val="20"/>
+          <w:lang w:eastAsia="es-PE"/>
+        </w:rPr>
+        <w:t xml:space="preserve"> FLASH_CACHE </w:t>
+      </w:r>
+      <w:r>
+        <w:rPr>
+          <w:rFonts w:ascii="Consolas" w:eastAsia="Times New Roman" w:hAnsi="Consolas" w:cs="Times New Roman"/>
+          <w:b/>
+          <w:bCs/>
+          <w:color w:val="800000"/>
+          <w:sz w:val="20"/>
+          <w:szCs w:val="20"/>
+          <w:lang w:eastAsia="es-PE"/>
+        </w:rPr>
+        <w:t>DEFAULT</w:t>
+      </w:r>
+      <w:r>
+        <w:rPr>
+          <w:rFonts w:ascii="Consolas" w:eastAsia="Times New Roman" w:hAnsi="Consolas" w:cs="Times New Roman"/>
+          <w:color w:val="000000"/>
+          <w:sz w:val="20"/>
+          <w:szCs w:val="20"/>
+          <w:lang w:eastAsia="es-PE"/>
+        </w:rPr>
+        <w:t xml:space="preserve"> CELL_FLASH_CACHE </w:t>
+      </w:r>
+      <w:r>
+        <w:rPr>
+          <w:rFonts w:ascii="Consolas" w:eastAsia="Times New Roman" w:hAnsi="Consolas" w:cs="Times New Roman"/>
+          <w:b/>
+          <w:bCs/>
+          <w:color w:val="800000"/>
+          <w:sz w:val="20"/>
+          <w:szCs w:val="20"/>
+          <w:lang w:eastAsia="es-PE"/>
+        </w:rPr>
+        <w:t>DEFAULT</w:t>
+      </w:r>
+      <w:r>
+        <w:rPr>
+          <w:rFonts w:ascii="Consolas" w:eastAsia="Times New Roman" w:hAnsi="Consolas" w:cs="Times New Roman"/>
+          <w:color w:val="000000"/>
+          <w:sz w:val="20"/>
+          <w:szCs w:val="20"/>
+          <w:lang w:eastAsia="es-PE"/>
+        </w:rPr>
+        <w:t>)</w:t>
+      </w:r>
+    </w:p>
+    <w:p>
+      <w:pPr>
+        <w:shd w:val="clear" w:color="auto" w:fill="FFFFFF"/>
+        <w:spacing w:after="0" w:line="240" w:lineRule="auto"/>
+        <w:rPr>
+          <w:rFonts w:ascii="Consolas" w:eastAsia="Times New Roman" w:hAnsi="Consolas" w:cs="Times New Roman"/>
+          <w:color w:val="000000"/>
+          <w:sz w:val="20"/>
+          <w:szCs w:val="20"/>
+          <w:lang w:eastAsia="es-PE"/>
+        </w:rPr>
+      </w:pPr>
+      <w:r>
+        <w:rPr>
+          <w:rFonts w:ascii="Consolas" w:eastAsia="Times New Roman" w:hAnsi="Consolas" w:cs="Times New Roman"/>
+          <w:color w:val="000000"/>
+          <w:sz w:val="20"/>
+          <w:szCs w:val="20"/>
+          <w:lang w:eastAsia="es-PE"/>
+        </w:rPr>
+        <w:t xml:space="preserve">  </w:t>
+      </w:r>
+      <w:r>
+        <w:rPr>
+          <w:rFonts w:ascii="Consolas" w:eastAsia="Times New Roman" w:hAnsi="Consolas" w:cs="Times New Roman"/>
+          <w:b/>
+          <w:bCs/>
+          <w:color w:val="800000"/>
+          <w:sz w:val="20"/>
+          <w:szCs w:val="20"/>
+          <w:lang w:eastAsia="es-PE"/>
+        </w:rPr>
+        <w:t>TABLESPACE</w:t>
+      </w:r>
+      <w:r>
+        <w:rPr>
+          <w:rFonts w:ascii="Consolas" w:eastAsia="Times New Roman" w:hAnsi="Consolas" w:cs="Times New Roman"/>
+          <w:color w:val="000000"/>
+          <w:sz w:val="20"/>
+          <w:szCs w:val="20"/>
+          <w:lang w:eastAsia="es-PE"/>
+        </w:rPr>
+        <w:t xml:space="preserve"> </w:t>
       </w:r>
       <w:r>
         <w:rPr>
@@ -3737,17 +4289,17 @@
           <w:szCs w:val="20"/>
           <w:lang w:eastAsia="es-PE"/>
         </w:rPr>
-        <w:t>"NOMBRE"</w:t>
-      </w:r>
-      <w:r>
-        <w:rPr>
-          <w:rFonts w:ascii="Consolas" w:eastAsia="Times New Roman" w:hAnsi="Consolas" w:cs="Times New Roman"/>
-          <w:color w:val="000000"/>
-          <w:sz w:val="20"/>
-          <w:szCs w:val="20"/>
-          <w:lang w:eastAsia="es-PE"/>
-        </w:rPr>
-        <w:t>)</w:t>
+        <w:t>"USERS"</w:t>
+      </w:r>
+      <w:r>
+        <w:rPr>
+          <w:rFonts w:ascii="Consolas" w:eastAsia="Times New Roman" w:hAnsi="Consolas" w:cs="Times New Roman"/>
+          <w:color w:val="000000"/>
+          <w:sz w:val="20"/>
+          <w:szCs w:val="20"/>
+          <w:lang w:eastAsia="es-PE"/>
+        </w:rPr>
+        <w:t xml:space="preserve">  ENABLE</w:t>
       </w:r>
     </w:p>
     <w:p>
@@ -3770,7 +4322,7 @@
           <w:szCs w:val="20"/>
           <w:lang w:eastAsia="es-PE"/>
         </w:rPr>
-        <w:t xml:space="preserve">  </w:t>
+        <w:t xml:space="preserve">   ) SEGMENT CREATION </w:t>
       </w:r>
       <w:r>
         <w:rPr>
@@ -3782,7 +4334,7 @@
           <w:szCs w:val="20"/>
           <w:lang w:eastAsia="es-PE"/>
         </w:rPr>
-        <w:t>USING</w:t>
+        <w:t>IMMEDIATE</w:t>
       </w:r>
       <w:r>
         <w:rPr>
@@ -3793,6 +4345,29 @@
           <w:lang w:eastAsia="es-PE"/>
         </w:rPr>
         <w:t xml:space="preserve"> </w:t>
+      </w:r>
+    </w:p>
+    <w:p>
+      <w:pPr>
+        <w:shd w:val="clear" w:color="auto" w:fill="FFFFFF"/>
+        <w:spacing w:after="0" w:line="240" w:lineRule="auto"/>
+        <w:rPr>
+          <w:rFonts w:ascii="Consolas" w:eastAsia="Times New Roman" w:hAnsi="Consolas" w:cs="Times New Roman"/>
+          <w:color w:val="000000"/>
+          <w:sz w:val="20"/>
+          <w:szCs w:val="20"/>
+          <w:lang w:eastAsia="es-PE"/>
+        </w:rPr>
+      </w:pPr>
+      <w:r>
+        <w:rPr>
+          <w:rFonts w:ascii="Consolas" w:eastAsia="Times New Roman" w:hAnsi="Consolas" w:cs="Times New Roman"/>
+          <w:color w:val="000000"/>
+          <w:sz w:val="20"/>
+          <w:szCs w:val="20"/>
+          <w:lang w:eastAsia="es-PE"/>
+        </w:rPr>
+        <w:t xml:space="preserve">  </w:t>
       </w:r>
       <w:r>
         <w:rPr>
@@ -3804,8 +4379,111 @@
           <w:szCs w:val="20"/>
           <w:lang w:eastAsia="es-PE"/>
         </w:rPr>
-        <w:t>INDEX</w:t>
-      </w:r>
+        <w:t>PCTFREE</w:t>
+      </w:r>
+      <w:r>
+        <w:rPr>
+          <w:rFonts w:ascii="Consolas" w:eastAsia="Times New Roman" w:hAnsi="Consolas" w:cs="Times New Roman"/>
+          <w:color w:val="000000"/>
+          <w:sz w:val="20"/>
+          <w:szCs w:val="20"/>
+          <w:lang w:eastAsia="es-PE"/>
+        </w:rPr>
+        <w:t xml:space="preserve"> </w:t>
+      </w:r>
+      <w:r>
+        <w:rPr>
+          <w:rFonts w:ascii="Consolas" w:eastAsia="Times New Roman" w:hAnsi="Consolas" w:cs="Times New Roman"/>
+          <w:color w:val="0000FF"/>
+          <w:sz w:val="20"/>
+          <w:szCs w:val="20"/>
+          <w:lang w:eastAsia="es-PE"/>
+        </w:rPr>
+        <w:t>10</w:t>
+      </w:r>
+      <w:r>
+        <w:rPr>
+          <w:rFonts w:ascii="Consolas" w:eastAsia="Times New Roman" w:hAnsi="Consolas" w:cs="Times New Roman"/>
+          <w:color w:val="000000"/>
+          <w:sz w:val="20"/>
+          <w:szCs w:val="20"/>
+          <w:lang w:eastAsia="es-PE"/>
+        </w:rPr>
+        <w:t xml:space="preserve"> PCTUSED </w:t>
+      </w:r>
+      <w:r>
+        <w:rPr>
+          <w:rFonts w:ascii="Consolas" w:eastAsia="Times New Roman" w:hAnsi="Consolas" w:cs="Times New Roman"/>
+          <w:color w:val="0000FF"/>
+          <w:sz w:val="20"/>
+          <w:szCs w:val="20"/>
+          <w:lang w:eastAsia="es-PE"/>
+        </w:rPr>
+        <w:t>40</w:t>
+      </w:r>
+      <w:r>
+        <w:rPr>
+          <w:rFonts w:ascii="Consolas" w:eastAsia="Times New Roman" w:hAnsi="Consolas" w:cs="Times New Roman"/>
+          <w:color w:val="000000"/>
+          <w:sz w:val="20"/>
+          <w:szCs w:val="20"/>
+          <w:lang w:eastAsia="es-PE"/>
+        </w:rPr>
+        <w:t xml:space="preserve"> INITRANS </w:t>
+      </w:r>
+      <w:r>
+        <w:rPr>
+          <w:rFonts w:ascii="Consolas" w:eastAsia="Times New Roman" w:hAnsi="Consolas" w:cs="Times New Roman"/>
+          <w:color w:val="0000FF"/>
+          <w:sz w:val="20"/>
+          <w:szCs w:val="20"/>
+          <w:lang w:eastAsia="es-PE"/>
+        </w:rPr>
+        <w:t>1</w:t>
+      </w:r>
+      <w:r>
+        <w:rPr>
+          <w:rFonts w:ascii="Consolas" w:eastAsia="Times New Roman" w:hAnsi="Consolas" w:cs="Times New Roman"/>
+          <w:color w:val="000000"/>
+          <w:sz w:val="20"/>
+          <w:szCs w:val="20"/>
+          <w:lang w:eastAsia="es-PE"/>
+        </w:rPr>
+        <w:t xml:space="preserve"> MAXTRANS </w:t>
+      </w:r>
+      <w:r>
+        <w:rPr>
+          <w:rFonts w:ascii="Consolas" w:eastAsia="Times New Roman" w:hAnsi="Consolas" w:cs="Times New Roman"/>
+          <w:color w:val="0000FF"/>
+          <w:sz w:val="20"/>
+          <w:szCs w:val="20"/>
+          <w:lang w:eastAsia="es-PE"/>
+        </w:rPr>
+        <w:t>255</w:t>
+      </w:r>
+      <w:r>
+        <w:rPr>
+          <w:rFonts w:ascii="Consolas" w:eastAsia="Times New Roman" w:hAnsi="Consolas" w:cs="Times New Roman"/>
+          <w:color w:val="000000"/>
+          <w:sz w:val="20"/>
+          <w:szCs w:val="20"/>
+          <w:lang w:eastAsia="es-PE"/>
+        </w:rPr>
+        <w:t xml:space="preserve"> </w:t>
+      </w:r>
+    </w:p>
+    <w:p>
+      <w:pPr>
+        <w:shd w:val="clear" w:color="auto" w:fill="FFFFFF"/>
+        <w:spacing w:after="0" w:line="240" w:lineRule="auto"/>
+        <w:rPr>
+          <w:rFonts w:ascii="Consolas" w:eastAsia="Times New Roman" w:hAnsi="Consolas" w:cs="Times New Roman"/>
+          <w:color w:val="000000"/>
+          <w:sz w:val="20"/>
+          <w:szCs w:val="20"/>
+          <w:lang w:eastAsia="es-PE"/>
+        </w:rPr>
+      </w:pPr>
       <w:r>
         <w:rPr>
           <w:rFonts w:ascii="Consolas" w:eastAsia="Times New Roman" w:hAnsi="Consolas" w:cs="Times New Roman"/>
@@ -3826,77 +4504,40 @@
           <w:szCs w:val="20"/>
           <w:lang w:eastAsia="es-PE"/>
         </w:rPr>
-        <w:t>PCTFREE</w:t>
-      </w:r>
-      <w:r>
-        <w:rPr>
-          <w:rFonts w:ascii="Consolas" w:eastAsia="Times New Roman" w:hAnsi="Consolas" w:cs="Times New Roman"/>
-          <w:color w:val="000000"/>
-          <w:sz w:val="20"/>
-          <w:szCs w:val="20"/>
-          <w:lang w:eastAsia="es-PE"/>
-        </w:rPr>
-        <w:t xml:space="preserve"> </w:t>
-      </w:r>
-      <w:r>
-        <w:rPr>
-          <w:rFonts w:ascii="Consolas" w:eastAsia="Times New Roman" w:hAnsi="Consolas" w:cs="Times New Roman"/>
-          <w:color w:val="0000FF"/>
-          <w:sz w:val="20"/>
-          <w:szCs w:val="20"/>
-          <w:lang w:eastAsia="es-PE"/>
-        </w:rPr>
-        <w:t>10</w:t>
-      </w:r>
-      <w:r>
-        <w:rPr>
-          <w:rFonts w:ascii="Consolas" w:eastAsia="Times New Roman" w:hAnsi="Consolas" w:cs="Times New Roman"/>
-          <w:color w:val="000000"/>
-          <w:sz w:val="20"/>
-          <w:szCs w:val="20"/>
-          <w:lang w:eastAsia="es-PE"/>
-        </w:rPr>
-        <w:t xml:space="preserve"> INITRANS </w:t>
-      </w:r>
-      <w:r>
-        <w:rPr>
-          <w:rFonts w:ascii="Consolas" w:eastAsia="Times New Roman" w:hAnsi="Consolas" w:cs="Times New Roman"/>
-          <w:color w:val="0000FF"/>
-          <w:sz w:val="20"/>
-          <w:szCs w:val="20"/>
-          <w:lang w:eastAsia="es-PE"/>
-        </w:rPr>
-        <w:t>2</w:t>
-      </w:r>
-      <w:r>
-        <w:rPr>
-          <w:rFonts w:ascii="Consolas" w:eastAsia="Times New Roman" w:hAnsi="Consolas" w:cs="Times New Roman"/>
-          <w:color w:val="000000"/>
-          <w:sz w:val="20"/>
-          <w:szCs w:val="20"/>
-          <w:lang w:eastAsia="es-PE"/>
-        </w:rPr>
-        <w:t xml:space="preserve"> MAXTRANS </w:t>
-      </w:r>
-      <w:r>
-        <w:rPr>
-          <w:rFonts w:ascii="Consolas" w:eastAsia="Times New Roman" w:hAnsi="Consolas" w:cs="Times New Roman"/>
-          <w:color w:val="0000FF"/>
-          <w:sz w:val="20"/>
-          <w:szCs w:val="20"/>
-          <w:lang w:eastAsia="es-PE"/>
-        </w:rPr>
-        <w:t>255</w:t>
-      </w:r>
-      <w:r>
-        <w:rPr>
-          <w:rFonts w:ascii="Consolas" w:eastAsia="Times New Roman" w:hAnsi="Consolas" w:cs="Times New Roman"/>
-          <w:color w:val="000000"/>
-          <w:sz w:val="20"/>
-          <w:szCs w:val="20"/>
-          <w:lang w:eastAsia="es-PE"/>
-        </w:rPr>
-        <w:t xml:space="preserve"> </w:t>
+        <w:t>NOCOMPRESS</w:t>
+      </w:r>
+      <w:r>
+        <w:rPr>
+          <w:rFonts w:ascii="Consolas" w:eastAsia="Times New Roman" w:hAnsi="Consolas" w:cs="Times New Roman"/>
+          <w:color w:val="000000"/>
+          <w:sz w:val="20"/>
+          <w:szCs w:val="20"/>
+          <w:lang w:eastAsia="es-PE"/>
+        </w:rPr>
+        <w:t xml:space="preserve"> LOGGING</w:t>
+      </w:r>
+    </w:p>
+    <w:p>
+      <w:pPr>
+        <w:shd w:val="clear" w:color="auto" w:fill="FFFFFF"/>
+        <w:spacing w:after="0" w:line="240" w:lineRule="auto"/>
+        <w:rPr>
+          <w:rFonts w:ascii="Consolas" w:eastAsia="Times New Roman" w:hAnsi="Consolas" w:cs="Times New Roman"/>
+          <w:color w:val="000000"/>
+          <w:sz w:val="20"/>
+          <w:szCs w:val="20"/>
+          <w:lang w:eastAsia="es-PE"/>
+        </w:rPr>
+      </w:pPr>
+      <w:r>
+        <w:rPr>
+          <w:rFonts w:ascii="Consolas" w:eastAsia="Times New Roman" w:hAnsi="Consolas" w:cs="Times New Roman"/>
+          <w:color w:val="000000"/>
+          <w:sz w:val="20"/>
+          <w:szCs w:val="20"/>
+          <w:lang w:eastAsia="es-PE"/>
+        </w:rPr>
+        <w:t xml:space="preserve">  STORAGE(</w:t>
       </w:r>
       <w:r>
         <w:rPr>
@@ -3908,7 +4549,27 @@
           <w:szCs w:val="20"/>
           <w:lang w:eastAsia="es-PE"/>
         </w:rPr>
-        <w:t>COMPUTE</w:t>
+        <w:t>INITIAL</w:t>
+      </w:r>
+      <w:r>
+        <w:rPr>
+          <w:rFonts w:ascii="Consolas" w:eastAsia="Times New Roman" w:hAnsi="Consolas" w:cs="Times New Roman"/>
+          <w:color w:val="000000"/>
+          <w:sz w:val="20"/>
+          <w:szCs w:val="20"/>
+          <w:lang w:eastAsia="es-PE"/>
+        </w:rPr>
+        <w:t xml:space="preserve"> </w:t>
+      </w:r>
+      <w:r>
+        <w:rPr>
+          <w:rFonts w:ascii="Consolas" w:eastAsia="Times New Roman" w:hAnsi="Consolas" w:cs="Times New Roman"/>
+          <w:color w:val="0000FF"/>
+          <w:sz w:val="20"/>
+          <w:szCs w:val="20"/>
+          <w:lang w:eastAsia="es-PE"/>
+        </w:rPr>
+        <w:t>65536</w:t>
       </w:r>
       <w:r>
         <w:rPr>
@@ -3930,7 +4591,7 @@
           <w:szCs w:val="20"/>
           <w:lang w:eastAsia="es-PE"/>
         </w:rPr>
-        <w:t>STATISTICS</w:t>
+        <w:t>NEXT</w:t>
       </w:r>
       <w:r>
         <w:rPr>
@@ -3942,41 +4603,46 @@
         </w:rPr>
         <w:t xml:space="preserve"> </w:t>
       </w:r>
-    </w:p>
-    <w:p>
-      <w:pPr>
-        <w:shd w:val="clear" w:color="auto" w:fill="FFFFFF"/>
-        <w:spacing w:after="0" w:line="240" w:lineRule="auto"/>
-        <w:rPr>
-          <w:rFonts w:ascii="Consolas" w:eastAsia="Times New Roman" w:hAnsi="Consolas" w:cs="Times New Roman"/>
-          <w:color w:val="000000"/>
-          <w:sz w:val="20"/>
-          <w:szCs w:val="20"/>
-          <w:lang w:eastAsia="es-PE"/>
-        </w:rPr>
-      </w:pPr>
-      <w:r>
-        <w:rPr>
-          <w:rFonts w:ascii="Consolas" w:eastAsia="Times New Roman" w:hAnsi="Consolas" w:cs="Times New Roman"/>
-          <w:color w:val="000000"/>
-          <w:sz w:val="20"/>
-          <w:szCs w:val="20"/>
-          <w:lang w:eastAsia="es-PE"/>
-        </w:rPr>
-        <w:t xml:space="preserve">  </w:t>
-      </w:r>
-      <w:proofErr w:type="gramStart"/>
-      <w:r>
-        <w:rPr>
-          <w:rFonts w:ascii="Consolas" w:eastAsia="Times New Roman" w:hAnsi="Consolas" w:cs="Times New Roman"/>
-          <w:color w:val="000000"/>
-          <w:sz w:val="20"/>
-          <w:szCs w:val="20"/>
-          <w:lang w:eastAsia="es-PE"/>
-        </w:rPr>
-        <w:t>STORAGE(</w:t>
-      </w:r>
-      <w:proofErr w:type="gramEnd"/>
+      <w:r>
+        <w:rPr>
+          <w:rFonts w:ascii="Consolas" w:eastAsia="Times New Roman" w:hAnsi="Consolas" w:cs="Times New Roman"/>
+          <w:color w:val="0000FF"/>
+          <w:sz w:val="20"/>
+          <w:szCs w:val="20"/>
+          <w:lang w:eastAsia="es-PE"/>
+        </w:rPr>
+        <w:t>1048576</w:t>
+      </w:r>
+      <w:r>
+        <w:rPr>
+          <w:rFonts w:ascii="Consolas" w:eastAsia="Times New Roman" w:hAnsi="Consolas" w:cs="Times New Roman"/>
+          <w:color w:val="000000"/>
+          <w:sz w:val="20"/>
+          <w:szCs w:val="20"/>
+          <w:lang w:eastAsia="es-PE"/>
+        </w:rPr>
+        <w:t xml:space="preserve"> MINEXTENTS </w:t>
+      </w:r>
+      <w:r>
+        <w:rPr>
+          <w:rFonts w:ascii="Consolas" w:eastAsia="Times New Roman" w:hAnsi="Consolas" w:cs="Times New Roman"/>
+          <w:color w:val="0000FF"/>
+          <w:sz w:val="20"/>
+          <w:szCs w:val="20"/>
+          <w:lang w:eastAsia="es-PE"/>
+        </w:rPr>
+        <w:t>1</w:t>
+      </w:r>
+      <w:r>
+        <w:rPr>
+          <w:rFonts w:ascii="Consolas" w:eastAsia="Times New Roman" w:hAnsi="Consolas" w:cs="Times New Roman"/>
+          <w:color w:val="000000"/>
+          <w:sz w:val="20"/>
+          <w:szCs w:val="20"/>
+          <w:lang w:eastAsia="es-PE"/>
+        </w:rPr>
+        <w:t xml:space="preserve"> </w:t>
+      </w:r>
       <w:r>
         <w:rPr>
           <w:rFonts w:ascii="Consolas" w:eastAsia="Times New Roman" w:hAnsi="Consolas" w:cs="Times New Roman"/>
@@ -3987,7 +4653,7 @@
           <w:szCs w:val="20"/>
           <w:lang w:eastAsia="es-PE"/>
         </w:rPr>
-        <w:t>INITIAL</w:t>
+        <w:t>MAXEXTENTS</w:t>
       </w:r>
       <w:r>
         <w:rPr>
@@ -4007,17 +4673,103 @@
           <w:szCs w:val="20"/>
           <w:lang w:eastAsia="es-PE"/>
         </w:rPr>
-        <w:t>65536</w:t>
-      </w:r>
-      <w:r>
-        <w:rPr>
-          <w:rFonts w:ascii="Consolas" w:eastAsia="Times New Roman" w:hAnsi="Consolas" w:cs="Times New Roman"/>
-          <w:color w:val="000000"/>
-          <w:sz w:val="20"/>
-          <w:szCs w:val="20"/>
-          <w:lang w:eastAsia="es-PE"/>
-        </w:rPr>
-        <w:t xml:space="preserve"> </w:t>
+        <w:t>2147483645</w:t>
+      </w:r>
+    </w:p>
+    <w:p>
+      <w:pPr>
+        <w:shd w:val="clear" w:color="auto" w:fill="FFFFFF"/>
+        <w:spacing w:after="0" w:line="240" w:lineRule="auto"/>
+        <w:rPr>
+          <w:rFonts w:ascii="Consolas" w:eastAsia="Times New Roman" w:hAnsi="Consolas" w:cs="Times New Roman"/>
+          <w:color w:val="000000"/>
+          <w:sz w:val="20"/>
+          <w:szCs w:val="20"/>
+          <w:lang w:eastAsia="es-PE"/>
+        </w:rPr>
+      </w:pPr>
+      <w:r>
+        <w:rPr>
+          <w:rFonts w:ascii="Consolas" w:eastAsia="Times New Roman" w:hAnsi="Consolas" w:cs="Times New Roman"/>
+          <w:color w:val="000000"/>
+          <w:sz w:val="20"/>
+          <w:szCs w:val="20"/>
+          <w:lang w:eastAsia="es-PE"/>
+        </w:rPr>
+        <w:t xml:space="preserve">  PCTINCREASE </w:t>
+      </w:r>
+      <w:r>
+        <w:rPr>
+          <w:rFonts w:ascii="Consolas" w:eastAsia="Times New Roman" w:hAnsi="Consolas" w:cs="Times New Roman"/>
+          <w:color w:val="0000FF"/>
+          <w:sz w:val="20"/>
+          <w:szCs w:val="20"/>
+          <w:lang w:eastAsia="es-PE"/>
+        </w:rPr>
+        <w:t>0</w:t>
+      </w:r>
+      <w:r>
+        <w:rPr>
+          <w:rFonts w:ascii="Consolas" w:eastAsia="Times New Roman" w:hAnsi="Consolas" w:cs="Times New Roman"/>
+          <w:color w:val="000000"/>
+          <w:sz w:val="20"/>
+          <w:szCs w:val="20"/>
+          <w:lang w:eastAsia="es-PE"/>
+        </w:rPr>
+        <w:t xml:space="preserve"> FREELISTS </w:t>
+      </w:r>
+      <w:r>
+        <w:rPr>
+          <w:rFonts w:ascii="Consolas" w:eastAsia="Times New Roman" w:hAnsi="Consolas" w:cs="Times New Roman"/>
+          <w:color w:val="0000FF"/>
+          <w:sz w:val="20"/>
+          <w:szCs w:val="20"/>
+          <w:lang w:eastAsia="es-PE"/>
+        </w:rPr>
+        <w:t>1</w:t>
+      </w:r>
+      <w:r>
+        <w:rPr>
+          <w:rFonts w:ascii="Consolas" w:eastAsia="Times New Roman" w:hAnsi="Consolas" w:cs="Times New Roman"/>
+          <w:color w:val="000000"/>
+          <w:sz w:val="20"/>
+          <w:szCs w:val="20"/>
+          <w:lang w:eastAsia="es-PE"/>
+        </w:rPr>
+        <w:t xml:space="preserve"> FREELIST GROUPS </w:t>
+      </w:r>
+      <w:r>
+        <w:rPr>
+          <w:rFonts w:ascii="Consolas" w:eastAsia="Times New Roman" w:hAnsi="Consolas" w:cs="Times New Roman"/>
+          <w:color w:val="0000FF"/>
+          <w:sz w:val="20"/>
+          <w:szCs w:val="20"/>
+          <w:lang w:eastAsia="es-PE"/>
+        </w:rPr>
+        <w:t>1</w:t>
+      </w:r>
+    </w:p>
+    <w:p>
+      <w:pPr>
+        <w:shd w:val="clear" w:color="auto" w:fill="FFFFFF"/>
+        <w:spacing w:after="0" w:line="240" w:lineRule="auto"/>
+        <w:rPr>
+          <w:rFonts w:ascii="Consolas" w:eastAsia="Times New Roman" w:hAnsi="Consolas" w:cs="Times New Roman"/>
+          <w:color w:val="000000"/>
+          <w:sz w:val="20"/>
+          <w:szCs w:val="20"/>
+          <w:lang w:eastAsia="es-PE"/>
+        </w:rPr>
+      </w:pPr>
+      <w:r>
+        <w:rPr>
+          <w:rFonts w:ascii="Consolas" w:eastAsia="Times New Roman" w:hAnsi="Consolas" w:cs="Times New Roman"/>
+          <w:color w:val="000000"/>
+          <w:sz w:val="20"/>
+          <w:szCs w:val="20"/>
+          <w:lang w:eastAsia="es-PE"/>
+        </w:rPr>
+        <w:t xml:space="preserve">  BUFFER_POOL </w:t>
       </w:r>
       <w:r>
         <w:rPr>
@@ -4029,57 +4781,17 @@
           <w:szCs w:val="20"/>
           <w:lang w:eastAsia="es-PE"/>
         </w:rPr>
-        <w:t>NEXT</w:t>
-      </w:r>
-      <w:r>
-        <w:rPr>
-          <w:rFonts w:ascii="Consolas" w:eastAsia="Times New Roman" w:hAnsi="Consolas" w:cs="Times New Roman"/>
-          <w:color w:val="000000"/>
-          <w:sz w:val="20"/>
-          <w:szCs w:val="20"/>
-          <w:lang w:eastAsia="es-PE"/>
-        </w:rPr>
-        <w:t xml:space="preserve"> </w:t>
-      </w:r>
-      <w:r>
-        <w:rPr>
-          <w:rFonts w:ascii="Consolas" w:eastAsia="Times New Roman" w:hAnsi="Consolas" w:cs="Times New Roman"/>
-          <w:color w:val="0000FF"/>
-          <w:sz w:val="20"/>
-          <w:szCs w:val="20"/>
-          <w:lang w:eastAsia="es-PE"/>
-        </w:rPr>
-        <w:t>1048576</w:t>
-      </w:r>
-      <w:r>
-        <w:rPr>
-          <w:rFonts w:ascii="Consolas" w:eastAsia="Times New Roman" w:hAnsi="Consolas" w:cs="Times New Roman"/>
-          <w:color w:val="000000"/>
-          <w:sz w:val="20"/>
-          <w:szCs w:val="20"/>
-          <w:lang w:eastAsia="es-PE"/>
-        </w:rPr>
-        <w:t xml:space="preserve"> MINEXTENTS </w:t>
-      </w:r>
-      <w:r>
-        <w:rPr>
-          <w:rFonts w:ascii="Consolas" w:eastAsia="Times New Roman" w:hAnsi="Consolas" w:cs="Times New Roman"/>
-          <w:color w:val="0000FF"/>
-          <w:sz w:val="20"/>
-          <w:szCs w:val="20"/>
-          <w:lang w:eastAsia="es-PE"/>
-        </w:rPr>
-        <w:t>1</w:t>
-      </w:r>
-      <w:r>
-        <w:rPr>
-          <w:rFonts w:ascii="Consolas" w:eastAsia="Times New Roman" w:hAnsi="Consolas" w:cs="Times New Roman"/>
-          <w:color w:val="000000"/>
-          <w:sz w:val="20"/>
-          <w:szCs w:val="20"/>
-          <w:lang w:eastAsia="es-PE"/>
-        </w:rPr>
-        <w:t xml:space="preserve"> </w:t>
+        <w:t>DEFAULT</w:t>
+      </w:r>
+      <w:r>
+        <w:rPr>
+          <w:rFonts w:ascii="Consolas" w:eastAsia="Times New Roman" w:hAnsi="Consolas" w:cs="Times New Roman"/>
+          <w:color w:val="000000"/>
+          <w:sz w:val="20"/>
+          <w:szCs w:val="20"/>
+          <w:lang w:eastAsia="es-PE"/>
+        </w:rPr>
+        <w:t xml:space="preserve"> FLASH_CACHE </w:t>
       </w:r>
       <w:r>
         <w:rPr>
@@ -4091,123 +4803,17 @@
           <w:szCs w:val="20"/>
           <w:lang w:eastAsia="es-PE"/>
         </w:rPr>
-        <w:t>MAXEXTENTS</w:t>
-      </w:r>
-      <w:r>
-        <w:rPr>
-          <w:rFonts w:ascii="Consolas" w:eastAsia="Times New Roman" w:hAnsi="Consolas" w:cs="Times New Roman"/>
-          <w:color w:val="000000"/>
-          <w:sz w:val="20"/>
-          <w:szCs w:val="20"/>
-          <w:lang w:eastAsia="es-PE"/>
-        </w:rPr>
-        <w:t xml:space="preserve"> </w:t>
-      </w:r>
-      <w:r>
-        <w:rPr>
-          <w:rFonts w:ascii="Consolas" w:eastAsia="Times New Roman" w:hAnsi="Consolas" w:cs="Times New Roman"/>
-          <w:color w:val="0000FF"/>
-          <w:sz w:val="20"/>
-          <w:szCs w:val="20"/>
-          <w:lang w:eastAsia="es-PE"/>
-        </w:rPr>
-        <w:t>2147483645</w:t>
-      </w:r>
-    </w:p>
-    <w:p>
-      <w:pPr>
-        <w:shd w:val="clear" w:color="auto" w:fill="FFFFFF"/>
-        <w:spacing w:after="0" w:line="240" w:lineRule="auto"/>
-        <w:rPr>
-          <w:rFonts w:ascii="Consolas" w:eastAsia="Times New Roman" w:hAnsi="Consolas" w:cs="Times New Roman"/>
-          <w:color w:val="000000"/>
-          <w:sz w:val="20"/>
-          <w:szCs w:val="20"/>
-          <w:lang w:eastAsia="es-PE"/>
-        </w:rPr>
-      </w:pPr>
-      <w:r>
-        <w:rPr>
-          <w:rFonts w:ascii="Consolas" w:eastAsia="Times New Roman" w:hAnsi="Consolas" w:cs="Times New Roman"/>
-          <w:color w:val="000000"/>
-          <w:sz w:val="20"/>
-          <w:szCs w:val="20"/>
-          <w:lang w:eastAsia="es-PE"/>
-        </w:rPr>
-        <w:t xml:space="preserve">  PCTINCREASE </w:t>
-      </w:r>
-      <w:r>
-        <w:rPr>
-          <w:rFonts w:ascii="Consolas" w:eastAsia="Times New Roman" w:hAnsi="Consolas" w:cs="Times New Roman"/>
-          <w:color w:val="0000FF"/>
-          <w:sz w:val="20"/>
-          <w:szCs w:val="20"/>
-          <w:lang w:eastAsia="es-PE"/>
-        </w:rPr>
-        <w:t>0</w:t>
-      </w:r>
-      <w:r>
-        <w:rPr>
-          <w:rFonts w:ascii="Consolas" w:eastAsia="Times New Roman" w:hAnsi="Consolas" w:cs="Times New Roman"/>
-          <w:color w:val="000000"/>
-          <w:sz w:val="20"/>
-          <w:szCs w:val="20"/>
-          <w:lang w:eastAsia="es-PE"/>
-        </w:rPr>
-        <w:t xml:space="preserve"> FREELISTS </w:t>
-      </w:r>
-      <w:r>
-        <w:rPr>
-          <w:rFonts w:ascii="Consolas" w:eastAsia="Times New Roman" w:hAnsi="Consolas" w:cs="Times New Roman"/>
-          <w:color w:val="0000FF"/>
-          <w:sz w:val="20"/>
-          <w:szCs w:val="20"/>
-          <w:lang w:eastAsia="es-PE"/>
-        </w:rPr>
-        <w:t>1</w:t>
-      </w:r>
-      <w:r>
-        <w:rPr>
-          <w:rFonts w:ascii="Consolas" w:eastAsia="Times New Roman" w:hAnsi="Consolas" w:cs="Times New Roman"/>
-          <w:color w:val="000000"/>
-          <w:sz w:val="20"/>
-          <w:szCs w:val="20"/>
-          <w:lang w:eastAsia="es-PE"/>
-        </w:rPr>
-        <w:t xml:space="preserve"> FREELIST GROUPS </w:t>
-      </w:r>
-      <w:r>
-        <w:rPr>
-          <w:rFonts w:ascii="Consolas" w:eastAsia="Times New Roman" w:hAnsi="Consolas" w:cs="Times New Roman"/>
-          <w:color w:val="0000FF"/>
-          <w:sz w:val="20"/>
-          <w:szCs w:val="20"/>
-          <w:lang w:eastAsia="es-PE"/>
-        </w:rPr>
-        <w:t>1</w:t>
-      </w:r>
-    </w:p>
-    <w:p>
-      <w:pPr>
-        <w:shd w:val="clear" w:color="auto" w:fill="FFFFFF"/>
-        <w:spacing w:after="0" w:line="240" w:lineRule="auto"/>
-        <w:rPr>
-          <w:rFonts w:ascii="Consolas" w:eastAsia="Times New Roman" w:hAnsi="Consolas" w:cs="Times New Roman"/>
-          <w:color w:val="000000"/>
-          <w:sz w:val="20"/>
-          <w:szCs w:val="20"/>
-          <w:lang w:eastAsia="es-PE"/>
-        </w:rPr>
-      </w:pPr>
-      <w:r>
-        <w:rPr>
-          <w:rFonts w:ascii="Consolas" w:eastAsia="Times New Roman" w:hAnsi="Consolas" w:cs="Times New Roman"/>
-          <w:color w:val="000000"/>
-          <w:sz w:val="20"/>
-          <w:szCs w:val="20"/>
-          <w:lang w:eastAsia="es-PE"/>
-        </w:rPr>
-        <w:t xml:space="preserve">  BUFFER_POOL </w:t>
+        <w:t>DEFAULT</w:t>
+      </w:r>
+      <w:r>
+        <w:rPr>
+          <w:rFonts w:ascii="Consolas" w:eastAsia="Times New Roman" w:hAnsi="Consolas" w:cs="Times New Roman"/>
+          <w:color w:val="000000"/>
+          <w:sz w:val="20"/>
+          <w:szCs w:val="20"/>
+          <w:lang w:eastAsia="es-PE"/>
+        </w:rPr>
+        <w:t xml:space="preserve"> CELL_FLASH_CACHE </w:t>
       </w:r>
       <w:r>
         <w:rPr>
@@ -4229,7 +4835,30 @@
           <w:szCs w:val="20"/>
           <w:lang w:eastAsia="es-PE"/>
         </w:rPr>
-        <w:t xml:space="preserve"> FLASH_CACHE </w:t>
+        <w:t>)</w:t>
+      </w:r>
+    </w:p>
+    <w:p>
+      <w:pPr>
+        <w:shd w:val="clear" w:color="auto" w:fill="FFFFFF"/>
+        <w:spacing w:after="0" w:line="240" w:lineRule="auto"/>
+        <w:rPr>
+          <w:rFonts w:ascii="Consolas" w:eastAsia="Times New Roman" w:hAnsi="Consolas" w:cs="Times New Roman"/>
+          <w:color w:val="000000"/>
+          <w:sz w:val="20"/>
+          <w:szCs w:val="20"/>
+          <w:lang w:eastAsia="es-PE"/>
+        </w:rPr>
+      </w:pPr>
+      <w:r>
+        <w:rPr>
+          <w:rFonts w:ascii="Consolas" w:eastAsia="Times New Roman" w:hAnsi="Consolas" w:cs="Times New Roman"/>
+          <w:color w:val="000000"/>
+          <w:sz w:val="20"/>
+          <w:szCs w:val="20"/>
+          <w:lang w:eastAsia="es-PE"/>
+        </w:rPr>
+        <w:t xml:space="preserve">  </w:t>
       </w:r>
       <w:r>
         <w:rPr>
@@ -4241,18 +4870,98 @@
           <w:szCs w:val="20"/>
           <w:lang w:eastAsia="es-PE"/>
         </w:rPr>
-        <w:t>DEFAULT</w:t>
-      </w:r>
-      <w:r>
-        <w:rPr>
-          <w:rFonts w:ascii="Consolas" w:eastAsia="Times New Roman" w:hAnsi="Consolas" w:cs="Times New Roman"/>
-          <w:color w:val="000000"/>
-          <w:sz w:val="20"/>
-          <w:szCs w:val="20"/>
-          <w:lang w:eastAsia="es-PE"/>
-        </w:rPr>
-        <w:t xml:space="preserve"> CELL_FLASH_CACHE </w:t>
-      </w:r>
+        <w:t>TABLESPACE</w:t>
+      </w:r>
+      <w:r>
+        <w:rPr>
+          <w:rFonts w:ascii="Consolas" w:eastAsia="Times New Roman" w:hAnsi="Consolas" w:cs="Times New Roman"/>
+          <w:color w:val="000000"/>
+          <w:sz w:val="20"/>
+          <w:szCs w:val="20"/>
+          <w:lang w:eastAsia="es-PE"/>
+        </w:rPr>
+        <w:t xml:space="preserve"> </w:t>
+      </w:r>
+      <w:r>
+        <w:rPr>
+          <w:rFonts w:ascii="Consolas" w:eastAsia="Times New Roman" w:hAnsi="Consolas" w:cs="Times New Roman"/>
+          <w:b/>
+          <w:bCs/>
+          <w:color w:val="000080"/>
+          <w:sz w:val="20"/>
+          <w:szCs w:val="20"/>
+          <w:lang w:eastAsia="es-PE"/>
+        </w:rPr>
+        <w:t>"USERS"</w:t>
+      </w:r>
+      <w:r>
+        <w:rPr>
+          <w:rFonts w:ascii="Consolas" w:eastAsia="Times New Roman" w:hAnsi="Consolas" w:cs="Times New Roman"/>
+          <w:color w:val="FF0000"/>
+          <w:sz w:val="20"/>
+          <w:szCs w:val="20"/>
+          <w:lang w:eastAsia="es-PE"/>
+        </w:rPr>
+        <w:t>;</w:t>
+      </w:r>
+    </w:p>
+    <w:p>
+      <w:pPr>
+        <w:tabs>
+          <w:tab w:val="left" w:pos="1345"/>
+        </w:tabs>
+        <w:rPr>
+          <w:lang w:val="es-MX"/>
+        </w:rPr>
+      </w:pPr>
+    </w:p>
+    <w:p>
+      <w:pPr>
+        <w:shd w:val="clear" w:color="auto" w:fill="FFFFFF"/>
+        <w:spacing w:after="0" w:line="240" w:lineRule="auto"/>
+        <w:rPr>
+          <w:rFonts w:ascii="Consolas" w:eastAsia="Times New Roman" w:hAnsi="Consolas" w:cs="Times New Roman"/>
+          <w:color w:val="000000"/>
+          <w:sz w:val="20"/>
+          <w:szCs w:val="20"/>
+          <w:lang w:eastAsia="es-PE"/>
+        </w:rPr>
+      </w:pPr>
+      <w:r>
+        <w:rPr>
+          <w:rFonts w:ascii="Consolas" w:eastAsia="Times New Roman" w:hAnsi="Consolas" w:cs="Times New Roman"/>
+          <w:color w:val="808080"/>
+          <w:sz w:val="20"/>
+          <w:szCs w:val="20"/>
+          <w:lang w:eastAsia="es-PE"/>
+        </w:rPr>
+        <w:t xml:space="preserve">-- G4USER.PARTICIPANTE </w:t>
+      </w:r>
+      <w:proofErr w:type="spellStart"/>
+      <w:r>
+        <w:rPr>
+          <w:rFonts w:ascii="Consolas" w:eastAsia="Times New Roman" w:hAnsi="Consolas" w:cs="Times New Roman"/>
+          <w:color w:val="808080"/>
+          <w:sz w:val="20"/>
+          <w:szCs w:val="20"/>
+          <w:lang w:eastAsia="es-PE"/>
+        </w:rPr>
+        <w:t>definition</w:t>
+      </w:r>
+      <w:proofErr w:type="spellEnd"/>
+    </w:p>
+    <w:p>
+      <w:pPr>
+        <w:shd w:val="clear" w:color="auto" w:fill="FFFFFF"/>
+        <w:spacing w:after="0" w:line="240" w:lineRule="auto"/>
+        <w:rPr>
+          <w:rFonts w:ascii="Consolas" w:eastAsia="Times New Roman" w:hAnsi="Consolas" w:cs="Times New Roman"/>
+          <w:color w:val="000000"/>
+          <w:sz w:val="20"/>
+          <w:szCs w:val="20"/>
+          <w:lang w:eastAsia="es-PE"/>
+        </w:rPr>
+      </w:pPr>
       <w:r>
         <w:rPr>
           <w:rFonts w:ascii="Consolas" w:eastAsia="Times New Roman" w:hAnsi="Consolas" w:cs="Times New Roman"/>
@@ -4263,17 +4972,79 @@
           <w:szCs w:val="20"/>
           <w:lang w:eastAsia="es-PE"/>
         </w:rPr>
-        <w:t>DEFAULT</w:t>
-      </w:r>
-      <w:r>
-        <w:rPr>
-          <w:rFonts w:ascii="Consolas" w:eastAsia="Times New Roman" w:hAnsi="Consolas" w:cs="Times New Roman"/>
-          <w:color w:val="000000"/>
-          <w:sz w:val="20"/>
-          <w:szCs w:val="20"/>
-          <w:lang w:eastAsia="es-PE"/>
-        </w:rPr>
-        <w:t>)</w:t>
+        <w:t>CREATE</w:t>
+      </w:r>
+      <w:r>
+        <w:rPr>
+          <w:rFonts w:ascii="Consolas" w:eastAsia="Times New Roman" w:hAnsi="Consolas" w:cs="Times New Roman"/>
+          <w:color w:val="000000"/>
+          <w:sz w:val="20"/>
+          <w:szCs w:val="20"/>
+          <w:lang w:eastAsia="es-PE"/>
+        </w:rPr>
+        <w:t xml:space="preserve"> </w:t>
+      </w:r>
+      <w:r>
+        <w:rPr>
+          <w:rFonts w:ascii="Consolas" w:eastAsia="Times New Roman" w:hAnsi="Consolas" w:cs="Times New Roman"/>
+          <w:b/>
+          <w:bCs/>
+          <w:color w:val="000080"/>
+          <w:sz w:val="20"/>
+          <w:szCs w:val="20"/>
+          <w:lang w:eastAsia="es-PE"/>
+        </w:rPr>
+        <w:t>TABLE</w:t>
+      </w:r>
+      <w:r>
+        <w:rPr>
+          <w:rFonts w:ascii="Consolas" w:eastAsia="Times New Roman" w:hAnsi="Consolas" w:cs="Times New Roman"/>
+          <w:color w:val="000000"/>
+          <w:sz w:val="20"/>
+          <w:szCs w:val="20"/>
+          <w:lang w:eastAsia="es-PE"/>
+        </w:rPr>
+        <w:t xml:space="preserve"> </w:t>
+      </w:r>
+      <w:r>
+        <w:rPr>
+          <w:rFonts w:ascii="Consolas" w:eastAsia="Times New Roman" w:hAnsi="Consolas" w:cs="Times New Roman"/>
+          <w:color w:val="8E00C6"/>
+          <w:sz w:val="20"/>
+          <w:szCs w:val="20"/>
+          <w:lang w:eastAsia="es-PE"/>
+        </w:rPr>
+        <w:t>"G4USER"</w:t>
+      </w:r>
+      <w:r>
+        <w:rPr>
+          <w:rFonts w:ascii="Consolas" w:eastAsia="Times New Roman" w:hAnsi="Consolas" w:cs="Times New Roman"/>
+          <w:color w:val="000000"/>
+          <w:sz w:val="20"/>
+          <w:szCs w:val="20"/>
+          <w:lang w:eastAsia="es-PE"/>
+        </w:rPr>
+        <w:t>.</w:t>
+      </w:r>
+      <w:r>
+        <w:rPr>
+          <w:rFonts w:ascii="Consolas" w:eastAsia="Times New Roman" w:hAnsi="Consolas" w:cs="Times New Roman"/>
+          <w:color w:val="8E00C6"/>
+          <w:sz w:val="20"/>
+          <w:szCs w:val="20"/>
+          <w:lang w:eastAsia="es-PE"/>
+        </w:rPr>
+        <w:t>"PARTICIPANTE"</w:t>
+      </w:r>
+      <w:r>
+        <w:rPr>
+          <w:rFonts w:ascii="Consolas" w:eastAsia="Times New Roman" w:hAnsi="Consolas" w:cs="Times New Roman"/>
+          <w:color w:val="000000"/>
+          <w:sz w:val="20"/>
+          <w:szCs w:val="20"/>
+          <w:lang w:eastAsia="es-PE"/>
+        </w:rPr>
+        <w:t xml:space="preserve"> </w:t>
       </w:r>
     </w:p>
     <w:p>
@@ -4296,7 +5067,120 @@
           <w:szCs w:val="20"/>
           <w:lang w:eastAsia="es-PE"/>
         </w:rPr>
-        <w:t xml:space="preserve">  </w:t>
+        <w:t xml:space="preserve">   (</w:t>
+      </w:r>
+      <w:r>
+        <w:rPr>
+          <w:rFonts w:ascii="Consolas" w:eastAsia="Times New Roman" w:hAnsi="Consolas" w:cs="Times New Roman"/>
+          <w:color w:val="000000"/>
+          <w:sz w:val="20"/>
+          <w:szCs w:val="20"/>
+          <w:lang w:eastAsia="es-PE"/>
+        </w:rPr>
+        <w:tab/>
+      </w:r>
+      <w:r>
+        <w:rPr>
+          <w:rFonts w:ascii="Consolas" w:eastAsia="Times New Roman" w:hAnsi="Consolas" w:cs="Times New Roman"/>
+          <w:color w:val="006464"/>
+          <w:sz w:val="20"/>
+          <w:szCs w:val="20"/>
+          <w:lang w:eastAsia="es-PE"/>
+        </w:rPr>
+        <w:t>"ID"</w:t>
+      </w:r>
+      <w:r>
+        <w:rPr>
+          <w:rFonts w:ascii="Consolas" w:eastAsia="Times New Roman" w:hAnsi="Consolas" w:cs="Times New Roman"/>
+          <w:color w:val="000000"/>
+          <w:sz w:val="20"/>
+          <w:szCs w:val="20"/>
+          <w:lang w:eastAsia="es-PE"/>
+        </w:rPr>
+        <w:t xml:space="preserve"> </w:t>
+      </w:r>
+      <w:r>
+        <w:rPr>
+          <w:rFonts w:ascii="Consolas" w:eastAsia="Times New Roman" w:hAnsi="Consolas" w:cs="Times New Roman"/>
+          <w:b/>
+          <w:bCs/>
+          <w:color w:val="000080"/>
+          <w:sz w:val="20"/>
+          <w:szCs w:val="20"/>
+          <w:lang w:eastAsia="es-PE"/>
+        </w:rPr>
+        <w:t>NUMBER</w:t>
+      </w:r>
+      <w:r>
+        <w:rPr>
+          <w:rFonts w:ascii="Consolas" w:eastAsia="Times New Roman" w:hAnsi="Consolas" w:cs="Times New Roman"/>
+          <w:color w:val="000000"/>
+          <w:sz w:val="20"/>
+          <w:szCs w:val="20"/>
+          <w:lang w:eastAsia="es-PE"/>
+        </w:rPr>
+        <w:t>(</w:t>
+      </w:r>
+      <w:r>
+        <w:rPr>
+          <w:rFonts w:ascii="Consolas" w:eastAsia="Times New Roman" w:hAnsi="Consolas" w:cs="Times New Roman"/>
+          <w:color w:val="0000FF"/>
+          <w:sz w:val="20"/>
+          <w:szCs w:val="20"/>
+          <w:lang w:eastAsia="es-PE"/>
+        </w:rPr>
+        <w:t>19</w:t>
+      </w:r>
+      <w:r>
+        <w:rPr>
+          <w:rFonts w:ascii="Consolas" w:eastAsia="Times New Roman" w:hAnsi="Consolas" w:cs="Times New Roman"/>
+          <w:color w:val="000000"/>
+          <w:sz w:val="20"/>
+          <w:szCs w:val="20"/>
+          <w:lang w:eastAsia="es-PE"/>
+        </w:rPr>
+        <w:t>,</w:t>
+      </w:r>
+      <w:r>
+        <w:rPr>
+          <w:rFonts w:ascii="Consolas" w:eastAsia="Times New Roman" w:hAnsi="Consolas" w:cs="Times New Roman"/>
+          <w:color w:val="0000FF"/>
+          <w:sz w:val="20"/>
+          <w:szCs w:val="20"/>
+          <w:lang w:eastAsia="es-PE"/>
+        </w:rPr>
+        <w:t>0</w:t>
+      </w:r>
+      <w:r>
+        <w:rPr>
+          <w:rFonts w:ascii="Consolas" w:eastAsia="Times New Roman" w:hAnsi="Consolas" w:cs="Times New Roman"/>
+          <w:color w:val="000000"/>
+          <w:sz w:val="20"/>
+          <w:szCs w:val="20"/>
+          <w:lang w:eastAsia="es-PE"/>
+        </w:rPr>
+        <w:t xml:space="preserve">) </w:t>
+      </w:r>
+      <w:r>
+        <w:rPr>
+          <w:rFonts w:ascii="Consolas" w:eastAsia="Times New Roman" w:hAnsi="Consolas" w:cs="Times New Roman"/>
+          <w:color w:val="6C5151"/>
+          <w:sz w:val="20"/>
+          <w:szCs w:val="20"/>
+          <w:u w:val="single"/>
+          <w:lang w:eastAsia="es-PE"/>
+        </w:rPr>
+        <w:t>GENERATED</w:t>
+      </w:r>
+      <w:r>
+        <w:rPr>
+          <w:rFonts w:ascii="Consolas" w:eastAsia="Times New Roman" w:hAnsi="Consolas" w:cs="Times New Roman"/>
+          <w:color w:val="000000"/>
+          <w:sz w:val="20"/>
+          <w:szCs w:val="20"/>
+          <w:lang w:eastAsia="es-PE"/>
+        </w:rPr>
+        <w:t xml:space="preserve"> </w:t>
       </w:r>
       <w:r>
         <w:rPr>
@@ -4308,7 +5192,7 @@
           <w:szCs w:val="20"/>
           <w:lang w:eastAsia="es-PE"/>
         </w:rPr>
-        <w:t>TABLESPACE</w:t>
+        <w:t>BY</w:t>
       </w:r>
       <w:r>
         <w:rPr>
@@ -4319,6 +5203,371 @@
           <w:lang w:eastAsia="es-PE"/>
         </w:rPr>
         <w:t xml:space="preserve"> </w:t>
+      </w:r>
+      <w:r>
+        <w:rPr>
+          <w:rFonts w:ascii="Consolas" w:eastAsia="Times New Roman" w:hAnsi="Consolas" w:cs="Times New Roman"/>
+          <w:b/>
+          <w:bCs/>
+          <w:color w:val="800000"/>
+          <w:sz w:val="20"/>
+          <w:szCs w:val="20"/>
+          <w:lang w:eastAsia="es-PE"/>
+        </w:rPr>
+        <w:t>DEFAULT</w:t>
+      </w:r>
+      <w:r>
+        <w:rPr>
+          <w:rFonts w:ascii="Consolas" w:eastAsia="Times New Roman" w:hAnsi="Consolas" w:cs="Times New Roman"/>
+          <w:color w:val="000000"/>
+          <w:sz w:val="20"/>
+          <w:szCs w:val="20"/>
+          <w:lang w:eastAsia="es-PE"/>
+        </w:rPr>
+        <w:t xml:space="preserve"> </w:t>
+      </w:r>
+      <w:r>
+        <w:rPr>
+          <w:rFonts w:ascii="Consolas" w:eastAsia="Times New Roman" w:hAnsi="Consolas" w:cs="Times New Roman"/>
+          <w:b/>
+          <w:bCs/>
+          <w:color w:val="800000"/>
+          <w:sz w:val="20"/>
+          <w:szCs w:val="20"/>
+          <w:lang w:eastAsia="es-PE"/>
+        </w:rPr>
+        <w:t>AS</w:t>
+      </w:r>
+      <w:r>
+        <w:rPr>
+          <w:rFonts w:ascii="Consolas" w:eastAsia="Times New Roman" w:hAnsi="Consolas" w:cs="Times New Roman"/>
+          <w:color w:val="000000"/>
+          <w:sz w:val="20"/>
+          <w:szCs w:val="20"/>
+          <w:lang w:eastAsia="es-PE"/>
+        </w:rPr>
+        <w:t xml:space="preserve"> </w:t>
+      </w:r>
+      <w:r>
+        <w:rPr>
+          <w:rFonts w:ascii="Consolas" w:eastAsia="Times New Roman" w:hAnsi="Consolas" w:cs="Times New Roman"/>
+          <w:b/>
+          <w:bCs/>
+          <w:color w:val="800000"/>
+          <w:sz w:val="20"/>
+          <w:szCs w:val="20"/>
+          <w:lang w:eastAsia="es-PE"/>
+        </w:rPr>
+        <w:t>IDENTITY</w:t>
+      </w:r>
+      <w:r>
+        <w:rPr>
+          <w:rFonts w:ascii="Consolas" w:eastAsia="Times New Roman" w:hAnsi="Consolas" w:cs="Times New Roman"/>
+          <w:color w:val="000000"/>
+          <w:sz w:val="20"/>
+          <w:szCs w:val="20"/>
+          <w:lang w:eastAsia="es-PE"/>
+        </w:rPr>
+        <w:t xml:space="preserve"> </w:t>
+      </w:r>
+      <w:r>
+        <w:rPr>
+          <w:rFonts w:ascii="Consolas" w:eastAsia="Times New Roman" w:hAnsi="Consolas" w:cs="Times New Roman"/>
+          <w:b/>
+          <w:bCs/>
+          <w:color w:val="800000"/>
+          <w:sz w:val="20"/>
+          <w:szCs w:val="20"/>
+          <w:lang w:eastAsia="es-PE"/>
+        </w:rPr>
+        <w:t>MINVALUE</w:t>
+      </w:r>
+      <w:r>
+        <w:rPr>
+          <w:rFonts w:ascii="Consolas" w:eastAsia="Times New Roman" w:hAnsi="Consolas" w:cs="Times New Roman"/>
+          <w:color w:val="000000"/>
+          <w:sz w:val="20"/>
+          <w:szCs w:val="20"/>
+          <w:lang w:eastAsia="es-PE"/>
+        </w:rPr>
+        <w:t xml:space="preserve"> </w:t>
+      </w:r>
+      <w:r>
+        <w:rPr>
+          <w:rFonts w:ascii="Consolas" w:eastAsia="Times New Roman" w:hAnsi="Consolas" w:cs="Times New Roman"/>
+          <w:color w:val="0000FF"/>
+          <w:sz w:val="20"/>
+          <w:szCs w:val="20"/>
+          <w:lang w:eastAsia="es-PE"/>
+        </w:rPr>
+        <w:t>1</w:t>
+      </w:r>
+      <w:r>
+        <w:rPr>
+          <w:rFonts w:ascii="Consolas" w:eastAsia="Times New Roman" w:hAnsi="Consolas" w:cs="Times New Roman"/>
+          <w:color w:val="000000"/>
+          <w:sz w:val="20"/>
+          <w:szCs w:val="20"/>
+          <w:lang w:eastAsia="es-PE"/>
+        </w:rPr>
+        <w:t xml:space="preserve"> </w:t>
+      </w:r>
+      <w:r>
+        <w:rPr>
+          <w:rFonts w:ascii="Consolas" w:eastAsia="Times New Roman" w:hAnsi="Consolas" w:cs="Times New Roman"/>
+          <w:b/>
+          <w:bCs/>
+          <w:color w:val="800000"/>
+          <w:sz w:val="20"/>
+          <w:szCs w:val="20"/>
+          <w:lang w:eastAsia="es-PE"/>
+        </w:rPr>
+        <w:t>MAXVALUE</w:t>
+      </w:r>
+      <w:r>
+        <w:rPr>
+          <w:rFonts w:ascii="Consolas" w:eastAsia="Times New Roman" w:hAnsi="Consolas" w:cs="Times New Roman"/>
+          <w:color w:val="000000"/>
+          <w:sz w:val="20"/>
+          <w:szCs w:val="20"/>
+          <w:lang w:eastAsia="es-PE"/>
+        </w:rPr>
+        <w:t xml:space="preserve"> </w:t>
+      </w:r>
+      <w:r>
+        <w:rPr>
+          <w:rFonts w:ascii="Consolas" w:eastAsia="Times New Roman" w:hAnsi="Consolas" w:cs="Times New Roman"/>
+          <w:color w:val="0000FF"/>
+          <w:sz w:val="20"/>
+          <w:szCs w:val="20"/>
+          <w:lang w:eastAsia="es-PE"/>
+        </w:rPr>
+        <w:t>9999999999999999999999999999</w:t>
+      </w:r>
+      <w:r>
+        <w:rPr>
+          <w:rFonts w:ascii="Consolas" w:eastAsia="Times New Roman" w:hAnsi="Consolas" w:cs="Times New Roman"/>
+          <w:color w:val="000000"/>
+          <w:sz w:val="20"/>
+          <w:szCs w:val="20"/>
+          <w:lang w:eastAsia="es-PE"/>
+        </w:rPr>
+        <w:t xml:space="preserve"> </w:t>
+      </w:r>
+      <w:r>
+        <w:rPr>
+          <w:rFonts w:ascii="Consolas" w:eastAsia="Times New Roman" w:hAnsi="Consolas" w:cs="Times New Roman"/>
+          <w:b/>
+          <w:bCs/>
+          <w:color w:val="800000"/>
+          <w:sz w:val="20"/>
+          <w:szCs w:val="20"/>
+          <w:lang w:eastAsia="es-PE"/>
+        </w:rPr>
+        <w:t>INCREMENT</w:t>
+      </w:r>
+      <w:r>
+        <w:rPr>
+          <w:rFonts w:ascii="Consolas" w:eastAsia="Times New Roman" w:hAnsi="Consolas" w:cs="Times New Roman"/>
+          <w:color w:val="000000"/>
+          <w:sz w:val="20"/>
+          <w:szCs w:val="20"/>
+          <w:lang w:eastAsia="es-PE"/>
+        </w:rPr>
+        <w:t xml:space="preserve"> </w:t>
+      </w:r>
+      <w:r>
+        <w:rPr>
+          <w:rFonts w:ascii="Consolas" w:eastAsia="Times New Roman" w:hAnsi="Consolas" w:cs="Times New Roman"/>
+          <w:b/>
+          <w:bCs/>
+          <w:color w:val="800000"/>
+          <w:sz w:val="20"/>
+          <w:szCs w:val="20"/>
+          <w:lang w:eastAsia="es-PE"/>
+        </w:rPr>
+        <w:t>BY</w:t>
+      </w:r>
+      <w:r>
+        <w:rPr>
+          <w:rFonts w:ascii="Consolas" w:eastAsia="Times New Roman" w:hAnsi="Consolas" w:cs="Times New Roman"/>
+          <w:color w:val="000000"/>
+          <w:sz w:val="20"/>
+          <w:szCs w:val="20"/>
+          <w:lang w:eastAsia="es-PE"/>
+        </w:rPr>
+        <w:t xml:space="preserve"> </w:t>
+      </w:r>
+      <w:r>
+        <w:rPr>
+          <w:rFonts w:ascii="Consolas" w:eastAsia="Times New Roman" w:hAnsi="Consolas" w:cs="Times New Roman"/>
+          <w:color w:val="0000FF"/>
+          <w:sz w:val="20"/>
+          <w:szCs w:val="20"/>
+          <w:lang w:eastAsia="es-PE"/>
+        </w:rPr>
+        <w:t>1</w:t>
+      </w:r>
+      <w:r>
+        <w:rPr>
+          <w:rFonts w:ascii="Consolas" w:eastAsia="Times New Roman" w:hAnsi="Consolas" w:cs="Times New Roman"/>
+          <w:color w:val="000000"/>
+          <w:sz w:val="20"/>
+          <w:szCs w:val="20"/>
+          <w:lang w:eastAsia="es-PE"/>
+        </w:rPr>
+        <w:t xml:space="preserve"> </w:t>
+      </w:r>
+      <w:r>
+        <w:rPr>
+          <w:rFonts w:ascii="Consolas" w:eastAsia="Times New Roman" w:hAnsi="Consolas" w:cs="Times New Roman"/>
+          <w:b/>
+          <w:bCs/>
+          <w:color w:val="800000"/>
+          <w:sz w:val="20"/>
+          <w:szCs w:val="20"/>
+          <w:lang w:eastAsia="es-PE"/>
+        </w:rPr>
+        <w:t>START</w:t>
+      </w:r>
+      <w:r>
+        <w:rPr>
+          <w:rFonts w:ascii="Consolas" w:eastAsia="Times New Roman" w:hAnsi="Consolas" w:cs="Times New Roman"/>
+          <w:color w:val="000000"/>
+          <w:sz w:val="20"/>
+          <w:szCs w:val="20"/>
+          <w:lang w:eastAsia="es-PE"/>
+        </w:rPr>
+        <w:t xml:space="preserve"> </w:t>
+      </w:r>
+      <w:r>
+        <w:rPr>
+          <w:rFonts w:ascii="Consolas" w:eastAsia="Times New Roman" w:hAnsi="Consolas" w:cs="Times New Roman"/>
+          <w:b/>
+          <w:bCs/>
+          <w:color w:val="800000"/>
+          <w:sz w:val="20"/>
+          <w:szCs w:val="20"/>
+          <w:lang w:eastAsia="es-PE"/>
+        </w:rPr>
+        <w:t>WITH</w:t>
+      </w:r>
+      <w:r>
+        <w:rPr>
+          <w:rFonts w:ascii="Consolas" w:eastAsia="Times New Roman" w:hAnsi="Consolas" w:cs="Times New Roman"/>
+          <w:color w:val="000000"/>
+          <w:sz w:val="20"/>
+          <w:szCs w:val="20"/>
+          <w:lang w:eastAsia="es-PE"/>
+        </w:rPr>
+        <w:t xml:space="preserve"> </w:t>
+      </w:r>
+      <w:r>
+        <w:rPr>
+          <w:rFonts w:ascii="Consolas" w:eastAsia="Times New Roman" w:hAnsi="Consolas" w:cs="Times New Roman"/>
+          <w:color w:val="0000FF"/>
+          <w:sz w:val="20"/>
+          <w:szCs w:val="20"/>
+          <w:lang w:eastAsia="es-PE"/>
+        </w:rPr>
+        <w:t>1</w:t>
+      </w:r>
+      <w:r>
+        <w:rPr>
+          <w:rFonts w:ascii="Consolas" w:eastAsia="Times New Roman" w:hAnsi="Consolas" w:cs="Times New Roman"/>
+          <w:color w:val="000000"/>
+          <w:sz w:val="20"/>
+          <w:szCs w:val="20"/>
+          <w:lang w:eastAsia="es-PE"/>
+        </w:rPr>
+        <w:t xml:space="preserve"> CACHE </w:t>
+      </w:r>
+      <w:r>
+        <w:rPr>
+          <w:rFonts w:ascii="Consolas" w:eastAsia="Times New Roman" w:hAnsi="Consolas" w:cs="Times New Roman"/>
+          <w:color w:val="0000FF"/>
+          <w:sz w:val="20"/>
+          <w:szCs w:val="20"/>
+          <w:lang w:eastAsia="es-PE"/>
+        </w:rPr>
+        <w:t>20</w:t>
+      </w:r>
+      <w:r>
+        <w:rPr>
+          <w:rFonts w:ascii="Consolas" w:eastAsia="Times New Roman" w:hAnsi="Consolas" w:cs="Times New Roman"/>
+          <w:color w:val="000000"/>
+          <w:sz w:val="20"/>
+          <w:szCs w:val="20"/>
+          <w:lang w:eastAsia="es-PE"/>
+        </w:rPr>
+        <w:t xml:space="preserve"> NOORDER  NOCYCLE  NOKEEP  NOSCALE  </w:t>
+      </w:r>
+      <w:r>
+        <w:rPr>
+          <w:rFonts w:ascii="Consolas" w:eastAsia="Times New Roman" w:hAnsi="Consolas" w:cs="Times New Roman"/>
+          <w:b/>
+          <w:bCs/>
+          <w:color w:val="800000"/>
+          <w:sz w:val="20"/>
+          <w:szCs w:val="20"/>
+          <w:lang w:eastAsia="es-PE"/>
+        </w:rPr>
+        <w:t>NOT</w:t>
+      </w:r>
+      <w:r>
+        <w:rPr>
+          <w:rFonts w:ascii="Consolas" w:eastAsia="Times New Roman" w:hAnsi="Consolas" w:cs="Times New Roman"/>
+          <w:color w:val="000000"/>
+          <w:sz w:val="20"/>
+          <w:szCs w:val="20"/>
+          <w:lang w:eastAsia="es-PE"/>
+        </w:rPr>
+        <w:t xml:space="preserve"> </w:t>
+      </w:r>
+      <w:r>
+        <w:rPr>
+          <w:rFonts w:ascii="Consolas" w:eastAsia="Times New Roman" w:hAnsi="Consolas" w:cs="Times New Roman"/>
+          <w:b/>
+          <w:bCs/>
+          <w:color w:val="800000"/>
+          <w:sz w:val="20"/>
+          <w:szCs w:val="20"/>
+          <w:lang w:eastAsia="es-PE"/>
+        </w:rPr>
+        <w:t>NULL</w:t>
+      </w:r>
+      <w:r>
+        <w:rPr>
+          <w:rFonts w:ascii="Consolas" w:eastAsia="Times New Roman" w:hAnsi="Consolas" w:cs="Times New Roman"/>
+          <w:color w:val="000000"/>
+          <w:sz w:val="20"/>
+          <w:szCs w:val="20"/>
+          <w:lang w:eastAsia="es-PE"/>
+        </w:rPr>
+        <w:t xml:space="preserve"> ENABLE, </w:t>
+      </w:r>
+    </w:p>
+    <w:p>
+      <w:pPr>
+        <w:shd w:val="clear" w:color="auto" w:fill="FFFFFF"/>
+        <w:spacing w:after="0" w:line="240" w:lineRule="auto"/>
+        <w:rPr>
+          <w:rFonts w:ascii="Consolas" w:eastAsia="Times New Roman" w:hAnsi="Consolas" w:cs="Times New Roman"/>
+          <w:color w:val="000000"/>
+          <w:sz w:val="20"/>
+          <w:szCs w:val="20"/>
+          <w:lang w:eastAsia="es-PE"/>
+        </w:rPr>
+      </w:pPr>
+      <w:r>
+        <w:rPr>
+          <w:rFonts w:ascii="Consolas" w:eastAsia="Times New Roman" w:hAnsi="Consolas" w:cs="Times New Roman"/>
+          <w:color w:val="000000"/>
+          <w:sz w:val="20"/>
+          <w:szCs w:val="20"/>
+          <w:lang w:eastAsia="es-PE"/>
+        </w:rPr>
+        <w:tab/>
       </w:r>
       <w:r>
         <w:rPr>
@@ -4330,9 +5579,18 @@
           <w:szCs w:val="20"/>
           <w:lang w:eastAsia="es-PE"/>
         </w:rPr>
-        <w:t>"USERS</w:t>
-      </w:r>
-      <w:proofErr w:type="gramStart"/>
+        <w:t>"ID_EVENTO"</w:t>
+      </w:r>
+      <w:r>
+        <w:rPr>
+          <w:rFonts w:ascii="Consolas" w:eastAsia="Times New Roman" w:hAnsi="Consolas" w:cs="Times New Roman"/>
+          <w:color w:val="000000"/>
+          <w:sz w:val="20"/>
+          <w:szCs w:val="20"/>
+          <w:lang w:eastAsia="es-PE"/>
+        </w:rPr>
+        <w:t xml:space="preserve"> </w:t>
+      </w:r>
       <w:r>
         <w:rPr>
           <w:rFonts w:ascii="Consolas" w:eastAsia="Times New Roman" w:hAnsi="Consolas" w:cs="Times New Roman"/>
@@ -4343,41 +5601,57 @@
           <w:szCs w:val="20"/>
           <w:lang w:eastAsia="es-PE"/>
         </w:rPr>
-        <w:t>"</w:t>
-      </w:r>
-      <w:r>
-        <w:rPr>
-          <w:rFonts w:ascii="Consolas" w:eastAsia="Times New Roman" w:hAnsi="Consolas" w:cs="Times New Roman"/>
-          <w:color w:val="000000"/>
-          <w:sz w:val="20"/>
-          <w:szCs w:val="20"/>
-          <w:lang w:eastAsia="es-PE"/>
-        </w:rPr>
-        <w:t xml:space="preserve">  ENABLE</w:t>
-      </w:r>
-      <w:proofErr w:type="gramEnd"/>
-    </w:p>
-    <w:p>
-      <w:pPr>
-        <w:shd w:val="clear" w:color="auto" w:fill="FFFFFF"/>
-        <w:spacing w:after="0" w:line="240" w:lineRule="auto"/>
-        <w:rPr>
-          <w:rFonts w:ascii="Consolas" w:eastAsia="Times New Roman" w:hAnsi="Consolas" w:cs="Times New Roman"/>
-          <w:color w:val="000000"/>
-          <w:sz w:val="20"/>
-          <w:szCs w:val="20"/>
-          <w:lang w:eastAsia="es-PE"/>
-        </w:rPr>
-      </w:pPr>
-      <w:r>
-        <w:rPr>
-          <w:rFonts w:ascii="Consolas" w:eastAsia="Times New Roman" w:hAnsi="Consolas" w:cs="Times New Roman"/>
-          <w:color w:val="000000"/>
-          <w:sz w:val="20"/>
-          <w:szCs w:val="20"/>
-          <w:lang w:eastAsia="es-PE"/>
-        </w:rPr>
-        <w:t xml:space="preserve">   ) SEGMENT CREATION </w:t>
+        <w:t>NUMBER</w:t>
+      </w:r>
+      <w:r>
+        <w:rPr>
+          <w:rFonts w:ascii="Consolas" w:eastAsia="Times New Roman" w:hAnsi="Consolas" w:cs="Times New Roman"/>
+          <w:color w:val="000000"/>
+          <w:sz w:val="20"/>
+          <w:szCs w:val="20"/>
+          <w:lang w:eastAsia="es-PE"/>
+        </w:rPr>
+        <w:t>(</w:t>
+      </w:r>
+      <w:r>
+        <w:rPr>
+          <w:rFonts w:ascii="Consolas" w:eastAsia="Times New Roman" w:hAnsi="Consolas" w:cs="Times New Roman"/>
+          <w:color w:val="0000FF"/>
+          <w:sz w:val="20"/>
+          <w:szCs w:val="20"/>
+          <w:lang w:eastAsia="es-PE"/>
+        </w:rPr>
+        <w:t>19</w:t>
+      </w:r>
+      <w:r>
+        <w:rPr>
+          <w:rFonts w:ascii="Consolas" w:eastAsia="Times New Roman" w:hAnsi="Consolas" w:cs="Times New Roman"/>
+          <w:color w:val="000000"/>
+          <w:sz w:val="20"/>
+          <w:szCs w:val="20"/>
+          <w:lang w:eastAsia="es-PE"/>
+        </w:rPr>
+        <w:t>,</w:t>
+      </w:r>
+      <w:r>
+        <w:rPr>
+          <w:rFonts w:ascii="Consolas" w:eastAsia="Times New Roman" w:hAnsi="Consolas" w:cs="Times New Roman"/>
+          <w:color w:val="0000FF"/>
+          <w:sz w:val="20"/>
+          <w:szCs w:val="20"/>
+          <w:lang w:eastAsia="es-PE"/>
+        </w:rPr>
+        <w:t>0</w:t>
+      </w:r>
+      <w:r>
+        <w:rPr>
+          <w:rFonts w:ascii="Consolas" w:eastAsia="Times New Roman" w:hAnsi="Consolas" w:cs="Times New Roman"/>
+          <w:color w:val="000000"/>
+          <w:sz w:val="20"/>
+          <w:szCs w:val="20"/>
+          <w:lang w:eastAsia="es-PE"/>
+        </w:rPr>
+        <w:t xml:space="preserve">) </w:t>
       </w:r>
       <w:r>
         <w:rPr>
@@ -4389,7 +5663,7 @@
           <w:szCs w:val="20"/>
           <w:lang w:eastAsia="es-PE"/>
         </w:rPr>
-        <w:t>IMMEDIATE</w:t>
+        <w:t>NOT</w:t>
       </w:r>
       <w:r>
         <w:rPr>
@@ -4400,29 +5674,6 @@
           <w:lang w:eastAsia="es-PE"/>
         </w:rPr>
         <w:t xml:space="preserve"> </w:t>
-      </w:r>
-    </w:p>
-    <w:p>
-      <w:pPr>
-        <w:shd w:val="clear" w:color="auto" w:fill="FFFFFF"/>
-        <w:spacing w:after="0" w:line="240" w:lineRule="auto"/>
-        <w:rPr>
-          <w:rFonts w:ascii="Consolas" w:eastAsia="Times New Roman" w:hAnsi="Consolas" w:cs="Times New Roman"/>
-          <w:color w:val="000000"/>
-          <w:sz w:val="20"/>
-          <w:szCs w:val="20"/>
-          <w:lang w:eastAsia="es-PE"/>
-        </w:rPr>
-      </w:pPr>
-      <w:r>
-        <w:rPr>
-          <w:rFonts w:ascii="Consolas" w:eastAsia="Times New Roman" w:hAnsi="Consolas" w:cs="Times New Roman"/>
-          <w:color w:val="000000"/>
-          <w:sz w:val="20"/>
-          <w:szCs w:val="20"/>
-          <w:lang w:eastAsia="es-PE"/>
-        </w:rPr>
-        <w:t xml:space="preserve">  </w:t>
       </w:r>
       <w:r>
         <w:rPr>
@@ -4434,97 +5685,17 @@
           <w:szCs w:val="20"/>
           <w:lang w:eastAsia="es-PE"/>
         </w:rPr>
-        <w:t>PCTFREE</w:t>
-      </w:r>
-      <w:r>
-        <w:rPr>
-          <w:rFonts w:ascii="Consolas" w:eastAsia="Times New Roman" w:hAnsi="Consolas" w:cs="Times New Roman"/>
-          <w:color w:val="000000"/>
-          <w:sz w:val="20"/>
-          <w:szCs w:val="20"/>
-          <w:lang w:eastAsia="es-PE"/>
-        </w:rPr>
-        <w:t xml:space="preserve"> </w:t>
-      </w:r>
-      <w:r>
-        <w:rPr>
-          <w:rFonts w:ascii="Consolas" w:eastAsia="Times New Roman" w:hAnsi="Consolas" w:cs="Times New Roman"/>
-          <w:color w:val="0000FF"/>
-          <w:sz w:val="20"/>
-          <w:szCs w:val="20"/>
-          <w:lang w:eastAsia="es-PE"/>
-        </w:rPr>
-        <w:t>10</w:t>
-      </w:r>
-      <w:r>
-        <w:rPr>
-          <w:rFonts w:ascii="Consolas" w:eastAsia="Times New Roman" w:hAnsi="Consolas" w:cs="Times New Roman"/>
-          <w:color w:val="000000"/>
-          <w:sz w:val="20"/>
-          <w:szCs w:val="20"/>
-          <w:lang w:eastAsia="es-PE"/>
-        </w:rPr>
-        <w:t xml:space="preserve"> PCTUSED </w:t>
-      </w:r>
-      <w:r>
-        <w:rPr>
-          <w:rFonts w:ascii="Consolas" w:eastAsia="Times New Roman" w:hAnsi="Consolas" w:cs="Times New Roman"/>
-          <w:color w:val="0000FF"/>
-          <w:sz w:val="20"/>
-          <w:szCs w:val="20"/>
-          <w:lang w:eastAsia="es-PE"/>
-        </w:rPr>
-        <w:t>40</w:t>
-      </w:r>
-      <w:r>
-        <w:rPr>
-          <w:rFonts w:ascii="Consolas" w:eastAsia="Times New Roman" w:hAnsi="Consolas" w:cs="Times New Roman"/>
-          <w:color w:val="000000"/>
-          <w:sz w:val="20"/>
-          <w:szCs w:val="20"/>
-          <w:lang w:eastAsia="es-PE"/>
-        </w:rPr>
-        <w:t xml:space="preserve"> INITRANS </w:t>
-      </w:r>
-      <w:r>
-        <w:rPr>
-          <w:rFonts w:ascii="Consolas" w:eastAsia="Times New Roman" w:hAnsi="Consolas" w:cs="Times New Roman"/>
-          <w:color w:val="0000FF"/>
-          <w:sz w:val="20"/>
-          <w:szCs w:val="20"/>
-          <w:lang w:eastAsia="es-PE"/>
-        </w:rPr>
-        <w:t>1</w:t>
-      </w:r>
-      <w:r>
-        <w:rPr>
-          <w:rFonts w:ascii="Consolas" w:eastAsia="Times New Roman" w:hAnsi="Consolas" w:cs="Times New Roman"/>
-          <w:color w:val="000000"/>
-          <w:sz w:val="20"/>
-          <w:szCs w:val="20"/>
-          <w:lang w:eastAsia="es-PE"/>
-        </w:rPr>
-        <w:t xml:space="preserve"> MAXTRANS </w:t>
-      </w:r>
-      <w:r>
-        <w:rPr>
-          <w:rFonts w:ascii="Consolas" w:eastAsia="Times New Roman" w:hAnsi="Consolas" w:cs="Times New Roman"/>
-          <w:color w:val="0000FF"/>
-          <w:sz w:val="20"/>
-          <w:szCs w:val="20"/>
-          <w:lang w:eastAsia="es-PE"/>
-        </w:rPr>
-        <w:t>255</w:t>
-      </w:r>
-      <w:r>
-        <w:rPr>
-          <w:rFonts w:ascii="Consolas" w:eastAsia="Times New Roman" w:hAnsi="Consolas" w:cs="Times New Roman"/>
-          <w:color w:val="000000"/>
-          <w:sz w:val="20"/>
-          <w:szCs w:val="20"/>
-          <w:lang w:eastAsia="es-PE"/>
-        </w:rPr>
-        <w:t xml:space="preserve"> </w:t>
+        <w:t>NULL</w:t>
+      </w:r>
+      <w:r>
+        <w:rPr>
+          <w:rFonts w:ascii="Consolas" w:eastAsia="Times New Roman" w:hAnsi="Consolas" w:cs="Times New Roman"/>
+          <w:color w:val="000000"/>
+          <w:sz w:val="20"/>
+          <w:szCs w:val="20"/>
+          <w:lang w:eastAsia="es-PE"/>
+        </w:rPr>
+        <w:t xml:space="preserve"> ENABLE, </w:t>
       </w:r>
     </w:p>
     <w:p>
@@ -4547,7 +5718,91 @@
           <w:szCs w:val="20"/>
           <w:lang w:eastAsia="es-PE"/>
         </w:rPr>
+        <w:tab/>
+      </w:r>
+      <w:r>
+        <w:rPr>
+          <w:rFonts w:ascii="Consolas" w:eastAsia="Times New Roman" w:hAnsi="Consolas" w:cs="Times New Roman"/>
+          <w:b/>
+          <w:bCs/>
+          <w:color w:val="000080"/>
+          <w:sz w:val="20"/>
+          <w:szCs w:val="20"/>
+          <w:lang w:eastAsia="es-PE"/>
+        </w:rPr>
+        <w:t>"ID_PARTICIPANTE"</w:t>
+      </w:r>
+      <w:r>
+        <w:rPr>
+          <w:rFonts w:ascii="Consolas" w:eastAsia="Times New Roman" w:hAnsi="Consolas" w:cs="Times New Roman"/>
+          <w:color w:val="000000"/>
+          <w:sz w:val="20"/>
+          <w:szCs w:val="20"/>
+          <w:lang w:eastAsia="es-PE"/>
+        </w:rPr>
         <w:t xml:space="preserve"> </w:t>
+      </w:r>
+      <w:r>
+        <w:rPr>
+          <w:rFonts w:ascii="Consolas" w:eastAsia="Times New Roman" w:hAnsi="Consolas" w:cs="Times New Roman"/>
+          <w:b/>
+          <w:bCs/>
+          <w:color w:val="000080"/>
+          <w:sz w:val="20"/>
+          <w:szCs w:val="20"/>
+          <w:lang w:eastAsia="es-PE"/>
+        </w:rPr>
+        <w:t>NUMBER</w:t>
+      </w:r>
+      <w:r>
+        <w:rPr>
+          <w:rFonts w:ascii="Consolas" w:eastAsia="Times New Roman" w:hAnsi="Consolas" w:cs="Times New Roman"/>
+          <w:color w:val="000000"/>
+          <w:sz w:val="20"/>
+          <w:szCs w:val="20"/>
+          <w:lang w:eastAsia="es-PE"/>
+        </w:rPr>
+        <w:t>(</w:t>
+      </w:r>
+      <w:r>
+        <w:rPr>
+          <w:rFonts w:ascii="Consolas" w:eastAsia="Times New Roman" w:hAnsi="Consolas" w:cs="Times New Roman"/>
+          <w:color w:val="0000FF"/>
+          <w:sz w:val="20"/>
+          <w:szCs w:val="20"/>
+          <w:lang w:eastAsia="es-PE"/>
+        </w:rPr>
+        <w:t>19</w:t>
+      </w:r>
+      <w:r>
+        <w:rPr>
+          <w:rFonts w:ascii="Consolas" w:eastAsia="Times New Roman" w:hAnsi="Consolas" w:cs="Times New Roman"/>
+          <w:color w:val="000000"/>
+          <w:sz w:val="20"/>
+          <w:szCs w:val="20"/>
+          <w:lang w:eastAsia="es-PE"/>
+        </w:rPr>
+        <w:t>,</w:t>
+      </w:r>
+      <w:r>
+        <w:rPr>
+          <w:rFonts w:ascii="Consolas" w:eastAsia="Times New Roman" w:hAnsi="Consolas" w:cs="Times New Roman"/>
+          <w:color w:val="0000FF"/>
+          <w:sz w:val="20"/>
+          <w:szCs w:val="20"/>
+          <w:lang w:eastAsia="es-PE"/>
+        </w:rPr>
+        <w:t>0</w:t>
+      </w:r>
+      <w:r>
+        <w:rPr>
+          <w:rFonts w:ascii="Consolas" w:eastAsia="Times New Roman" w:hAnsi="Consolas" w:cs="Times New Roman"/>
+          <w:color w:val="000000"/>
+          <w:sz w:val="20"/>
+          <w:szCs w:val="20"/>
+          <w:lang w:eastAsia="es-PE"/>
+        </w:rPr>
+        <w:t xml:space="preserve">) </w:t>
       </w:r>
       <w:r>
         <w:rPr>
@@ -4559,53 +5814,18 @@
           <w:szCs w:val="20"/>
           <w:lang w:eastAsia="es-PE"/>
         </w:rPr>
-        <w:t>NOCOMPRESS</w:t>
-      </w:r>
-      <w:r>
-        <w:rPr>
-          <w:rFonts w:ascii="Consolas" w:eastAsia="Times New Roman" w:hAnsi="Consolas" w:cs="Times New Roman"/>
-          <w:color w:val="000000"/>
-          <w:sz w:val="20"/>
-          <w:szCs w:val="20"/>
-          <w:lang w:eastAsia="es-PE"/>
-        </w:rPr>
-        <w:t xml:space="preserve"> LOGGING</w:t>
-      </w:r>
-    </w:p>
-    <w:p>
-      <w:pPr>
-        <w:shd w:val="clear" w:color="auto" w:fill="FFFFFF"/>
-        <w:spacing w:after="0" w:line="240" w:lineRule="auto"/>
-        <w:rPr>
-          <w:rFonts w:ascii="Consolas" w:eastAsia="Times New Roman" w:hAnsi="Consolas" w:cs="Times New Roman"/>
-          <w:color w:val="000000"/>
-          <w:sz w:val="20"/>
-          <w:szCs w:val="20"/>
-          <w:lang w:eastAsia="es-PE"/>
-        </w:rPr>
-      </w:pPr>
-      <w:r>
-        <w:rPr>
-          <w:rFonts w:ascii="Consolas" w:eastAsia="Times New Roman" w:hAnsi="Consolas" w:cs="Times New Roman"/>
-          <w:color w:val="000000"/>
-          <w:sz w:val="20"/>
-          <w:szCs w:val="20"/>
-          <w:lang w:eastAsia="es-PE"/>
-        </w:rPr>
-        <w:t xml:space="preserve">  </w:t>
-      </w:r>
-      <w:proofErr w:type="gramStart"/>
-      <w:r>
-        <w:rPr>
-          <w:rFonts w:ascii="Consolas" w:eastAsia="Times New Roman" w:hAnsi="Consolas" w:cs="Times New Roman"/>
-          <w:color w:val="000000"/>
-          <w:sz w:val="20"/>
-          <w:szCs w:val="20"/>
-          <w:lang w:eastAsia="es-PE"/>
-        </w:rPr>
-        <w:t>STORAGE(</w:t>
-      </w:r>
-      <w:proofErr w:type="gramEnd"/>
+        <w:t>NOT</w:t>
+      </w:r>
+      <w:r>
+        <w:rPr>
+          <w:rFonts w:ascii="Consolas" w:eastAsia="Times New Roman" w:hAnsi="Consolas" w:cs="Times New Roman"/>
+          <w:color w:val="000000"/>
+          <w:sz w:val="20"/>
+          <w:szCs w:val="20"/>
+          <w:lang w:eastAsia="es-PE"/>
+        </w:rPr>
+        <w:t xml:space="preserve"> </w:t>
+      </w:r>
       <w:r>
         <w:rPr>
           <w:rFonts w:ascii="Consolas" w:eastAsia="Times New Roman" w:hAnsi="Consolas" w:cs="Times New Roman"/>
@@ -4616,36 +5836,41 @@
           <w:szCs w:val="20"/>
           <w:lang w:eastAsia="es-PE"/>
         </w:rPr>
-        <w:t>INITIAL</w:t>
-      </w:r>
-      <w:r>
-        <w:rPr>
-          <w:rFonts w:ascii="Consolas" w:eastAsia="Times New Roman" w:hAnsi="Consolas" w:cs="Times New Roman"/>
-          <w:color w:val="000000"/>
-          <w:sz w:val="20"/>
-          <w:szCs w:val="20"/>
-          <w:lang w:eastAsia="es-PE"/>
-        </w:rPr>
-        <w:t xml:space="preserve"> </w:t>
-      </w:r>
-      <w:r>
-        <w:rPr>
-          <w:rFonts w:ascii="Consolas" w:eastAsia="Times New Roman" w:hAnsi="Consolas" w:cs="Times New Roman"/>
-          <w:color w:val="0000FF"/>
-          <w:sz w:val="20"/>
-          <w:szCs w:val="20"/>
-          <w:lang w:eastAsia="es-PE"/>
-        </w:rPr>
-        <w:t>65536</w:t>
-      </w:r>
-      <w:r>
-        <w:rPr>
-          <w:rFonts w:ascii="Consolas" w:eastAsia="Times New Roman" w:hAnsi="Consolas" w:cs="Times New Roman"/>
-          <w:color w:val="000000"/>
-          <w:sz w:val="20"/>
-          <w:szCs w:val="20"/>
-          <w:lang w:eastAsia="es-PE"/>
-        </w:rPr>
+        <w:t>NULL</w:t>
+      </w:r>
+      <w:r>
+        <w:rPr>
+          <w:rFonts w:ascii="Consolas" w:eastAsia="Times New Roman" w:hAnsi="Consolas" w:cs="Times New Roman"/>
+          <w:color w:val="000000"/>
+          <w:sz w:val="20"/>
+          <w:szCs w:val="20"/>
+          <w:lang w:eastAsia="es-PE"/>
+        </w:rPr>
+        <w:t xml:space="preserve"> ENABLE, </w:t>
+      </w:r>
+    </w:p>
+    <w:p>
+      <w:pPr>
+        <w:shd w:val="clear" w:color="auto" w:fill="FFFFFF"/>
+        <w:spacing w:after="0" w:line="240" w:lineRule="auto"/>
+        <w:rPr>
+          <w:rFonts w:ascii="Consolas" w:eastAsia="Times New Roman" w:hAnsi="Consolas" w:cs="Times New Roman"/>
+          <w:color w:val="000000"/>
+          <w:sz w:val="20"/>
+          <w:szCs w:val="20"/>
+          <w:lang w:eastAsia="es-PE"/>
+        </w:rPr>
+      </w:pPr>
+      <w:r>
+        <w:rPr>
+          <w:rFonts w:ascii="Consolas" w:eastAsia="Times New Roman" w:hAnsi="Consolas" w:cs="Times New Roman"/>
+          <w:color w:val="000000"/>
+          <w:sz w:val="20"/>
+          <w:szCs w:val="20"/>
+          <w:lang w:eastAsia="es-PE"/>
+        </w:rPr>
+        <w:lastRenderedPageBreak/>
+        <w:tab/>
         <w:t xml:space="preserve"> </w:t>
       </w:r>
       <w:r>
@@ -4658,47 +5883,7 @@
           <w:szCs w:val="20"/>
           <w:lang w:eastAsia="es-PE"/>
         </w:rPr>
-        <w:t>NEXT</w:t>
-      </w:r>
-      <w:r>
-        <w:rPr>
-          <w:rFonts w:ascii="Consolas" w:eastAsia="Times New Roman" w:hAnsi="Consolas" w:cs="Times New Roman"/>
-          <w:color w:val="000000"/>
-          <w:sz w:val="20"/>
-          <w:szCs w:val="20"/>
-          <w:lang w:eastAsia="es-PE"/>
-        </w:rPr>
-        <w:t xml:space="preserve"> </w:t>
-      </w:r>
-      <w:r>
-        <w:rPr>
-          <w:rFonts w:ascii="Consolas" w:eastAsia="Times New Roman" w:hAnsi="Consolas" w:cs="Times New Roman"/>
-          <w:color w:val="0000FF"/>
-          <w:sz w:val="20"/>
-          <w:szCs w:val="20"/>
-          <w:lang w:eastAsia="es-PE"/>
-        </w:rPr>
-        <w:t>1048576</w:t>
-      </w:r>
-      <w:r>
-        <w:rPr>
-          <w:rFonts w:ascii="Consolas" w:eastAsia="Times New Roman" w:hAnsi="Consolas" w:cs="Times New Roman"/>
-          <w:color w:val="000000"/>
-          <w:sz w:val="20"/>
-          <w:szCs w:val="20"/>
-          <w:lang w:eastAsia="es-PE"/>
-        </w:rPr>
-        <w:t xml:space="preserve"> MINEXTENTS </w:t>
-      </w:r>
-      <w:r>
-        <w:rPr>
-          <w:rFonts w:ascii="Consolas" w:eastAsia="Times New Roman" w:hAnsi="Consolas" w:cs="Times New Roman"/>
-          <w:color w:val="0000FF"/>
-          <w:sz w:val="20"/>
-          <w:szCs w:val="20"/>
-          <w:lang w:eastAsia="es-PE"/>
-        </w:rPr>
-        <w:t>1</w:t>
+        <w:t>PRIMARY</w:t>
       </w:r>
       <w:r>
         <w:rPr>
@@ -4720,27 +5905,39 @@
           <w:szCs w:val="20"/>
           <w:lang w:eastAsia="es-PE"/>
         </w:rPr>
-        <w:t>MAXEXTENTS</w:t>
-      </w:r>
-      <w:r>
-        <w:rPr>
-          <w:rFonts w:ascii="Consolas" w:eastAsia="Times New Roman" w:hAnsi="Consolas" w:cs="Times New Roman"/>
-          <w:color w:val="000000"/>
-          <w:sz w:val="20"/>
-          <w:szCs w:val="20"/>
-          <w:lang w:eastAsia="es-PE"/>
-        </w:rPr>
-        <w:t xml:space="preserve"> </w:t>
-      </w:r>
-      <w:r>
-        <w:rPr>
-          <w:rFonts w:ascii="Consolas" w:eastAsia="Times New Roman" w:hAnsi="Consolas" w:cs="Times New Roman"/>
-          <w:color w:val="0000FF"/>
-          <w:sz w:val="20"/>
-          <w:szCs w:val="20"/>
-          <w:lang w:eastAsia="es-PE"/>
-        </w:rPr>
-        <w:t>2147483645</w:t>
+        <w:t>KEY</w:t>
+      </w:r>
+      <w:r>
+        <w:rPr>
+          <w:rFonts w:ascii="Consolas" w:eastAsia="Times New Roman" w:hAnsi="Consolas" w:cs="Times New Roman"/>
+          <w:color w:val="000000"/>
+          <w:sz w:val="20"/>
+          <w:szCs w:val="20"/>
+          <w:lang w:eastAsia="es-PE"/>
+        </w:rPr>
+        <w:t xml:space="preserve"> (</w:t>
+      </w:r>
+      <w:r>
+        <w:rPr>
+          <w:rFonts w:ascii="Consolas" w:eastAsia="Times New Roman" w:hAnsi="Consolas" w:cs="Times New Roman"/>
+          <w:b/>
+          <w:bCs/>
+          <w:color w:val="000080"/>
+          <w:sz w:val="20"/>
+          <w:szCs w:val="20"/>
+          <w:lang w:eastAsia="es-PE"/>
+        </w:rPr>
+        <w:t>"ID"</w:t>
+      </w:r>
+      <w:r>
+        <w:rPr>
+          <w:rFonts w:ascii="Consolas" w:eastAsia="Times New Roman" w:hAnsi="Consolas" w:cs="Times New Roman"/>
+          <w:color w:val="000000"/>
+          <w:sz w:val="20"/>
+          <w:szCs w:val="20"/>
+          <w:lang w:eastAsia="es-PE"/>
+        </w:rPr>
+        <w:t>)</w:t>
       </w:r>
     </w:p>
     <w:p>
@@ -4763,80 +5960,7 @@
           <w:szCs w:val="20"/>
           <w:lang w:eastAsia="es-PE"/>
         </w:rPr>
-        <w:t xml:space="preserve">  PCTINCREASE </w:t>
-      </w:r>
-      <w:r>
-        <w:rPr>
-          <w:rFonts w:ascii="Consolas" w:eastAsia="Times New Roman" w:hAnsi="Consolas" w:cs="Times New Roman"/>
-          <w:color w:val="0000FF"/>
-          <w:sz w:val="20"/>
-          <w:szCs w:val="20"/>
-          <w:lang w:eastAsia="es-PE"/>
-        </w:rPr>
-        <w:t>0</w:t>
-      </w:r>
-      <w:r>
-        <w:rPr>
-          <w:rFonts w:ascii="Consolas" w:eastAsia="Times New Roman" w:hAnsi="Consolas" w:cs="Times New Roman"/>
-          <w:color w:val="000000"/>
-          <w:sz w:val="20"/>
-          <w:szCs w:val="20"/>
-          <w:lang w:eastAsia="es-PE"/>
-        </w:rPr>
-        <w:t xml:space="preserve"> FREELISTS </w:t>
-      </w:r>
-      <w:r>
-        <w:rPr>
-          <w:rFonts w:ascii="Consolas" w:eastAsia="Times New Roman" w:hAnsi="Consolas" w:cs="Times New Roman"/>
-          <w:color w:val="0000FF"/>
-          <w:sz w:val="20"/>
-          <w:szCs w:val="20"/>
-          <w:lang w:eastAsia="es-PE"/>
-        </w:rPr>
-        <w:t>1</w:t>
-      </w:r>
-      <w:r>
-        <w:rPr>
-          <w:rFonts w:ascii="Consolas" w:eastAsia="Times New Roman" w:hAnsi="Consolas" w:cs="Times New Roman"/>
-          <w:color w:val="000000"/>
-          <w:sz w:val="20"/>
-          <w:szCs w:val="20"/>
-          <w:lang w:eastAsia="es-PE"/>
-        </w:rPr>
-        <w:t xml:space="preserve"> FREELIST GROUPS </w:t>
-      </w:r>
-      <w:r>
-        <w:rPr>
-          <w:rFonts w:ascii="Consolas" w:eastAsia="Times New Roman" w:hAnsi="Consolas" w:cs="Times New Roman"/>
-          <w:color w:val="0000FF"/>
-          <w:sz w:val="20"/>
-          <w:szCs w:val="20"/>
-          <w:lang w:eastAsia="es-PE"/>
-        </w:rPr>
-        <w:t>1</w:t>
-      </w:r>
-    </w:p>
-    <w:p>
-      <w:pPr>
-        <w:shd w:val="clear" w:color="auto" w:fill="FFFFFF"/>
-        <w:spacing w:after="0" w:line="240" w:lineRule="auto"/>
-        <w:rPr>
-          <w:rFonts w:ascii="Consolas" w:eastAsia="Times New Roman" w:hAnsi="Consolas" w:cs="Times New Roman"/>
-          <w:color w:val="000000"/>
-          <w:sz w:val="20"/>
-          <w:szCs w:val="20"/>
-          <w:lang w:eastAsia="es-PE"/>
-        </w:rPr>
-      </w:pPr>
-      <w:r>
-        <w:rPr>
-          <w:rFonts w:ascii="Consolas" w:eastAsia="Times New Roman" w:hAnsi="Consolas" w:cs="Times New Roman"/>
-          <w:color w:val="000000"/>
-          <w:sz w:val="20"/>
-          <w:szCs w:val="20"/>
-          <w:lang w:eastAsia="es-PE"/>
-        </w:rPr>
-        <w:t xml:space="preserve">  BUFFER_POOL </w:t>
+        <w:t xml:space="preserve">  </w:t>
       </w:r>
       <w:r>
         <w:rPr>
@@ -4848,17 +5972,17 @@
           <w:szCs w:val="20"/>
           <w:lang w:eastAsia="es-PE"/>
         </w:rPr>
-        <w:t>DEFAULT</w:t>
-      </w:r>
-      <w:r>
-        <w:rPr>
-          <w:rFonts w:ascii="Consolas" w:eastAsia="Times New Roman" w:hAnsi="Consolas" w:cs="Times New Roman"/>
-          <w:color w:val="000000"/>
-          <w:sz w:val="20"/>
-          <w:szCs w:val="20"/>
-          <w:lang w:eastAsia="es-PE"/>
-        </w:rPr>
-        <w:t xml:space="preserve"> FLASH_CACHE </w:t>
+        <w:t>USING</w:t>
+      </w:r>
+      <w:r>
+        <w:rPr>
+          <w:rFonts w:ascii="Consolas" w:eastAsia="Times New Roman" w:hAnsi="Consolas" w:cs="Times New Roman"/>
+          <w:color w:val="000000"/>
+          <w:sz w:val="20"/>
+          <w:szCs w:val="20"/>
+          <w:lang w:eastAsia="es-PE"/>
+        </w:rPr>
+        <w:t xml:space="preserve"> </w:t>
       </w:r>
       <w:r>
         <w:rPr>
@@ -4870,17 +5994,17 @@
           <w:szCs w:val="20"/>
           <w:lang w:eastAsia="es-PE"/>
         </w:rPr>
-        <w:t>DEFAULT</w:t>
-      </w:r>
-      <w:r>
-        <w:rPr>
-          <w:rFonts w:ascii="Consolas" w:eastAsia="Times New Roman" w:hAnsi="Consolas" w:cs="Times New Roman"/>
-          <w:color w:val="000000"/>
-          <w:sz w:val="20"/>
-          <w:szCs w:val="20"/>
-          <w:lang w:eastAsia="es-PE"/>
-        </w:rPr>
-        <w:t xml:space="preserve"> CELL_FLASH_CACHE </w:t>
+        <w:t>INDEX</w:t>
+      </w:r>
+      <w:r>
+        <w:rPr>
+          <w:rFonts w:ascii="Consolas" w:eastAsia="Times New Roman" w:hAnsi="Consolas" w:cs="Times New Roman"/>
+          <w:color w:val="000000"/>
+          <w:sz w:val="20"/>
+          <w:szCs w:val="20"/>
+          <w:lang w:eastAsia="es-PE"/>
+        </w:rPr>
+        <w:t xml:space="preserve"> </w:t>
       </w:r>
       <w:r>
         <w:rPr>
@@ -4892,40 +6016,77 @@
           <w:szCs w:val="20"/>
           <w:lang w:eastAsia="es-PE"/>
         </w:rPr>
-        <w:t>DEFAULT</w:t>
-      </w:r>
-      <w:r>
-        <w:rPr>
-          <w:rFonts w:ascii="Consolas" w:eastAsia="Times New Roman" w:hAnsi="Consolas" w:cs="Times New Roman"/>
-          <w:color w:val="000000"/>
-          <w:sz w:val="20"/>
-          <w:szCs w:val="20"/>
-          <w:lang w:eastAsia="es-PE"/>
-        </w:rPr>
-        <w:t>)</w:t>
-      </w:r>
-    </w:p>
-    <w:p>
-      <w:pPr>
-        <w:shd w:val="clear" w:color="auto" w:fill="FFFFFF"/>
-        <w:spacing w:after="0" w:line="240" w:lineRule="auto"/>
-        <w:rPr>
-          <w:rFonts w:ascii="Consolas" w:eastAsia="Times New Roman" w:hAnsi="Consolas" w:cs="Times New Roman"/>
-          <w:color w:val="000000"/>
-          <w:sz w:val="20"/>
-          <w:szCs w:val="20"/>
-          <w:lang w:eastAsia="es-PE"/>
-        </w:rPr>
-      </w:pPr>
-      <w:r>
-        <w:rPr>
-          <w:rFonts w:ascii="Consolas" w:eastAsia="Times New Roman" w:hAnsi="Consolas" w:cs="Times New Roman"/>
-          <w:color w:val="000000"/>
-          <w:sz w:val="20"/>
-          <w:szCs w:val="20"/>
-          <w:lang w:eastAsia="es-PE"/>
-        </w:rPr>
-        <w:t xml:space="preserve">  </w:t>
+        <w:t>PCTFREE</w:t>
+      </w:r>
+      <w:r>
+        <w:rPr>
+          <w:rFonts w:ascii="Consolas" w:eastAsia="Times New Roman" w:hAnsi="Consolas" w:cs="Times New Roman"/>
+          <w:color w:val="000000"/>
+          <w:sz w:val="20"/>
+          <w:szCs w:val="20"/>
+          <w:lang w:eastAsia="es-PE"/>
+        </w:rPr>
+        <w:t xml:space="preserve"> </w:t>
+      </w:r>
+      <w:r>
+        <w:rPr>
+          <w:rFonts w:ascii="Consolas" w:eastAsia="Times New Roman" w:hAnsi="Consolas" w:cs="Times New Roman"/>
+          <w:color w:val="0000FF"/>
+          <w:sz w:val="20"/>
+          <w:szCs w:val="20"/>
+          <w:lang w:eastAsia="es-PE"/>
+        </w:rPr>
+        <w:t>10</w:t>
+      </w:r>
+      <w:r>
+        <w:rPr>
+          <w:rFonts w:ascii="Consolas" w:eastAsia="Times New Roman" w:hAnsi="Consolas" w:cs="Times New Roman"/>
+          <w:color w:val="000000"/>
+          <w:sz w:val="20"/>
+          <w:szCs w:val="20"/>
+          <w:lang w:eastAsia="es-PE"/>
+        </w:rPr>
+        <w:t xml:space="preserve"> INITRANS </w:t>
+      </w:r>
+      <w:r>
+        <w:rPr>
+          <w:rFonts w:ascii="Consolas" w:eastAsia="Times New Roman" w:hAnsi="Consolas" w:cs="Times New Roman"/>
+          <w:color w:val="0000FF"/>
+          <w:sz w:val="20"/>
+          <w:szCs w:val="20"/>
+          <w:lang w:eastAsia="es-PE"/>
+        </w:rPr>
+        <w:t>2</w:t>
+      </w:r>
+      <w:r>
+        <w:rPr>
+          <w:rFonts w:ascii="Consolas" w:eastAsia="Times New Roman" w:hAnsi="Consolas" w:cs="Times New Roman"/>
+          <w:color w:val="000000"/>
+          <w:sz w:val="20"/>
+          <w:szCs w:val="20"/>
+          <w:lang w:eastAsia="es-PE"/>
+        </w:rPr>
+        <w:t xml:space="preserve"> MAXTRANS </w:t>
+      </w:r>
+      <w:r>
+        <w:rPr>
+          <w:rFonts w:ascii="Consolas" w:eastAsia="Times New Roman" w:hAnsi="Consolas" w:cs="Times New Roman"/>
+          <w:color w:val="0000FF"/>
+          <w:sz w:val="20"/>
+          <w:szCs w:val="20"/>
+          <w:lang w:eastAsia="es-PE"/>
+        </w:rPr>
+        <w:t>255</w:t>
+      </w:r>
+      <w:r>
+        <w:rPr>
+          <w:rFonts w:ascii="Consolas" w:eastAsia="Times New Roman" w:hAnsi="Consolas" w:cs="Times New Roman"/>
+          <w:color w:val="000000"/>
+          <w:sz w:val="20"/>
+          <w:szCs w:val="20"/>
+          <w:lang w:eastAsia="es-PE"/>
+        </w:rPr>
+        <w:t xml:space="preserve"> </w:t>
       </w:r>
       <w:r>
         <w:rPr>
@@ -4937,6 +6098,394 @@
           <w:szCs w:val="20"/>
           <w:lang w:eastAsia="es-PE"/>
         </w:rPr>
+        <w:t>COMPUTE</w:t>
+      </w:r>
+      <w:r>
+        <w:rPr>
+          <w:rFonts w:ascii="Consolas" w:eastAsia="Times New Roman" w:hAnsi="Consolas" w:cs="Times New Roman"/>
+          <w:color w:val="000000"/>
+          <w:sz w:val="20"/>
+          <w:szCs w:val="20"/>
+          <w:lang w:eastAsia="es-PE"/>
+        </w:rPr>
+        <w:t xml:space="preserve"> </w:t>
+      </w:r>
+      <w:r>
+        <w:rPr>
+          <w:rFonts w:ascii="Consolas" w:eastAsia="Times New Roman" w:hAnsi="Consolas" w:cs="Times New Roman"/>
+          <w:b/>
+          <w:bCs/>
+          <w:color w:val="800000"/>
+          <w:sz w:val="20"/>
+          <w:szCs w:val="20"/>
+          <w:lang w:eastAsia="es-PE"/>
+        </w:rPr>
+        <w:t>STATISTICS</w:t>
+      </w:r>
+      <w:r>
+        <w:rPr>
+          <w:rFonts w:ascii="Consolas" w:eastAsia="Times New Roman" w:hAnsi="Consolas" w:cs="Times New Roman"/>
+          <w:color w:val="000000"/>
+          <w:sz w:val="20"/>
+          <w:szCs w:val="20"/>
+          <w:lang w:eastAsia="es-PE"/>
+        </w:rPr>
+        <w:t xml:space="preserve"> </w:t>
+      </w:r>
+    </w:p>
+    <w:p>
+      <w:pPr>
+        <w:shd w:val="clear" w:color="auto" w:fill="FFFFFF"/>
+        <w:spacing w:after="0" w:line="240" w:lineRule="auto"/>
+        <w:rPr>
+          <w:rFonts w:ascii="Consolas" w:eastAsia="Times New Roman" w:hAnsi="Consolas" w:cs="Times New Roman"/>
+          <w:color w:val="000000"/>
+          <w:sz w:val="20"/>
+          <w:szCs w:val="20"/>
+          <w:lang w:eastAsia="es-PE"/>
+        </w:rPr>
+      </w:pPr>
+      <w:r>
+        <w:rPr>
+          <w:rFonts w:ascii="Consolas" w:eastAsia="Times New Roman" w:hAnsi="Consolas" w:cs="Times New Roman"/>
+          <w:color w:val="000000"/>
+          <w:sz w:val="20"/>
+          <w:szCs w:val="20"/>
+          <w:lang w:eastAsia="es-PE"/>
+        </w:rPr>
+        <w:t xml:space="preserve">  STORAGE(</w:t>
+      </w:r>
+      <w:r>
+        <w:rPr>
+          <w:rFonts w:ascii="Consolas" w:eastAsia="Times New Roman" w:hAnsi="Consolas" w:cs="Times New Roman"/>
+          <w:b/>
+          <w:bCs/>
+          <w:color w:val="800000"/>
+          <w:sz w:val="20"/>
+          <w:szCs w:val="20"/>
+          <w:lang w:eastAsia="es-PE"/>
+        </w:rPr>
+        <w:t>INITIAL</w:t>
+      </w:r>
+      <w:r>
+        <w:rPr>
+          <w:rFonts w:ascii="Consolas" w:eastAsia="Times New Roman" w:hAnsi="Consolas" w:cs="Times New Roman"/>
+          <w:color w:val="000000"/>
+          <w:sz w:val="20"/>
+          <w:szCs w:val="20"/>
+          <w:lang w:eastAsia="es-PE"/>
+        </w:rPr>
+        <w:t xml:space="preserve"> </w:t>
+      </w:r>
+      <w:r>
+        <w:rPr>
+          <w:rFonts w:ascii="Consolas" w:eastAsia="Times New Roman" w:hAnsi="Consolas" w:cs="Times New Roman"/>
+          <w:color w:val="0000FF"/>
+          <w:sz w:val="20"/>
+          <w:szCs w:val="20"/>
+          <w:lang w:eastAsia="es-PE"/>
+        </w:rPr>
+        <w:t>65536</w:t>
+      </w:r>
+      <w:r>
+        <w:rPr>
+          <w:rFonts w:ascii="Consolas" w:eastAsia="Times New Roman" w:hAnsi="Consolas" w:cs="Times New Roman"/>
+          <w:color w:val="000000"/>
+          <w:sz w:val="20"/>
+          <w:szCs w:val="20"/>
+          <w:lang w:eastAsia="es-PE"/>
+        </w:rPr>
+        <w:t xml:space="preserve"> </w:t>
+      </w:r>
+      <w:r>
+        <w:rPr>
+          <w:rFonts w:ascii="Consolas" w:eastAsia="Times New Roman" w:hAnsi="Consolas" w:cs="Times New Roman"/>
+          <w:b/>
+          <w:bCs/>
+          <w:color w:val="800000"/>
+          <w:sz w:val="20"/>
+          <w:szCs w:val="20"/>
+          <w:lang w:eastAsia="es-PE"/>
+        </w:rPr>
+        <w:t>NEXT</w:t>
+      </w:r>
+      <w:r>
+        <w:rPr>
+          <w:rFonts w:ascii="Consolas" w:eastAsia="Times New Roman" w:hAnsi="Consolas" w:cs="Times New Roman"/>
+          <w:color w:val="000000"/>
+          <w:sz w:val="20"/>
+          <w:szCs w:val="20"/>
+          <w:lang w:eastAsia="es-PE"/>
+        </w:rPr>
+        <w:t xml:space="preserve"> </w:t>
+      </w:r>
+      <w:r>
+        <w:rPr>
+          <w:rFonts w:ascii="Consolas" w:eastAsia="Times New Roman" w:hAnsi="Consolas" w:cs="Times New Roman"/>
+          <w:color w:val="0000FF"/>
+          <w:sz w:val="20"/>
+          <w:szCs w:val="20"/>
+          <w:lang w:eastAsia="es-PE"/>
+        </w:rPr>
+        <w:t>1048576</w:t>
+      </w:r>
+      <w:r>
+        <w:rPr>
+          <w:rFonts w:ascii="Consolas" w:eastAsia="Times New Roman" w:hAnsi="Consolas" w:cs="Times New Roman"/>
+          <w:color w:val="000000"/>
+          <w:sz w:val="20"/>
+          <w:szCs w:val="20"/>
+          <w:lang w:eastAsia="es-PE"/>
+        </w:rPr>
+        <w:t xml:space="preserve"> MINEXTENTS </w:t>
+      </w:r>
+      <w:r>
+        <w:rPr>
+          <w:rFonts w:ascii="Consolas" w:eastAsia="Times New Roman" w:hAnsi="Consolas" w:cs="Times New Roman"/>
+          <w:color w:val="0000FF"/>
+          <w:sz w:val="20"/>
+          <w:szCs w:val="20"/>
+          <w:lang w:eastAsia="es-PE"/>
+        </w:rPr>
+        <w:t>1</w:t>
+      </w:r>
+      <w:r>
+        <w:rPr>
+          <w:rFonts w:ascii="Consolas" w:eastAsia="Times New Roman" w:hAnsi="Consolas" w:cs="Times New Roman"/>
+          <w:color w:val="000000"/>
+          <w:sz w:val="20"/>
+          <w:szCs w:val="20"/>
+          <w:lang w:eastAsia="es-PE"/>
+        </w:rPr>
+        <w:t xml:space="preserve"> </w:t>
+      </w:r>
+      <w:r>
+        <w:rPr>
+          <w:rFonts w:ascii="Consolas" w:eastAsia="Times New Roman" w:hAnsi="Consolas" w:cs="Times New Roman"/>
+          <w:b/>
+          <w:bCs/>
+          <w:color w:val="800000"/>
+          <w:sz w:val="20"/>
+          <w:szCs w:val="20"/>
+          <w:lang w:eastAsia="es-PE"/>
+        </w:rPr>
+        <w:t>MAXEXTENTS</w:t>
+      </w:r>
+      <w:r>
+        <w:rPr>
+          <w:rFonts w:ascii="Consolas" w:eastAsia="Times New Roman" w:hAnsi="Consolas" w:cs="Times New Roman"/>
+          <w:color w:val="000000"/>
+          <w:sz w:val="20"/>
+          <w:szCs w:val="20"/>
+          <w:lang w:eastAsia="es-PE"/>
+        </w:rPr>
+        <w:t xml:space="preserve"> </w:t>
+      </w:r>
+      <w:r>
+        <w:rPr>
+          <w:rFonts w:ascii="Consolas" w:eastAsia="Times New Roman" w:hAnsi="Consolas" w:cs="Times New Roman"/>
+          <w:color w:val="0000FF"/>
+          <w:sz w:val="20"/>
+          <w:szCs w:val="20"/>
+          <w:lang w:eastAsia="es-PE"/>
+        </w:rPr>
+        <w:t>2147483645</w:t>
+      </w:r>
+    </w:p>
+    <w:p>
+      <w:pPr>
+        <w:shd w:val="clear" w:color="auto" w:fill="FFFFFF"/>
+        <w:spacing w:after="0" w:line="240" w:lineRule="auto"/>
+        <w:rPr>
+          <w:rFonts w:ascii="Consolas" w:eastAsia="Times New Roman" w:hAnsi="Consolas" w:cs="Times New Roman"/>
+          <w:color w:val="000000"/>
+          <w:sz w:val="20"/>
+          <w:szCs w:val="20"/>
+          <w:lang w:eastAsia="es-PE"/>
+        </w:rPr>
+      </w:pPr>
+      <w:r>
+        <w:rPr>
+          <w:rFonts w:ascii="Consolas" w:eastAsia="Times New Roman" w:hAnsi="Consolas" w:cs="Times New Roman"/>
+          <w:color w:val="000000"/>
+          <w:sz w:val="20"/>
+          <w:szCs w:val="20"/>
+          <w:lang w:eastAsia="es-PE"/>
+        </w:rPr>
+        <w:t xml:space="preserve">  PCTINCREASE </w:t>
+      </w:r>
+      <w:r>
+        <w:rPr>
+          <w:rFonts w:ascii="Consolas" w:eastAsia="Times New Roman" w:hAnsi="Consolas" w:cs="Times New Roman"/>
+          <w:color w:val="0000FF"/>
+          <w:sz w:val="20"/>
+          <w:szCs w:val="20"/>
+          <w:lang w:eastAsia="es-PE"/>
+        </w:rPr>
+        <w:t>0</w:t>
+      </w:r>
+      <w:r>
+        <w:rPr>
+          <w:rFonts w:ascii="Consolas" w:eastAsia="Times New Roman" w:hAnsi="Consolas" w:cs="Times New Roman"/>
+          <w:color w:val="000000"/>
+          <w:sz w:val="20"/>
+          <w:szCs w:val="20"/>
+          <w:lang w:eastAsia="es-PE"/>
+        </w:rPr>
+        <w:t xml:space="preserve"> FREELISTS </w:t>
+      </w:r>
+      <w:r>
+        <w:rPr>
+          <w:rFonts w:ascii="Consolas" w:eastAsia="Times New Roman" w:hAnsi="Consolas" w:cs="Times New Roman"/>
+          <w:color w:val="0000FF"/>
+          <w:sz w:val="20"/>
+          <w:szCs w:val="20"/>
+          <w:lang w:eastAsia="es-PE"/>
+        </w:rPr>
+        <w:t>1</w:t>
+      </w:r>
+      <w:r>
+        <w:rPr>
+          <w:rFonts w:ascii="Consolas" w:eastAsia="Times New Roman" w:hAnsi="Consolas" w:cs="Times New Roman"/>
+          <w:color w:val="000000"/>
+          <w:sz w:val="20"/>
+          <w:szCs w:val="20"/>
+          <w:lang w:eastAsia="es-PE"/>
+        </w:rPr>
+        <w:t xml:space="preserve"> FREELIST GROUPS </w:t>
+      </w:r>
+      <w:r>
+        <w:rPr>
+          <w:rFonts w:ascii="Consolas" w:eastAsia="Times New Roman" w:hAnsi="Consolas" w:cs="Times New Roman"/>
+          <w:color w:val="0000FF"/>
+          <w:sz w:val="20"/>
+          <w:szCs w:val="20"/>
+          <w:lang w:eastAsia="es-PE"/>
+        </w:rPr>
+        <w:t>1</w:t>
+      </w:r>
+    </w:p>
+    <w:p>
+      <w:pPr>
+        <w:shd w:val="clear" w:color="auto" w:fill="FFFFFF"/>
+        <w:spacing w:after="0" w:line="240" w:lineRule="auto"/>
+        <w:rPr>
+          <w:rFonts w:ascii="Consolas" w:eastAsia="Times New Roman" w:hAnsi="Consolas" w:cs="Times New Roman"/>
+          <w:color w:val="000000"/>
+          <w:sz w:val="20"/>
+          <w:szCs w:val="20"/>
+          <w:lang w:eastAsia="es-PE"/>
+        </w:rPr>
+      </w:pPr>
+      <w:r>
+        <w:rPr>
+          <w:rFonts w:ascii="Consolas" w:eastAsia="Times New Roman" w:hAnsi="Consolas" w:cs="Times New Roman"/>
+          <w:color w:val="000000"/>
+          <w:sz w:val="20"/>
+          <w:szCs w:val="20"/>
+          <w:lang w:eastAsia="es-PE"/>
+        </w:rPr>
+        <w:t xml:space="preserve">  BUFFER_POOL </w:t>
+      </w:r>
+      <w:r>
+        <w:rPr>
+          <w:rFonts w:ascii="Consolas" w:eastAsia="Times New Roman" w:hAnsi="Consolas" w:cs="Times New Roman"/>
+          <w:b/>
+          <w:bCs/>
+          <w:color w:val="800000"/>
+          <w:sz w:val="20"/>
+          <w:szCs w:val="20"/>
+          <w:lang w:eastAsia="es-PE"/>
+        </w:rPr>
+        <w:t>DEFAULT</w:t>
+      </w:r>
+      <w:r>
+        <w:rPr>
+          <w:rFonts w:ascii="Consolas" w:eastAsia="Times New Roman" w:hAnsi="Consolas" w:cs="Times New Roman"/>
+          <w:color w:val="000000"/>
+          <w:sz w:val="20"/>
+          <w:szCs w:val="20"/>
+          <w:lang w:eastAsia="es-PE"/>
+        </w:rPr>
+        <w:t xml:space="preserve"> FLASH_CACHE </w:t>
+      </w:r>
+      <w:r>
+        <w:rPr>
+          <w:rFonts w:ascii="Consolas" w:eastAsia="Times New Roman" w:hAnsi="Consolas" w:cs="Times New Roman"/>
+          <w:b/>
+          <w:bCs/>
+          <w:color w:val="800000"/>
+          <w:sz w:val="20"/>
+          <w:szCs w:val="20"/>
+          <w:lang w:eastAsia="es-PE"/>
+        </w:rPr>
+        <w:t>DEFAULT</w:t>
+      </w:r>
+      <w:r>
+        <w:rPr>
+          <w:rFonts w:ascii="Consolas" w:eastAsia="Times New Roman" w:hAnsi="Consolas" w:cs="Times New Roman"/>
+          <w:color w:val="000000"/>
+          <w:sz w:val="20"/>
+          <w:szCs w:val="20"/>
+          <w:lang w:eastAsia="es-PE"/>
+        </w:rPr>
+        <w:t xml:space="preserve"> CELL_FLASH_CACHE </w:t>
+      </w:r>
+      <w:r>
+        <w:rPr>
+          <w:rFonts w:ascii="Consolas" w:eastAsia="Times New Roman" w:hAnsi="Consolas" w:cs="Times New Roman"/>
+          <w:b/>
+          <w:bCs/>
+          <w:color w:val="800000"/>
+          <w:sz w:val="20"/>
+          <w:szCs w:val="20"/>
+          <w:lang w:eastAsia="es-PE"/>
+        </w:rPr>
+        <w:t>DEFAULT</w:t>
+      </w:r>
+      <w:r>
+        <w:rPr>
+          <w:rFonts w:ascii="Consolas" w:eastAsia="Times New Roman" w:hAnsi="Consolas" w:cs="Times New Roman"/>
+          <w:color w:val="000000"/>
+          <w:sz w:val="20"/>
+          <w:szCs w:val="20"/>
+          <w:lang w:eastAsia="es-PE"/>
+        </w:rPr>
+        <w:t>)</w:t>
+      </w:r>
+    </w:p>
+    <w:p>
+      <w:pPr>
+        <w:shd w:val="clear" w:color="auto" w:fill="FFFFFF"/>
+        <w:spacing w:after="0" w:line="240" w:lineRule="auto"/>
+        <w:rPr>
+          <w:rFonts w:ascii="Consolas" w:eastAsia="Times New Roman" w:hAnsi="Consolas" w:cs="Times New Roman"/>
+          <w:color w:val="000000"/>
+          <w:sz w:val="20"/>
+          <w:szCs w:val="20"/>
+          <w:lang w:eastAsia="es-PE"/>
+        </w:rPr>
+      </w:pPr>
+      <w:r>
+        <w:rPr>
+          <w:rFonts w:ascii="Consolas" w:eastAsia="Times New Roman" w:hAnsi="Consolas" w:cs="Times New Roman"/>
+          <w:color w:val="000000"/>
+          <w:sz w:val="20"/>
+          <w:szCs w:val="20"/>
+          <w:lang w:eastAsia="es-PE"/>
+        </w:rPr>
+        <w:t xml:space="preserve">  </w:t>
+      </w:r>
+      <w:r>
+        <w:rPr>
+          <w:rFonts w:ascii="Consolas" w:eastAsia="Times New Roman" w:hAnsi="Consolas" w:cs="Times New Roman"/>
+          <w:b/>
+          <w:bCs/>
+          <w:color w:val="800000"/>
+          <w:sz w:val="20"/>
+          <w:szCs w:val="20"/>
+          <w:lang w:eastAsia="es-PE"/>
+        </w:rPr>
         <w:t>TABLESPACE</w:t>
       </w:r>
       <w:r>
@@ -4964,23 +6513,13 @@
       <w:r>
         <w:rPr>
           <w:rFonts w:ascii="Consolas" w:eastAsia="Times New Roman" w:hAnsi="Consolas" w:cs="Times New Roman"/>
-          <w:color w:val="FF0000"/>
-          <w:sz w:val="20"/>
-          <w:szCs w:val="20"/>
-          <w:lang w:eastAsia="es-PE"/>
-        </w:rPr>
-        <w:t>;</w:t>
-      </w:r>
-    </w:p>
-    <w:p>
-      <w:pPr>
-        <w:tabs>
-          <w:tab w:val="left" w:pos="1345"/>
-        </w:tabs>
-        <w:rPr>
-          <w:lang w:val="es-MX"/>
-        </w:rPr>
-      </w:pPr>
+          <w:color w:val="000000"/>
+          <w:sz w:val="20"/>
+          <w:szCs w:val="20"/>
+          <w:lang w:eastAsia="es-PE"/>
+        </w:rPr>
+        <w:t xml:space="preserve">  ENABLE</w:t>
+      </w:r>
     </w:p>
     <w:p>
       <w:pPr>
@@ -4997,38 +6536,13 @@
       <w:r>
         <w:rPr>
           <w:rFonts w:ascii="Consolas" w:eastAsia="Times New Roman" w:hAnsi="Consolas" w:cs="Times New Roman"/>
-          <w:color w:val="808080"/>
-          <w:sz w:val="20"/>
-          <w:szCs w:val="20"/>
-          <w:lang w:eastAsia="es-PE"/>
-        </w:rPr>
-        <w:t xml:space="preserve">-- G4USER.PARTICIPANTE </w:t>
-      </w:r>
-      <w:proofErr w:type="spellStart"/>
-      <w:r>
-        <w:rPr>
-          <w:rFonts w:ascii="Consolas" w:eastAsia="Times New Roman" w:hAnsi="Consolas" w:cs="Times New Roman"/>
-          <w:color w:val="808080"/>
-          <w:sz w:val="20"/>
-          <w:szCs w:val="20"/>
-          <w:lang w:eastAsia="es-PE"/>
-        </w:rPr>
-        <w:t>definition</w:t>
-      </w:r>
-      <w:proofErr w:type="spellEnd"/>
-    </w:p>
-    <w:p>
-      <w:pPr>
-        <w:shd w:val="clear" w:color="auto" w:fill="FFFFFF"/>
-        <w:spacing w:after="0" w:line="240" w:lineRule="auto"/>
-        <w:rPr>
-          <w:rFonts w:ascii="Consolas" w:eastAsia="Times New Roman" w:hAnsi="Consolas" w:cs="Times New Roman"/>
-          <w:color w:val="000000"/>
-          <w:sz w:val="20"/>
-          <w:szCs w:val="20"/>
-          <w:lang w:eastAsia="es-PE"/>
-        </w:rPr>
-      </w:pPr>
+          <w:color w:val="000000"/>
+          <w:sz w:val="20"/>
+          <w:szCs w:val="20"/>
+          <w:lang w:eastAsia="es-PE"/>
+        </w:rPr>
+        <w:t xml:space="preserve">   ) SEGMENT CREATION </w:t>
+      </w:r>
       <w:r>
         <w:rPr>
           <w:rFonts w:ascii="Consolas" w:eastAsia="Times New Roman" w:hAnsi="Consolas" w:cs="Times New Roman"/>
@@ -5039,69 +6553,7 @@
           <w:szCs w:val="20"/>
           <w:lang w:eastAsia="es-PE"/>
         </w:rPr>
-        <w:t>CREATE</w:t>
-      </w:r>
-      <w:r>
-        <w:rPr>
-          <w:rFonts w:ascii="Consolas" w:eastAsia="Times New Roman" w:hAnsi="Consolas" w:cs="Times New Roman"/>
-          <w:color w:val="000000"/>
-          <w:sz w:val="20"/>
-          <w:szCs w:val="20"/>
-          <w:lang w:eastAsia="es-PE"/>
-        </w:rPr>
-        <w:t xml:space="preserve"> </w:t>
-      </w:r>
-      <w:r>
-        <w:rPr>
-          <w:rFonts w:ascii="Consolas" w:eastAsia="Times New Roman" w:hAnsi="Consolas" w:cs="Times New Roman"/>
-          <w:b/>
-          <w:bCs/>
-          <w:color w:val="000080"/>
-          <w:sz w:val="20"/>
-          <w:szCs w:val="20"/>
-          <w:lang w:eastAsia="es-PE"/>
-        </w:rPr>
-        <w:t>TABLE</w:t>
-      </w:r>
-      <w:r>
-        <w:rPr>
-          <w:rFonts w:ascii="Consolas" w:eastAsia="Times New Roman" w:hAnsi="Consolas" w:cs="Times New Roman"/>
-          <w:color w:val="000000"/>
-          <w:sz w:val="20"/>
-          <w:szCs w:val="20"/>
-          <w:lang w:eastAsia="es-PE"/>
-        </w:rPr>
-        <w:t xml:space="preserve"> </w:t>
-      </w:r>
-      <w:r>
-        <w:rPr>
-          <w:rFonts w:ascii="Consolas" w:eastAsia="Times New Roman" w:hAnsi="Consolas" w:cs="Times New Roman"/>
-          <w:color w:val="8E00C6"/>
-          <w:sz w:val="20"/>
-          <w:szCs w:val="20"/>
-          <w:lang w:eastAsia="es-PE"/>
-        </w:rPr>
-        <w:t>"G4USER"</w:t>
-      </w:r>
-      <w:r>
-        <w:rPr>
-          <w:rFonts w:ascii="Consolas" w:eastAsia="Times New Roman" w:hAnsi="Consolas" w:cs="Times New Roman"/>
-          <w:color w:val="000000"/>
-          <w:sz w:val="20"/>
-          <w:szCs w:val="20"/>
-          <w:lang w:eastAsia="es-PE"/>
-        </w:rPr>
-        <w:t>.</w:t>
-      </w:r>
-      <w:r>
-        <w:rPr>
-          <w:rFonts w:ascii="Consolas" w:eastAsia="Times New Roman" w:hAnsi="Consolas" w:cs="Times New Roman"/>
-          <w:color w:val="8E00C6"/>
-          <w:sz w:val="20"/>
-          <w:szCs w:val="20"/>
-          <w:lang w:eastAsia="es-PE"/>
-        </w:rPr>
-        <w:t>"PARTICIPANTE"</w:t>
+        <w:t>IMMEDIATE</w:t>
       </w:r>
       <w:r>
         <w:rPr>
@@ -5134,122 +6586,7 @@
           <w:szCs w:val="20"/>
           <w:lang w:eastAsia="es-PE"/>
         </w:rPr>
-        <w:t xml:space="preserve">   (</w:t>
-      </w:r>
-      <w:r>
-        <w:rPr>
-          <w:rFonts w:ascii="Consolas" w:eastAsia="Times New Roman" w:hAnsi="Consolas" w:cs="Times New Roman"/>
-          <w:color w:val="000000"/>
-          <w:sz w:val="20"/>
-          <w:szCs w:val="20"/>
-          <w:lang w:eastAsia="es-PE"/>
-        </w:rPr>
-        <w:tab/>
-      </w:r>
-      <w:r>
-        <w:rPr>
-          <w:rFonts w:ascii="Consolas" w:eastAsia="Times New Roman" w:hAnsi="Consolas" w:cs="Times New Roman"/>
-          <w:color w:val="006464"/>
-          <w:sz w:val="20"/>
-          <w:szCs w:val="20"/>
-          <w:lang w:eastAsia="es-PE"/>
-        </w:rPr>
-        <w:t>"ID"</w:t>
-      </w:r>
-      <w:r>
-        <w:rPr>
-          <w:rFonts w:ascii="Consolas" w:eastAsia="Times New Roman" w:hAnsi="Consolas" w:cs="Times New Roman"/>
-          <w:color w:val="000000"/>
-          <w:sz w:val="20"/>
-          <w:szCs w:val="20"/>
-          <w:lang w:eastAsia="es-PE"/>
-        </w:rPr>
-        <w:t xml:space="preserve"> </w:t>
-      </w:r>
-      <w:proofErr w:type="gramStart"/>
-      <w:r>
-        <w:rPr>
-          <w:rFonts w:ascii="Consolas" w:eastAsia="Times New Roman" w:hAnsi="Consolas" w:cs="Times New Roman"/>
-          <w:b/>
-          <w:bCs/>
-          <w:color w:val="000080"/>
-          <w:sz w:val="20"/>
-          <w:szCs w:val="20"/>
-          <w:lang w:eastAsia="es-PE"/>
-        </w:rPr>
-        <w:t>NUMBER</w:t>
-      </w:r>
-      <w:r>
-        <w:rPr>
-          <w:rFonts w:ascii="Consolas" w:eastAsia="Times New Roman" w:hAnsi="Consolas" w:cs="Times New Roman"/>
-          <w:color w:val="000000"/>
-          <w:sz w:val="20"/>
-          <w:szCs w:val="20"/>
-          <w:lang w:eastAsia="es-PE"/>
-        </w:rPr>
-        <w:t>(</w:t>
-      </w:r>
-      <w:proofErr w:type="gramEnd"/>
-      <w:r>
-        <w:rPr>
-          <w:rFonts w:ascii="Consolas" w:eastAsia="Times New Roman" w:hAnsi="Consolas" w:cs="Times New Roman"/>
-          <w:color w:val="0000FF"/>
-          <w:sz w:val="20"/>
-          <w:szCs w:val="20"/>
-          <w:lang w:eastAsia="es-PE"/>
-        </w:rPr>
-        <w:t>19</w:t>
-      </w:r>
-      <w:r>
-        <w:rPr>
-          <w:rFonts w:ascii="Consolas" w:eastAsia="Times New Roman" w:hAnsi="Consolas" w:cs="Times New Roman"/>
-          <w:color w:val="000000"/>
-          <w:sz w:val="20"/>
-          <w:szCs w:val="20"/>
-          <w:lang w:eastAsia="es-PE"/>
-        </w:rPr>
-        <w:t>,</w:t>
-      </w:r>
-      <w:r>
-        <w:rPr>
-          <w:rFonts w:ascii="Consolas" w:eastAsia="Times New Roman" w:hAnsi="Consolas" w:cs="Times New Roman"/>
-          <w:color w:val="0000FF"/>
-          <w:sz w:val="20"/>
-          <w:szCs w:val="20"/>
-          <w:lang w:eastAsia="es-PE"/>
-        </w:rPr>
-        <w:t>0</w:t>
-      </w:r>
-      <w:r>
-        <w:rPr>
-          <w:rFonts w:ascii="Consolas" w:eastAsia="Times New Roman" w:hAnsi="Consolas" w:cs="Times New Roman"/>
-          <w:color w:val="000000"/>
-          <w:sz w:val="20"/>
-          <w:szCs w:val="20"/>
-          <w:lang w:eastAsia="es-PE"/>
-        </w:rPr>
-        <w:t xml:space="preserve">) </w:t>
-      </w:r>
-      <w:r>
-        <w:rPr>
-          <w:rFonts w:ascii="Consolas" w:eastAsia="Times New Roman" w:hAnsi="Consolas" w:cs="Times New Roman"/>
-          <w:color w:val="6C5151"/>
-          <w:sz w:val="20"/>
-          <w:szCs w:val="20"/>
-          <w:u w:val="single"/>
-          <w:lang w:eastAsia="es-PE"/>
-        </w:rPr>
-        <w:t>GENERATED</w:t>
-      </w:r>
-      <w:r>
-        <w:rPr>
-          <w:rFonts w:ascii="Consolas" w:eastAsia="Times New Roman" w:hAnsi="Consolas" w:cs="Times New Roman"/>
-          <w:color w:val="000000"/>
-          <w:sz w:val="20"/>
-          <w:szCs w:val="20"/>
-          <w:lang w:eastAsia="es-PE"/>
-        </w:rPr>
-        <w:t xml:space="preserve"> </w:t>
+        <w:t xml:space="preserve">  </w:t>
       </w:r>
       <w:r>
         <w:rPr>
@@ -5261,8 +6598,111 @@
           <w:szCs w:val="20"/>
           <w:lang w:eastAsia="es-PE"/>
         </w:rPr>
-        <w:t>BY</w:t>
-      </w:r>
+        <w:t>PCTFREE</w:t>
+      </w:r>
+      <w:r>
+        <w:rPr>
+          <w:rFonts w:ascii="Consolas" w:eastAsia="Times New Roman" w:hAnsi="Consolas" w:cs="Times New Roman"/>
+          <w:color w:val="000000"/>
+          <w:sz w:val="20"/>
+          <w:szCs w:val="20"/>
+          <w:lang w:eastAsia="es-PE"/>
+        </w:rPr>
+        <w:t xml:space="preserve"> </w:t>
+      </w:r>
+      <w:r>
+        <w:rPr>
+          <w:rFonts w:ascii="Consolas" w:eastAsia="Times New Roman" w:hAnsi="Consolas" w:cs="Times New Roman"/>
+          <w:color w:val="0000FF"/>
+          <w:sz w:val="20"/>
+          <w:szCs w:val="20"/>
+          <w:lang w:eastAsia="es-PE"/>
+        </w:rPr>
+        <w:t>10</w:t>
+      </w:r>
+      <w:r>
+        <w:rPr>
+          <w:rFonts w:ascii="Consolas" w:eastAsia="Times New Roman" w:hAnsi="Consolas" w:cs="Times New Roman"/>
+          <w:color w:val="000000"/>
+          <w:sz w:val="20"/>
+          <w:szCs w:val="20"/>
+          <w:lang w:eastAsia="es-PE"/>
+        </w:rPr>
+        <w:t xml:space="preserve"> PCTUSED </w:t>
+      </w:r>
+      <w:r>
+        <w:rPr>
+          <w:rFonts w:ascii="Consolas" w:eastAsia="Times New Roman" w:hAnsi="Consolas" w:cs="Times New Roman"/>
+          <w:color w:val="0000FF"/>
+          <w:sz w:val="20"/>
+          <w:szCs w:val="20"/>
+          <w:lang w:eastAsia="es-PE"/>
+        </w:rPr>
+        <w:t>40</w:t>
+      </w:r>
+      <w:r>
+        <w:rPr>
+          <w:rFonts w:ascii="Consolas" w:eastAsia="Times New Roman" w:hAnsi="Consolas" w:cs="Times New Roman"/>
+          <w:color w:val="000000"/>
+          <w:sz w:val="20"/>
+          <w:szCs w:val="20"/>
+          <w:lang w:eastAsia="es-PE"/>
+        </w:rPr>
+        <w:t xml:space="preserve"> INITRANS </w:t>
+      </w:r>
+      <w:r>
+        <w:rPr>
+          <w:rFonts w:ascii="Consolas" w:eastAsia="Times New Roman" w:hAnsi="Consolas" w:cs="Times New Roman"/>
+          <w:color w:val="0000FF"/>
+          <w:sz w:val="20"/>
+          <w:szCs w:val="20"/>
+          <w:lang w:eastAsia="es-PE"/>
+        </w:rPr>
+        <w:t>1</w:t>
+      </w:r>
+      <w:r>
+        <w:rPr>
+          <w:rFonts w:ascii="Consolas" w:eastAsia="Times New Roman" w:hAnsi="Consolas" w:cs="Times New Roman"/>
+          <w:color w:val="000000"/>
+          <w:sz w:val="20"/>
+          <w:szCs w:val="20"/>
+          <w:lang w:eastAsia="es-PE"/>
+        </w:rPr>
+        <w:t xml:space="preserve"> MAXTRANS </w:t>
+      </w:r>
+      <w:r>
+        <w:rPr>
+          <w:rFonts w:ascii="Consolas" w:eastAsia="Times New Roman" w:hAnsi="Consolas" w:cs="Times New Roman"/>
+          <w:color w:val="0000FF"/>
+          <w:sz w:val="20"/>
+          <w:szCs w:val="20"/>
+          <w:lang w:eastAsia="es-PE"/>
+        </w:rPr>
+        <w:t>255</w:t>
+      </w:r>
+      <w:r>
+        <w:rPr>
+          <w:rFonts w:ascii="Consolas" w:eastAsia="Times New Roman" w:hAnsi="Consolas" w:cs="Times New Roman"/>
+          <w:color w:val="000000"/>
+          <w:sz w:val="20"/>
+          <w:szCs w:val="20"/>
+          <w:lang w:eastAsia="es-PE"/>
+        </w:rPr>
+        <w:t xml:space="preserve"> </w:t>
+      </w:r>
+    </w:p>
+    <w:p>
+      <w:pPr>
+        <w:shd w:val="clear" w:color="auto" w:fill="FFFFFF"/>
+        <w:spacing w:after="0" w:line="240" w:lineRule="auto"/>
+        <w:rPr>
+          <w:rFonts w:ascii="Consolas" w:eastAsia="Times New Roman" w:hAnsi="Consolas" w:cs="Times New Roman"/>
+          <w:color w:val="000000"/>
+          <w:sz w:val="20"/>
+          <w:szCs w:val="20"/>
+          <w:lang w:eastAsia="es-PE"/>
+        </w:rPr>
+      </w:pPr>
       <w:r>
         <w:rPr>
           <w:rFonts w:ascii="Consolas" w:eastAsia="Times New Roman" w:hAnsi="Consolas" w:cs="Times New Roman"/>
@@ -5283,337 +6723,17 @@
           <w:szCs w:val="20"/>
           <w:lang w:eastAsia="es-PE"/>
         </w:rPr>
-        <w:t>DEFAULT</w:t>
-      </w:r>
-      <w:r>
-        <w:rPr>
-          <w:rFonts w:ascii="Consolas" w:eastAsia="Times New Roman" w:hAnsi="Consolas" w:cs="Times New Roman"/>
-          <w:color w:val="000000"/>
-          <w:sz w:val="20"/>
-          <w:szCs w:val="20"/>
-          <w:lang w:eastAsia="es-PE"/>
-        </w:rPr>
-        <w:t xml:space="preserve"> </w:t>
-      </w:r>
-      <w:r>
-        <w:rPr>
-          <w:rFonts w:ascii="Consolas" w:eastAsia="Times New Roman" w:hAnsi="Consolas" w:cs="Times New Roman"/>
-          <w:b/>
-          <w:bCs/>
-          <w:color w:val="800000"/>
-          <w:sz w:val="20"/>
-          <w:szCs w:val="20"/>
-          <w:lang w:eastAsia="es-PE"/>
-        </w:rPr>
-        <w:t>AS</w:t>
-      </w:r>
-      <w:r>
-        <w:rPr>
-          <w:rFonts w:ascii="Consolas" w:eastAsia="Times New Roman" w:hAnsi="Consolas" w:cs="Times New Roman"/>
-          <w:color w:val="000000"/>
-          <w:sz w:val="20"/>
-          <w:szCs w:val="20"/>
-          <w:lang w:eastAsia="es-PE"/>
-        </w:rPr>
-        <w:t xml:space="preserve"> </w:t>
-      </w:r>
-      <w:r>
-        <w:rPr>
-          <w:rFonts w:ascii="Consolas" w:eastAsia="Times New Roman" w:hAnsi="Consolas" w:cs="Times New Roman"/>
-          <w:b/>
-          <w:bCs/>
-          <w:color w:val="800000"/>
-          <w:sz w:val="20"/>
-          <w:szCs w:val="20"/>
-          <w:lang w:eastAsia="es-PE"/>
-        </w:rPr>
-        <w:t>IDENTITY</w:t>
-      </w:r>
-      <w:r>
-        <w:rPr>
-          <w:rFonts w:ascii="Consolas" w:eastAsia="Times New Roman" w:hAnsi="Consolas" w:cs="Times New Roman"/>
-          <w:color w:val="000000"/>
-          <w:sz w:val="20"/>
-          <w:szCs w:val="20"/>
-          <w:lang w:eastAsia="es-PE"/>
-        </w:rPr>
-        <w:t xml:space="preserve"> </w:t>
-      </w:r>
-      <w:r>
-        <w:rPr>
-          <w:rFonts w:ascii="Consolas" w:eastAsia="Times New Roman" w:hAnsi="Consolas" w:cs="Times New Roman"/>
-          <w:b/>
-          <w:bCs/>
-          <w:color w:val="800000"/>
-          <w:sz w:val="20"/>
-          <w:szCs w:val="20"/>
-          <w:lang w:eastAsia="es-PE"/>
-        </w:rPr>
-        <w:t>MINVALUE</w:t>
-      </w:r>
-      <w:r>
-        <w:rPr>
-          <w:rFonts w:ascii="Consolas" w:eastAsia="Times New Roman" w:hAnsi="Consolas" w:cs="Times New Roman"/>
-          <w:color w:val="000000"/>
-          <w:sz w:val="20"/>
-          <w:szCs w:val="20"/>
-          <w:lang w:eastAsia="es-PE"/>
-        </w:rPr>
-        <w:t xml:space="preserve"> </w:t>
-      </w:r>
-      <w:r>
-        <w:rPr>
-          <w:rFonts w:ascii="Consolas" w:eastAsia="Times New Roman" w:hAnsi="Consolas" w:cs="Times New Roman"/>
-          <w:color w:val="0000FF"/>
-          <w:sz w:val="20"/>
-          <w:szCs w:val="20"/>
-          <w:lang w:eastAsia="es-PE"/>
-        </w:rPr>
-        <w:t>1</w:t>
-      </w:r>
-      <w:r>
-        <w:rPr>
-          <w:rFonts w:ascii="Consolas" w:eastAsia="Times New Roman" w:hAnsi="Consolas" w:cs="Times New Roman"/>
-          <w:color w:val="000000"/>
-          <w:sz w:val="20"/>
-          <w:szCs w:val="20"/>
-          <w:lang w:eastAsia="es-PE"/>
-        </w:rPr>
-        <w:t xml:space="preserve"> </w:t>
-      </w:r>
-      <w:r>
-        <w:rPr>
-          <w:rFonts w:ascii="Consolas" w:eastAsia="Times New Roman" w:hAnsi="Consolas" w:cs="Times New Roman"/>
-          <w:b/>
-          <w:bCs/>
-          <w:color w:val="800000"/>
-          <w:sz w:val="20"/>
-          <w:szCs w:val="20"/>
-          <w:lang w:eastAsia="es-PE"/>
-        </w:rPr>
-        <w:t>MAXVALUE</w:t>
-      </w:r>
-      <w:r>
-        <w:rPr>
-          <w:rFonts w:ascii="Consolas" w:eastAsia="Times New Roman" w:hAnsi="Consolas" w:cs="Times New Roman"/>
-          <w:color w:val="000000"/>
-          <w:sz w:val="20"/>
-          <w:szCs w:val="20"/>
-          <w:lang w:eastAsia="es-PE"/>
-        </w:rPr>
-        <w:t xml:space="preserve"> </w:t>
-      </w:r>
-      <w:r>
-        <w:rPr>
-          <w:rFonts w:ascii="Consolas" w:eastAsia="Times New Roman" w:hAnsi="Consolas" w:cs="Times New Roman"/>
-          <w:color w:val="0000FF"/>
-          <w:sz w:val="20"/>
-          <w:szCs w:val="20"/>
-          <w:lang w:eastAsia="es-PE"/>
-        </w:rPr>
-        <w:t>9999999999999999999999999999</w:t>
-      </w:r>
-      <w:r>
-        <w:rPr>
-          <w:rFonts w:ascii="Consolas" w:eastAsia="Times New Roman" w:hAnsi="Consolas" w:cs="Times New Roman"/>
-          <w:color w:val="000000"/>
-          <w:sz w:val="20"/>
-          <w:szCs w:val="20"/>
-          <w:lang w:eastAsia="es-PE"/>
-        </w:rPr>
-        <w:t xml:space="preserve"> </w:t>
-      </w:r>
-      <w:r>
-        <w:rPr>
-          <w:rFonts w:ascii="Consolas" w:eastAsia="Times New Roman" w:hAnsi="Consolas" w:cs="Times New Roman"/>
-          <w:b/>
-          <w:bCs/>
-          <w:color w:val="800000"/>
-          <w:sz w:val="20"/>
-          <w:szCs w:val="20"/>
-          <w:lang w:eastAsia="es-PE"/>
-        </w:rPr>
-        <w:t>INCREMENT</w:t>
-      </w:r>
-      <w:r>
-        <w:rPr>
-          <w:rFonts w:ascii="Consolas" w:eastAsia="Times New Roman" w:hAnsi="Consolas" w:cs="Times New Roman"/>
-          <w:color w:val="000000"/>
-          <w:sz w:val="20"/>
-          <w:szCs w:val="20"/>
-          <w:lang w:eastAsia="es-PE"/>
-        </w:rPr>
-        <w:t xml:space="preserve"> </w:t>
-      </w:r>
-      <w:r>
-        <w:rPr>
-          <w:rFonts w:ascii="Consolas" w:eastAsia="Times New Roman" w:hAnsi="Consolas" w:cs="Times New Roman"/>
-          <w:b/>
-          <w:bCs/>
-          <w:color w:val="800000"/>
-          <w:sz w:val="20"/>
-          <w:szCs w:val="20"/>
-          <w:lang w:eastAsia="es-PE"/>
-        </w:rPr>
-        <w:t>BY</w:t>
-      </w:r>
-      <w:r>
-        <w:rPr>
-          <w:rFonts w:ascii="Consolas" w:eastAsia="Times New Roman" w:hAnsi="Consolas" w:cs="Times New Roman"/>
-          <w:color w:val="000000"/>
-          <w:sz w:val="20"/>
-          <w:szCs w:val="20"/>
-          <w:lang w:eastAsia="es-PE"/>
-        </w:rPr>
-        <w:t xml:space="preserve"> </w:t>
-      </w:r>
-      <w:r>
-        <w:rPr>
-          <w:rFonts w:ascii="Consolas" w:eastAsia="Times New Roman" w:hAnsi="Consolas" w:cs="Times New Roman"/>
-          <w:color w:val="0000FF"/>
-          <w:sz w:val="20"/>
-          <w:szCs w:val="20"/>
-          <w:lang w:eastAsia="es-PE"/>
-        </w:rPr>
-        <w:t>1</w:t>
-      </w:r>
-      <w:r>
-        <w:rPr>
-          <w:rFonts w:ascii="Consolas" w:eastAsia="Times New Roman" w:hAnsi="Consolas" w:cs="Times New Roman"/>
-          <w:color w:val="000000"/>
-          <w:sz w:val="20"/>
-          <w:szCs w:val="20"/>
-          <w:lang w:eastAsia="es-PE"/>
-        </w:rPr>
-        <w:t xml:space="preserve"> </w:t>
-      </w:r>
-      <w:r>
-        <w:rPr>
-          <w:rFonts w:ascii="Consolas" w:eastAsia="Times New Roman" w:hAnsi="Consolas" w:cs="Times New Roman"/>
-          <w:b/>
-          <w:bCs/>
-          <w:color w:val="800000"/>
-          <w:sz w:val="20"/>
-          <w:szCs w:val="20"/>
-          <w:lang w:eastAsia="es-PE"/>
-        </w:rPr>
-        <w:t>START</w:t>
-      </w:r>
-      <w:r>
-        <w:rPr>
-          <w:rFonts w:ascii="Consolas" w:eastAsia="Times New Roman" w:hAnsi="Consolas" w:cs="Times New Roman"/>
-          <w:color w:val="000000"/>
-          <w:sz w:val="20"/>
-          <w:szCs w:val="20"/>
-          <w:lang w:eastAsia="es-PE"/>
-        </w:rPr>
-        <w:t xml:space="preserve"> </w:t>
-      </w:r>
-      <w:r>
-        <w:rPr>
-          <w:rFonts w:ascii="Consolas" w:eastAsia="Times New Roman" w:hAnsi="Consolas" w:cs="Times New Roman"/>
-          <w:b/>
-          <w:bCs/>
-          <w:color w:val="800000"/>
-          <w:sz w:val="20"/>
-          <w:szCs w:val="20"/>
-          <w:lang w:eastAsia="es-PE"/>
-        </w:rPr>
-        <w:t>WITH</w:t>
-      </w:r>
-      <w:r>
-        <w:rPr>
-          <w:rFonts w:ascii="Consolas" w:eastAsia="Times New Roman" w:hAnsi="Consolas" w:cs="Times New Roman"/>
-          <w:color w:val="000000"/>
-          <w:sz w:val="20"/>
-          <w:szCs w:val="20"/>
-          <w:lang w:eastAsia="es-PE"/>
-        </w:rPr>
-        <w:t xml:space="preserve"> </w:t>
-      </w:r>
-      <w:r>
-        <w:rPr>
-          <w:rFonts w:ascii="Consolas" w:eastAsia="Times New Roman" w:hAnsi="Consolas" w:cs="Times New Roman"/>
-          <w:color w:val="0000FF"/>
-          <w:sz w:val="20"/>
-          <w:szCs w:val="20"/>
-          <w:lang w:eastAsia="es-PE"/>
-        </w:rPr>
-        <w:t>1</w:t>
-      </w:r>
-      <w:r>
-        <w:rPr>
-          <w:rFonts w:ascii="Consolas" w:eastAsia="Times New Roman" w:hAnsi="Consolas" w:cs="Times New Roman"/>
-          <w:color w:val="000000"/>
-          <w:sz w:val="20"/>
-          <w:szCs w:val="20"/>
-          <w:lang w:eastAsia="es-PE"/>
-        </w:rPr>
-        <w:t xml:space="preserve"> CACHE </w:t>
-      </w:r>
-      <w:r>
-        <w:rPr>
-          <w:rFonts w:ascii="Consolas" w:eastAsia="Times New Roman" w:hAnsi="Consolas" w:cs="Times New Roman"/>
-          <w:color w:val="0000FF"/>
-          <w:sz w:val="20"/>
-          <w:szCs w:val="20"/>
-          <w:lang w:eastAsia="es-PE"/>
-        </w:rPr>
-        <w:t>20</w:t>
-      </w:r>
-      <w:r>
-        <w:rPr>
-          <w:rFonts w:ascii="Consolas" w:eastAsia="Times New Roman" w:hAnsi="Consolas" w:cs="Times New Roman"/>
-          <w:color w:val="000000"/>
-          <w:sz w:val="20"/>
-          <w:szCs w:val="20"/>
-          <w:lang w:eastAsia="es-PE"/>
-        </w:rPr>
-        <w:t xml:space="preserve"> NOORDER  NOCYCLE  NOKEEP  NOSCALE  </w:t>
-      </w:r>
-      <w:r>
-        <w:rPr>
-          <w:rFonts w:ascii="Consolas" w:eastAsia="Times New Roman" w:hAnsi="Consolas" w:cs="Times New Roman"/>
-          <w:b/>
-          <w:bCs/>
-          <w:color w:val="800000"/>
-          <w:sz w:val="20"/>
-          <w:szCs w:val="20"/>
-          <w:lang w:eastAsia="es-PE"/>
-        </w:rPr>
-        <w:t>NOT</w:t>
-      </w:r>
-      <w:r>
-        <w:rPr>
-          <w:rFonts w:ascii="Consolas" w:eastAsia="Times New Roman" w:hAnsi="Consolas" w:cs="Times New Roman"/>
-          <w:color w:val="000000"/>
-          <w:sz w:val="20"/>
-          <w:szCs w:val="20"/>
-          <w:lang w:eastAsia="es-PE"/>
-        </w:rPr>
-        <w:t xml:space="preserve"> </w:t>
-      </w:r>
-      <w:r>
-        <w:rPr>
-          <w:rFonts w:ascii="Consolas" w:eastAsia="Times New Roman" w:hAnsi="Consolas" w:cs="Times New Roman"/>
-          <w:b/>
-          <w:bCs/>
-          <w:color w:val="800000"/>
-          <w:sz w:val="20"/>
-          <w:szCs w:val="20"/>
-          <w:lang w:eastAsia="es-PE"/>
-        </w:rPr>
-        <w:t>NULL</w:t>
-      </w:r>
-      <w:r>
-        <w:rPr>
-          <w:rFonts w:ascii="Consolas" w:eastAsia="Times New Roman" w:hAnsi="Consolas" w:cs="Times New Roman"/>
-          <w:color w:val="000000"/>
-          <w:sz w:val="20"/>
-          <w:szCs w:val="20"/>
-          <w:lang w:eastAsia="es-PE"/>
-        </w:rPr>
-        <w:t xml:space="preserve"> ENABLE, </w:t>
+        <w:t>NOCOMPRESS</w:t>
+      </w:r>
+      <w:r>
+        <w:rPr>
+          <w:rFonts w:ascii="Consolas" w:eastAsia="Times New Roman" w:hAnsi="Consolas" w:cs="Times New Roman"/>
+          <w:color w:val="000000"/>
+          <w:sz w:val="20"/>
+          <w:szCs w:val="20"/>
+          <w:lang w:eastAsia="es-PE"/>
+        </w:rPr>
+        <w:t xml:space="preserve"> LOGGING</w:t>
       </w:r>
     </w:p>
     <w:p>
@@ -5636,1239 +6756,8 @@
           <w:szCs w:val="20"/>
           <w:lang w:eastAsia="es-PE"/>
         </w:rPr>
-        <w:tab/>
-      </w:r>
-      <w:r>
-        <w:rPr>
-          <w:rFonts w:ascii="Consolas" w:eastAsia="Times New Roman" w:hAnsi="Consolas" w:cs="Times New Roman"/>
-          <w:b/>
-          <w:bCs/>
-          <w:color w:val="000080"/>
-          <w:sz w:val="20"/>
-          <w:szCs w:val="20"/>
-          <w:lang w:eastAsia="es-PE"/>
-        </w:rPr>
-        <w:t>"ID_EVENTO"</w:t>
-      </w:r>
-      <w:r>
-        <w:rPr>
-          <w:rFonts w:ascii="Consolas" w:eastAsia="Times New Roman" w:hAnsi="Consolas" w:cs="Times New Roman"/>
-          <w:color w:val="000000"/>
-          <w:sz w:val="20"/>
-          <w:szCs w:val="20"/>
-          <w:lang w:eastAsia="es-PE"/>
-        </w:rPr>
-        <w:t xml:space="preserve"> </w:t>
-      </w:r>
-      <w:proofErr w:type="gramStart"/>
-      <w:r>
-        <w:rPr>
-          <w:rFonts w:ascii="Consolas" w:eastAsia="Times New Roman" w:hAnsi="Consolas" w:cs="Times New Roman"/>
-          <w:b/>
-          <w:bCs/>
-          <w:color w:val="000080"/>
-          <w:sz w:val="20"/>
-          <w:szCs w:val="20"/>
-          <w:lang w:eastAsia="es-PE"/>
-        </w:rPr>
-        <w:t>NUMBER</w:t>
-      </w:r>
-      <w:r>
-        <w:rPr>
-          <w:rFonts w:ascii="Consolas" w:eastAsia="Times New Roman" w:hAnsi="Consolas" w:cs="Times New Roman"/>
-          <w:color w:val="000000"/>
-          <w:sz w:val="20"/>
-          <w:szCs w:val="20"/>
-          <w:lang w:eastAsia="es-PE"/>
-        </w:rPr>
-        <w:t>(</w:t>
-      </w:r>
-      <w:proofErr w:type="gramEnd"/>
-      <w:r>
-        <w:rPr>
-          <w:rFonts w:ascii="Consolas" w:eastAsia="Times New Roman" w:hAnsi="Consolas" w:cs="Times New Roman"/>
-          <w:color w:val="0000FF"/>
-          <w:sz w:val="20"/>
-          <w:szCs w:val="20"/>
-          <w:lang w:eastAsia="es-PE"/>
-        </w:rPr>
-        <w:t>19</w:t>
-      </w:r>
-      <w:r>
-        <w:rPr>
-          <w:rFonts w:ascii="Consolas" w:eastAsia="Times New Roman" w:hAnsi="Consolas" w:cs="Times New Roman"/>
-          <w:color w:val="000000"/>
-          <w:sz w:val="20"/>
-          <w:szCs w:val="20"/>
-          <w:lang w:eastAsia="es-PE"/>
-        </w:rPr>
-        <w:t>,</w:t>
-      </w:r>
-      <w:r>
-        <w:rPr>
-          <w:rFonts w:ascii="Consolas" w:eastAsia="Times New Roman" w:hAnsi="Consolas" w:cs="Times New Roman"/>
-          <w:color w:val="0000FF"/>
-          <w:sz w:val="20"/>
-          <w:szCs w:val="20"/>
-          <w:lang w:eastAsia="es-PE"/>
-        </w:rPr>
-        <w:t>0</w:t>
-      </w:r>
-      <w:r>
-        <w:rPr>
-          <w:rFonts w:ascii="Consolas" w:eastAsia="Times New Roman" w:hAnsi="Consolas" w:cs="Times New Roman"/>
-          <w:color w:val="000000"/>
-          <w:sz w:val="20"/>
-          <w:szCs w:val="20"/>
-          <w:lang w:eastAsia="es-PE"/>
-        </w:rPr>
-        <w:t xml:space="preserve">) </w:t>
-      </w:r>
-      <w:r>
-        <w:rPr>
-          <w:rFonts w:ascii="Consolas" w:eastAsia="Times New Roman" w:hAnsi="Consolas" w:cs="Times New Roman"/>
-          <w:b/>
-          <w:bCs/>
-          <w:color w:val="800000"/>
-          <w:sz w:val="20"/>
-          <w:szCs w:val="20"/>
-          <w:lang w:eastAsia="es-PE"/>
-        </w:rPr>
-        <w:t>NOT</w:t>
-      </w:r>
-      <w:r>
-        <w:rPr>
-          <w:rFonts w:ascii="Consolas" w:eastAsia="Times New Roman" w:hAnsi="Consolas" w:cs="Times New Roman"/>
-          <w:color w:val="000000"/>
-          <w:sz w:val="20"/>
-          <w:szCs w:val="20"/>
-          <w:lang w:eastAsia="es-PE"/>
-        </w:rPr>
-        <w:t xml:space="preserve"> </w:t>
-      </w:r>
-      <w:r>
-        <w:rPr>
-          <w:rFonts w:ascii="Consolas" w:eastAsia="Times New Roman" w:hAnsi="Consolas" w:cs="Times New Roman"/>
-          <w:b/>
-          <w:bCs/>
-          <w:color w:val="800000"/>
-          <w:sz w:val="20"/>
-          <w:szCs w:val="20"/>
-          <w:lang w:eastAsia="es-PE"/>
-        </w:rPr>
-        <w:t>NULL</w:t>
-      </w:r>
-      <w:r>
-        <w:rPr>
-          <w:rFonts w:ascii="Consolas" w:eastAsia="Times New Roman" w:hAnsi="Consolas" w:cs="Times New Roman"/>
-          <w:color w:val="000000"/>
-          <w:sz w:val="20"/>
-          <w:szCs w:val="20"/>
-          <w:lang w:eastAsia="es-PE"/>
-        </w:rPr>
-        <w:t xml:space="preserve"> ENABLE, </w:t>
-      </w:r>
-    </w:p>
-    <w:p>
-      <w:pPr>
-        <w:shd w:val="clear" w:color="auto" w:fill="FFFFFF"/>
-        <w:spacing w:after="0" w:line="240" w:lineRule="auto"/>
-        <w:rPr>
-          <w:rFonts w:ascii="Consolas" w:eastAsia="Times New Roman" w:hAnsi="Consolas" w:cs="Times New Roman"/>
-          <w:color w:val="000000"/>
-          <w:sz w:val="20"/>
-          <w:szCs w:val="20"/>
-          <w:lang w:eastAsia="es-PE"/>
-        </w:rPr>
-      </w:pPr>
-      <w:r>
-        <w:rPr>
-          <w:rFonts w:ascii="Consolas" w:eastAsia="Times New Roman" w:hAnsi="Consolas" w:cs="Times New Roman"/>
-          <w:color w:val="000000"/>
-          <w:sz w:val="20"/>
-          <w:szCs w:val="20"/>
-          <w:lang w:eastAsia="es-PE"/>
-        </w:rPr>
-        <w:tab/>
-      </w:r>
-      <w:r>
-        <w:rPr>
-          <w:rFonts w:ascii="Consolas" w:eastAsia="Times New Roman" w:hAnsi="Consolas" w:cs="Times New Roman"/>
-          <w:b/>
-          <w:bCs/>
-          <w:color w:val="000080"/>
-          <w:sz w:val="20"/>
-          <w:szCs w:val="20"/>
-          <w:lang w:eastAsia="es-PE"/>
-        </w:rPr>
-        <w:t>"ID_PARTICIPANTE"</w:t>
-      </w:r>
-      <w:r>
-        <w:rPr>
-          <w:rFonts w:ascii="Consolas" w:eastAsia="Times New Roman" w:hAnsi="Consolas" w:cs="Times New Roman"/>
-          <w:color w:val="000000"/>
-          <w:sz w:val="20"/>
-          <w:szCs w:val="20"/>
-          <w:lang w:eastAsia="es-PE"/>
-        </w:rPr>
-        <w:t xml:space="preserve"> </w:t>
-      </w:r>
-      <w:proofErr w:type="gramStart"/>
-      <w:r>
-        <w:rPr>
-          <w:rFonts w:ascii="Consolas" w:eastAsia="Times New Roman" w:hAnsi="Consolas" w:cs="Times New Roman"/>
-          <w:b/>
-          <w:bCs/>
-          <w:color w:val="000080"/>
-          <w:sz w:val="20"/>
-          <w:szCs w:val="20"/>
-          <w:lang w:eastAsia="es-PE"/>
-        </w:rPr>
-        <w:t>NUMBER</w:t>
-      </w:r>
-      <w:r>
-        <w:rPr>
-          <w:rFonts w:ascii="Consolas" w:eastAsia="Times New Roman" w:hAnsi="Consolas" w:cs="Times New Roman"/>
-          <w:color w:val="000000"/>
-          <w:sz w:val="20"/>
-          <w:szCs w:val="20"/>
-          <w:lang w:eastAsia="es-PE"/>
-        </w:rPr>
-        <w:t>(</w:t>
-      </w:r>
-      <w:proofErr w:type="gramEnd"/>
-      <w:r>
-        <w:rPr>
-          <w:rFonts w:ascii="Consolas" w:eastAsia="Times New Roman" w:hAnsi="Consolas" w:cs="Times New Roman"/>
-          <w:color w:val="0000FF"/>
-          <w:sz w:val="20"/>
-          <w:szCs w:val="20"/>
-          <w:lang w:eastAsia="es-PE"/>
-        </w:rPr>
-        <w:t>19</w:t>
-      </w:r>
-      <w:r>
-        <w:rPr>
-          <w:rFonts w:ascii="Consolas" w:eastAsia="Times New Roman" w:hAnsi="Consolas" w:cs="Times New Roman"/>
-          <w:color w:val="000000"/>
-          <w:sz w:val="20"/>
-          <w:szCs w:val="20"/>
-          <w:lang w:eastAsia="es-PE"/>
-        </w:rPr>
-        <w:t>,</w:t>
-      </w:r>
-      <w:r>
-        <w:rPr>
-          <w:rFonts w:ascii="Consolas" w:eastAsia="Times New Roman" w:hAnsi="Consolas" w:cs="Times New Roman"/>
-          <w:color w:val="0000FF"/>
-          <w:sz w:val="20"/>
-          <w:szCs w:val="20"/>
-          <w:lang w:eastAsia="es-PE"/>
-        </w:rPr>
-        <w:t>0</w:t>
-      </w:r>
-      <w:r>
-        <w:rPr>
-          <w:rFonts w:ascii="Consolas" w:eastAsia="Times New Roman" w:hAnsi="Consolas" w:cs="Times New Roman"/>
-          <w:color w:val="000000"/>
-          <w:sz w:val="20"/>
-          <w:szCs w:val="20"/>
-          <w:lang w:eastAsia="es-PE"/>
-        </w:rPr>
-        <w:t xml:space="preserve">) </w:t>
-      </w:r>
-      <w:r>
-        <w:rPr>
-          <w:rFonts w:ascii="Consolas" w:eastAsia="Times New Roman" w:hAnsi="Consolas" w:cs="Times New Roman"/>
-          <w:b/>
-          <w:bCs/>
-          <w:color w:val="800000"/>
-          <w:sz w:val="20"/>
-          <w:szCs w:val="20"/>
-          <w:lang w:eastAsia="es-PE"/>
-        </w:rPr>
-        <w:t>NOT</w:t>
-      </w:r>
-      <w:r>
-        <w:rPr>
-          <w:rFonts w:ascii="Consolas" w:eastAsia="Times New Roman" w:hAnsi="Consolas" w:cs="Times New Roman"/>
-          <w:color w:val="000000"/>
-          <w:sz w:val="20"/>
-          <w:szCs w:val="20"/>
-          <w:lang w:eastAsia="es-PE"/>
-        </w:rPr>
-        <w:t xml:space="preserve"> </w:t>
-      </w:r>
-      <w:r>
-        <w:rPr>
-          <w:rFonts w:ascii="Consolas" w:eastAsia="Times New Roman" w:hAnsi="Consolas" w:cs="Times New Roman"/>
-          <w:b/>
-          <w:bCs/>
-          <w:color w:val="800000"/>
-          <w:sz w:val="20"/>
-          <w:szCs w:val="20"/>
-          <w:lang w:eastAsia="es-PE"/>
-        </w:rPr>
-        <w:t>NULL</w:t>
-      </w:r>
-      <w:r>
-        <w:rPr>
-          <w:rFonts w:ascii="Consolas" w:eastAsia="Times New Roman" w:hAnsi="Consolas" w:cs="Times New Roman"/>
-          <w:color w:val="000000"/>
-          <w:sz w:val="20"/>
-          <w:szCs w:val="20"/>
-          <w:lang w:eastAsia="es-PE"/>
-        </w:rPr>
-        <w:t xml:space="preserve"> ENABLE, </w:t>
-      </w:r>
-    </w:p>
-    <w:p>
-      <w:pPr>
-        <w:shd w:val="clear" w:color="auto" w:fill="FFFFFF"/>
-        <w:spacing w:after="0" w:line="240" w:lineRule="auto"/>
-        <w:rPr>
-          <w:rFonts w:ascii="Consolas" w:eastAsia="Times New Roman" w:hAnsi="Consolas" w:cs="Times New Roman"/>
-          <w:color w:val="000000"/>
-          <w:sz w:val="20"/>
-          <w:szCs w:val="20"/>
-          <w:lang w:eastAsia="es-PE"/>
-        </w:rPr>
-      </w:pPr>
-      <w:r>
-        <w:rPr>
-          <w:rFonts w:ascii="Consolas" w:eastAsia="Times New Roman" w:hAnsi="Consolas" w:cs="Times New Roman"/>
-          <w:color w:val="000000"/>
-          <w:sz w:val="20"/>
-          <w:szCs w:val="20"/>
-          <w:lang w:eastAsia="es-PE"/>
-        </w:rPr>
-        <w:tab/>
-        <w:t xml:space="preserve"> </w:t>
-      </w:r>
-      <w:r>
-        <w:rPr>
-          <w:rFonts w:ascii="Consolas" w:eastAsia="Times New Roman" w:hAnsi="Consolas" w:cs="Times New Roman"/>
-          <w:b/>
-          <w:bCs/>
-          <w:color w:val="800000"/>
-          <w:sz w:val="20"/>
-          <w:szCs w:val="20"/>
-          <w:lang w:eastAsia="es-PE"/>
-        </w:rPr>
-        <w:t>PRIMARY</w:t>
-      </w:r>
-      <w:r>
-        <w:rPr>
-          <w:rFonts w:ascii="Consolas" w:eastAsia="Times New Roman" w:hAnsi="Consolas" w:cs="Times New Roman"/>
-          <w:color w:val="000000"/>
-          <w:sz w:val="20"/>
-          <w:szCs w:val="20"/>
-          <w:lang w:eastAsia="es-PE"/>
-        </w:rPr>
-        <w:t xml:space="preserve"> </w:t>
-      </w:r>
-      <w:r>
-        <w:rPr>
-          <w:rFonts w:ascii="Consolas" w:eastAsia="Times New Roman" w:hAnsi="Consolas" w:cs="Times New Roman"/>
-          <w:b/>
-          <w:bCs/>
-          <w:color w:val="800000"/>
-          <w:sz w:val="20"/>
-          <w:szCs w:val="20"/>
-          <w:lang w:eastAsia="es-PE"/>
-        </w:rPr>
-        <w:t>KEY</w:t>
-      </w:r>
-      <w:r>
-        <w:rPr>
-          <w:rFonts w:ascii="Consolas" w:eastAsia="Times New Roman" w:hAnsi="Consolas" w:cs="Times New Roman"/>
-          <w:color w:val="000000"/>
-          <w:sz w:val="20"/>
-          <w:szCs w:val="20"/>
-          <w:lang w:eastAsia="es-PE"/>
-        </w:rPr>
-        <w:t xml:space="preserve"> (</w:t>
-      </w:r>
-      <w:r>
-        <w:rPr>
-          <w:rFonts w:ascii="Consolas" w:eastAsia="Times New Roman" w:hAnsi="Consolas" w:cs="Times New Roman"/>
-          <w:b/>
-          <w:bCs/>
-          <w:color w:val="000080"/>
-          <w:sz w:val="20"/>
-          <w:szCs w:val="20"/>
-          <w:lang w:eastAsia="es-PE"/>
-        </w:rPr>
-        <w:t>"ID"</w:t>
-      </w:r>
-      <w:r>
-        <w:rPr>
-          <w:rFonts w:ascii="Consolas" w:eastAsia="Times New Roman" w:hAnsi="Consolas" w:cs="Times New Roman"/>
-          <w:color w:val="000000"/>
-          <w:sz w:val="20"/>
-          <w:szCs w:val="20"/>
-          <w:lang w:eastAsia="es-PE"/>
-        </w:rPr>
-        <w:t>)</w:t>
-      </w:r>
-    </w:p>
-    <w:p>
-      <w:pPr>
-        <w:shd w:val="clear" w:color="auto" w:fill="FFFFFF"/>
-        <w:spacing w:after="0" w:line="240" w:lineRule="auto"/>
-        <w:rPr>
-          <w:rFonts w:ascii="Consolas" w:eastAsia="Times New Roman" w:hAnsi="Consolas" w:cs="Times New Roman"/>
-          <w:color w:val="000000"/>
-          <w:sz w:val="20"/>
-          <w:szCs w:val="20"/>
-          <w:lang w:eastAsia="es-PE"/>
-        </w:rPr>
-      </w:pPr>
-      <w:r>
-        <w:rPr>
-          <w:rFonts w:ascii="Consolas" w:eastAsia="Times New Roman" w:hAnsi="Consolas" w:cs="Times New Roman"/>
-          <w:color w:val="000000"/>
-          <w:sz w:val="20"/>
-          <w:szCs w:val="20"/>
-          <w:lang w:eastAsia="es-PE"/>
-        </w:rPr>
-        <w:t xml:space="preserve">  </w:t>
-      </w:r>
-      <w:r>
-        <w:rPr>
-          <w:rFonts w:ascii="Consolas" w:eastAsia="Times New Roman" w:hAnsi="Consolas" w:cs="Times New Roman"/>
-          <w:b/>
-          <w:bCs/>
-          <w:color w:val="800000"/>
-          <w:sz w:val="20"/>
-          <w:szCs w:val="20"/>
-          <w:lang w:eastAsia="es-PE"/>
-        </w:rPr>
-        <w:t>USING</w:t>
-      </w:r>
-      <w:r>
-        <w:rPr>
-          <w:rFonts w:ascii="Consolas" w:eastAsia="Times New Roman" w:hAnsi="Consolas" w:cs="Times New Roman"/>
-          <w:color w:val="000000"/>
-          <w:sz w:val="20"/>
-          <w:szCs w:val="20"/>
-          <w:lang w:eastAsia="es-PE"/>
-        </w:rPr>
-        <w:t xml:space="preserve"> </w:t>
-      </w:r>
-      <w:r>
-        <w:rPr>
-          <w:rFonts w:ascii="Consolas" w:eastAsia="Times New Roman" w:hAnsi="Consolas" w:cs="Times New Roman"/>
-          <w:b/>
-          <w:bCs/>
-          <w:color w:val="800000"/>
-          <w:sz w:val="20"/>
-          <w:szCs w:val="20"/>
-          <w:lang w:eastAsia="es-PE"/>
-        </w:rPr>
-        <w:t>INDEX</w:t>
-      </w:r>
-      <w:r>
-        <w:rPr>
-          <w:rFonts w:ascii="Consolas" w:eastAsia="Times New Roman" w:hAnsi="Consolas" w:cs="Times New Roman"/>
-          <w:color w:val="000000"/>
-          <w:sz w:val="20"/>
-          <w:szCs w:val="20"/>
-          <w:lang w:eastAsia="es-PE"/>
-        </w:rPr>
-        <w:t xml:space="preserve"> </w:t>
-      </w:r>
-      <w:r>
-        <w:rPr>
-          <w:rFonts w:ascii="Consolas" w:eastAsia="Times New Roman" w:hAnsi="Consolas" w:cs="Times New Roman"/>
-          <w:b/>
-          <w:bCs/>
-          <w:color w:val="800000"/>
-          <w:sz w:val="20"/>
-          <w:szCs w:val="20"/>
-          <w:lang w:eastAsia="es-PE"/>
-        </w:rPr>
-        <w:t>PCTFREE</w:t>
-      </w:r>
-      <w:r>
-        <w:rPr>
-          <w:rFonts w:ascii="Consolas" w:eastAsia="Times New Roman" w:hAnsi="Consolas" w:cs="Times New Roman"/>
-          <w:color w:val="000000"/>
-          <w:sz w:val="20"/>
-          <w:szCs w:val="20"/>
-          <w:lang w:eastAsia="es-PE"/>
-        </w:rPr>
-        <w:t xml:space="preserve"> </w:t>
-      </w:r>
-      <w:r>
-        <w:rPr>
-          <w:rFonts w:ascii="Consolas" w:eastAsia="Times New Roman" w:hAnsi="Consolas" w:cs="Times New Roman"/>
-          <w:color w:val="0000FF"/>
-          <w:sz w:val="20"/>
-          <w:szCs w:val="20"/>
-          <w:lang w:eastAsia="es-PE"/>
-        </w:rPr>
-        <w:t>10</w:t>
-      </w:r>
-      <w:r>
-        <w:rPr>
-          <w:rFonts w:ascii="Consolas" w:eastAsia="Times New Roman" w:hAnsi="Consolas" w:cs="Times New Roman"/>
-          <w:color w:val="000000"/>
-          <w:sz w:val="20"/>
-          <w:szCs w:val="20"/>
-          <w:lang w:eastAsia="es-PE"/>
-        </w:rPr>
-        <w:t xml:space="preserve"> INITRANS </w:t>
-      </w:r>
-      <w:r>
-        <w:rPr>
-          <w:rFonts w:ascii="Consolas" w:eastAsia="Times New Roman" w:hAnsi="Consolas" w:cs="Times New Roman"/>
-          <w:color w:val="0000FF"/>
-          <w:sz w:val="20"/>
-          <w:szCs w:val="20"/>
-          <w:lang w:eastAsia="es-PE"/>
-        </w:rPr>
-        <w:t>2</w:t>
-      </w:r>
-      <w:r>
-        <w:rPr>
-          <w:rFonts w:ascii="Consolas" w:eastAsia="Times New Roman" w:hAnsi="Consolas" w:cs="Times New Roman"/>
-          <w:color w:val="000000"/>
-          <w:sz w:val="20"/>
-          <w:szCs w:val="20"/>
-          <w:lang w:eastAsia="es-PE"/>
-        </w:rPr>
-        <w:t xml:space="preserve"> MAXTRANS </w:t>
-      </w:r>
-      <w:r>
-        <w:rPr>
-          <w:rFonts w:ascii="Consolas" w:eastAsia="Times New Roman" w:hAnsi="Consolas" w:cs="Times New Roman"/>
-          <w:color w:val="0000FF"/>
-          <w:sz w:val="20"/>
-          <w:szCs w:val="20"/>
-          <w:lang w:eastAsia="es-PE"/>
-        </w:rPr>
-        <w:t>255</w:t>
-      </w:r>
-      <w:r>
-        <w:rPr>
-          <w:rFonts w:ascii="Consolas" w:eastAsia="Times New Roman" w:hAnsi="Consolas" w:cs="Times New Roman"/>
-          <w:color w:val="000000"/>
-          <w:sz w:val="20"/>
-          <w:szCs w:val="20"/>
-          <w:lang w:eastAsia="es-PE"/>
-        </w:rPr>
-        <w:t xml:space="preserve"> </w:t>
-      </w:r>
-      <w:r>
-        <w:rPr>
-          <w:rFonts w:ascii="Consolas" w:eastAsia="Times New Roman" w:hAnsi="Consolas" w:cs="Times New Roman"/>
-          <w:b/>
-          <w:bCs/>
-          <w:color w:val="800000"/>
-          <w:sz w:val="20"/>
-          <w:szCs w:val="20"/>
-          <w:lang w:eastAsia="es-PE"/>
-        </w:rPr>
-        <w:t>COMPUTE</w:t>
-      </w:r>
-      <w:r>
-        <w:rPr>
-          <w:rFonts w:ascii="Consolas" w:eastAsia="Times New Roman" w:hAnsi="Consolas" w:cs="Times New Roman"/>
-          <w:color w:val="000000"/>
-          <w:sz w:val="20"/>
-          <w:szCs w:val="20"/>
-          <w:lang w:eastAsia="es-PE"/>
-        </w:rPr>
-        <w:t xml:space="preserve"> </w:t>
-      </w:r>
-      <w:r>
-        <w:rPr>
-          <w:rFonts w:ascii="Consolas" w:eastAsia="Times New Roman" w:hAnsi="Consolas" w:cs="Times New Roman"/>
-          <w:b/>
-          <w:bCs/>
-          <w:color w:val="800000"/>
-          <w:sz w:val="20"/>
-          <w:szCs w:val="20"/>
-          <w:lang w:eastAsia="es-PE"/>
-        </w:rPr>
-        <w:t>STATISTICS</w:t>
-      </w:r>
-      <w:r>
-        <w:rPr>
-          <w:rFonts w:ascii="Consolas" w:eastAsia="Times New Roman" w:hAnsi="Consolas" w:cs="Times New Roman"/>
-          <w:color w:val="000000"/>
-          <w:sz w:val="20"/>
-          <w:szCs w:val="20"/>
-          <w:lang w:eastAsia="es-PE"/>
-        </w:rPr>
-        <w:t xml:space="preserve"> </w:t>
-      </w:r>
-    </w:p>
-    <w:p>
-      <w:pPr>
-        <w:shd w:val="clear" w:color="auto" w:fill="FFFFFF"/>
-        <w:spacing w:after="0" w:line="240" w:lineRule="auto"/>
-        <w:rPr>
-          <w:rFonts w:ascii="Consolas" w:eastAsia="Times New Roman" w:hAnsi="Consolas" w:cs="Times New Roman"/>
-          <w:color w:val="000000"/>
-          <w:sz w:val="20"/>
-          <w:szCs w:val="20"/>
-          <w:lang w:eastAsia="es-PE"/>
-        </w:rPr>
-      </w:pPr>
-      <w:r>
-        <w:rPr>
-          <w:rFonts w:ascii="Consolas" w:eastAsia="Times New Roman" w:hAnsi="Consolas" w:cs="Times New Roman"/>
-          <w:color w:val="000000"/>
-          <w:sz w:val="20"/>
-          <w:szCs w:val="20"/>
-          <w:lang w:eastAsia="es-PE"/>
-        </w:rPr>
-        <w:t xml:space="preserve">  </w:t>
-      </w:r>
-      <w:proofErr w:type="gramStart"/>
-      <w:r>
-        <w:rPr>
-          <w:rFonts w:ascii="Consolas" w:eastAsia="Times New Roman" w:hAnsi="Consolas" w:cs="Times New Roman"/>
-          <w:color w:val="000000"/>
-          <w:sz w:val="20"/>
-          <w:szCs w:val="20"/>
-          <w:lang w:eastAsia="es-PE"/>
-        </w:rPr>
-        <w:t>STORAGE(</w:t>
-      </w:r>
-      <w:proofErr w:type="gramEnd"/>
-      <w:r>
-        <w:rPr>
-          <w:rFonts w:ascii="Consolas" w:eastAsia="Times New Roman" w:hAnsi="Consolas" w:cs="Times New Roman"/>
-          <w:b/>
-          <w:bCs/>
-          <w:color w:val="800000"/>
-          <w:sz w:val="20"/>
-          <w:szCs w:val="20"/>
-          <w:lang w:eastAsia="es-PE"/>
-        </w:rPr>
-        <w:t>INITIAL</w:t>
-      </w:r>
-      <w:r>
-        <w:rPr>
-          <w:rFonts w:ascii="Consolas" w:eastAsia="Times New Roman" w:hAnsi="Consolas" w:cs="Times New Roman"/>
-          <w:color w:val="000000"/>
-          <w:sz w:val="20"/>
-          <w:szCs w:val="20"/>
-          <w:lang w:eastAsia="es-PE"/>
-        </w:rPr>
-        <w:t xml:space="preserve"> </w:t>
-      </w:r>
-      <w:r>
-        <w:rPr>
-          <w:rFonts w:ascii="Consolas" w:eastAsia="Times New Roman" w:hAnsi="Consolas" w:cs="Times New Roman"/>
-          <w:color w:val="0000FF"/>
-          <w:sz w:val="20"/>
-          <w:szCs w:val="20"/>
-          <w:lang w:eastAsia="es-PE"/>
-        </w:rPr>
-        <w:t>65536</w:t>
-      </w:r>
-      <w:r>
-        <w:rPr>
-          <w:rFonts w:ascii="Consolas" w:eastAsia="Times New Roman" w:hAnsi="Consolas" w:cs="Times New Roman"/>
-          <w:color w:val="000000"/>
-          <w:sz w:val="20"/>
-          <w:szCs w:val="20"/>
-          <w:lang w:eastAsia="es-PE"/>
-        </w:rPr>
-        <w:t xml:space="preserve"> </w:t>
-      </w:r>
-      <w:r>
-        <w:rPr>
-          <w:rFonts w:ascii="Consolas" w:eastAsia="Times New Roman" w:hAnsi="Consolas" w:cs="Times New Roman"/>
-          <w:b/>
-          <w:bCs/>
-          <w:color w:val="800000"/>
-          <w:sz w:val="20"/>
-          <w:szCs w:val="20"/>
-          <w:lang w:eastAsia="es-PE"/>
-        </w:rPr>
-        <w:t>NEXT</w:t>
-      </w:r>
-      <w:r>
-        <w:rPr>
-          <w:rFonts w:ascii="Consolas" w:eastAsia="Times New Roman" w:hAnsi="Consolas" w:cs="Times New Roman"/>
-          <w:color w:val="000000"/>
-          <w:sz w:val="20"/>
-          <w:szCs w:val="20"/>
-          <w:lang w:eastAsia="es-PE"/>
-        </w:rPr>
-        <w:t xml:space="preserve"> </w:t>
-      </w:r>
-      <w:r>
-        <w:rPr>
-          <w:rFonts w:ascii="Consolas" w:eastAsia="Times New Roman" w:hAnsi="Consolas" w:cs="Times New Roman"/>
-          <w:color w:val="0000FF"/>
-          <w:sz w:val="20"/>
-          <w:szCs w:val="20"/>
-          <w:lang w:eastAsia="es-PE"/>
-        </w:rPr>
-        <w:t>1048576</w:t>
-      </w:r>
-      <w:r>
-        <w:rPr>
-          <w:rFonts w:ascii="Consolas" w:eastAsia="Times New Roman" w:hAnsi="Consolas" w:cs="Times New Roman"/>
-          <w:color w:val="000000"/>
-          <w:sz w:val="20"/>
-          <w:szCs w:val="20"/>
-          <w:lang w:eastAsia="es-PE"/>
-        </w:rPr>
-        <w:t xml:space="preserve"> MINEXTENTS </w:t>
-      </w:r>
-      <w:r>
-        <w:rPr>
-          <w:rFonts w:ascii="Consolas" w:eastAsia="Times New Roman" w:hAnsi="Consolas" w:cs="Times New Roman"/>
-          <w:color w:val="0000FF"/>
-          <w:sz w:val="20"/>
-          <w:szCs w:val="20"/>
-          <w:lang w:eastAsia="es-PE"/>
-        </w:rPr>
-        <w:t>1</w:t>
-      </w:r>
-      <w:r>
-        <w:rPr>
-          <w:rFonts w:ascii="Consolas" w:eastAsia="Times New Roman" w:hAnsi="Consolas" w:cs="Times New Roman"/>
-          <w:color w:val="000000"/>
-          <w:sz w:val="20"/>
-          <w:szCs w:val="20"/>
-          <w:lang w:eastAsia="es-PE"/>
-        </w:rPr>
-        <w:t xml:space="preserve"> </w:t>
-      </w:r>
-      <w:r>
-        <w:rPr>
-          <w:rFonts w:ascii="Consolas" w:eastAsia="Times New Roman" w:hAnsi="Consolas" w:cs="Times New Roman"/>
-          <w:b/>
-          <w:bCs/>
-          <w:color w:val="800000"/>
-          <w:sz w:val="20"/>
-          <w:szCs w:val="20"/>
-          <w:lang w:eastAsia="es-PE"/>
-        </w:rPr>
-        <w:t>MAXEXTENTS</w:t>
-      </w:r>
-      <w:r>
-        <w:rPr>
-          <w:rFonts w:ascii="Consolas" w:eastAsia="Times New Roman" w:hAnsi="Consolas" w:cs="Times New Roman"/>
-          <w:color w:val="000000"/>
-          <w:sz w:val="20"/>
-          <w:szCs w:val="20"/>
-          <w:lang w:eastAsia="es-PE"/>
-        </w:rPr>
-        <w:t xml:space="preserve"> </w:t>
-      </w:r>
-      <w:r>
-        <w:rPr>
-          <w:rFonts w:ascii="Consolas" w:eastAsia="Times New Roman" w:hAnsi="Consolas" w:cs="Times New Roman"/>
-          <w:color w:val="0000FF"/>
-          <w:sz w:val="20"/>
-          <w:szCs w:val="20"/>
-          <w:lang w:eastAsia="es-PE"/>
-        </w:rPr>
-        <w:t>2147483645</w:t>
-      </w:r>
-    </w:p>
-    <w:p>
-      <w:pPr>
-        <w:shd w:val="clear" w:color="auto" w:fill="FFFFFF"/>
-        <w:spacing w:after="0" w:line="240" w:lineRule="auto"/>
-        <w:rPr>
-          <w:rFonts w:ascii="Consolas" w:eastAsia="Times New Roman" w:hAnsi="Consolas" w:cs="Times New Roman"/>
-          <w:color w:val="000000"/>
-          <w:sz w:val="20"/>
-          <w:szCs w:val="20"/>
-          <w:lang w:eastAsia="es-PE"/>
-        </w:rPr>
-      </w:pPr>
-      <w:r>
-        <w:rPr>
-          <w:rFonts w:ascii="Consolas" w:eastAsia="Times New Roman" w:hAnsi="Consolas" w:cs="Times New Roman"/>
-          <w:color w:val="000000"/>
-          <w:sz w:val="20"/>
-          <w:szCs w:val="20"/>
-          <w:lang w:eastAsia="es-PE"/>
-        </w:rPr>
-        <w:t xml:space="preserve">  PCTINCREASE </w:t>
-      </w:r>
-      <w:r>
-        <w:rPr>
-          <w:rFonts w:ascii="Consolas" w:eastAsia="Times New Roman" w:hAnsi="Consolas" w:cs="Times New Roman"/>
-          <w:color w:val="0000FF"/>
-          <w:sz w:val="20"/>
-          <w:szCs w:val="20"/>
-          <w:lang w:eastAsia="es-PE"/>
-        </w:rPr>
-        <w:t>0</w:t>
-      </w:r>
-      <w:r>
-        <w:rPr>
-          <w:rFonts w:ascii="Consolas" w:eastAsia="Times New Roman" w:hAnsi="Consolas" w:cs="Times New Roman"/>
-          <w:color w:val="000000"/>
-          <w:sz w:val="20"/>
-          <w:szCs w:val="20"/>
-          <w:lang w:eastAsia="es-PE"/>
-        </w:rPr>
-        <w:t xml:space="preserve"> FREELISTS </w:t>
-      </w:r>
-      <w:r>
-        <w:rPr>
-          <w:rFonts w:ascii="Consolas" w:eastAsia="Times New Roman" w:hAnsi="Consolas" w:cs="Times New Roman"/>
-          <w:color w:val="0000FF"/>
-          <w:sz w:val="20"/>
-          <w:szCs w:val="20"/>
-          <w:lang w:eastAsia="es-PE"/>
-        </w:rPr>
-        <w:t>1</w:t>
-      </w:r>
-      <w:r>
-        <w:rPr>
-          <w:rFonts w:ascii="Consolas" w:eastAsia="Times New Roman" w:hAnsi="Consolas" w:cs="Times New Roman"/>
-          <w:color w:val="000000"/>
-          <w:sz w:val="20"/>
-          <w:szCs w:val="20"/>
-          <w:lang w:eastAsia="es-PE"/>
-        </w:rPr>
-        <w:t xml:space="preserve"> FREELIST GROUPS </w:t>
-      </w:r>
-      <w:r>
-        <w:rPr>
-          <w:rFonts w:ascii="Consolas" w:eastAsia="Times New Roman" w:hAnsi="Consolas" w:cs="Times New Roman"/>
-          <w:color w:val="0000FF"/>
-          <w:sz w:val="20"/>
-          <w:szCs w:val="20"/>
-          <w:lang w:eastAsia="es-PE"/>
-        </w:rPr>
-        <w:t>1</w:t>
-      </w:r>
-    </w:p>
-    <w:p>
-      <w:pPr>
-        <w:shd w:val="clear" w:color="auto" w:fill="FFFFFF"/>
-        <w:spacing w:after="0" w:line="240" w:lineRule="auto"/>
-        <w:rPr>
-          <w:rFonts w:ascii="Consolas" w:eastAsia="Times New Roman" w:hAnsi="Consolas" w:cs="Times New Roman"/>
-          <w:color w:val="000000"/>
-          <w:sz w:val="20"/>
-          <w:szCs w:val="20"/>
-          <w:lang w:eastAsia="es-PE"/>
-        </w:rPr>
-      </w:pPr>
-      <w:r>
-        <w:rPr>
-          <w:rFonts w:ascii="Consolas" w:eastAsia="Times New Roman" w:hAnsi="Consolas" w:cs="Times New Roman"/>
-          <w:color w:val="000000"/>
-          <w:sz w:val="20"/>
-          <w:szCs w:val="20"/>
-          <w:lang w:eastAsia="es-PE"/>
-        </w:rPr>
-        <w:t xml:space="preserve">  BUFFER_POOL </w:t>
-      </w:r>
-      <w:r>
-        <w:rPr>
-          <w:rFonts w:ascii="Consolas" w:eastAsia="Times New Roman" w:hAnsi="Consolas" w:cs="Times New Roman"/>
-          <w:b/>
-          <w:bCs/>
-          <w:color w:val="800000"/>
-          <w:sz w:val="20"/>
-          <w:szCs w:val="20"/>
-          <w:lang w:eastAsia="es-PE"/>
-        </w:rPr>
-        <w:t>DEFAULT</w:t>
-      </w:r>
-      <w:r>
-        <w:rPr>
-          <w:rFonts w:ascii="Consolas" w:eastAsia="Times New Roman" w:hAnsi="Consolas" w:cs="Times New Roman"/>
-          <w:color w:val="000000"/>
-          <w:sz w:val="20"/>
-          <w:szCs w:val="20"/>
-          <w:lang w:eastAsia="es-PE"/>
-        </w:rPr>
-        <w:t xml:space="preserve"> FLASH_CACHE </w:t>
-      </w:r>
-      <w:r>
-        <w:rPr>
-          <w:rFonts w:ascii="Consolas" w:eastAsia="Times New Roman" w:hAnsi="Consolas" w:cs="Times New Roman"/>
-          <w:b/>
-          <w:bCs/>
-          <w:color w:val="800000"/>
-          <w:sz w:val="20"/>
-          <w:szCs w:val="20"/>
-          <w:lang w:eastAsia="es-PE"/>
-        </w:rPr>
-        <w:t>DEFAULT</w:t>
-      </w:r>
-      <w:r>
-        <w:rPr>
-          <w:rFonts w:ascii="Consolas" w:eastAsia="Times New Roman" w:hAnsi="Consolas" w:cs="Times New Roman"/>
-          <w:color w:val="000000"/>
-          <w:sz w:val="20"/>
-          <w:szCs w:val="20"/>
-          <w:lang w:eastAsia="es-PE"/>
-        </w:rPr>
-        <w:t xml:space="preserve"> CELL_FLASH_CACHE </w:t>
-      </w:r>
-      <w:r>
-        <w:rPr>
-          <w:rFonts w:ascii="Consolas" w:eastAsia="Times New Roman" w:hAnsi="Consolas" w:cs="Times New Roman"/>
-          <w:b/>
-          <w:bCs/>
-          <w:color w:val="800000"/>
-          <w:sz w:val="20"/>
-          <w:szCs w:val="20"/>
-          <w:lang w:eastAsia="es-PE"/>
-        </w:rPr>
-        <w:t>DEFAULT</w:t>
-      </w:r>
-      <w:r>
-        <w:rPr>
-          <w:rFonts w:ascii="Consolas" w:eastAsia="Times New Roman" w:hAnsi="Consolas" w:cs="Times New Roman"/>
-          <w:color w:val="000000"/>
-          <w:sz w:val="20"/>
-          <w:szCs w:val="20"/>
-          <w:lang w:eastAsia="es-PE"/>
-        </w:rPr>
-        <w:t>)</w:t>
-      </w:r>
-    </w:p>
-    <w:p>
-      <w:pPr>
-        <w:shd w:val="clear" w:color="auto" w:fill="FFFFFF"/>
-        <w:spacing w:after="0" w:line="240" w:lineRule="auto"/>
-        <w:rPr>
-          <w:rFonts w:ascii="Consolas" w:eastAsia="Times New Roman" w:hAnsi="Consolas" w:cs="Times New Roman"/>
-          <w:color w:val="000000"/>
-          <w:sz w:val="20"/>
-          <w:szCs w:val="20"/>
-          <w:lang w:eastAsia="es-PE"/>
-        </w:rPr>
-      </w:pPr>
-      <w:r>
-        <w:rPr>
-          <w:rFonts w:ascii="Consolas" w:eastAsia="Times New Roman" w:hAnsi="Consolas" w:cs="Times New Roman"/>
-          <w:color w:val="000000"/>
-          <w:sz w:val="20"/>
-          <w:szCs w:val="20"/>
-          <w:lang w:eastAsia="es-PE"/>
-        </w:rPr>
-        <w:lastRenderedPageBreak/>
-        <w:t xml:space="preserve">  </w:t>
-      </w:r>
-      <w:r>
-        <w:rPr>
-          <w:rFonts w:ascii="Consolas" w:eastAsia="Times New Roman" w:hAnsi="Consolas" w:cs="Times New Roman"/>
-          <w:b/>
-          <w:bCs/>
-          <w:color w:val="800000"/>
-          <w:sz w:val="20"/>
-          <w:szCs w:val="20"/>
-          <w:lang w:eastAsia="es-PE"/>
-        </w:rPr>
-        <w:t>TABLESPACE</w:t>
-      </w:r>
-      <w:r>
-        <w:rPr>
-          <w:rFonts w:ascii="Consolas" w:eastAsia="Times New Roman" w:hAnsi="Consolas" w:cs="Times New Roman"/>
-          <w:color w:val="000000"/>
-          <w:sz w:val="20"/>
-          <w:szCs w:val="20"/>
-          <w:lang w:eastAsia="es-PE"/>
-        </w:rPr>
-        <w:t xml:space="preserve"> </w:t>
-      </w:r>
-      <w:r>
-        <w:rPr>
-          <w:rFonts w:ascii="Consolas" w:eastAsia="Times New Roman" w:hAnsi="Consolas" w:cs="Times New Roman"/>
-          <w:b/>
-          <w:bCs/>
-          <w:color w:val="000080"/>
-          <w:sz w:val="20"/>
-          <w:szCs w:val="20"/>
-          <w:lang w:eastAsia="es-PE"/>
-        </w:rPr>
-        <w:t>"USERS</w:t>
-      </w:r>
-      <w:proofErr w:type="gramStart"/>
-      <w:r>
-        <w:rPr>
-          <w:rFonts w:ascii="Consolas" w:eastAsia="Times New Roman" w:hAnsi="Consolas" w:cs="Times New Roman"/>
-          <w:b/>
-          <w:bCs/>
-          <w:color w:val="000080"/>
-          <w:sz w:val="20"/>
-          <w:szCs w:val="20"/>
-          <w:lang w:eastAsia="es-PE"/>
-        </w:rPr>
-        <w:t>"</w:t>
-      </w:r>
-      <w:r>
-        <w:rPr>
-          <w:rFonts w:ascii="Consolas" w:eastAsia="Times New Roman" w:hAnsi="Consolas" w:cs="Times New Roman"/>
-          <w:color w:val="000000"/>
-          <w:sz w:val="20"/>
-          <w:szCs w:val="20"/>
-          <w:lang w:eastAsia="es-PE"/>
-        </w:rPr>
-        <w:t xml:space="preserve">  ENABLE</w:t>
-      </w:r>
-      <w:proofErr w:type="gramEnd"/>
-    </w:p>
-    <w:p>
-      <w:pPr>
-        <w:shd w:val="clear" w:color="auto" w:fill="FFFFFF"/>
-        <w:spacing w:after="0" w:line="240" w:lineRule="auto"/>
-        <w:rPr>
-          <w:rFonts w:ascii="Consolas" w:eastAsia="Times New Roman" w:hAnsi="Consolas" w:cs="Times New Roman"/>
-          <w:color w:val="000000"/>
-          <w:sz w:val="20"/>
-          <w:szCs w:val="20"/>
-          <w:lang w:eastAsia="es-PE"/>
-        </w:rPr>
-      </w:pPr>
-      <w:r>
-        <w:rPr>
-          <w:rFonts w:ascii="Consolas" w:eastAsia="Times New Roman" w:hAnsi="Consolas" w:cs="Times New Roman"/>
-          <w:color w:val="000000"/>
-          <w:sz w:val="20"/>
-          <w:szCs w:val="20"/>
-          <w:lang w:eastAsia="es-PE"/>
-        </w:rPr>
-        <w:t xml:space="preserve">   ) SEGMENT CREATION </w:t>
-      </w:r>
-      <w:r>
-        <w:rPr>
-          <w:rFonts w:ascii="Consolas" w:eastAsia="Times New Roman" w:hAnsi="Consolas" w:cs="Times New Roman"/>
-          <w:b/>
-          <w:bCs/>
-          <w:color w:val="800000"/>
-          <w:sz w:val="20"/>
-          <w:szCs w:val="20"/>
-          <w:lang w:eastAsia="es-PE"/>
-        </w:rPr>
-        <w:t>IMMEDIATE</w:t>
-      </w:r>
-      <w:r>
-        <w:rPr>
-          <w:rFonts w:ascii="Consolas" w:eastAsia="Times New Roman" w:hAnsi="Consolas" w:cs="Times New Roman"/>
-          <w:color w:val="000000"/>
-          <w:sz w:val="20"/>
-          <w:szCs w:val="20"/>
-          <w:lang w:eastAsia="es-PE"/>
-        </w:rPr>
-        <w:t xml:space="preserve"> </w:t>
-      </w:r>
-    </w:p>
-    <w:p>
-      <w:pPr>
-        <w:shd w:val="clear" w:color="auto" w:fill="FFFFFF"/>
-        <w:spacing w:after="0" w:line="240" w:lineRule="auto"/>
-        <w:rPr>
-          <w:rFonts w:ascii="Consolas" w:eastAsia="Times New Roman" w:hAnsi="Consolas" w:cs="Times New Roman"/>
-          <w:color w:val="000000"/>
-          <w:sz w:val="20"/>
-          <w:szCs w:val="20"/>
-          <w:lang w:eastAsia="es-PE"/>
-        </w:rPr>
-      </w:pPr>
-      <w:r>
-        <w:rPr>
-          <w:rFonts w:ascii="Consolas" w:eastAsia="Times New Roman" w:hAnsi="Consolas" w:cs="Times New Roman"/>
-          <w:color w:val="000000"/>
-          <w:sz w:val="20"/>
-          <w:szCs w:val="20"/>
-          <w:lang w:eastAsia="es-PE"/>
-        </w:rPr>
-        <w:t xml:space="preserve">  </w:t>
-      </w:r>
-      <w:r>
-        <w:rPr>
-          <w:rFonts w:ascii="Consolas" w:eastAsia="Times New Roman" w:hAnsi="Consolas" w:cs="Times New Roman"/>
-          <w:b/>
-          <w:bCs/>
-          <w:color w:val="800000"/>
-          <w:sz w:val="20"/>
-          <w:szCs w:val="20"/>
-          <w:lang w:eastAsia="es-PE"/>
-        </w:rPr>
-        <w:t>PCTFREE</w:t>
-      </w:r>
-      <w:r>
-        <w:rPr>
-          <w:rFonts w:ascii="Consolas" w:eastAsia="Times New Roman" w:hAnsi="Consolas" w:cs="Times New Roman"/>
-          <w:color w:val="000000"/>
-          <w:sz w:val="20"/>
-          <w:szCs w:val="20"/>
-          <w:lang w:eastAsia="es-PE"/>
-        </w:rPr>
-        <w:t xml:space="preserve"> </w:t>
-      </w:r>
-      <w:r>
-        <w:rPr>
-          <w:rFonts w:ascii="Consolas" w:eastAsia="Times New Roman" w:hAnsi="Consolas" w:cs="Times New Roman"/>
-          <w:color w:val="0000FF"/>
-          <w:sz w:val="20"/>
-          <w:szCs w:val="20"/>
-          <w:lang w:eastAsia="es-PE"/>
-        </w:rPr>
-        <w:t>10</w:t>
-      </w:r>
-      <w:r>
-        <w:rPr>
-          <w:rFonts w:ascii="Consolas" w:eastAsia="Times New Roman" w:hAnsi="Consolas" w:cs="Times New Roman"/>
-          <w:color w:val="000000"/>
-          <w:sz w:val="20"/>
-          <w:szCs w:val="20"/>
-          <w:lang w:eastAsia="es-PE"/>
-        </w:rPr>
-        <w:t xml:space="preserve"> PCTUSED </w:t>
-      </w:r>
-      <w:r>
-        <w:rPr>
-          <w:rFonts w:ascii="Consolas" w:eastAsia="Times New Roman" w:hAnsi="Consolas" w:cs="Times New Roman"/>
-          <w:color w:val="0000FF"/>
-          <w:sz w:val="20"/>
-          <w:szCs w:val="20"/>
-          <w:lang w:eastAsia="es-PE"/>
-        </w:rPr>
-        <w:t>40</w:t>
-      </w:r>
-      <w:r>
-        <w:rPr>
-          <w:rFonts w:ascii="Consolas" w:eastAsia="Times New Roman" w:hAnsi="Consolas" w:cs="Times New Roman"/>
-          <w:color w:val="000000"/>
-          <w:sz w:val="20"/>
-          <w:szCs w:val="20"/>
-          <w:lang w:eastAsia="es-PE"/>
-        </w:rPr>
-        <w:t xml:space="preserve"> INITRANS </w:t>
-      </w:r>
-      <w:r>
-        <w:rPr>
-          <w:rFonts w:ascii="Consolas" w:eastAsia="Times New Roman" w:hAnsi="Consolas" w:cs="Times New Roman"/>
-          <w:color w:val="0000FF"/>
-          <w:sz w:val="20"/>
-          <w:szCs w:val="20"/>
-          <w:lang w:eastAsia="es-PE"/>
-        </w:rPr>
-        <w:t>1</w:t>
-      </w:r>
-      <w:r>
-        <w:rPr>
-          <w:rFonts w:ascii="Consolas" w:eastAsia="Times New Roman" w:hAnsi="Consolas" w:cs="Times New Roman"/>
-          <w:color w:val="000000"/>
-          <w:sz w:val="20"/>
-          <w:szCs w:val="20"/>
-          <w:lang w:eastAsia="es-PE"/>
-        </w:rPr>
-        <w:t xml:space="preserve"> MAXTRANS </w:t>
-      </w:r>
-      <w:r>
-        <w:rPr>
-          <w:rFonts w:ascii="Consolas" w:eastAsia="Times New Roman" w:hAnsi="Consolas" w:cs="Times New Roman"/>
-          <w:color w:val="0000FF"/>
-          <w:sz w:val="20"/>
-          <w:szCs w:val="20"/>
-          <w:lang w:eastAsia="es-PE"/>
-        </w:rPr>
-        <w:t>255</w:t>
-      </w:r>
-      <w:r>
-        <w:rPr>
-          <w:rFonts w:ascii="Consolas" w:eastAsia="Times New Roman" w:hAnsi="Consolas" w:cs="Times New Roman"/>
-          <w:color w:val="000000"/>
-          <w:sz w:val="20"/>
-          <w:szCs w:val="20"/>
-          <w:lang w:eastAsia="es-PE"/>
-        </w:rPr>
-        <w:t xml:space="preserve"> </w:t>
-      </w:r>
-    </w:p>
-    <w:p>
-      <w:pPr>
-        <w:shd w:val="clear" w:color="auto" w:fill="FFFFFF"/>
-        <w:spacing w:after="0" w:line="240" w:lineRule="auto"/>
-        <w:rPr>
-          <w:rFonts w:ascii="Consolas" w:eastAsia="Times New Roman" w:hAnsi="Consolas" w:cs="Times New Roman"/>
-          <w:color w:val="000000"/>
-          <w:sz w:val="20"/>
-          <w:szCs w:val="20"/>
-          <w:lang w:eastAsia="es-PE"/>
-        </w:rPr>
-      </w:pPr>
-      <w:r>
-        <w:rPr>
-          <w:rFonts w:ascii="Consolas" w:eastAsia="Times New Roman" w:hAnsi="Consolas" w:cs="Times New Roman"/>
-          <w:color w:val="000000"/>
-          <w:sz w:val="20"/>
-          <w:szCs w:val="20"/>
-          <w:lang w:eastAsia="es-PE"/>
-        </w:rPr>
-        <w:t xml:space="preserve"> </w:t>
-      </w:r>
-      <w:r>
-        <w:rPr>
-          <w:rFonts w:ascii="Consolas" w:eastAsia="Times New Roman" w:hAnsi="Consolas" w:cs="Times New Roman"/>
-          <w:b/>
-          <w:bCs/>
-          <w:color w:val="800000"/>
-          <w:sz w:val="20"/>
-          <w:szCs w:val="20"/>
-          <w:lang w:eastAsia="es-PE"/>
-        </w:rPr>
-        <w:t>NOCOMPRESS</w:t>
-      </w:r>
-      <w:r>
-        <w:rPr>
-          <w:rFonts w:ascii="Consolas" w:eastAsia="Times New Roman" w:hAnsi="Consolas" w:cs="Times New Roman"/>
-          <w:color w:val="000000"/>
-          <w:sz w:val="20"/>
-          <w:szCs w:val="20"/>
-          <w:lang w:eastAsia="es-PE"/>
-        </w:rPr>
-        <w:t xml:space="preserve"> LOGGING</w:t>
-      </w:r>
-    </w:p>
-    <w:p>
-      <w:pPr>
-        <w:shd w:val="clear" w:color="auto" w:fill="FFFFFF"/>
-        <w:spacing w:after="0" w:line="240" w:lineRule="auto"/>
-        <w:rPr>
-          <w:rFonts w:ascii="Consolas" w:eastAsia="Times New Roman" w:hAnsi="Consolas" w:cs="Times New Roman"/>
-          <w:color w:val="000000"/>
-          <w:sz w:val="20"/>
-          <w:szCs w:val="20"/>
-          <w:lang w:eastAsia="es-PE"/>
-        </w:rPr>
-      </w:pPr>
-      <w:r>
-        <w:rPr>
-          <w:rFonts w:ascii="Consolas" w:eastAsia="Times New Roman" w:hAnsi="Consolas" w:cs="Times New Roman"/>
-          <w:color w:val="000000"/>
-          <w:sz w:val="20"/>
-          <w:szCs w:val="20"/>
-          <w:lang w:eastAsia="es-PE"/>
-        </w:rPr>
-        <w:t xml:space="preserve">  </w:t>
-      </w:r>
-      <w:proofErr w:type="gramStart"/>
-      <w:r>
-        <w:rPr>
-          <w:rFonts w:ascii="Consolas" w:eastAsia="Times New Roman" w:hAnsi="Consolas" w:cs="Times New Roman"/>
-          <w:color w:val="000000"/>
-          <w:sz w:val="20"/>
-          <w:szCs w:val="20"/>
-          <w:lang w:eastAsia="es-PE"/>
-        </w:rPr>
-        <w:t>STORAGE(</w:t>
-      </w:r>
-      <w:proofErr w:type="gramEnd"/>
+        <w:t xml:space="preserve">  STORAGE(</w:t>
+      </w:r>
       <w:r>
         <w:rPr>
           <w:rFonts w:ascii="Consolas" w:eastAsia="Times New Roman" w:hAnsi="Consolas" w:cs="Times New Roman"/>
@@ -7366,25 +7255,7 @@
           <w:u w:val="single"/>
           <w:lang w:val="es-MX"/>
         </w:rPr>
-        <w:t>Proyect</w:t>
-      </w:r>
-      <w:r>
-        <w:rPr>
-          <w:b/>
-          <w:bCs/>
-          <w:u w:val="single"/>
-          <w:lang w:val="es-MX"/>
-        </w:rPr>
-        <w:t>o para Spring Cloud Gateway</w:t>
-      </w:r>
-      <w:r>
-        <w:rPr>
-          <w:b/>
-          <w:bCs/>
-          <w:u w:val="single"/>
-          <w:lang w:val="es-MX"/>
-        </w:rPr>
-        <w:t>:</w:t>
+        <w:t>Proyecto para Spring Cloud Gateway:</w:t>
       </w:r>
     </w:p>
     <w:p>
@@ -7444,8 +7315,9 @@
           <w:u w:val="single"/>
           <w:lang w:val="es-MX"/>
         </w:rPr>
-        <w:t xml:space="preserve">Proyecto </w:t>
-      </w:r>
+        <w:t xml:space="preserve">Proyecto donde se encuentra los distintos </w:t>
+      </w:r>
+      <w:proofErr w:type="spellStart"/>
       <w:r>
         <w:rPr>
           <w:b/>
@@ -7453,9 +7325,9 @@
           <w:u w:val="single"/>
           <w:lang w:val="es-MX"/>
         </w:rPr>
-        <w:t xml:space="preserve">donde se encuentra los distintos </w:t>
-      </w:r>
-      <w:proofErr w:type="spellStart"/>
+        <w:t>yamls</w:t>
+      </w:r>
+      <w:proofErr w:type="spellEnd"/>
       <w:r>
         <w:rPr>
           <w:b/>
@@ -7463,26 +7335,30 @@
           <w:u w:val="single"/>
           <w:lang w:val="es-MX"/>
         </w:rPr>
-        <w:t>yamls</w:t>
-      </w:r>
-      <w:proofErr w:type="spellEnd"/>
-      <w:r>
-        <w:rPr>
-          <w:b/>
-          <w:bCs/>
-          <w:u w:val="single"/>
-          <w:lang w:val="es-MX"/>
-        </w:rPr>
-        <w:t xml:space="preserve"> y scripts de BD</w:t>
-      </w:r>
-      <w:r>
-        <w:rPr>
-          <w:b/>
-          <w:bCs/>
-          <w:u w:val="single"/>
-          <w:lang w:val="es-MX"/>
-        </w:rPr>
-        <w:t>:</w:t>
+        <w:t xml:space="preserve"> y scripts de BD:</w:t>
+      </w:r>
+    </w:p>
+    <w:p>
+      <w:pPr>
+        <w:pStyle w:val="Prrafodelista"/>
+        <w:rPr>
+          <w:lang w:val="es-MX"/>
+        </w:rPr>
+      </w:pPr>
+      <w:hyperlink r:id="rId12" w:history="1">
+        <w:r>
+          <w:rPr>
+            <w:rStyle w:val="Hipervnculo"/>
+            <w:lang w:val="es-MX"/>
+          </w:rPr>
+          <w:t>https://github.com/jbalboar/grupo4/</w:t>
+        </w:r>
+      </w:hyperlink>
+      <w:r>
+        <w:rPr>
+          <w:lang w:val="es-MX"/>
+        </w:rPr>
+        <w:t xml:space="preserve"> </w:t>
       </w:r>
     </w:p>
     <w:p>
@@ -7512,7 +7388,7 @@
                     <pic:cNvPicPr/>
                   </pic:nvPicPr>
                   <pic:blipFill>
-                    <a:blip r:embed="rId12"/>
+                    <a:blip r:embed="rId13"/>
                     <a:stretch>
                       <a:fillRect/>
                     </a:stretch>
@@ -7637,7 +7513,6 @@
         <w:t xml:space="preserve"> -</w:t>
       </w:r>
       <w:proofErr w:type="spellStart"/>
-      <w:proofErr w:type="gramStart"/>
       <w:r>
         <w:rPr>
           <w:lang w:val="es-MX"/>
@@ -7645,7 +7520,6 @@
         <w:t>Dmaven.test.skip</w:t>
       </w:r>
       <w:proofErr w:type="spellEnd"/>
-      <w:proofErr w:type="gramEnd"/>
       <w:r>
         <w:rPr>
           <w:lang w:val="es-MX"/>
@@ -7800,21 +7674,8 @@
           <w:bdr w:val="none" w:sz="0" w:space="0" w:color="auto" w:frame="1"/>
           <w:lang w:eastAsia="es-PE"/>
         </w:rPr>
-        <w:t>:1.</w:t>
-      </w:r>
-      <w:proofErr w:type="gramStart"/>
-      <w:r>
-        <w:rPr>
-          <w:rFonts w:ascii="Consolas" w:eastAsia="Times New Roman" w:hAnsi="Consolas" w:cs="Courier New"/>
-          <w:color w:val="24292E"/>
-          <w:sz w:val="20"/>
-          <w:szCs w:val="20"/>
-          <w:bdr w:val="none" w:sz="0" w:space="0" w:color="auto" w:frame="1"/>
-          <w:lang w:eastAsia="es-PE"/>
-        </w:rPr>
-        <w:t>0 .</w:t>
-      </w:r>
-      <w:proofErr w:type="gramEnd"/>
+        <w:t>:1.0 .</w:t>
+      </w:r>
     </w:p>
     <w:p>
       <w:pPr>
@@ -7924,21 +7785,8 @@
           <w:bdr w:val="none" w:sz="0" w:space="0" w:color="auto" w:frame="1"/>
           <w:lang w:eastAsia="es-PE"/>
         </w:rPr>
-        <w:t>:1.</w:t>
-      </w:r>
-      <w:proofErr w:type="gramStart"/>
-      <w:r>
-        <w:rPr>
-          <w:rFonts w:ascii="Consolas" w:eastAsia="Times New Roman" w:hAnsi="Consolas" w:cs="Courier New"/>
-          <w:color w:val="24292E"/>
-          <w:sz w:val="20"/>
-          <w:szCs w:val="20"/>
-          <w:bdr w:val="none" w:sz="0" w:space="0" w:color="auto" w:frame="1"/>
-          <w:lang w:eastAsia="es-PE"/>
-        </w:rPr>
-        <w:t>0 .</w:t>
-      </w:r>
-      <w:proofErr w:type="gramEnd"/>
+        <w:t>:1.0 .</w:t>
+      </w:r>
     </w:p>
     <w:p>
       <w:pPr>
@@ -8367,7 +8215,7 @@
                     <pic:cNvPicPr/>
                   </pic:nvPicPr>
                   <pic:blipFill>
-                    <a:blip r:embed="rId13"/>
+                    <a:blip r:embed="rId14"/>
                     <a:stretch>
                       <a:fillRect/>
                     </a:stretch>
@@ -8545,7 +8393,7 @@
           <w:lang w:val="es-MX"/>
         </w:rPr>
       </w:pPr>
-      <w:hyperlink r:id="rId14" w:history="1">
+      <w:hyperlink r:id="rId15" w:history="1">
         <w:r>
           <w:rPr>
             <w:rStyle w:val="Hipervnculo"/>
@@ -9293,18 +9141,7 @@
           <w:szCs w:val="21"/>
           <w:lang w:eastAsia="es-PE"/>
         </w:rPr>
-        <w:t xml:space="preserve">      </w:t>
-      </w:r>
-      <w:proofErr w:type="gramStart"/>
-      <w:r>
-        <w:rPr>
-          <w:rFonts w:ascii="Consolas" w:eastAsia="Times New Roman" w:hAnsi="Consolas" w:cs="Times New Roman"/>
-          <w:color w:val="CCCCCC"/>
-          <w:sz w:val="21"/>
-          <w:szCs w:val="21"/>
-          <w:lang w:eastAsia="es-PE"/>
-        </w:rPr>
-        <w:t xml:space="preserve">- </w:t>
+        <w:t xml:space="preserve">      - </w:t>
       </w:r>
       <w:r>
         <w:rPr>
@@ -9314,18 +9151,7 @@
           <w:szCs w:val="21"/>
           <w:lang w:eastAsia="es-PE"/>
         </w:rPr>
-        <w:t>.</w:t>
-      </w:r>
-      <w:proofErr w:type="gramEnd"/>
-      <w:r>
-        <w:rPr>
-          <w:rFonts w:ascii="Consolas" w:eastAsia="Times New Roman" w:hAnsi="Consolas" w:cs="Times New Roman"/>
-          <w:color w:val="CE9178"/>
-          <w:sz w:val="21"/>
-          <w:szCs w:val="21"/>
-          <w:lang w:eastAsia="es-PE"/>
-        </w:rPr>
-        <w:t>/scripts:/</w:t>
+        <w:t>./scripts:/</w:t>
       </w:r>
       <w:proofErr w:type="spellStart"/>
       <w:r>
@@ -9869,6 +9695,7 @@
           <w:szCs w:val="21"/>
           <w:lang w:eastAsia="es-PE"/>
         </w:rPr>
+        <w:lastRenderedPageBreak/>
         <w:t xml:space="preserve">      </w:t>
       </w:r>
       <w:proofErr w:type="spellStart"/>
@@ -10155,7 +9982,6 @@
           <w:szCs w:val="21"/>
           <w:lang w:eastAsia="es-PE"/>
         </w:rPr>
-        <w:lastRenderedPageBreak/>
         <w:t xml:space="preserve">    </w:t>
       </w:r>
       <w:proofErr w:type="spellStart"/>
@@ -12132,6 +11958,7 @@
           <w:szCs w:val="21"/>
           <w:lang w:eastAsia="es-PE"/>
         </w:rPr>
+        <w:lastRenderedPageBreak/>
         <w:t>ALTER</w:t>
       </w:r>
       <w:r>
@@ -12514,7 +12341,6 @@
           <w:szCs w:val="21"/>
           <w:lang w:eastAsia="es-PE"/>
         </w:rPr>
-        <w:lastRenderedPageBreak/>
         <w:t>ALTER</w:t>
       </w:r>
       <w:r>
@@ -12895,7 +12721,7 @@
                     <pic:cNvPicPr/>
                   </pic:nvPicPr>
                   <pic:blipFill>
-                    <a:blip r:embed="rId15"/>
+                    <a:blip r:embed="rId16"/>
                     <a:stretch>
                       <a:fillRect/>
                     </a:stretch>
@@ -13059,17 +12885,9 @@
         <w:rPr>
           <w:lang w:val="es-MX"/>
         </w:rPr>
-        <w:t>oracle-</w:t>
-      </w:r>
-      <w:proofErr w:type="gramStart"/>
-      <w:r>
-        <w:rPr>
-          <w:lang w:val="es-MX"/>
-        </w:rPr>
-        <w:t>pod.yaml</w:t>
-      </w:r>
-      <w:proofErr w:type="spellEnd"/>
-      <w:proofErr w:type="gramEnd"/>
+        <w:t>oracle-pod.yaml</w:t>
+      </w:r>
+      <w:proofErr w:type="spellEnd"/>
       <w:r>
         <w:rPr>
           <w:lang w:val="es-MX"/>
@@ -13084,7 +12902,7 @@
           <w:lang w:val="es-MX"/>
         </w:rPr>
       </w:pPr>
-      <w:hyperlink r:id="rId16" w:history="1">
+      <w:hyperlink r:id="rId17" w:history="1">
         <w:r>
           <w:rPr>
             <w:rStyle w:val="Hipervnculo"/>
@@ -13873,6 +13691,7 @@
           <w:szCs w:val="21"/>
           <w:lang w:eastAsia="es-PE"/>
         </w:rPr>
+        <w:lastRenderedPageBreak/>
         <w:t xml:space="preserve">      </w:t>
       </w:r>
       <w:proofErr w:type="spellStart"/>
@@ -14292,17 +14111,9 @@
         <w:rPr>
           <w:lang w:val="es-MX"/>
         </w:rPr>
-        <w:t>oracle-</w:t>
-      </w:r>
-      <w:proofErr w:type="gramStart"/>
-      <w:r>
-        <w:rPr>
-          <w:lang w:val="es-MX"/>
-        </w:rPr>
-        <w:t>service.yaml</w:t>
-      </w:r>
-      <w:proofErr w:type="spellEnd"/>
-      <w:proofErr w:type="gramEnd"/>
+        <w:t>oracle-service.yaml</w:t>
+      </w:r>
+      <w:proofErr w:type="spellEnd"/>
       <w:r>
         <w:rPr>
           <w:lang w:val="es-MX"/>
@@ -14959,87 +14770,6 @@
             <wp:extent cx="5400040" cy="2179320"/>
             <wp:effectExtent l="0" t="0" r="0" b="0"/>
             <wp:docPr id="9" name="Imagen 9"/>
-            <wp:cNvGraphicFramePr>
-              <a:graphicFrameLocks xmlns:a="http://schemas.openxmlformats.org/drawingml/2006/main" noChangeAspect="1"/>
-            </wp:cNvGraphicFramePr>
-            <a:graphic xmlns:a="http://schemas.openxmlformats.org/drawingml/2006/main">
-              <a:graphicData uri="http://schemas.openxmlformats.org/drawingml/2006/picture">
-                <pic:pic xmlns:pic="http://schemas.openxmlformats.org/drawingml/2006/picture">
-                  <pic:nvPicPr>
-                    <pic:cNvPr id="1" name=""/>
-                    <pic:cNvPicPr/>
-                  </pic:nvPicPr>
-                  <pic:blipFill>
-                    <a:blip r:embed="rId17"/>
-                    <a:stretch>
-                      <a:fillRect/>
-                    </a:stretch>
-                  </pic:blipFill>
-                  <pic:spPr>
-                    <a:xfrm>
-                      <a:off x="0" y="0"/>
-                      <a:ext cx="5400040" cy="2179320"/>
-                    </a:xfrm>
-                    <a:prstGeom prst="rect">
-                      <a:avLst/>
-                    </a:prstGeom>
-                  </pic:spPr>
-                </pic:pic>
-              </a:graphicData>
-            </a:graphic>
-          </wp:inline>
-        </w:drawing>
-      </w:r>
-    </w:p>
-    <w:p>
-      <w:pPr>
-        <w:rPr>
-          <w:lang w:val="es-MX"/>
-        </w:rPr>
-      </w:pPr>
-    </w:p>
-    <w:p>
-      <w:pPr>
-        <w:rPr>
-          <w:lang w:val="es-MX"/>
-        </w:rPr>
-      </w:pPr>
-      <w:r>
-        <w:rPr>
-          <w:lang w:val="es-MX"/>
-        </w:rPr>
-        <w:t xml:space="preserve">Y luego se verifica el </w:t>
-      </w:r>
-      <w:proofErr w:type="spellStart"/>
-      <w:r>
-        <w:rPr>
-          <w:lang w:val="es-MX"/>
-        </w:rPr>
-        <w:t>pod</w:t>
-      </w:r>
-      <w:proofErr w:type="spellEnd"/>
-      <w:r>
-        <w:rPr>
-          <w:lang w:val="es-MX"/>
-        </w:rPr>
-        <w:t xml:space="preserve"> creado:</w:t>
-      </w:r>
-    </w:p>
-    <w:p>
-      <w:pPr>
-        <w:rPr>
-          <w:lang w:val="es-MX"/>
-        </w:rPr>
-      </w:pPr>
-      <w:r>
-        <w:rPr>
-          <w:noProof/>
-        </w:rPr>
-        <w:drawing>
-          <wp:inline distT="0" distB="0" distL="0" distR="0" wp14:anchorId="44348860" wp14:editId="1C01D2EB">
-            <wp:extent cx="5400040" cy="718820"/>
-            <wp:effectExtent l="0" t="0" r="0" b="5080"/>
-            <wp:docPr id="10" name="Imagen 10"/>
             <wp:cNvGraphicFramePr>
               <a:graphicFrameLocks xmlns:a="http://schemas.openxmlformats.org/drawingml/2006/main" noChangeAspect="1"/>
             </wp:cNvGraphicFramePr>
@@ -15059,7 +14789,7 @@
                   <pic:spPr>
                     <a:xfrm>
                       <a:off x="0" y="0"/>
-                      <a:ext cx="5400040" cy="718820"/>
+                      <a:ext cx="5400040" cy="2179320"/>
                     </a:xfrm>
                     <a:prstGeom prst="rect">
                       <a:avLst/>
@@ -15089,36 +14819,22 @@
         <w:rPr>
           <w:lang w:val="es-MX"/>
         </w:rPr>
-        <w:t>Nos conectamos a la BD:</w:t>
-      </w:r>
-    </w:p>
-    <w:p>
-      <w:pPr>
-        <w:rPr>
-          <w:lang w:val="es-MX"/>
-        </w:rPr>
-      </w:pPr>
-      <w:r>
-        <w:rPr>
-          <w:lang w:val="es-MX"/>
-        </w:rPr>
-        <w:t xml:space="preserve">Clave: </w:t>
-      </w:r>
-      <w:proofErr w:type="spellStart"/>
-      <w:r>
-        <w:rPr>
-          <w:lang w:val="es-MX"/>
-        </w:rPr>
-        <w:t>admin</w:t>
-      </w:r>
-      <w:proofErr w:type="spellEnd"/>
-    </w:p>
-    <w:p>
-      <w:pPr>
-        <w:rPr>
-          <w:lang w:val="es-MX"/>
-        </w:rPr>
-      </w:pPr>
+        <w:t xml:space="preserve">Y luego se verifica el </w:t>
+      </w:r>
+      <w:proofErr w:type="spellStart"/>
+      <w:r>
+        <w:rPr>
+          <w:lang w:val="es-MX"/>
+        </w:rPr>
+        <w:t>pod</w:t>
+      </w:r>
+      <w:proofErr w:type="spellEnd"/>
+      <w:r>
+        <w:rPr>
+          <w:lang w:val="es-MX"/>
+        </w:rPr>
+        <w:t xml:space="preserve"> creado:</w:t>
+      </w:r>
     </w:p>
     <w:p>
       <w:pPr>
@@ -15130,12 +14846,11 @@
         <w:rPr>
           <w:noProof/>
         </w:rPr>
-        <w:lastRenderedPageBreak/>
         <w:drawing>
-          <wp:inline distT="0" distB="0" distL="0" distR="0" wp14:anchorId="34F0855A" wp14:editId="0EF7962F">
-            <wp:extent cx="5400040" cy="4462145"/>
-            <wp:effectExtent l="0" t="0" r="0" b="0"/>
-            <wp:docPr id="11" name="Imagen 11"/>
+          <wp:inline distT="0" distB="0" distL="0" distR="0" wp14:anchorId="44348860" wp14:editId="1C01D2EB">
+            <wp:extent cx="5400040" cy="718820"/>
+            <wp:effectExtent l="0" t="0" r="0" b="5080"/>
+            <wp:docPr id="10" name="Imagen 10"/>
             <wp:cNvGraphicFramePr>
               <a:graphicFrameLocks xmlns:a="http://schemas.openxmlformats.org/drawingml/2006/main" noChangeAspect="1"/>
             </wp:cNvGraphicFramePr>
@@ -15155,7 +14870,7 @@
                   <pic:spPr>
                     <a:xfrm>
                       <a:off x="0" y="0"/>
-                      <a:ext cx="5400040" cy="4462145"/>
+                      <a:ext cx="5400040" cy="718820"/>
                     </a:xfrm>
                     <a:prstGeom prst="rect">
                       <a:avLst/>
@@ -15185,630 +14900,30 @@
         <w:rPr>
           <w:lang w:val="es-MX"/>
         </w:rPr>
-        <w:t>Y ejecutamos los scripts de BD:</w:t>
-      </w:r>
-    </w:p>
-    <w:p>
-      <w:pPr>
-        <w:pStyle w:val="Prrafodelista"/>
-        <w:rPr>
-          <w:lang w:val="es-MX"/>
-        </w:rPr>
-      </w:pPr>
-      <w:r>
-        <w:rPr>
-          <w:rFonts w:ascii="Consolas" w:hAnsi="Consolas"/>
-          <w:b/>
-          <w:bCs/>
-          <w:color w:val="800000"/>
-          <w:sz w:val="20"/>
-          <w:szCs w:val="20"/>
-          <w:shd w:val="clear" w:color="auto" w:fill="FFFFFF"/>
-        </w:rPr>
-        <w:t>ALTER</w:t>
-      </w:r>
-      <w:r>
-        <w:rPr>
-          <w:rFonts w:ascii="Consolas" w:hAnsi="Consolas"/>
-          <w:color w:val="000000"/>
-          <w:sz w:val="20"/>
-          <w:szCs w:val="20"/>
-          <w:shd w:val="clear" w:color="auto" w:fill="FFFFFF"/>
-        </w:rPr>
-        <w:t xml:space="preserve"> </w:t>
-      </w:r>
-      <w:r>
-        <w:rPr>
-          <w:rFonts w:ascii="Consolas" w:hAnsi="Consolas"/>
-          <w:b/>
-          <w:bCs/>
-          <w:color w:val="800000"/>
-          <w:sz w:val="20"/>
-          <w:szCs w:val="20"/>
-          <w:shd w:val="clear" w:color="auto" w:fill="FFFFFF"/>
-        </w:rPr>
-        <w:t>SESSION</w:t>
-      </w:r>
-      <w:r>
-        <w:rPr>
-          <w:rFonts w:ascii="Consolas" w:hAnsi="Consolas"/>
-          <w:color w:val="000000"/>
-          <w:sz w:val="20"/>
-          <w:szCs w:val="20"/>
-          <w:shd w:val="clear" w:color="auto" w:fill="FFFFFF"/>
-        </w:rPr>
-        <w:t xml:space="preserve"> </w:t>
-      </w:r>
-      <w:r>
-        <w:rPr>
-          <w:rFonts w:ascii="Consolas" w:hAnsi="Consolas"/>
-          <w:b/>
-          <w:bCs/>
-          <w:color w:val="800000"/>
-          <w:sz w:val="20"/>
-          <w:szCs w:val="20"/>
-          <w:shd w:val="clear" w:color="auto" w:fill="FFFFFF"/>
-        </w:rPr>
-        <w:t>SET</w:t>
-      </w:r>
-      <w:r>
-        <w:rPr>
-          <w:rFonts w:ascii="Consolas" w:hAnsi="Consolas"/>
-          <w:color w:val="000000"/>
-          <w:sz w:val="20"/>
-          <w:szCs w:val="20"/>
-          <w:shd w:val="clear" w:color="auto" w:fill="FFFFFF"/>
-        </w:rPr>
-        <w:t xml:space="preserve"> CONTAINER = XEPDB1</w:t>
-      </w:r>
-      <w:r>
-        <w:rPr>
-          <w:rFonts w:ascii="Consolas" w:hAnsi="Consolas"/>
-          <w:color w:val="FF0000"/>
-          <w:sz w:val="20"/>
-          <w:szCs w:val="20"/>
-          <w:shd w:val="clear" w:color="auto" w:fill="FFFFFF"/>
-        </w:rPr>
-        <w:t>;</w:t>
-      </w:r>
-    </w:p>
-    <w:p>
-      <w:pPr>
-        <w:pStyle w:val="NormalWeb"/>
-        <w:shd w:val="clear" w:color="auto" w:fill="FFFFFF"/>
-        <w:spacing w:before="0" w:beforeAutospacing="0" w:after="0" w:afterAutospacing="0"/>
-        <w:ind w:left="708"/>
-        <w:rPr>
-          <w:rFonts w:ascii="Consolas" w:hAnsi="Consolas"/>
-          <w:color w:val="000000"/>
-          <w:sz w:val="20"/>
-          <w:szCs w:val="20"/>
-        </w:rPr>
-      </w:pPr>
-      <w:r>
-        <w:rPr>
-          <w:rFonts w:ascii="Consolas" w:hAnsi="Consolas"/>
-          <w:b/>
-          <w:bCs/>
-          <w:color w:val="800000"/>
-          <w:sz w:val="20"/>
-          <w:szCs w:val="20"/>
-        </w:rPr>
-        <w:t>CREATE</w:t>
-      </w:r>
-      <w:r>
-        <w:rPr>
-          <w:rFonts w:ascii="Consolas" w:hAnsi="Consolas"/>
-          <w:color w:val="000000"/>
-          <w:sz w:val="20"/>
-          <w:szCs w:val="20"/>
-        </w:rPr>
-        <w:t xml:space="preserve"> </w:t>
-      </w:r>
-      <w:r>
-        <w:rPr>
-          <w:rFonts w:ascii="Consolas" w:hAnsi="Consolas"/>
-          <w:b/>
-          <w:bCs/>
-          <w:color w:val="800000"/>
-          <w:sz w:val="20"/>
-          <w:szCs w:val="20"/>
-        </w:rPr>
-        <w:t>USER</w:t>
-      </w:r>
-      <w:r>
-        <w:rPr>
-          <w:rFonts w:ascii="Consolas" w:hAnsi="Consolas"/>
-          <w:color w:val="000000"/>
-          <w:sz w:val="20"/>
-          <w:szCs w:val="20"/>
-        </w:rPr>
-        <w:t xml:space="preserve"> g4user </w:t>
-      </w:r>
-      <w:r>
-        <w:rPr>
-          <w:rFonts w:ascii="Consolas" w:hAnsi="Consolas"/>
-          <w:b/>
-          <w:bCs/>
-          <w:color w:val="800000"/>
-          <w:sz w:val="20"/>
-          <w:szCs w:val="20"/>
-        </w:rPr>
-        <w:t>IDENTIFIED</w:t>
-      </w:r>
-      <w:r>
-        <w:rPr>
-          <w:rFonts w:ascii="Consolas" w:hAnsi="Consolas"/>
-          <w:color w:val="000000"/>
-          <w:sz w:val="20"/>
-          <w:szCs w:val="20"/>
-        </w:rPr>
-        <w:t xml:space="preserve"> </w:t>
-      </w:r>
-      <w:r>
-        <w:rPr>
-          <w:rFonts w:ascii="Consolas" w:hAnsi="Consolas"/>
-          <w:b/>
-          <w:bCs/>
-          <w:color w:val="800000"/>
-          <w:sz w:val="20"/>
-          <w:szCs w:val="20"/>
-        </w:rPr>
-        <w:t>BY</w:t>
-      </w:r>
-      <w:r>
-        <w:rPr>
-          <w:rFonts w:ascii="Consolas" w:hAnsi="Consolas"/>
-          <w:color w:val="000000"/>
-          <w:sz w:val="20"/>
-          <w:szCs w:val="20"/>
-        </w:rPr>
-        <w:t xml:space="preserve"> g4password</w:t>
-      </w:r>
-    </w:p>
-    <w:p>
-      <w:pPr>
-        <w:pStyle w:val="NormalWeb"/>
-        <w:shd w:val="clear" w:color="auto" w:fill="FFFFFF"/>
-        <w:spacing w:before="0" w:beforeAutospacing="0" w:after="0" w:afterAutospacing="0"/>
-        <w:ind w:left="708"/>
-        <w:rPr>
-          <w:rFonts w:ascii="Consolas" w:hAnsi="Consolas"/>
-          <w:color w:val="000000"/>
-          <w:sz w:val="20"/>
-          <w:szCs w:val="20"/>
-        </w:rPr>
-      </w:pPr>
-      <w:r>
-        <w:rPr>
-          <w:rFonts w:ascii="Consolas" w:hAnsi="Consolas"/>
-          <w:b/>
-          <w:bCs/>
-          <w:color w:val="800000"/>
-          <w:sz w:val="20"/>
-          <w:szCs w:val="20"/>
-        </w:rPr>
-        <w:t>DEFAULT</w:t>
-      </w:r>
-      <w:r>
-        <w:rPr>
-          <w:rFonts w:ascii="Consolas" w:hAnsi="Consolas"/>
-          <w:color w:val="000000"/>
-          <w:sz w:val="20"/>
-          <w:szCs w:val="20"/>
-        </w:rPr>
-        <w:t xml:space="preserve"> </w:t>
-      </w:r>
-      <w:r>
-        <w:rPr>
-          <w:rFonts w:ascii="Consolas" w:hAnsi="Consolas"/>
-          <w:b/>
-          <w:bCs/>
-          <w:color w:val="800000"/>
-          <w:sz w:val="20"/>
-          <w:szCs w:val="20"/>
-        </w:rPr>
-        <w:t>TABLESPACE</w:t>
-      </w:r>
-      <w:r>
-        <w:rPr>
-          <w:rFonts w:ascii="Consolas" w:hAnsi="Consolas"/>
-          <w:color w:val="000000"/>
-          <w:sz w:val="20"/>
-          <w:szCs w:val="20"/>
-        </w:rPr>
-        <w:t xml:space="preserve"> </w:t>
-      </w:r>
-      <w:proofErr w:type="spellStart"/>
-      <w:r>
-        <w:rPr>
-          <w:rFonts w:ascii="Consolas" w:hAnsi="Consolas"/>
-          <w:color w:val="000000"/>
-          <w:sz w:val="20"/>
-          <w:szCs w:val="20"/>
-        </w:rPr>
-        <w:t>users</w:t>
-      </w:r>
-      <w:proofErr w:type="spellEnd"/>
-    </w:p>
-    <w:p>
-      <w:pPr>
-        <w:pStyle w:val="NormalWeb"/>
-        <w:shd w:val="clear" w:color="auto" w:fill="FFFFFF"/>
-        <w:spacing w:before="0" w:beforeAutospacing="0" w:after="0" w:afterAutospacing="0"/>
-        <w:ind w:left="708"/>
-        <w:rPr>
-          <w:rFonts w:ascii="Consolas" w:hAnsi="Consolas"/>
-          <w:color w:val="000000"/>
-          <w:sz w:val="20"/>
-          <w:szCs w:val="20"/>
-        </w:rPr>
-      </w:pPr>
-      <w:r>
-        <w:rPr>
-          <w:rFonts w:ascii="Consolas" w:hAnsi="Consolas"/>
-          <w:b/>
-          <w:bCs/>
-          <w:color w:val="800000"/>
-          <w:sz w:val="20"/>
-          <w:szCs w:val="20"/>
-        </w:rPr>
-        <w:t>TEMPORARY</w:t>
-      </w:r>
-      <w:r>
-        <w:rPr>
-          <w:rFonts w:ascii="Consolas" w:hAnsi="Consolas"/>
-          <w:color w:val="000000"/>
-          <w:sz w:val="20"/>
-          <w:szCs w:val="20"/>
-        </w:rPr>
-        <w:t xml:space="preserve"> </w:t>
-      </w:r>
-      <w:r>
-        <w:rPr>
-          <w:rFonts w:ascii="Consolas" w:hAnsi="Consolas"/>
-          <w:b/>
-          <w:bCs/>
-          <w:color w:val="800000"/>
-          <w:sz w:val="20"/>
-          <w:szCs w:val="20"/>
-        </w:rPr>
-        <w:t>TABLESPACE</w:t>
-      </w:r>
-      <w:r>
-        <w:rPr>
-          <w:rFonts w:ascii="Consolas" w:hAnsi="Consolas"/>
-          <w:color w:val="000000"/>
-          <w:sz w:val="20"/>
-          <w:szCs w:val="20"/>
-        </w:rPr>
-        <w:t xml:space="preserve"> </w:t>
-      </w:r>
-      <w:proofErr w:type="spellStart"/>
-      <w:r>
-        <w:rPr>
-          <w:rFonts w:ascii="Consolas" w:hAnsi="Consolas"/>
-          <w:color w:val="000000"/>
-          <w:sz w:val="20"/>
-          <w:szCs w:val="20"/>
-        </w:rPr>
-        <w:t>temp</w:t>
-      </w:r>
-      <w:proofErr w:type="spellEnd"/>
-      <w:r>
-        <w:rPr>
-          <w:rFonts w:ascii="Consolas" w:hAnsi="Consolas"/>
-          <w:color w:val="FF0000"/>
-          <w:sz w:val="20"/>
-          <w:szCs w:val="20"/>
-        </w:rPr>
-        <w:t>;</w:t>
-      </w:r>
-    </w:p>
-    <w:p>
-      <w:pPr>
-        <w:pStyle w:val="NormalWeb"/>
-        <w:shd w:val="clear" w:color="auto" w:fill="FFFFFF"/>
-        <w:spacing w:before="0" w:beforeAutospacing="0" w:after="0" w:afterAutospacing="0"/>
-        <w:ind w:left="708"/>
-        <w:rPr>
-          <w:rFonts w:ascii="Consolas" w:hAnsi="Consolas"/>
-          <w:b/>
-          <w:bCs/>
-          <w:color w:val="800000"/>
-          <w:sz w:val="20"/>
-          <w:szCs w:val="20"/>
-        </w:rPr>
-      </w:pPr>
-    </w:p>
-    <w:p>
-      <w:pPr>
-        <w:pStyle w:val="NormalWeb"/>
-        <w:shd w:val="clear" w:color="auto" w:fill="FFFFFF"/>
-        <w:spacing w:before="0" w:beforeAutospacing="0" w:after="0" w:afterAutospacing="0"/>
-        <w:ind w:left="708"/>
-        <w:rPr>
-          <w:rFonts w:ascii="Consolas" w:hAnsi="Consolas"/>
-          <w:color w:val="000000"/>
-          <w:sz w:val="20"/>
-          <w:szCs w:val="20"/>
-        </w:rPr>
-      </w:pPr>
-      <w:r>
-        <w:rPr>
-          <w:rFonts w:ascii="Consolas" w:hAnsi="Consolas"/>
-          <w:b/>
-          <w:bCs/>
-          <w:color w:val="800000"/>
-          <w:sz w:val="20"/>
-          <w:szCs w:val="20"/>
-        </w:rPr>
-        <w:t>GRANT</w:t>
-      </w:r>
-      <w:r>
-        <w:rPr>
-          <w:rFonts w:ascii="Consolas" w:hAnsi="Consolas"/>
-          <w:color w:val="000000"/>
-          <w:sz w:val="20"/>
-          <w:szCs w:val="20"/>
-        </w:rPr>
-        <w:t xml:space="preserve"> </w:t>
-      </w:r>
-      <w:r>
-        <w:rPr>
-          <w:rFonts w:ascii="Consolas" w:hAnsi="Consolas"/>
-          <w:b/>
-          <w:bCs/>
-          <w:color w:val="800000"/>
-          <w:sz w:val="20"/>
-          <w:szCs w:val="20"/>
-        </w:rPr>
-        <w:t>CONNECT</w:t>
-      </w:r>
-      <w:r>
-        <w:rPr>
-          <w:rFonts w:ascii="Consolas" w:hAnsi="Consolas"/>
-          <w:color w:val="000000"/>
-          <w:sz w:val="20"/>
-          <w:szCs w:val="20"/>
-        </w:rPr>
-        <w:t xml:space="preserve">, RESOURCE </w:t>
-      </w:r>
-      <w:r>
-        <w:rPr>
-          <w:rFonts w:ascii="Consolas" w:hAnsi="Consolas"/>
-          <w:b/>
-          <w:bCs/>
-          <w:color w:val="800000"/>
-          <w:sz w:val="20"/>
-          <w:szCs w:val="20"/>
-        </w:rPr>
-        <w:t>TO</w:t>
-      </w:r>
-      <w:r>
-        <w:rPr>
-          <w:rFonts w:ascii="Consolas" w:hAnsi="Consolas"/>
-          <w:color w:val="000000"/>
-          <w:sz w:val="20"/>
-          <w:szCs w:val="20"/>
-        </w:rPr>
-        <w:t xml:space="preserve"> g4user</w:t>
-      </w:r>
-      <w:r>
-        <w:rPr>
-          <w:rFonts w:ascii="Consolas" w:hAnsi="Consolas"/>
-          <w:color w:val="FF0000"/>
-          <w:sz w:val="20"/>
-          <w:szCs w:val="20"/>
-        </w:rPr>
-        <w:t>;</w:t>
-      </w:r>
-    </w:p>
-    <w:p>
-      <w:pPr>
-        <w:pStyle w:val="NormalWeb"/>
-        <w:shd w:val="clear" w:color="auto" w:fill="FFFFFF"/>
-        <w:spacing w:before="0" w:beforeAutospacing="0" w:after="0" w:afterAutospacing="0"/>
-        <w:ind w:left="708"/>
-        <w:rPr>
-          <w:rFonts w:ascii="Consolas" w:hAnsi="Consolas"/>
-          <w:color w:val="FF0000"/>
-          <w:sz w:val="20"/>
-          <w:szCs w:val="20"/>
-        </w:rPr>
-      </w:pPr>
-      <w:r>
-        <w:rPr>
-          <w:rFonts w:ascii="Consolas" w:hAnsi="Consolas"/>
-          <w:b/>
-          <w:bCs/>
-          <w:color w:val="800000"/>
-          <w:sz w:val="20"/>
-          <w:szCs w:val="20"/>
-        </w:rPr>
-        <w:t>ALTER</w:t>
-      </w:r>
-      <w:r>
-        <w:rPr>
-          <w:rFonts w:ascii="Consolas" w:hAnsi="Consolas"/>
-          <w:color w:val="000000"/>
-          <w:sz w:val="20"/>
-          <w:szCs w:val="20"/>
-        </w:rPr>
-        <w:t xml:space="preserve"> </w:t>
-      </w:r>
-      <w:r>
-        <w:rPr>
-          <w:rFonts w:ascii="Consolas" w:hAnsi="Consolas"/>
-          <w:b/>
-          <w:bCs/>
-          <w:color w:val="800000"/>
-          <w:sz w:val="20"/>
-          <w:szCs w:val="20"/>
-        </w:rPr>
-        <w:t>USER</w:t>
-      </w:r>
-      <w:r>
-        <w:rPr>
-          <w:rFonts w:ascii="Consolas" w:hAnsi="Consolas"/>
-          <w:color w:val="000000"/>
-          <w:sz w:val="20"/>
-          <w:szCs w:val="20"/>
-        </w:rPr>
-        <w:t xml:space="preserve"> g4user QUOTA UNLIMITED </w:t>
-      </w:r>
-      <w:r>
-        <w:rPr>
-          <w:rFonts w:ascii="Consolas" w:hAnsi="Consolas"/>
-          <w:b/>
-          <w:bCs/>
-          <w:color w:val="800000"/>
-          <w:sz w:val="20"/>
-          <w:szCs w:val="20"/>
-        </w:rPr>
-        <w:t>ON</w:t>
-      </w:r>
-      <w:r>
-        <w:rPr>
-          <w:rFonts w:ascii="Consolas" w:hAnsi="Consolas"/>
-          <w:color w:val="000000"/>
-          <w:sz w:val="20"/>
-          <w:szCs w:val="20"/>
-        </w:rPr>
-        <w:t xml:space="preserve"> </w:t>
-      </w:r>
-      <w:proofErr w:type="spellStart"/>
-      <w:r>
-        <w:rPr>
-          <w:rFonts w:ascii="Consolas" w:hAnsi="Consolas"/>
-          <w:color w:val="000000"/>
-          <w:sz w:val="20"/>
-          <w:szCs w:val="20"/>
-        </w:rPr>
-        <w:t>users</w:t>
-      </w:r>
-      <w:proofErr w:type="spellEnd"/>
-      <w:r>
-        <w:rPr>
-          <w:rFonts w:ascii="Consolas" w:hAnsi="Consolas"/>
-          <w:color w:val="FF0000"/>
-          <w:sz w:val="20"/>
-          <w:szCs w:val="20"/>
-        </w:rPr>
-        <w:t>;</w:t>
-      </w:r>
-    </w:p>
-    <w:p>
-      <w:pPr>
-        <w:rPr>
-          <w:lang w:val="es-MX"/>
-        </w:rPr>
-      </w:pPr>
-    </w:p>
-    <w:p>
-      <w:pPr>
-        <w:rPr>
-          <w:lang w:val="es-MX"/>
-        </w:rPr>
-      </w:pPr>
-      <w:r>
-        <w:rPr>
-          <w:lang w:val="es-MX"/>
-        </w:rPr>
-        <w:t xml:space="preserve">Nota: En </w:t>
-      </w:r>
-      <w:proofErr w:type="spellStart"/>
-      <w:r>
-        <w:rPr>
-          <w:lang w:val="es-MX"/>
-        </w:rPr>
-        <w:t>minikube</w:t>
-      </w:r>
-      <w:proofErr w:type="spellEnd"/>
-      <w:r>
-        <w:rPr>
-          <w:lang w:val="es-MX"/>
-        </w:rPr>
-        <w:t xml:space="preserve"> se debe ejecutar el siguiente comando para exponer la BD de forma local desde el </w:t>
-      </w:r>
-      <w:proofErr w:type="spellStart"/>
-      <w:r>
-        <w:rPr>
-          <w:lang w:val="es-MX"/>
-        </w:rPr>
-        <w:t>pod</w:t>
-      </w:r>
-      <w:proofErr w:type="spellEnd"/>
-      <w:r>
-        <w:rPr>
-          <w:lang w:val="es-MX"/>
-        </w:rPr>
-        <w:t>:</w:t>
-      </w:r>
-    </w:p>
-    <w:p>
-      <w:pPr>
-        <w:ind w:firstLine="708"/>
-        <w:rPr>
-          <w:lang w:val="es-MX"/>
-        </w:rPr>
-      </w:pPr>
-      <w:proofErr w:type="spellStart"/>
-      <w:r>
-        <w:rPr>
-          <w:lang w:val="es-MX"/>
-        </w:rPr>
-        <w:t>kubectl</w:t>
-      </w:r>
-      <w:proofErr w:type="spellEnd"/>
-      <w:r>
-        <w:rPr>
-          <w:lang w:val="es-MX"/>
-        </w:rPr>
-        <w:t xml:space="preserve"> </w:t>
-      </w:r>
-      <w:proofErr w:type="spellStart"/>
-      <w:r>
-        <w:rPr>
-          <w:lang w:val="es-MX"/>
-        </w:rPr>
-        <w:t>port</w:t>
-      </w:r>
-      <w:proofErr w:type="spellEnd"/>
-      <w:r>
-        <w:rPr>
-          <w:lang w:val="es-MX"/>
-        </w:rPr>
-        <w:t xml:space="preserve">-forward </w:t>
-      </w:r>
-      <w:proofErr w:type="spellStart"/>
-      <w:r>
-        <w:rPr>
-          <w:lang w:val="es-MX"/>
-        </w:rPr>
-        <w:t>pod</w:t>
-      </w:r>
-      <w:proofErr w:type="spellEnd"/>
-      <w:r>
-        <w:rPr>
-          <w:lang w:val="es-MX"/>
-        </w:rPr>
-        <w:t>/</w:t>
-      </w:r>
-      <w:proofErr w:type="spellStart"/>
-      <w:r>
-        <w:rPr>
-          <w:lang w:val="es-MX"/>
-        </w:rPr>
-        <w:t>oracle-xe</w:t>
-      </w:r>
-      <w:proofErr w:type="spellEnd"/>
-      <w:r>
-        <w:rPr>
-          <w:lang w:val="es-MX"/>
-        </w:rPr>
-        <w:t xml:space="preserve"> 1521:1521</w:t>
-      </w:r>
+        <w:lastRenderedPageBreak/>
+        <w:t>Nos conectamos a la BD:</w:t>
+      </w:r>
+    </w:p>
+    <w:p>
+      <w:pPr>
+        <w:rPr>
+          <w:lang w:val="es-MX"/>
+        </w:rPr>
+      </w:pPr>
+      <w:r>
+        <w:rPr>
+          <w:lang w:val="es-MX"/>
+        </w:rPr>
+        <w:t xml:space="preserve">Clave: </w:t>
+      </w:r>
+      <w:proofErr w:type="spellStart"/>
+      <w:r>
+        <w:rPr>
+          <w:lang w:val="es-MX"/>
+        </w:rPr>
+        <w:t>admin</w:t>
+      </w:r>
+      <w:proofErr w:type="spellEnd"/>
     </w:p>
     <w:p>
       <w:pPr>
@@ -15828,10 +14943,10 @@
           <w:noProof/>
         </w:rPr>
         <w:drawing>
-          <wp:inline distT="0" distB="0" distL="0" distR="0" wp14:anchorId="0F92BA89" wp14:editId="00664C7D">
-            <wp:extent cx="5400040" cy="706120"/>
+          <wp:inline distT="0" distB="0" distL="0" distR="0" wp14:anchorId="34F0855A" wp14:editId="0EF7962F">
+            <wp:extent cx="5400040" cy="4462145"/>
             <wp:effectExtent l="0" t="0" r="0" b="0"/>
-            <wp:docPr id="12" name="Imagen 12"/>
+            <wp:docPr id="11" name="Imagen 11"/>
             <wp:cNvGraphicFramePr>
               <a:graphicFrameLocks xmlns:a="http://schemas.openxmlformats.org/drawingml/2006/main" noChangeAspect="1"/>
             </wp:cNvGraphicFramePr>
@@ -15851,6 +14966,703 @@
                   <pic:spPr>
                     <a:xfrm>
                       <a:off x="0" y="0"/>
+                      <a:ext cx="5400040" cy="4462145"/>
+                    </a:xfrm>
+                    <a:prstGeom prst="rect">
+                      <a:avLst/>
+                    </a:prstGeom>
+                  </pic:spPr>
+                </pic:pic>
+              </a:graphicData>
+            </a:graphic>
+          </wp:inline>
+        </w:drawing>
+      </w:r>
+    </w:p>
+    <w:p>
+      <w:pPr>
+        <w:rPr>
+          <w:lang w:val="es-MX"/>
+        </w:rPr>
+      </w:pPr>
+    </w:p>
+    <w:p>
+      <w:pPr>
+        <w:rPr>
+          <w:lang w:val="es-MX"/>
+        </w:rPr>
+      </w:pPr>
+      <w:r>
+        <w:rPr>
+          <w:lang w:val="es-MX"/>
+        </w:rPr>
+        <w:t>Y ejecutamos los scripts de BD:</w:t>
+      </w:r>
+    </w:p>
+    <w:p>
+      <w:pPr>
+        <w:pStyle w:val="Prrafodelista"/>
+        <w:rPr>
+          <w:lang w:val="es-MX"/>
+        </w:rPr>
+      </w:pPr>
+      <w:r>
+        <w:rPr>
+          <w:rFonts w:ascii="Consolas" w:hAnsi="Consolas"/>
+          <w:b/>
+          <w:bCs/>
+          <w:color w:val="800000"/>
+          <w:sz w:val="20"/>
+          <w:szCs w:val="20"/>
+          <w:shd w:val="clear" w:color="auto" w:fill="FFFFFF"/>
+        </w:rPr>
+        <w:t>ALTER</w:t>
+      </w:r>
+      <w:r>
+        <w:rPr>
+          <w:rFonts w:ascii="Consolas" w:hAnsi="Consolas"/>
+          <w:color w:val="000000"/>
+          <w:sz w:val="20"/>
+          <w:szCs w:val="20"/>
+          <w:shd w:val="clear" w:color="auto" w:fill="FFFFFF"/>
+        </w:rPr>
+        <w:t xml:space="preserve"> </w:t>
+      </w:r>
+      <w:r>
+        <w:rPr>
+          <w:rFonts w:ascii="Consolas" w:hAnsi="Consolas"/>
+          <w:b/>
+          <w:bCs/>
+          <w:color w:val="800000"/>
+          <w:sz w:val="20"/>
+          <w:szCs w:val="20"/>
+          <w:shd w:val="clear" w:color="auto" w:fill="FFFFFF"/>
+        </w:rPr>
+        <w:t>SESSION</w:t>
+      </w:r>
+      <w:r>
+        <w:rPr>
+          <w:rFonts w:ascii="Consolas" w:hAnsi="Consolas"/>
+          <w:color w:val="000000"/>
+          <w:sz w:val="20"/>
+          <w:szCs w:val="20"/>
+          <w:shd w:val="clear" w:color="auto" w:fill="FFFFFF"/>
+        </w:rPr>
+        <w:t xml:space="preserve"> </w:t>
+      </w:r>
+      <w:r>
+        <w:rPr>
+          <w:rFonts w:ascii="Consolas" w:hAnsi="Consolas"/>
+          <w:b/>
+          <w:bCs/>
+          <w:color w:val="800000"/>
+          <w:sz w:val="20"/>
+          <w:szCs w:val="20"/>
+          <w:shd w:val="clear" w:color="auto" w:fill="FFFFFF"/>
+        </w:rPr>
+        <w:t>SET</w:t>
+      </w:r>
+      <w:r>
+        <w:rPr>
+          <w:rFonts w:ascii="Consolas" w:hAnsi="Consolas"/>
+          <w:color w:val="000000"/>
+          <w:sz w:val="20"/>
+          <w:szCs w:val="20"/>
+          <w:shd w:val="clear" w:color="auto" w:fill="FFFFFF"/>
+        </w:rPr>
+        <w:t xml:space="preserve"> CONTAINER = XEPDB1</w:t>
+      </w:r>
+      <w:r>
+        <w:rPr>
+          <w:rFonts w:ascii="Consolas" w:hAnsi="Consolas"/>
+          <w:color w:val="FF0000"/>
+          <w:sz w:val="20"/>
+          <w:szCs w:val="20"/>
+          <w:shd w:val="clear" w:color="auto" w:fill="FFFFFF"/>
+        </w:rPr>
+        <w:t>;</w:t>
+      </w:r>
+    </w:p>
+    <w:p>
+      <w:pPr>
+        <w:pStyle w:val="NormalWeb"/>
+        <w:shd w:val="clear" w:color="auto" w:fill="FFFFFF"/>
+        <w:spacing w:before="0" w:beforeAutospacing="0" w:after="0" w:afterAutospacing="0"/>
+        <w:ind w:left="708"/>
+        <w:rPr>
+          <w:rFonts w:ascii="Consolas" w:hAnsi="Consolas"/>
+          <w:color w:val="000000"/>
+          <w:sz w:val="20"/>
+          <w:szCs w:val="20"/>
+        </w:rPr>
+      </w:pPr>
+      <w:r>
+        <w:rPr>
+          <w:rFonts w:ascii="Consolas" w:hAnsi="Consolas"/>
+          <w:b/>
+          <w:bCs/>
+          <w:color w:val="800000"/>
+          <w:sz w:val="20"/>
+          <w:szCs w:val="20"/>
+        </w:rPr>
+        <w:t>CREATE</w:t>
+      </w:r>
+      <w:r>
+        <w:rPr>
+          <w:rFonts w:ascii="Consolas" w:hAnsi="Consolas"/>
+          <w:color w:val="000000"/>
+          <w:sz w:val="20"/>
+          <w:szCs w:val="20"/>
+        </w:rPr>
+        <w:t xml:space="preserve"> </w:t>
+      </w:r>
+      <w:r>
+        <w:rPr>
+          <w:rFonts w:ascii="Consolas" w:hAnsi="Consolas"/>
+          <w:b/>
+          <w:bCs/>
+          <w:color w:val="800000"/>
+          <w:sz w:val="20"/>
+          <w:szCs w:val="20"/>
+        </w:rPr>
+        <w:t>USER</w:t>
+      </w:r>
+      <w:r>
+        <w:rPr>
+          <w:rFonts w:ascii="Consolas" w:hAnsi="Consolas"/>
+          <w:color w:val="000000"/>
+          <w:sz w:val="20"/>
+          <w:szCs w:val="20"/>
+        </w:rPr>
+        <w:t xml:space="preserve"> g4user </w:t>
+      </w:r>
+      <w:r>
+        <w:rPr>
+          <w:rFonts w:ascii="Consolas" w:hAnsi="Consolas"/>
+          <w:b/>
+          <w:bCs/>
+          <w:color w:val="800000"/>
+          <w:sz w:val="20"/>
+          <w:szCs w:val="20"/>
+        </w:rPr>
+        <w:t>IDENTIFIED</w:t>
+      </w:r>
+      <w:r>
+        <w:rPr>
+          <w:rFonts w:ascii="Consolas" w:hAnsi="Consolas"/>
+          <w:color w:val="000000"/>
+          <w:sz w:val="20"/>
+          <w:szCs w:val="20"/>
+        </w:rPr>
+        <w:t xml:space="preserve"> </w:t>
+      </w:r>
+      <w:r>
+        <w:rPr>
+          <w:rFonts w:ascii="Consolas" w:hAnsi="Consolas"/>
+          <w:b/>
+          <w:bCs/>
+          <w:color w:val="800000"/>
+          <w:sz w:val="20"/>
+          <w:szCs w:val="20"/>
+        </w:rPr>
+        <w:t>BY</w:t>
+      </w:r>
+      <w:r>
+        <w:rPr>
+          <w:rFonts w:ascii="Consolas" w:hAnsi="Consolas"/>
+          <w:color w:val="000000"/>
+          <w:sz w:val="20"/>
+          <w:szCs w:val="20"/>
+        </w:rPr>
+        <w:t xml:space="preserve"> g4password</w:t>
+      </w:r>
+    </w:p>
+    <w:p>
+      <w:pPr>
+        <w:pStyle w:val="NormalWeb"/>
+        <w:shd w:val="clear" w:color="auto" w:fill="FFFFFF"/>
+        <w:spacing w:before="0" w:beforeAutospacing="0" w:after="0" w:afterAutospacing="0"/>
+        <w:ind w:left="708"/>
+        <w:rPr>
+          <w:rFonts w:ascii="Consolas" w:hAnsi="Consolas"/>
+          <w:color w:val="000000"/>
+          <w:sz w:val="20"/>
+          <w:szCs w:val="20"/>
+        </w:rPr>
+      </w:pPr>
+      <w:r>
+        <w:rPr>
+          <w:rFonts w:ascii="Consolas" w:hAnsi="Consolas"/>
+          <w:b/>
+          <w:bCs/>
+          <w:color w:val="800000"/>
+          <w:sz w:val="20"/>
+          <w:szCs w:val="20"/>
+        </w:rPr>
+        <w:t>DEFAULT</w:t>
+      </w:r>
+      <w:r>
+        <w:rPr>
+          <w:rFonts w:ascii="Consolas" w:hAnsi="Consolas"/>
+          <w:color w:val="000000"/>
+          <w:sz w:val="20"/>
+          <w:szCs w:val="20"/>
+        </w:rPr>
+        <w:t xml:space="preserve"> </w:t>
+      </w:r>
+      <w:r>
+        <w:rPr>
+          <w:rFonts w:ascii="Consolas" w:hAnsi="Consolas"/>
+          <w:b/>
+          <w:bCs/>
+          <w:color w:val="800000"/>
+          <w:sz w:val="20"/>
+          <w:szCs w:val="20"/>
+        </w:rPr>
+        <w:t>TABLESPACE</w:t>
+      </w:r>
+      <w:r>
+        <w:rPr>
+          <w:rFonts w:ascii="Consolas" w:hAnsi="Consolas"/>
+          <w:color w:val="000000"/>
+          <w:sz w:val="20"/>
+          <w:szCs w:val="20"/>
+        </w:rPr>
+        <w:t xml:space="preserve"> </w:t>
+      </w:r>
+      <w:proofErr w:type="spellStart"/>
+      <w:r>
+        <w:rPr>
+          <w:rFonts w:ascii="Consolas" w:hAnsi="Consolas"/>
+          <w:color w:val="000000"/>
+          <w:sz w:val="20"/>
+          <w:szCs w:val="20"/>
+        </w:rPr>
+        <w:t>users</w:t>
+      </w:r>
+      <w:proofErr w:type="spellEnd"/>
+    </w:p>
+    <w:p>
+      <w:pPr>
+        <w:pStyle w:val="NormalWeb"/>
+        <w:shd w:val="clear" w:color="auto" w:fill="FFFFFF"/>
+        <w:spacing w:before="0" w:beforeAutospacing="0" w:after="0" w:afterAutospacing="0"/>
+        <w:ind w:left="708"/>
+        <w:rPr>
+          <w:rFonts w:ascii="Consolas" w:hAnsi="Consolas"/>
+          <w:color w:val="000000"/>
+          <w:sz w:val="20"/>
+          <w:szCs w:val="20"/>
+        </w:rPr>
+      </w:pPr>
+      <w:r>
+        <w:rPr>
+          <w:rFonts w:ascii="Consolas" w:hAnsi="Consolas"/>
+          <w:b/>
+          <w:bCs/>
+          <w:color w:val="800000"/>
+          <w:sz w:val="20"/>
+          <w:szCs w:val="20"/>
+        </w:rPr>
+        <w:t>TEMPORARY</w:t>
+      </w:r>
+      <w:r>
+        <w:rPr>
+          <w:rFonts w:ascii="Consolas" w:hAnsi="Consolas"/>
+          <w:color w:val="000000"/>
+          <w:sz w:val="20"/>
+          <w:szCs w:val="20"/>
+        </w:rPr>
+        <w:t xml:space="preserve"> </w:t>
+      </w:r>
+      <w:r>
+        <w:rPr>
+          <w:rFonts w:ascii="Consolas" w:hAnsi="Consolas"/>
+          <w:b/>
+          <w:bCs/>
+          <w:color w:val="800000"/>
+          <w:sz w:val="20"/>
+          <w:szCs w:val="20"/>
+        </w:rPr>
+        <w:t>TABLESPACE</w:t>
+      </w:r>
+      <w:r>
+        <w:rPr>
+          <w:rFonts w:ascii="Consolas" w:hAnsi="Consolas"/>
+          <w:color w:val="000000"/>
+          <w:sz w:val="20"/>
+          <w:szCs w:val="20"/>
+        </w:rPr>
+        <w:t xml:space="preserve"> </w:t>
+      </w:r>
+      <w:proofErr w:type="spellStart"/>
+      <w:r>
+        <w:rPr>
+          <w:rFonts w:ascii="Consolas" w:hAnsi="Consolas"/>
+          <w:color w:val="000000"/>
+          <w:sz w:val="20"/>
+          <w:szCs w:val="20"/>
+        </w:rPr>
+        <w:t>temp</w:t>
+      </w:r>
+      <w:proofErr w:type="spellEnd"/>
+      <w:r>
+        <w:rPr>
+          <w:rFonts w:ascii="Consolas" w:hAnsi="Consolas"/>
+          <w:color w:val="FF0000"/>
+          <w:sz w:val="20"/>
+          <w:szCs w:val="20"/>
+        </w:rPr>
+        <w:t>;</w:t>
+      </w:r>
+    </w:p>
+    <w:p>
+      <w:pPr>
+        <w:pStyle w:val="NormalWeb"/>
+        <w:shd w:val="clear" w:color="auto" w:fill="FFFFFF"/>
+        <w:spacing w:before="0" w:beforeAutospacing="0" w:after="0" w:afterAutospacing="0"/>
+        <w:ind w:left="708"/>
+        <w:rPr>
+          <w:rFonts w:ascii="Consolas" w:hAnsi="Consolas"/>
+          <w:b/>
+          <w:bCs/>
+          <w:color w:val="800000"/>
+          <w:sz w:val="20"/>
+          <w:szCs w:val="20"/>
+        </w:rPr>
+      </w:pPr>
+    </w:p>
+    <w:p>
+      <w:pPr>
+        <w:pStyle w:val="NormalWeb"/>
+        <w:shd w:val="clear" w:color="auto" w:fill="FFFFFF"/>
+        <w:spacing w:before="0" w:beforeAutospacing="0" w:after="0" w:afterAutospacing="0"/>
+        <w:ind w:left="708"/>
+        <w:rPr>
+          <w:rFonts w:ascii="Consolas" w:hAnsi="Consolas"/>
+          <w:color w:val="000000"/>
+          <w:sz w:val="20"/>
+          <w:szCs w:val="20"/>
+        </w:rPr>
+      </w:pPr>
+      <w:r>
+        <w:rPr>
+          <w:rFonts w:ascii="Consolas" w:hAnsi="Consolas"/>
+          <w:b/>
+          <w:bCs/>
+          <w:color w:val="800000"/>
+          <w:sz w:val="20"/>
+          <w:szCs w:val="20"/>
+        </w:rPr>
+        <w:t>GRANT</w:t>
+      </w:r>
+      <w:r>
+        <w:rPr>
+          <w:rFonts w:ascii="Consolas" w:hAnsi="Consolas"/>
+          <w:color w:val="000000"/>
+          <w:sz w:val="20"/>
+          <w:szCs w:val="20"/>
+        </w:rPr>
+        <w:t xml:space="preserve"> </w:t>
+      </w:r>
+      <w:r>
+        <w:rPr>
+          <w:rFonts w:ascii="Consolas" w:hAnsi="Consolas"/>
+          <w:b/>
+          <w:bCs/>
+          <w:color w:val="800000"/>
+          <w:sz w:val="20"/>
+          <w:szCs w:val="20"/>
+        </w:rPr>
+        <w:t>CONNECT</w:t>
+      </w:r>
+      <w:r>
+        <w:rPr>
+          <w:rFonts w:ascii="Consolas" w:hAnsi="Consolas"/>
+          <w:color w:val="000000"/>
+          <w:sz w:val="20"/>
+          <w:szCs w:val="20"/>
+        </w:rPr>
+        <w:t xml:space="preserve">, RESOURCE </w:t>
+      </w:r>
+      <w:r>
+        <w:rPr>
+          <w:rFonts w:ascii="Consolas" w:hAnsi="Consolas"/>
+          <w:b/>
+          <w:bCs/>
+          <w:color w:val="800000"/>
+          <w:sz w:val="20"/>
+          <w:szCs w:val="20"/>
+        </w:rPr>
+        <w:t>TO</w:t>
+      </w:r>
+      <w:r>
+        <w:rPr>
+          <w:rFonts w:ascii="Consolas" w:hAnsi="Consolas"/>
+          <w:color w:val="000000"/>
+          <w:sz w:val="20"/>
+          <w:szCs w:val="20"/>
+        </w:rPr>
+        <w:t xml:space="preserve"> g4user</w:t>
+      </w:r>
+      <w:r>
+        <w:rPr>
+          <w:rFonts w:ascii="Consolas" w:hAnsi="Consolas"/>
+          <w:color w:val="FF0000"/>
+          <w:sz w:val="20"/>
+          <w:szCs w:val="20"/>
+        </w:rPr>
+        <w:t>;</w:t>
+      </w:r>
+    </w:p>
+    <w:p>
+      <w:pPr>
+        <w:pStyle w:val="NormalWeb"/>
+        <w:shd w:val="clear" w:color="auto" w:fill="FFFFFF"/>
+        <w:spacing w:before="0" w:beforeAutospacing="0" w:after="0" w:afterAutospacing="0"/>
+        <w:ind w:left="708"/>
+        <w:rPr>
+          <w:rFonts w:ascii="Consolas" w:hAnsi="Consolas"/>
+          <w:color w:val="FF0000"/>
+          <w:sz w:val="20"/>
+          <w:szCs w:val="20"/>
+        </w:rPr>
+      </w:pPr>
+      <w:r>
+        <w:rPr>
+          <w:rFonts w:ascii="Consolas" w:hAnsi="Consolas"/>
+          <w:b/>
+          <w:bCs/>
+          <w:color w:val="800000"/>
+          <w:sz w:val="20"/>
+          <w:szCs w:val="20"/>
+        </w:rPr>
+        <w:t>ALTER</w:t>
+      </w:r>
+      <w:r>
+        <w:rPr>
+          <w:rFonts w:ascii="Consolas" w:hAnsi="Consolas"/>
+          <w:color w:val="000000"/>
+          <w:sz w:val="20"/>
+          <w:szCs w:val="20"/>
+        </w:rPr>
+        <w:t xml:space="preserve"> </w:t>
+      </w:r>
+      <w:r>
+        <w:rPr>
+          <w:rFonts w:ascii="Consolas" w:hAnsi="Consolas"/>
+          <w:b/>
+          <w:bCs/>
+          <w:color w:val="800000"/>
+          <w:sz w:val="20"/>
+          <w:szCs w:val="20"/>
+        </w:rPr>
+        <w:t>USER</w:t>
+      </w:r>
+      <w:r>
+        <w:rPr>
+          <w:rFonts w:ascii="Consolas" w:hAnsi="Consolas"/>
+          <w:color w:val="000000"/>
+          <w:sz w:val="20"/>
+          <w:szCs w:val="20"/>
+        </w:rPr>
+        <w:t xml:space="preserve"> g4user QUOTA UNLIMITED </w:t>
+      </w:r>
+      <w:r>
+        <w:rPr>
+          <w:rFonts w:ascii="Consolas" w:hAnsi="Consolas"/>
+          <w:b/>
+          <w:bCs/>
+          <w:color w:val="800000"/>
+          <w:sz w:val="20"/>
+          <w:szCs w:val="20"/>
+        </w:rPr>
+        <w:t>ON</w:t>
+      </w:r>
+      <w:r>
+        <w:rPr>
+          <w:rFonts w:ascii="Consolas" w:hAnsi="Consolas"/>
+          <w:color w:val="000000"/>
+          <w:sz w:val="20"/>
+          <w:szCs w:val="20"/>
+        </w:rPr>
+        <w:t xml:space="preserve"> </w:t>
+      </w:r>
+      <w:proofErr w:type="spellStart"/>
+      <w:r>
+        <w:rPr>
+          <w:rFonts w:ascii="Consolas" w:hAnsi="Consolas"/>
+          <w:color w:val="000000"/>
+          <w:sz w:val="20"/>
+          <w:szCs w:val="20"/>
+        </w:rPr>
+        <w:t>users</w:t>
+      </w:r>
+      <w:proofErr w:type="spellEnd"/>
+      <w:r>
+        <w:rPr>
+          <w:rFonts w:ascii="Consolas" w:hAnsi="Consolas"/>
+          <w:color w:val="FF0000"/>
+          <w:sz w:val="20"/>
+          <w:szCs w:val="20"/>
+        </w:rPr>
+        <w:t>;</w:t>
+      </w:r>
+    </w:p>
+    <w:p>
+      <w:pPr>
+        <w:rPr>
+          <w:lang w:val="es-MX"/>
+        </w:rPr>
+      </w:pPr>
+    </w:p>
+    <w:p>
+      <w:pPr>
+        <w:rPr>
+          <w:lang w:val="es-MX"/>
+        </w:rPr>
+      </w:pPr>
+      <w:r>
+        <w:rPr>
+          <w:lang w:val="es-MX"/>
+        </w:rPr>
+        <w:t xml:space="preserve">Nota: En </w:t>
+      </w:r>
+      <w:proofErr w:type="spellStart"/>
+      <w:r>
+        <w:rPr>
+          <w:lang w:val="es-MX"/>
+        </w:rPr>
+        <w:t>minikube</w:t>
+      </w:r>
+      <w:proofErr w:type="spellEnd"/>
+      <w:r>
+        <w:rPr>
+          <w:lang w:val="es-MX"/>
+        </w:rPr>
+        <w:t xml:space="preserve"> se debe ejecutar el siguiente comando para exponer la BD de forma local desde el </w:t>
+      </w:r>
+      <w:proofErr w:type="spellStart"/>
+      <w:r>
+        <w:rPr>
+          <w:lang w:val="es-MX"/>
+        </w:rPr>
+        <w:t>pod</w:t>
+      </w:r>
+      <w:proofErr w:type="spellEnd"/>
+      <w:r>
+        <w:rPr>
+          <w:lang w:val="es-MX"/>
+        </w:rPr>
+        <w:t>:</w:t>
+      </w:r>
+    </w:p>
+    <w:p>
+      <w:pPr>
+        <w:ind w:firstLine="708"/>
+        <w:rPr>
+          <w:lang w:val="es-MX"/>
+        </w:rPr>
+      </w:pPr>
+      <w:proofErr w:type="spellStart"/>
+      <w:r>
+        <w:rPr>
+          <w:lang w:val="es-MX"/>
+        </w:rPr>
+        <w:t>kubectl</w:t>
+      </w:r>
+      <w:proofErr w:type="spellEnd"/>
+      <w:r>
+        <w:rPr>
+          <w:lang w:val="es-MX"/>
+        </w:rPr>
+        <w:t xml:space="preserve"> </w:t>
+      </w:r>
+      <w:proofErr w:type="spellStart"/>
+      <w:r>
+        <w:rPr>
+          <w:lang w:val="es-MX"/>
+        </w:rPr>
+        <w:t>port</w:t>
+      </w:r>
+      <w:proofErr w:type="spellEnd"/>
+      <w:r>
+        <w:rPr>
+          <w:lang w:val="es-MX"/>
+        </w:rPr>
+        <w:t xml:space="preserve">-forward </w:t>
+      </w:r>
+      <w:proofErr w:type="spellStart"/>
+      <w:r>
+        <w:rPr>
+          <w:lang w:val="es-MX"/>
+        </w:rPr>
+        <w:t>pod</w:t>
+      </w:r>
+      <w:proofErr w:type="spellEnd"/>
+      <w:r>
+        <w:rPr>
+          <w:lang w:val="es-MX"/>
+        </w:rPr>
+        <w:t>/</w:t>
+      </w:r>
+      <w:proofErr w:type="spellStart"/>
+      <w:r>
+        <w:rPr>
+          <w:lang w:val="es-MX"/>
+        </w:rPr>
+        <w:t>oracle-xe</w:t>
+      </w:r>
+      <w:proofErr w:type="spellEnd"/>
+      <w:r>
+        <w:rPr>
+          <w:lang w:val="es-MX"/>
+        </w:rPr>
+        <w:t xml:space="preserve"> 1521:1521</w:t>
+      </w:r>
+    </w:p>
+    <w:p>
+      <w:pPr>
+        <w:rPr>
+          <w:lang w:val="es-MX"/>
+        </w:rPr>
+      </w:pPr>
+    </w:p>
+    <w:p>
+      <w:pPr>
+        <w:rPr>
+          <w:lang w:val="es-MX"/>
+        </w:rPr>
+      </w:pPr>
+      <w:r>
+        <w:rPr>
+          <w:noProof/>
+        </w:rPr>
+        <w:lastRenderedPageBreak/>
+        <w:drawing>
+          <wp:inline distT="0" distB="0" distL="0" distR="0" wp14:anchorId="0F92BA89" wp14:editId="00664C7D">
+            <wp:extent cx="5400040" cy="706120"/>
+            <wp:effectExtent l="0" t="0" r="0" b="0"/>
+            <wp:docPr id="12" name="Imagen 12"/>
+            <wp:cNvGraphicFramePr>
+              <a:graphicFrameLocks xmlns:a="http://schemas.openxmlformats.org/drawingml/2006/main" noChangeAspect="1"/>
+            </wp:cNvGraphicFramePr>
+            <a:graphic xmlns:a="http://schemas.openxmlformats.org/drawingml/2006/main">
+              <a:graphicData uri="http://schemas.openxmlformats.org/drawingml/2006/picture">
+                <pic:pic xmlns:pic="http://schemas.openxmlformats.org/drawingml/2006/picture">
+                  <pic:nvPicPr>
+                    <pic:cNvPr id="1" name=""/>
+                    <pic:cNvPicPr/>
+                  </pic:nvPicPr>
+                  <pic:blipFill>
+                    <a:blip r:embed="rId21"/>
+                    <a:stretch>
+                      <a:fillRect/>
+                    </a:stretch>
+                  </pic:blipFill>
+                  <pic:spPr>
+                    <a:xfrm>
+                      <a:off x="0" y="0"/>
                       <a:ext cx="5400040" cy="706120"/>
                     </a:xfrm>
                     <a:prstGeom prst="rect">
@@ -15965,7 +15777,7 @@
           <w:lang w:val="es-MX"/>
         </w:rPr>
       </w:pPr>
-      <w:hyperlink r:id="rId21" w:history="1">
+      <w:hyperlink r:id="rId22" w:history="1">
         <w:r>
           <w:rPr>
             <w:rStyle w:val="Hipervnculo"/>
@@ -15999,114 +15811,6 @@
             <wp:extent cx="5400040" cy="2548255"/>
             <wp:effectExtent l="0" t="0" r="0" b="4445"/>
             <wp:docPr id="13" name="Imagen 13"/>
-            <wp:cNvGraphicFramePr>
-              <a:graphicFrameLocks xmlns:a="http://schemas.openxmlformats.org/drawingml/2006/main" noChangeAspect="1"/>
-            </wp:cNvGraphicFramePr>
-            <a:graphic xmlns:a="http://schemas.openxmlformats.org/drawingml/2006/main">
-              <a:graphicData uri="http://schemas.openxmlformats.org/drawingml/2006/picture">
-                <pic:pic xmlns:pic="http://schemas.openxmlformats.org/drawingml/2006/picture">
-                  <pic:nvPicPr>
-                    <pic:cNvPr id="1" name=""/>
-                    <pic:cNvPicPr/>
-                  </pic:nvPicPr>
-                  <pic:blipFill>
-                    <a:blip r:embed="rId22"/>
-                    <a:stretch>
-                      <a:fillRect/>
-                    </a:stretch>
-                  </pic:blipFill>
-                  <pic:spPr>
-                    <a:xfrm>
-                      <a:off x="0" y="0"/>
-                      <a:ext cx="5400040" cy="2548255"/>
-                    </a:xfrm>
-                    <a:prstGeom prst="rect">
-                      <a:avLst/>
-                    </a:prstGeom>
-                  </pic:spPr>
-                </pic:pic>
-              </a:graphicData>
-            </a:graphic>
-          </wp:inline>
-        </w:drawing>
-      </w:r>
-    </w:p>
-    <w:p>
-      <w:pPr>
-        <w:pStyle w:val="Prrafodelista"/>
-        <w:rPr>
-          <w:lang w:val="es-MX"/>
-        </w:rPr>
-      </w:pPr>
-    </w:p>
-    <w:p>
-      <w:pPr>
-        <w:pStyle w:val="Prrafodelista"/>
-        <w:rPr>
-          <w:lang w:val="es-MX"/>
-        </w:rPr>
-      </w:pPr>
-    </w:p>
-    <w:p>
-      <w:pPr>
-        <w:pStyle w:val="Prrafodelista"/>
-        <w:rPr>
-          <w:lang w:val="es-MX"/>
-        </w:rPr>
-      </w:pPr>
-      <w:r>
-        <w:rPr>
-          <w:lang w:val="es-MX"/>
-        </w:rPr>
-        <w:t xml:space="preserve">Ahora ejecutamos el </w:t>
-      </w:r>
-      <w:proofErr w:type="spellStart"/>
-      <w:r>
-        <w:rPr>
-          <w:lang w:val="es-MX"/>
-        </w:rPr>
-        <w:t>ClusterRole</w:t>
-      </w:r>
-      <w:proofErr w:type="spellEnd"/>
-      <w:r>
-        <w:rPr>
-          <w:lang w:val="es-MX"/>
-        </w:rPr>
-        <w:t xml:space="preserve"> y </w:t>
-      </w:r>
-      <w:proofErr w:type="spellStart"/>
-      <w:r>
-        <w:rPr>
-          <w:lang w:val="es-MX"/>
-        </w:rPr>
-        <w:t>ClusterRoleBinding</w:t>
-      </w:r>
-      <w:proofErr w:type="spellEnd"/>
-    </w:p>
-    <w:p>
-      <w:pPr>
-        <w:pStyle w:val="Prrafodelista"/>
-        <w:rPr>
-          <w:lang w:val="es-MX"/>
-        </w:rPr>
-      </w:pPr>
-    </w:p>
-    <w:p>
-      <w:pPr>
-        <w:pStyle w:val="Prrafodelista"/>
-        <w:rPr>
-          <w:lang w:val="es-MX"/>
-        </w:rPr>
-      </w:pPr>
-      <w:r>
-        <w:rPr>
-          <w:noProof/>
-        </w:rPr>
-        <w:drawing>
-          <wp:inline distT="0" distB="0" distL="0" distR="0" wp14:anchorId="32DFFDBE" wp14:editId="00B24D51">
-            <wp:extent cx="5400040" cy="2291715"/>
-            <wp:effectExtent l="0" t="0" r="0" b="0"/>
-            <wp:docPr id="14" name="Imagen 14"/>
             <wp:cNvGraphicFramePr>
               <a:graphicFrameLocks xmlns:a="http://schemas.openxmlformats.org/drawingml/2006/main" noChangeAspect="1"/>
             </wp:cNvGraphicFramePr>
@@ -16126,6 +15830,114 @@
                   <pic:spPr>
                     <a:xfrm>
                       <a:off x="0" y="0"/>
+                      <a:ext cx="5400040" cy="2548255"/>
+                    </a:xfrm>
+                    <a:prstGeom prst="rect">
+                      <a:avLst/>
+                    </a:prstGeom>
+                  </pic:spPr>
+                </pic:pic>
+              </a:graphicData>
+            </a:graphic>
+          </wp:inline>
+        </w:drawing>
+      </w:r>
+    </w:p>
+    <w:p>
+      <w:pPr>
+        <w:pStyle w:val="Prrafodelista"/>
+        <w:rPr>
+          <w:lang w:val="es-MX"/>
+        </w:rPr>
+      </w:pPr>
+    </w:p>
+    <w:p>
+      <w:pPr>
+        <w:pStyle w:val="Prrafodelista"/>
+        <w:rPr>
+          <w:lang w:val="es-MX"/>
+        </w:rPr>
+      </w:pPr>
+    </w:p>
+    <w:p>
+      <w:pPr>
+        <w:pStyle w:val="Prrafodelista"/>
+        <w:rPr>
+          <w:lang w:val="es-MX"/>
+        </w:rPr>
+      </w:pPr>
+      <w:r>
+        <w:rPr>
+          <w:lang w:val="es-MX"/>
+        </w:rPr>
+        <w:t xml:space="preserve">Ahora ejecutamos el </w:t>
+      </w:r>
+      <w:proofErr w:type="spellStart"/>
+      <w:r>
+        <w:rPr>
+          <w:lang w:val="es-MX"/>
+        </w:rPr>
+        <w:t>ClusterRole</w:t>
+      </w:r>
+      <w:proofErr w:type="spellEnd"/>
+      <w:r>
+        <w:rPr>
+          <w:lang w:val="es-MX"/>
+        </w:rPr>
+        <w:t xml:space="preserve"> y </w:t>
+      </w:r>
+      <w:proofErr w:type="spellStart"/>
+      <w:r>
+        <w:rPr>
+          <w:lang w:val="es-MX"/>
+        </w:rPr>
+        <w:t>ClusterRoleBinding</w:t>
+      </w:r>
+      <w:proofErr w:type="spellEnd"/>
+    </w:p>
+    <w:p>
+      <w:pPr>
+        <w:pStyle w:val="Prrafodelista"/>
+        <w:rPr>
+          <w:lang w:val="es-MX"/>
+        </w:rPr>
+      </w:pPr>
+    </w:p>
+    <w:p>
+      <w:pPr>
+        <w:pStyle w:val="Prrafodelista"/>
+        <w:rPr>
+          <w:lang w:val="es-MX"/>
+        </w:rPr>
+      </w:pPr>
+      <w:r>
+        <w:rPr>
+          <w:noProof/>
+        </w:rPr>
+        <w:drawing>
+          <wp:inline distT="0" distB="0" distL="0" distR="0" wp14:anchorId="32DFFDBE" wp14:editId="00B24D51">
+            <wp:extent cx="5400040" cy="2291715"/>
+            <wp:effectExtent l="0" t="0" r="0" b="0"/>
+            <wp:docPr id="14" name="Imagen 14"/>
+            <wp:cNvGraphicFramePr>
+              <a:graphicFrameLocks xmlns:a="http://schemas.openxmlformats.org/drawingml/2006/main" noChangeAspect="1"/>
+            </wp:cNvGraphicFramePr>
+            <a:graphic xmlns:a="http://schemas.openxmlformats.org/drawingml/2006/main">
+              <a:graphicData uri="http://schemas.openxmlformats.org/drawingml/2006/picture">
+                <pic:pic xmlns:pic="http://schemas.openxmlformats.org/drawingml/2006/picture">
+                  <pic:nvPicPr>
+                    <pic:cNvPr id="1" name=""/>
+                    <pic:cNvPicPr/>
+                  </pic:nvPicPr>
+                  <pic:blipFill>
+                    <a:blip r:embed="rId24"/>
+                    <a:stretch>
+                      <a:fillRect/>
+                    </a:stretch>
+                  </pic:blipFill>
+                  <pic:spPr>
+                    <a:xfrm>
+                      <a:off x="0" y="0"/>
                       <a:ext cx="5400040" cy="2291715"/>
                     </a:xfrm>
                     <a:prstGeom prst="rect">
@@ -16216,7 +16028,7 @@
           <w:lang w:val="es-MX"/>
         </w:rPr>
       </w:pPr>
-      <w:hyperlink r:id="rId24" w:history="1">
+      <w:hyperlink r:id="rId25" w:history="1">
         <w:r>
           <w:rPr>
             <w:rStyle w:val="Hipervnculo"/>
@@ -16245,6 +16057,7 @@
         <w:rPr>
           <w:lang w:val="es-MX"/>
         </w:rPr>
+        <w:lastRenderedPageBreak/>
         <w:t>Y ejecutarlo en el orden siguiente:</w:t>
       </w:r>
     </w:p>
@@ -16270,7 +16083,6 @@
         <w:t>-ms-</w:t>
       </w:r>
       <w:proofErr w:type="spellStart"/>
-      <w:proofErr w:type="gramStart"/>
       <w:r>
         <w:rPr>
           <w:lang w:val="es-MX"/>
@@ -16284,7 +16096,6 @@
         <w:t>.yaml</w:t>
       </w:r>
       <w:proofErr w:type="spellEnd"/>
-      <w:proofErr w:type="gramEnd"/>
     </w:p>
     <w:p>
       <w:pPr>
@@ -16300,7 +16111,6 @@
         <w:t>ms-eventos-</w:t>
       </w:r>
       <w:proofErr w:type="spellStart"/>
-      <w:proofErr w:type="gramStart"/>
       <w:r>
         <w:rPr>
           <w:lang w:val="es-MX"/>
@@ -16308,7 +16118,6 @@
         <w:t>ingres.yaml</w:t>
       </w:r>
       <w:proofErr w:type="spellEnd"/>
-      <w:proofErr w:type="gramEnd"/>
     </w:p>
     <w:p>
       <w:pPr>
@@ -16332,7 +16141,6 @@
         <w:t>-ms-</w:t>
       </w:r>
       <w:proofErr w:type="spellStart"/>
-      <w:proofErr w:type="gramStart"/>
       <w:r>
         <w:rPr>
           <w:lang w:val="es-MX"/>
@@ -16340,7 +16148,6 @@
         <w:t>eventos.yaml</w:t>
       </w:r>
       <w:proofErr w:type="spellEnd"/>
-      <w:proofErr w:type="gramEnd"/>
     </w:p>
     <w:p>
       <w:pPr>
@@ -16383,7 +16190,6 @@
         <w:rPr>
           <w:lang w:val="es-MX"/>
         </w:rPr>
-        <w:lastRenderedPageBreak/>
         <w:t>En el archivo ms-eventos-</w:t>
       </w:r>
       <w:proofErr w:type="spellStart"/>
@@ -16438,7 +16244,7 @@
           <w:lang w:val="es-MX"/>
         </w:rPr>
       </w:pPr>
-      <w:hyperlink r:id="rId25" w:history="1">
+      <w:hyperlink r:id="rId26" w:history="1">
         <w:r>
           <w:rPr>
             <w:rStyle w:val="Hipervnculo"/>
@@ -16478,175 +16284,6 @@
             <wp:extent cx="5400040" cy="2343785"/>
             <wp:effectExtent l="0" t="0" r="0" b="0"/>
             <wp:docPr id="15" name="Imagen 15"/>
-            <wp:cNvGraphicFramePr>
-              <a:graphicFrameLocks xmlns:a="http://schemas.openxmlformats.org/drawingml/2006/main" noChangeAspect="1"/>
-            </wp:cNvGraphicFramePr>
-            <a:graphic xmlns:a="http://schemas.openxmlformats.org/drawingml/2006/main">
-              <a:graphicData uri="http://schemas.openxmlformats.org/drawingml/2006/picture">
-                <pic:pic xmlns:pic="http://schemas.openxmlformats.org/drawingml/2006/picture">
-                  <pic:nvPicPr>
-                    <pic:cNvPr id="1" name=""/>
-                    <pic:cNvPicPr/>
-                  </pic:nvPicPr>
-                  <pic:blipFill>
-                    <a:blip r:embed="rId26"/>
-                    <a:stretch>
-                      <a:fillRect/>
-                    </a:stretch>
-                  </pic:blipFill>
-                  <pic:spPr>
-                    <a:xfrm>
-                      <a:off x="0" y="0"/>
-                      <a:ext cx="5400040" cy="2343785"/>
-                    </a:xfrm>
-                    <a:prstGeom prst="rect">
-                      <a:avLst/>
-                    </a:prstGeom>
-                  </pic:spPr>
-                </pic:pic>
-              </a:graphicData>
-            </a:graphic>
-          </wp:inline>
-        </w:drawing>
-      </w:r>
-    </w:p>
-    <w:p>
-      <w:pPr>
-        <w:pStyle w:val="Prrafodelista"/>
-        <w:rPr>
-          <w:lang w:val="es-MX"/>
-        </w:rPr>
-      </w:pPr>
-    </w:p>
-    <w:p>
-      <w:pPr>
-        <w:pStyle w:val="Prrafodelista"/>
-        <w:rPr>
-          <w:lang w:val="es-MX"/>
-        </w:rPr>
-      </w:pPr>
-      <w:r>
-        <w:rPr>
-          <w:lang w:val="es-MX"/>
-        </w:rPr>
-        <w:t>Para ejecutar cada archivo se hace con:</w:t>
-      </w:r>
-    </w:p>
-    <w:p>
-      <w:pPr>
-        <w:pStyle w:val="Prrafodelista"/>
-        <w:rPr>
-          <w:lang w:val="es-MX"/>
-        </w:rPr>
-      </w:pPr>
-    </w:p>
-    <w:p>
-      <w:pPr>
-        <w:pStyle w:val="Prrafodelista"/>
-        <w:rPr>
-          <w:lang w:val="es-MX"/>
-        </w:rPr>
-      </w:pPr>
-      <w:proofErr w:type="spellStart"/>
-      <w:r>
-        <w:rPr>
-          <w:lang w:val="es-MX"/>
-        </w:rPr>
-        <w:t>kubectl</w:t>
-      </w:r>
-      <w:proofErr w:type="spellEnd"/>
-      <w:r>
-        <w:rPr>
-          <w:lang w:val="es-MX"/>
-        </w:rPr>
-        <w:t xml:space="preserve"> </w:t>
-      </w:r>
-      <w:proofErr w:type="spellStart"/>
-      <w:r>
-        <w:rPr>
-          <w:lang w:val="es-MX"/>
-        </w:rPr>
-        <w:t>apply</w:t>
-      </w:r>
-      <w:proofErr w:type="spellEnd"/>
-      <w:r>
-        <w:rPr>
-          <w:lang w:val="es-MX"/>
-        </w:rPr>
-        <w:t xml:space="preserve"> -f &lt;el archivo </w:t>
-      </w:r>
-      <w:proofErr w:type="spellStart"/>
-      <w:r>
-        <w:rPr>
-          <w:lang w:val="es-MX"/>
-        </w:rPr>
-        <w:t>yaml</w:t>
-      </w:r>
-      <w:proofErr w:type="spellEnd"/>
-      <w:r>
-        <w:rPr>
-          <w:lang w:val="es-MX"/>
-        </w:rPr>
-        <w:t>&gt;</w:t>
-      </w:r>
-    </w:p>
-    <w:p>
-      <w:pPr>
-        <w:pStyle w:val="Prrafodelista"/>
-        <w:rPr>
-          <w:lang w:val="es-MX"/>
-        </w:rPr>
-      </w:pPr>
-    </w:p>
-    <w:p>
-      <w:pPr>
-        <w:pStyle w:val="Prrafodelista"/>
-        <w:rPr>
-          <w:lang w:val="es-MX"/>
-        </w:rPr>
-      </w:pPr>
-      <w:r>
-        <w:rPr>
-          <w:lang w:val="es-MX"/>
-        </w:rPr>
-        <w:t xml:space="preserve">Luego de la ejecución el </w:t>
-      </w:r>
-      <w:proofErr w:type="spellStart"/>
-      <w:r>
-        <w:rPr>
-          <w:lang w:val="es-MX"/>
-        </w:rPr>
-        <w:t>pod</w:t>
-      </w:r>
-      <w:proofErr w:type="spellEnd"/>
-      <w:r>
-        <w:rPr>
-          <w:lang w:val="es-MX"/>
-        </w:rPr>
-        <w:t xml:space="preserve"> debe estar en estado Running</w:t>
-      </w:r>
-    </w:p>
-    <w:p>
-      <w:pPr>
-        <w:rPr>
-          <w:lang w:val="es-MX"/>
-        </w:rPr>
-      </w:pPr>
-      <w:r>
-        <w:rPr>
-          <w:lang w:val="es-MX"/>
-        </w:rPr>
-        <w:tab/>
-      </w:r>
-      <w:r>
-        <w:rPr>
-          <w:noProof/>
-        </w:rPr>
-        <w:drawing>
-          <wp:inline distT="0" distB="0" distL="0" distR="0" wp14:anchorId="7CEE8D60" wp14:editId="606B5F33">
-            <wp:extent cx="5400040" cy="370840"/>
-            <wp:effectExtent l="0" t="0" r="0" b="0"/>
-            <wp:docPr id="16" name="Imagen 16"/>
             <wp:cNvGraphicFramePr>
               <a:graphicFrameLocks xmlns:a="http://schemas.openxmlformats.org/drawingml/2006/main" noChangeAspect="1"/>
             </wp:cNvGraphicFramePr>
@@ -16666,6 +16303,175 @@
                   <pic:spPr>
                     <a:xfrm>
                       <a:off x="0" y="0"/>
+                      <a:ext cx="5400040" cy="2343785"/>
+                    </a:xfrm>
+                    <a:prstGeom prst="rect">
+                      <a:avLst/>
+                    </a:prstGeom>
+                  </pic:spPr>
+                </pic:pic>
+              </a:graphicData>
+            </a:graphic>
+          </wp:inline>
+        </w:drawing>
+      </w:r>
+    </w:p>
+    <w:p>
+      <w:pPr>
+        <w:pStyle w:val="Prrafodelista"/>
+        <w:rPr>
+          <w:lang w:val="es-MX"/>
+        </w:rPr>
+      </w:pPr>
+    </w:p>
+    <w:p>
+      <w:pPr>
+        <w:pStyle w:val="Prrafodelista"/>
+        <w:rPr>
+          <w:lang w:val="es-MX"/>
+        </w:rPr>
+      </w:pPr>
+      <w:r>
+        <w:rPr>
+          <w:lang w:val="es-MX"/>
+        </w:rPr>
+        <w:t>Para ejecutar cada archivo se hace con:</w:t>
+      </w:r>
+    </w:p>
+    <w:p>
+      <w:pPr>
+        <w:pStyle w:val="Prrafodelista"/>
+        <w:rPr>
+          <w:lang w:val="es-MX"/>
+        </w:rPr>
+      </w:pPr>
+    </w:p>
+    <w:p>
+      <w:pPr>
+        <w:pStyle w:val="Prrafodelista"/>
+        <w:rPr>
+          <w:lang w:val="es-MX"/>
+        </w:rPr>
+      </w:pPr>
+      <w:proofErr w:type="spellStart"/>
+      <w:r>
+        <w:rPr>
+          <w:lang w:val="es-MX"/>
+        </w:rPr>
+        <w:t>kubectl</w:t>
+      </w:r>
+      <w:proofErr w:type="spellEnd"/>
+      <w:r>
+        <w:rPr>
+          <w:lang w:val="es-MX"/>
+        </w:rPr>
+        <w:t xml:space="preserve"> </w:t>
+      </w:r>
+      <w:proofErr w:type="spellStart"/>
+      <w:r>
+        <w:rPr>
+          <w:lang w:val="es-MX"/>
+        </w:rPr>
+        <w:t>apply</w:t>
+      </w:r>
+      <w:proofErr w:type="spellEnd"/>
+      <w:r>
+        <w:rPr>
+          <w:lang w:val="es-MX"/>
+        </w:rPr>
+        <w:t xml:space="preserve"> -f &lt;el archivo </w:t>
+      </w:r>
+      <w:proofErr w:type="spellStart"/>
+      <w:r>
+        <w:rPr>
+          <w:lang w:val="es-MX"/>
+        </w:rPr>
+        <w:t>yaml</w:t>
+      </w:r>
+      <w:proofErr w:type="spellEnd"/>
+      <w:r>
+        <w:rPr>
+          <w:lang w:val="es-MX"/>
+        </w:rPr>
+        <w:t>&gt;</w:t>
+      </w:r>
+    </w:p>
+    <w:p>
+      <w:pPr>
+        <w:pStyle w:val="Prrafodelista"/>
+        <w:rPr>
+          <w:lang w:val="es-MX"/>
+        </w:rPr>
+      </w:pPr>
+    </w:p>
+    <w:p>
+      <w:pPr>
+        <w:pStyle w:val="Prrafodelista"/>
+        <w:rPr>
+          <w:lang w:val="es-MX"/>
+        </w:rPr>
+      </w:pPr>
+      <w:r>
+        <w:rPr>
+          <w:lang w:val="es-MX"/>
+        </w:rPr>
+        <w:t xml:space="preserve">Luego de la ejecución el </w:t>
+      </w:r>
+      <w:proofErr w:type="spellStart"/>
+      <w:r>
+        <w:rPr>
+          <w:lang w:val="es-MX"/>
+        </w:rPr>
+        <w:t>pod</w:t>
+      </w:r>
+      <w:proofErr w:type="spellEnd"/>
+      <w:r>
+        <w:rPr>
+          <w:lang w:val="es-MX"/>
+        </w:rPr>
+        <w:t xml:space="preserve"> debe estar en estado Running</w:t>
+      </w:r>
+    </w:p>
+    <w:p>
+      <w:pPr>
+        <w:rPr>
+          <w:lang w:val="es-MX"/>
+        </w:rPr>
+      </w:pPr>
+      <w:r>
+        <w:rPr>
+          <w:lang w:val="es-MX"/>
+        </w:rPr>
+        <w:tab/>
+      </w:r>
+      <w:r>
+        <w:rPr>
+          <w:noProof/>
+        </w:rPr>
+        <w:drawing>
+          <wp:inline distT="0" distB="0" distL="0" distR="0" wp14:anchorId="7CEE8D60" wp14:editId="606B5F33">
+            <wp:extent cx="5400040" cy="370840"/>
+            <wp:effectExtent l="0" t="0" r="0" b="0"/>
+            <wp:docPr id="16" name="Imagen 16"/>
+            <wp:cNvGraphicFramePr>
+              <a:graphicFrameLocks xmlns:a="http://schemas.openxmlformats.org/drawingml/2006/main" noChangeAspect="1"/>
+            </wp:cNvGraphicFramePr>
+            <a:graphic xmlns:a="http://schemas.openxmlformats.org/drawingml/2006/main">
+              <a:graphicData uri="http://schemas.openxmlformats.org/drawingml/2006/picture">
+                <pic:pic xmlns:pic="http://schemas.openxmlformats.org/drawingml/2006/picture">
+                  <pic:nvPicPr>
+                    <pic:cNvPr id="1" name=""/>
+                    <pic:cNvPicPr/>
+                  </pic:nvPicPr>
+                  <pic:blipFill>
+                    <a:blip r:embed="rId28"/>
+                    <a:stretch>
+                      <a:fillRect/>
+                    </a:stretch>
+                  </pic:blipFill>
+                  <pic:spPr>
+                    <a:xfrm>
+                      <a:off x="0" y="0"/>
                       <a:ext cx="5400040" cy="370840"/>
                     </a:xfrm>
                     <a:prstGeom prst="rect">
@@ -16700,13 +16506,7 @@
         <w:rPr>
           <w:lang w:val="es-MX"/>
         </w:rPr>
-        <w:t>Ahora procederemos a levantar el ms-</w:t>
-      </w:r>
-      <w:r>
-        <w:rPr>
-          <w:lang w:val="es-MX"/>
-        </w:rPr>
-        <w:t>participantes</w:t>
+        <w:t>Ahora procederemos a levantar el ms-participantes</w:t>
       </w:r>
     </w:p>
     <w:p>
@@ -16752,7 +16552,7 @@
           <w:lang w:val="es-MX"/>
         </w:rPr>
       </w:pPr>
-      <w:hyperlink r:id="rId28" w:history="1">
+      <w:hyperlink r:id="rId29" w:history="1">
         <w:r>
           <w:rPr>
             <w:rStyle w:val="Hipervnculo"/>
@@ -16806,7 +16606,36 @@
         <w:t>-ms-</w:t>
       </w:r>
       <w:proofErr w:type="spellStart"/>
-      <w:proofErr w:type="gramStart"/>
+      <w:r>
+        <w:rPr>
+          <w:lang w:val="es-MX"/>
+        </w:rPr>
+        <w:t>participantes.yaml</w:t>
+      </w:r>
+      <w:proofErr w:type="spellEnd"/>
+    </w:p>
+    <w:p>
+      <w:pPr>
+        <w:pStyle w:val="Prrafodelista"/>
+        <w:rPr>
+          <w:lang w:val="es-MX"/>
+        </w:rPr>
+      </w:pPr>
+      <w:proofErr w:type="spellStart"/>
+      <w:r>
+        <w:rPr>
+          <w:lang w:val="es-MX"/>
+        </w:rPr>
+        <w:t>service</w:t>
+      </w:r>
+      <w:proofErr w:type="spellEnd"/>
+      <w:r>
+        <w:rPr>
+          <w:lang w:val="es-MX"/>
+        </w:rPr>
+        <w:t>-ms-</w:t>
+      </w:r>
+      <w:proofErr w:type="spellStart"/>
       <w:r>
         <w:rPr>
           <w:lang w:val="es-MX"/>
@@ -16820,7 +16649,6 @@
         <w:t>.yaml</w:t>
       </w:r>
       <w:proofErr w:type="spellEnd"/>
-      <w:proofErr w:type="gramEnd"/>
     </w:p>
     <w:p>
       <w:pPr>
@@ -16829,22 +16657,12 @@
           <w:lang w:val="es-MX"/>
         </w:rPr>
       </w:pPr>
-      <w:proofErr w:type="spellStart"/>
-      <w:r>
-        <w:rPr>
-          <w:lang w:val="es-MX"/>
-        </w:rPr>
-        <w:t>service</w:t>
-      </w:r>
-      <w:proofErr w:type="spellEnd"/>
-      <w:r>
-        <w:rPr>
-          <w:lang w:val="es-MX"/>
-        </w:rPr>
-        <w:t>-ms-</w:t>
-      </w:r>
-      <w:proofErr w:type="spellStart"/>
-      <w:proofErr w:type="gramStart"/>
+      <w:r>
+        <w:rPr>
+          <w:lang w:val="es-MX"/>
+        </w:rPr>
+        <w:t>ms-</w:t>
+      </w:r>
       <w:r>
         <w:rPr>
           <w:lang w:val="es-MX"/>
@@ -16855,10 +16673,16 @@
         <w:rPr>
           <w:lang w:val="es-MX"/>
         </w:rPr>
-        <w:t>.yaml</w:t>
-      </w:r>
-      <w:proofErr w:type="spellEnd"/>
-      <w:proofErr w:type="gramEnd"/>
+        <w:t>-</w:t>
+      </w:r>
+      <w:proofErr w:type="spellStart"/>
+      <w:r>
+        <w:rPr>
+          <w:lang w:val="es-MX"/>
+        </w:rPr>
+        <w:t>deployment.yml</w:t>
+      </w:r>
+      <w:proofErr w:type="spellEnd"/>
     </w:p>
     <w:p>
       <w:pPr>
@@ -16867,23 +16691,19 @@
           <w:lang w:val="es-MX"/>
         </w:rPr>
       </w:pPr>
-      <w:r>
-        <w:rPr>
-          <w:lang w:val="es-MX"/>
-        </w:rPr>
-        <w:t>ms-</w:t>
-      </w:r>
-      <w:r>
-        <w:rPr>
-          <w:lang w:val="es-MX"/>
-        </w:rPr>
-        <w:t>participantes</w:t>
-      </w:r>
-      <w:r>
-        <w:rPr>
-          <w:lang w:val="es-MX"/>
-        </w:rPr>
-        <w:t>-</w:t>
+    </w:p>
+    <w:p>
+      <w:pPr>
+        <w:pStyle w:val="Prrafodelista"/>
+        <w:rPr>
+          <w:lang w:val="es-MX"/>
+        </w:rPr>
+      </w:pPr>
+      <w:r>
+        <w:rPr>
+          <w:lang w:val="es-MX"/>
+        </w:rPr>
+        <w:t>En el archivo ms-participantes-</w:t>
       </w:r>
       <w:proofErr w:type="spellStart"/>
       <w:r>
@@ -16893,6 +16713,34 @@
         <w:t>deployment.yml</w:t>
       </w:r>
       <w:proofErr w:type="spellEnd"/>
+      <w:r>
+        <w:rPr>
+          <w:lang w:val="es-MX"/>
+        </w:rPr>
+        <w:t xml:space="preserve"> se debe consignar la versión subida al </w:t>
+      </w:r>
+      <w:proofErr w:type="spellStart"/>
+      <w:r>
+        <w:rPr>
+          <w:lang w:val="es-MX"/>
+        </w:rPr>
+        <w:t>docker</w:t>
+      </w:r>
+      <w:proofErr w:type="spellEnd"/>
+      <w:r>
+        <w:rPr>
+          <w:lang w:val="es-MX"/>
+        </w:rPr>
+        <w:t xml:space="preserve"> </w:t>
+      </w:r>
+      <w:proofErr w:type="spellStart"/>
+      <w:r>
+        <w:rPr>
+          <w:lang w:val="es-MX"/>
+        </w:rPr>
+        <w:t>hub</w:t>
+      </w:r>
+      <w:proofErr w:type="spellEnd"/>
     </w:p>
     <w:p>
       <w:pPr>
@@ -16909,77 +16757,7 @@
           <w:lang w:val="es-MX"/>
         </w:rPr>
       </w:pPr>
-      <w:r>
-        <w:rPr>
-          <w:lang w:val="es-MX"/>
-        </w:rPr>
-        <w:t>En el archivo ms-</w:t>
-      </w:r>
-      <w:r>
-        <w:rPr>
-          <w:lang w:val="es-MX"/>
-        </w:rPr>
-        <w:t>participantes</w:t>
-      </w:r>
-      <w:r>
-        <w:rPr>
-          <w:lang w:val="es-MX"/>
-        </w:rPr>
-        <w:t>-</w:t>
-      </w:r>
-      <w:proofErr w:type="spellStart"/>
-      <w:r>
-        <w:rPr>
-          <w:lang w:val="es-MX"/>
-        </w:rPr>
-        <w:t>deployment.yml</w:t>
-      </w:r>
-      <w:proofErr w:type="spellEnd"/>
-      <w:r>
-        <w:rPr>
-          <w:lang w:val="es-MX"/>
-        </w:rPr>
-        <w:t xml:space="preserve"> se debe consignar la versión subida al </w:t>
-      </w:r>
-      <w:proofErr w:type="spellStart"/>
-      <w:r>
-        <w:rPr>
-          <w:lang w:val="es-MX"/>
-        </w:rPr>
-        <w:t>docker</w:t>
-      </w:r>
-      <w:proofErr w:type="spellEnd"/>
-      <w:r>
-        <w:rPr>
-          <w:lang w:val="es-MX"/>
-        </w:rPr>
-        <w:t xml:space="preserve"> </w:t>
-      </w:r>
-      <w:proofErr w:type="spellStart"/>
-      <w:r>
-        <w:rPr>
-          <w:lang w:val="es-MX"/>
-        </w:rPr>
-        <w:t>hub</w:t>
-      </w:r>
-      <w:proofErr w:type="spellEnd"/>
-    </w:p>
-    <w:p>
-      <w:pPr>
-        <w:pStyle w:val="Prrafodelista"/>
-        <w:rPr>
-          <w:lang w:val="es-MX"/>
-        </w:rPr>
-      </w:pPr>
-    </w:p>
-    <w:p>
-      <w:pPr>
-        <w:pStyle w:val="Prrafodelista"/>
-        <w:rPr>
-          <w:lang w:val="es-MX"/>
-        </w:rPr>
-      </w:pPr>
-      <w:hyperlink r:id="rId29" w:history="1">
+      <w:hyperlink r:id="rId30" w:history="1">
         <w:r>
           <w:rPr>
             <w:rStyle w:val="Hipervnculo"/>
@@ -17006,146 +16784,11 @@
         <w:rPr>
           <w:noProof/>
         </w:rPr>
-        <w:lastRenderedPageBreak/>
         <w:drawing>
           <wp:inline distT="0" distB="0" distL="0" distR="0" wp14:anchorId="6873CACB" wp14:editId="4E0E435F">
             <wp:extent cx="5400040" cy="2451100"/>
             <wp:effectExtent l="0" t="0" r="0" b="6350"/>
             <wp:docPr id="17" name="Imagen 17"/>
-            <wp:cNvGraphicFramePr>
-              <a:graphicFrameLocks xmlns:a="http://schemas.openxmlformats.org/drawingml/2006/main" noChangeAspect="1"/>
-            </wp:cNvGraphicFramePr>
-            <a:graphic xmlns:a="http://schemas.openxmlformats.org/drawingml/2006/main">
-              <a:graphicData uri="http://schemas.openxmlformats.org/drawingml/2006/picture">
-                <pic:pic xmlns:pic="http://schemas.openxmlformats.org/drawingml/2006/picture">
-                  <pic:nvPicPr>
-                    <pic:cNvPr id="1" name=""/>
-                    <pic:cNvPicPr/>
-                  </pic:nvPicPr>
-                  <pic:blipFill>
-                    <a:blip r:embed="rId30"/>
-                    <a:stretch>
-                      <a:fillRect/>
-                    </a:stretch>
-                  </pic:blipFill>
-                  <pic:spPr>
-                    <a:xfrm>
-                      <a:off x="0" y="0"/>
-                      <a:ext cx="5400040" cy="2451100"/>
-                    </a:xfrm>
-                    <a:prstGeom prst="rect">
-                      <a:avLst/>
-                    </a:prstGeom>
-                  </pic:spPr>
-                </pic:pic>
-              </a:graphicData>
-            </a:graphic>
-          </wp:inline>
-        </w:drawing>
-      </w:r>
-    </w:p>
-    <w:p>
-      <w:pPr>
-        <w:pStyle w:val="Prrafodelista"/>
-        <w:rPr>
-          <w:lang w:val="es-MX"/>
-        </w:rPr>
-      </w:pPr>
-      <w:proofErr w:type="spellStart"/>
-      <w:r>
-        <w:rPr>
-          <w:lang w:val="es-MX"/>
-        </w:rPr>
-        <w:t>kubectl</w:t>
-      </w:r>
-      <w:proofErr w:type="spellEnd"/>
-      <w:r>
-        <w:rPr>
-          <w:lang w:val="es-MX"/>
-        </w:rPr>
-        <w:t xml:space="preserve"> </w:t>
-      </w:r>
-      <w:proofErr w:type="spellStart"/>
-      <w:r>
-        <w:rPr>
-          <w:lang w:val="es-MX"/>
-        </w:rPr>
-        <w:t>apply</w:t>
-      </w:r>
-      <w:proofErr w:type="spellEnd"/>
-      <w:r>
-        <w:rPr>
-          <w:lang w:val="es-MX"/>
-        </w:rPr>
-        <w:t xml:space="preserve"> -f &lt;el archivo </w:t>
-      </w:r>
-      <w:proofErr w:type="spellStart"/>
-      <w:r>
-        <w:rPr>
-          <w:lang w:val="es-MX"/>
-        </w:rPr>
-        <w:t>yaml</w:t>
-      </w:r>
-      <w:proofErr w:type="spellEnd"/>
-      <w:r>
-        <w:rPr>
-          <w:lang w:val="es-MX"/>
-        </w:rPr>
-        <w:t>&gt;</w:t>
-      </w:r>
-    </w:p>
-    <w:p>
-      <w:pPr>
-        <w:pStyle w:val="Prrafodelista"/>
-        <w:rPr>
-          <w:lang w:val="es-MX"/>
-        </w:rPr>
-      </w:pPr>
-    </w:p>
-    <w:p>
-      <w:pPr>
-        <w:pStyle w:val="Prrafodelista"/>
-        <w:rPr>
-          <w:lang w:val="es-MX"/>
-        </w:rPr>
-      </w:pPr>
-      <w:r>
-        <w:rPr>
-          <w:lang w:val="es-MX"/>
-        </w:rPr>
-        <w:t xml:space="preserve">Luego de la ejecución el </w:t>
-      </w:r>
-      <w:proofErr w:type="spellStart"/>
-      <w:r>
-        <w:rPr>
-          <w:lang w:val="es-MX"/>
-        </w:rPr>
-        <w:t>pod</w:t>
-      </w:r>
-      <w:proofErr w:type="spellEnd"/>
-      <w:r>
-        <w:rPr>
-          <w:lang w:val="es-MX"/>
-        </w:rPr>
-        <w:t xml:space="preserve"> debe estar en estado Running</w:t>
-      </w:r>
-    </w:p>
-    <w:p>
-      <w:pPr>
-        <w:ind w:firstLine="708"/>
-        <w:rPr>
-          <w:lang w:val="es-MX"/>
-        </w:rPr>
-      </w:pPr>
-      <w:r>
-        <w:rPr>
-          <w:noProof/>
-        </w:rPr>
-        <w:drawing>
-          <wp:inline distT="0" distB="0" distL="0" distR="0" wp14:anchorId="22CB2CFF" wp14:editId="7BC5CF90">
-            <wp:extent cx="5400040" cy="795020"/>
-            <wp:effectExtent l="0" t="0" r="0" b="5080"/>
-            <wp:docPr id="18" name="Imagen 18"/>
             <wp:cNvGraphicFramePr>
               <a:graphicFrameLocks xmlns:a="http://schemas.openxmlformats.org/drawingml/2006/main" noChangeAspect="1"/>
             </wp:cNvGraphicFramePr>
@@ -17165,6 +16808,140 @@
                   <pic:spPr>
                     <a:xfrm>
                       <a:off x="0" y="0"/>
+                      <a:ext cx="5400040" cy="2451100"/>
+                    </a:xfrm>
+                    <a:prstGeom prst="rect">
+                      <a:avLst/>
+                    </a:prstGeom>
+                  </pic:spPr>
+                </pic:pic>
+              </a:graphicData>
+            </a:graphic>
+          </wp:inline>
+        </w:drawing>
+      </w:r>
+    </w:p>
+    <w:p>
+      <w:pPr>
+        <w:pStyle w:val="Prrafodelista"/>
+        <w:rPr>
+          <w:lang w:val="es-MX"/>
+        </w:rPr>
+      </w:pPr>
+      <w:proofErr w:type="spellStart"/>
+      <w:r>
+        <w:rPr>
+          <w:lang w:val="es-MX"/>
+        </w:rPr>
+        <w:t>kubectl</w:t>
+      </w:r>
+      <w:proofErr w:type="spellEnd"/>
+      <w:r>
+        <w:rPr>
+          <w:lang w:val="es-MX"/>
+        </w:rPr>
+        <w:t xml:space="preserve"> </w:t>
+      </w:r>
+      <w:proofErr w:type="spellStart"/>
+      <w:r>
+        <w:rPr>
+          <w:lang w:val="es-MX"/>
+        </w:rPr>
+        <w:t>apply</w:t>
+      </w:r>
+      <w:proofErr w:type="spellEnd"/>
+      <w:r>
+        <w:rPr>
+          <w:lang w:val="es-MX"/>
+        </w:rPr>
+        <w:t xml:space="preserve"> -f &lt;el archivo </w:t>
+      </w:r>
+      <w:proofErr w:type="spellStart"/>
+      <w:r>
+        <w:rPr>
+          <w:lang w:val="es-MX"/>
+        </w:rPr>
+        <w:t>yaml</w:t>
+      </w:r>
+      <w:proofErr w:type="spellEnd"/>
+      <w:r>
+        <w:rPr>
+          <w:lang w:val="es-MX"/>
+        </w:rPr>
+        <w:t>&gt;</w:t>
+      </w:r>
+    </w:p>
+    <w:p>
+      <w:pPr>
+        <w:pStyle w:val="Prrafodelista"/>
+        <w:rPr>
+          <w:lang w:val="es-MX"/>
+        </w:rPr>
+      </w:pPr>
+    </w:p>
+    <w:p>
+      <w:pPr>
+        <w:pStyle w:val="Prrafodelista"/>
+        <w:rPr>
+          <w:lang w:val="es-MX"/>
+        </w:rPr>
+      </w:pPr>
+      <w:r>
+        <w:rPr>
+          <w:lang w:val="es-MX"/>
+        </w:rPr>
+        <w:t xml:space="preserve">Luego de la ejecución el </w:t>
+      </w:r>
+      <w:proofErr w:type="spellStart"/>
+      <w:r>
+        <w:rPr>
+          <w:lang w:val="es-MX"/>
+        </w:rPr>
+        <w:t>pod</w:t>
+      </w:r>
+      <w:proofErr w:type="spellEnd"/>
+      <w:r>
+        <w:rPr>
+          <w:lang w:val="es-MX"/>
+        </w:rPr>
+        <w:t xml:space="preserve"> debe estar en estado Running</w:t>
+      </w:r>
+    </w:p>
+    <w:p>
+      <w:pPr>
+        <w:ind w:firstLine="708"/>
+        <w:rPr>
+          <w:lang w:val="es-MX"/>
+        </w:rPr>
+      </w:pPr>
+      <w:r>
+        <w:rPr>
+          <w:noProof/>
+        </w:rPr>
+        <w:drawing>
+          <wp:inline distT="0" distB="0" distL="0" distR="0" wp14:anchorId="22CB2CFF" wp14:editId="7BC5CF90">
+            <wp:extent cx="5400040" cy="795020"/>
+            <wp:effectExtent l="0" t="0" r="0" b="5080"/>
+            <wp:docPr id="18" name="Imagen 18"/>
+            <wp:cNvGraphicFramePr>
+              <a:graphicFrameLocks xmlns:a="http://schemas.openxmlformats.org/drawingml/2006/main" noChangeAspect="1"/>
+            </wp:cNvGraphicFramePr>
+            <a:graphic xmlns:a="http://schemas.openxmlformats.org/drawingml/2006/main">
+              <a:graphicData uri="http://schemas.openxmlformats.org/drawingml/2006/picture">
+                <pic:pic xmlns:pic="http://schemas.openxmlformats.org/drawingml/2006/picture">
+                  <pic:nvPicPr>
+                    <pic:cNvPr id="1" name=""/>
+                    <pic:cNvPicPr/>
+                  </pic:nvPicPr>
+                  <pic:blipFill>
+                    <a:blip r:embed="rId32"/>
+                    <a:stretch>
+                      <a:fillRect/>
+                    </a:stretch>
+                  </pic:blipFill>
+                  <pic:spPr>
+                    <a:xfrm>
+                      <a:off x="0" y="0"/>
                       <a:ext cx="5400040" cy="795020"/>
                     </a:xfrm>
                     <a:prstGeom prst="rect">
@@ -17268,7 +17045,7 @@
           <w:lang w:val="es-MX"/>
         </w:rPr>
       </w:pPr>
-      <w:hyperlink r:id="rId32" w:history="1">
+      <w:hyperlink r:id="rId33" w:history="1">
         <w:r>
           <w:rPr>
             <w:rStyle w:val="Hipervnculo"/>
@@ -17322,7 +17099,36 @@
         <w:t>-ms-</w:t>
       </w:r>
       <w:proofErr w:type="spellStart"/>
-      <w:proofErr w:type="gramStart"/>
+      <w:r>
+        <w:rPr>
+          <w:lang w:val="es-MX"/>
+        </w:rPr>
+        <w:t>gateway.yaml</w:t>
+      </w:r>
+      <w:proofErr w:type="spellEnd"/>
+    </w:p>
+    <w:p>
+      <w:pPr>
+        <w:pStyle w:val="Prrafodelista"/>
+        <w:rPr>
+          <w:lang w:val="es-MX"/>
+        </w:rPr>
+      </w:pPr>
+      <w:proofErr w:type="spellStart"/>
+      <w:r>
+        <w:rPr>
+          <w:lang w:val="es-MX"/>
+        </w:rPr>
+        <w:t>service</w:t>
+      </w:r>
+      <w:proofErr w:type="spellEnd"/>
+      <w:r>
+        <w:rPr>
+          <w:lang w:val="es-MX"/>
+        </w:rPr>
+        <w:t>-ms-</w:t>
+      </w:r>
+      <w:proofErr w:type="spellStart"/>
       <w:r>
         <w:rPr>
           <w:lang w:val="es-MX"/>
@@ -17336,7 +17142,6 @@
         <w:t>.yaml</w:t>
       </w:r>
       <w:proofErr w:type="spellEnd"/>
-      <w:proofErr w:type="gramEnd"/>
     </w:p>
     <w:p>
       <w:pPr>
@@ -17345,36 +17150,34 @@
           <w:lang w:val="es-MX"/>
         </w:rPr>
       </w:pPr>
-      <w:proofErr w:type="spellStart"/>
-      <w:r>
-        <w:rPr>
-          <w:lang w:val="es-MX"/>
-        </w:rPr>
-        <w:t>service</w:t>
-      </w:r>
-      <w:proofErr w:type="spellEnd"/>
-      <w:r>
-        <w:rPr>
-          <w:lang w:val="es-MX"/>
-        </w:rPr>
-        <w:t>-ms-</w:t>
-      </w:r>
-      <w:proofErr w:type="spellStart"/>
-      <w:proofErr w:type="gramStart"/>
+      <w:r>
+        <w:rPr>
+          <w:lang w:val="es-MX"/>
+        </w:rPr>
+        <w:t>ms-</w:t>
+      </w:r>
+      <w:proofErr w:type="spellStart"/>
       <w:r>
         <w:rPr>
           <w:lang w:val="es-MX"/>
         </w:rPr>
         <w:t>gateway</w:t>
       </w:r>
-      <w:r>
-        <w:rPr>
-          <w:lang w:val="es-MX"/>
-        </w:rPr>
-        <w:t>.yaml</w:t>
-      </w:r>
-      <w:proofErr w:type="spellEnd"/>
-      <w:proofErr w:type="gramEnd"/>
+      <w:proofErr w:type="spellEnd"/>
+      <w:r>
+        <w:rPr>
+          <w:lang w:val="es-MX"/>
+        </w:rPr>
+        <w:t>-</w:t>
+      </w:r>
+      <w:proofErr w:type="spellStart"/>
+      <w:r>
+        <w:rPr>
+          <w:lang w:val="es-MX"/>
+        </w:rPr>
+        <w:t>deployment.yml</w:t>
+      </w:r>
+      <w:proofErr w:type="spellEnd"/>
     </w:p>
     <w:p>
       <w:pPr>
@@ -17383,11 +17186,19 @@
           <w:lang w:val="es-MX"/>
         </w:rPr>
       </w:pPr>
-      <w:r>
-        <w:rPr>
-          <w:lang w:val="es-MX"/>
-        </w:rPr>
-        <w:t>ms-</w:t>
+    </w:p>
+    <w:p>
+      <w:pPr>
+        <w:pStyle w:val="Prrafodelista"/>
+        <w:rPr>
+          <w:lang w:val="es-MX"/>
+        </w:rPr>
+      </w:pPr>
+      <w:r>
+        <w:rPr>
+          <w:lang w:val="es-MX"/>
+        </w:rPr>
+        <w:t>En el archivo ms-</w:t>
       </w:r>
       <w:proofErr w:type="spellStart"/>
       <w:r>
@@ -17411,6 +17222,34 @@
         <w:t>deployment.yml</w:t>
       </w:r>
       <w:proofErr w:type="spellEnd"/>
+      <w:r>
+        <w:rPr>
+          <w:lang w:val="es-MX"/>
+        </w:rPr>
+        <w:t xml:space="preserve"> se debe consignar la versión subida al </w:t>
+      </w:r>
+      <w:proofErr w:type="spellStart"/>
+      <w:r>
+        <w:rPr>
+          <w:lang w:val="es-MX"/>
+        </w:rPr>
+        <w:t>docker</w:t>
+      </w:r>
+      <w:proofErr w:type="spellEnd"/>
+      <w:r>
+        <w:rPr>
+          <w:lang w:val="es-MX"/>
+        </w:rPr>
+        <w:t xml:space="preserve"> </w:t>
+      </w:r>
+      <w:proofErr w:type="spellStart"/>
+      <w:r>
+        <w:rPr>
+          <w:lang w:val="es-MX"/>
+        </w:rPr>
+        <w:t>hub</w:t>
+      </w:r>
+      <w:proofErr w:type="spellEnd"/>
     </w:p>
     <w:p>
       <w:pPr>
@@ -17429,80 +17268,9 @@
       </w:pPr>
       <w:r>
         <w:rPr>
-          <w:lang w:val="es-MX"/>
-        </w:rPr>
-        <w:t>En el archivo ms-</w:t>
-      </w:r>
-      <w:proofErr w:type="spellStart"/>
-      <w:r>
-        <w:rPr>
-          <w:lang w:val="es-MX"/>
-        </w:rPr>
-        <w:t>gateway</w:t>
-      </w:r>
-      <w:proofErr w:type="spellEnd"/>
-      <w:r>
-        <w:rPr>
-          <w:lang w:val="es-MX"/>
-        </w:rPr>
-        <w:t>-</w:t>
-      </w:r>
-      <w:proofErr w:type="spellStart"/>
-      <w:r>
-        <w:rPr>
-          <w:lang w:val="es-MX"/>
-        </w:rPr>
-        <w:t>deployment.yml</w:t>
-      </w:r>
-      <w:proofErr w:type="spellEnd"/>
-      <w:r>
-        <w:rPr>
-          <w:lang w:val="es-MX"/>
-        </w:rPr>
-        <w:t xml:space="preserve"> se debe consignar la versión subida al </w:t>
-      </w:r>
-      <w:proofErr w:type="spellStart"/>
-      <w:r>
-        <w:rPr>
-          <w:lang w:val="es-MX"/>
-        </w:rPr>
-        <w:t>docker</w:t>
-      </w:r>
-      <w:proofErr w:type="spellEnd"/>
-      <w:r>
-        <w:rPr>
-          <w:lang w:val="es-MX"/>
-        </w:rPr>
-        <w:t xml:space="preserve"> </w:t>
-      </w:r>
-      <w:proofErr w:type="spellStart"/>
-      <w:r>
-        <w:rPr>
-          <w:lang w:val="es-MX"/>
-        </w:rPr>
-        <w:t>hub</w:t>
-      </w:r>
-      <w:proofErr w:type="spellEnd"/>
-    </w:p>
-    <w:p>
-      <w:pPr>
-        <w:pStyle w:val="Prrafodelista"/>
-        <w:rPr>
-          <w:lang w:val="es-MX"/>
-        </w:rPr>
-      </w:pPr>
-    </w:p>
-    <w:p>
-      <w:pPr>
-        <w:pStyle w:val="Prrafodelista"/>
-        <w:rPr>
-          <w:lang w:val="es-MX"/>
-        </w:rPr>
-      </w:pPr>
-      <w:r>
-        <w:rPr>
           <w:noProof/>
         </w:rPr>
+        <w:lastRenderedPageBreak/>
         <w:drawing>
           <wp:inline distT="0" distB="0" distL="0" distR="0" wp14:anchorId="33FD86CC" wp14:editId="54912CD9">
             <wp:extent cx="5400040" cy="1878965"/>
@@ -17519,7 +17287,7 @@
                     <pic:cNvPicPr/>
                   </pic:nvPicPr>
                   <pic:blipFill>
-                    <a:blip r:embed="rId33"/>
+                    <a:blip r:embed="rId34"/>
                     <a:stretch>
                       <a:fillRect/>
                     </a:stretch>
@@ -17555,27 +17323,13 @@
           <w:lang w:val="es-MX"/>
         </w:rPr>
       </w:pPr>
-      <w:hyperlink r:id="rId34" w:history="1">
+      <w:hyperlink r:id="rId35" w:history="1">
         <w:r>
           <w:rPr>
             <w:rStyle w:val="Hipervnculo"/>
             <w:lang w:val="es-MX"/>
           </w:rPr>
-          <w:t>https://hub.docker.com/repository/docker/jbalboar/ms-gateway/tags/2.0/sha256-b049feee3194161760aaadc74481345a4</w:t>
-        </w:r>
-        <w:r>
-          <w:rPr>
-            <w:rStyle w:val="Hipervnculo"/>
-            <w:lang w:val="es-MX"/>
-          </w:rPr>
-          <w:t>3</w:t>
-        </w:r>
-        <w:r>
-          <w:rPr>
-            <w:rStyle w:val="Hipervnculo"/>
-            <w:lang w:val="es-MX"/>
-          </w:rPr>
-          <w:t>f19f668747f221c6c45e6cc0991702</w:t>
+          <w:t>https://hub.docker.com/repository/docker/jbalboar/ms-gateway/tags/2.0/sha256-b049feee3194161760aaadc74481345a43f19f668747f221c6c45e6cc0991702</w:t>
         </w:r>
       </w:hyperlink>
       <w:r>
@@ -17694,110 +17448,6 @@
             <wp:extent cx="5400040" cy="781685"/>
             <wp:effectExtent l="0" t="0" r="0" b="0"/>
             <wp:docPr id="20" name="Imagen 20"/>
-            <wp:cNvGraphicFramePr>
-              <a:graphicFrameLocks xmlns:a="http://schemas.openxmlformats.org/drawingml/2006/main" noChangeAspect="1"/>
-            </wp:cNvGraphicFramePr>
-            <a:graphic xmlns:a="http://schemas.openxmlformats.org/drawingml/2006/main">
-              <a:graphicData uri="http://schemas.openxmlformats.org/drawingml/2006/picture">
-                <pic:pic xmlns:pic="http://schemas.openxmlformats.org/drawingml/2006/picture">
-                  <pic:nvPicPr>
-                    <pic:cNvPr id="1" name=""/>
-                    <pic:cNvPicPr/>
-                  </pic:nvPicPr>
-                  <pic:blipFill>
-                    <a:blip r:embed="rId35"/>
-                    <a:stretch>
-                      <a:fillRect/>
-                    </a:stretch>
-                  </pic:blipFill>
-                  <pic:spPr>
-                    <a:xfrm>
-                      <a:off x="0" y="0"/>
-                      <a:ext cx="5400040" cy="781685"/>
-                    </a:xfrm>
-                    <a:prstGeom prst="rect">
-                      <a:avLst/>
-                    </a:prstGeom>
-                  </pic:spPr>
-                </pic:pic>
-              </a:graphicData>
-            </a:graphic>
-          </wp:inline>
-        </w:drawing>
-      </w:r>
-    </w:p>
-    <w:p>
-      <w:pPr>
-        <w:rPr>
-          <w:lang w:val="es-MX"/>
-        </w:rPr>
-      </w:pPr>
-    </w:p>
-    <w:p>
-      <w:pPr>
-        <w:ind w:left="705"/>
-        <w:jc w:val="both"/>
-        <w:rPr>
-          <w:lang w:val="es-MX"/>
-        </w:rPr>
-      </w:pPr>
-      <w:r>
-        <w:rPr>
-          <w:lang w:val="es-MX"/>
-        </w:rPr>
-        <w:t xml:space="preserve">Considerar que ambos </w:t>
-      </w:r>
-      <w:proofErr w:type="gramStart"/>
-      <w:r>
-        <w:rPr>
-          <w:lang w:val="es-MX"/>
-        </w:rPr>
-        <w:t>los microservicio</w:t>
-      </w:r>
-      <w:proofErr w:type="gramEnd"/>
-      <w:r>
-        <w:rPr>
-          <w:lang w:val="es-MX"/>
-        </w:rPr>
-        <w:t xml:space="preserve"> de eventos y participantes saldrán por el puerto 9099 (según la configuración del </w:t>
-      </w:r>
-      <w:proofErr w:type="spellStart"/>
-      <w:r>
-        <w:rPr>
-          <w:lang w:val="es-MX"/>
-        </w:rPr>
-        <w:t>Service</w:t>
-      </w:r>
-      <w:proofErr w:type="spellEnd"/>
-      <w:r>
-        <w:rPr>
-          <w:lang w:val="es-MX"/>
-        </w:rPr>
-        <w:t>)</w:t>
-      </w:r>
-    </w:p>
-    <w:p>
-      <w:pPr>
-        <w:rPr>
-          <w:lang w:val="es-MX"/>
-        </w:rPr>
-      </w:pPr>
-    </w:p>
-    <w:p>
-      <w:pPr>
-        <w:rPr>
-          <w:lang w:val="es-MX"/>
-        </w:rPr>
-      </w:pPr>
-      <w:r>
-        <w:rPr>
-          <w:noProof/>
-        </w:rPr>
-        <w:drawing>
-          <wp:inline distT="0" distB="0" distL="0" distR="0" wp14:anchorId="5C337816" wp14:editId="1F7CB049">
-            <wp:extent cx="5400040" cy="3129280"/>
-            <wp:effectExtent l="0" t="0" r="0" b="0"/>
-            <wp:docPr id="21" name="Imagen 21"/>
             <wp:cNvGraphicFramePr>
               <a:graphicFrameLocks xmlns:a="http://schemas.openxmlformats.org/drawingml/2006/main" noChangeAspect="1"/>
             </wp:cNvGraphicFramePr>
@@ -17817,7 +17467,7 @@
                   <pic:spPr>
                     <a:xfrm>
                       <a:off x="0" y="0"/>
-                      <a:ext cx="5400040" cy="3129280"/>
+                      <a:ext cx="5400040" cy="781685"/>
                     </a:xfrm>
                     <a:prstGeom prst="rect">
                       <a:avLst/>
@@ -17839,113 +17489,54 @@
     </w:p>
     <w:p>
       <w:pPr>
-        <w:pStyle w:val="Prrafodelista"/>
-        <w:numPr>
-          <w:ilvl w:val="0"/>
-          <w:numId w:val="1"/>
-        </w:numPr>
-        <w:rPr>
-          <w:lang w:val="es-MX"/>
-        </w:rPr>
-      </w:pPr>
-      <w:r>
-        <w:rPr>
-          <w:lang w:val="es-MX"/>
-        </w:rPr>
-        <w:t>Probando los microservicios</w:t>
-      </w:r>
-    </w:p>
-    <w:p>
-      <w:pPr>
-        <w:pStyle w:val="Prrafodelista"/>
-        <w:rPr>
-          <w:lang w:val="es-MX"/>
-        </w:rPr>
-      </w:pPr>
-      <w:r>
-        <w:rPr>
-          <w:lang w:val="es-MX"/>
-        </w:rPr>
-        <w:t xml:space="preserve">En </w:t>
-      </w:r>
-      <w:proofErr w:type="spellStart"/>
-      <w:r>
-        <w:rPr>
-          <w:lang w:val="es-MX"/>
-        </w:rPr>
-        <w:t>minikube</w:t>
-      </w:r>
-      <w:proofErr w:type="spellEnd"/>
-      <w:r>
-        <w:rPr>
-          <w:lang w:val="es-MX"/>
-        </w:rPr>
-        <w:t xml:space="preserve">, se debe ejecutar lo siguiente para exponer la IP del </w:t>
-      </w:r>
-      <w:proofErr w:type="spellStart"/>
-      <w:r>
-        <w:rPr>
-          <w:lang w:val="es-MX"/>
-        </w:rPr>
-        <w:t>LoadBalance</w:t>
-      </w:r>
-      <w:proofErr w:type="spellEnd"/>
-      <w:r>
-        <w:rPr>
-          <w:lang w:val="es-MX"/>
-        </w:rPr>
-        <w:t>:</w:t>
-      </w:r>
-    </w:p>
-    <w:p>
-      <w:pPr>
-        <w:pStyle w:val="Prrafodelista"/>
-        <w:rPr>
-          <w:lang w:val="es-MX"/>
-        </w:rPr>
-      </w:pPr>
-    </w:p>
-    <w:p>
-      <w:pPr>
-        <w:pStyle w:val="Prrafodelista"/>
-        <w:rPr>
-          <w:lang w:val="es-MX"/>
-        </w:rPr>
-      </w:pPr>
-      <w:proofErr w:type="spellStart"/>
-      <w:r>
-        <w:rPr>
-          <w:lang w:val="es-MX"/>
-        </w:rPr>
-        <w:t>minikube</w:t>
-      </w:r>
-      <w:proofErr w:type="spellEnd"/>
-      <w:r>
-        <w:rPr>
-          <w:lang w:val="es-MX"/>
-        </w:rPr>
-        <w:t xml:space="preserve"> </w:t>
-      </w:r>
-      <w:proofErr w:type="spellStart"/>
-      <w:r>
-        <w:rPr>
-          <w:lang w:val="es-MX"/>
-        </w:rPr>
-        <w:t>tunnel</w:t>
-      </w:r>
-      <w:proofErr w:type="spellEnd"/>
-    </w:p>
-    <w:p>
-      <w:pPr>
-        <w:pStyle w:val="Prrafodelista"/>
-        <w:rPr>
-          <w:lang w:val="es-MX"/>
-        </w:rPr>
-      </w:pPr>
-    </w:p>
-    <w:p>
-      <w:pPr>
-        <w:pStyle w:val="Prrafodelista"/>
+        <w:ind w:left="705"/>
+        <w:jc w:val="both"/>
+        <w:rPr>
+          <w:lang w:val="es-MX"/>
+        </w:rPr>
+      </w:pPr>
+      <w:r>
+        <w:rPr>
+          <w:lang w:val="es-MX"/>
+        </w:rPr>
+        <w:t xml:space="preserve">Considerar que </w:t>
+      </w:r>
+      <w:r>
+        <w:rPr>
+          <w:lang w:val="es-MX"/>
+        </w:rPr>
+        <w:t>los</w:t>
+      </w:r>
+      <w:r>
+        <w:rPr>
+          <w:lang w:val="es-MX"/>
+        </w:rPr>
+        <w:t xml:space="preserve"> microservicio de eventos y participantes saldrán por el puerto 9099 (según la configuración del </w:t>
+      </w:r>
+      <w:proofErr w:type="spellStart"/>
+      <w:r>
+        <w:rPr>
+          <w:lang w:val="es-MX"/>
+        </w:rPr>
+        <w:t>Service</w:t>
+      </w:r>
+      <w:proofErr w:type="spellEnd"/>
+      <w:r>
+        <w:rPr>
+          <w:lang w:val="es-MX"/>
+        </w:rPr>
+        <w:t>)</w:t>
+      </w:r>
+    </w:p>
+    <w:p>
+      <w:pPr>
+        <w:rPr>
+          <w:lang w:val="es-MX"/>
+        </w:rPr>
+      </w:pPr>
+    </w:p>
+    <w:p>
+      <w:pPr>
         <w:rPr>
           <w:lang w:val="es-MX"/>
         </w:rPr>
@@ -17955,10 +17546,10 @@
           <w:noProof/>
         </w:rPr>
         <w:drawing>
-          <wp:inline distT="0" distB="0" distL="0" distR="0" wp14:anchorId="701CCDB6" wp14:editId="010A006E">
-            <wp:extent cx="5400040" cy="887095"/>
-            <wp:effectExtent l="0" t="0" r="0" b="8255"/>
-            <wp:docPr id="22" name="Imagen 22"/>
+          <wp:inline distT="0" distB="0" distL="0" distR="0" wp14:anchorId="5C337816" wp14:editId="1F7CB049">
+            <wp:extent cx="5400040" cy="3129280"/>
+            <wp:effectExtent l="0" t="0" r="0" b="0"/>
+            <wp:docPr id="21" name="Imagen 21"/>
             <wp:cNvGraphicFramePr>
               <a:graphicFrameLocks xmlns:a="http://schemas.openxmlformats.org/drawingml/2006/main" noChangeAspect="1"/>
             </wp:cNvGraphicFramePr>
@@ -17978,7 +17569,7 @@
                   <pic:spPr>
                     <a:xfrm>
                       <a:off x="0" y="0"/>
-                      <a:ext cx="5400040" cy="887095"/>
+                      <a:ext cx="5400040" cy="3129280"/>
                     </a:xfrm>
                     <a:prstGeom prst="rect">
                       <a:avLst/>
@@ -17993,51 +17584,128 @@
     </w:p>
     <w:p>
       <w:pPr>
+        <w:rPr>
+          <w:lang w:val="es-MX"/>
+        </w:rPr>
+      </w:pPr>
+    </w:p>
+    <w:p>
+      <w:pPr>
         <w:pStyle w:val="Prrafodelista"/>
-        <w:rPr>
-          <w:lang w:val="es-MX"/>
-        </w:rPr>
-      </w:pPr>
+        <w:numPr>
+          <w:ilvl w:val="0"/>
+          <w:numId w:val="1"/>
+        </w:numPr>
+        <w:rPr>
+          <w:lang w:val="es-MX"/>
+        </w:rPr>
+      </w:pPr>
+      <w:r>
+        <w:rPr>
+          <w:lang w:val="es-MX"/>
+        </w:rPr>
+        <w:t>Probando los microservicios</w:t>
+      </w:r>
     </w:p>
     <w:p>
       <w:pPr>
         <w:pStyle w:val="Prrafodelista"/>
         <w:rPr>
-          <w:lang w:val="es-MX"/>
-        </w:rPr>
-      </w:pPr>
-    </w:p>
-    <w:p>
-      <w:pPr>
-        <w:rPr>
-          <w:lang w:val="es-MX"/>
-        </w:rPr>
-      </w:pPr>
-      <w:r>
-        <w:rPr>
-          <w:lang w:val="es-MX"/>
-        </w:rPr>
-        <w:tab/>
-        <w:t xml:space="preserve">Con esto vemos que se expone el </w:t>
-      </w:r>
-      <w:proofErr w:type="spellStart"/>
-      <w:r>
-        <w:rPr>
-          <w:lang w:val="es-MX"/>
-        </w:rPr>
-        <w:t>LoadBalancer</w:t>
-      </w:r>
-      <w:proofErr w:type="spellEnd"/>
-      <w:r>
-        <w:rPr>
-          <w:lang w:val="es-MX"/>
-        </w:rPr>
-        <w:t xml:space="preserve"> en el puerto 9099 del localhost</w:t>
-      </w:r>
-    </w:p>
-    <w:p>
-      <w:pPr>
-        <w:ind w:firstLine="708"/>
+          <w:highlight w:val="yellow"/>
+          <w:lang w:val="es-MX"/>
+        </w:rPr>
+      </w:pPr>
+      <w:r>
+        <w:rPr>
+          <w:highlight w:val="yellow"/>
+          <w:lang w:val="es-MX"/>
+        </w:rPr>
+        <w:t xml:space="preserve">Nota: </w:t>
+      </w:r>
+      <w:r>
+        <w:rPr>
+          <w:highlight w:val="yellow"/>
+          <w:lang w:val="es-MX"/>
+        </w:rPr>
+        <w:t xml:space="preserve">En </w:t>
+      </w:r>
+      <w:proofErr w:type="spellStart"/>
+      <w:r>
+        <w:rPr>
+          <w:highlight w:val="yellow"/>
+          <w:lang w:val="es-MX"/>
+        </w:rPr>
+        <w:t>minikube</w:t>
+      </w:r>
+      <w:proofErr w:type="spellEnd"/>
+      <w:r>
+        <w:rPr>
+          <w:highlight w:val="yellow"/>
+          <w:lang w:val="es-MX"/>
+        </w:rPr>
+        <w:t xml:space="preserve">, se debe ejecutar lo siguiente para exponer la IP del </w:t>
+      </w:r>
+      <w:proofErr w:type="spellStart"/>
+      <w:r>
+        <w:rPr>
+          <w:highlight w:val="yellow"/>
+          <w:lang w:val="es-MX"/>
+        </w:rPr>
+        <w:t>LoadBalance</w:t>
+      </w:r>
+      <w:proofErr w:type="spellEnd"/>
+      <w:r>
+        <w:rPr>
+          <w:highlight w:val="yellow"/>
+          <w:lang w:val="es-MX"/>
+        </w:rPr>
+        <w:t>:</w:t>
+      </w:r>
+    </w:p>
+    <w:p>
+      <w:pPr>
+        <w:pStyle w:val="Prrafodelista"/>
+        <w:rPr>
+          <w:lang w:val="es-MX"/>
+        </w:rPr>
+      </w:pPr>
+      <w:proofErr w:type="spellStart"/>
+      <w:r>
+        <w:rPr>
+          <w:highlight w:val="yellow"/>
+          <w:lang w:val="es-MX"/>
+        </w:rPr>
+        <w:t>minikube</w:t>
+      </w:r>
+      <w:proofErr w:type="spellEnd"/>
+      <w:r>
+        <w:rPr>
+          <w:highlight w:val="yellow"/>
+          <w:lang w:val="es-MX"/>
+        </w:rPr>
+        <w:t xml:space="preserve"> </w:t>
+      </w:r>
+      <w:proofErr w:type="spellStart"/>
+      <w:r>
+        <w:rPr>
+          <w:highlight w:val="yellow"/>
+          <w:lang w:val="es-MX"/>
+        </w:rPr>
+        <w:t>tunnel</w:t>
+      </w:r>
+      <w:proofErr w:type="spellEnd"/>
+    </w:p>
+    <w:p>
+      <w:pPr>
+        <w:pStyle w:val="Prrafodelista"/>
+        <w:rPr>
+          <w:lang w:val="es-MX"/>
+        </w:rPr>
+      </w:pPr>
+    </w:p>
+    <w:p>
+      <w:pPr>
+        <w:pStyle w:val="Prrafodelista"/>
         <w:rPr>
           <w:lang w:val="es-MX"/>
         </w:rPr>
@@ -18047,10 +17715,10 @@
           <w:noProof/>
         </w:rPr>
         <w:drawing>
-          <wp:inline distT="0" distB="0" distL="0" distR="0" wp14:anchorId="32DF0B7A" wp14:editId="7BDD5B8E">
-            <wp:extent cx="5400040" cy="1548130"/>
-            <wp:effectExtent l="0" t="0" r="0" b="0"/>
-            <wp:docPr id="23" name="Imagen 23"/>
+          <wp:inline distT="0" distB="0" distL="0" distR="0" wp14:anchorId="701CCDB6" wp14:editId="010A006E">
+            <wp:extent cx="5400040" cy="887095"/>
+            <wp:effectExtent l="0" t="0" r="0" b="8255"/>
+            <wp:docPr id="22" name="Imagen 22"/>
             <wp:cNvGraphicFramePr>
               <a:graphicFrameLocks xmlns:a="http://schemas.openxmlformats.org/drawingml/2006/main" noChangeAspect="1"/>
             </wp:cNvGraphicFramePr>
@@ -18070,7 +17738,7 @@
                   <pic:spPr>
                     <a:xfrm>
                       <a:off x="0" y="0"/>
-                      <a:ext cx="5400040" cy="1548130"/>
+                      <a:ext cx="5400040" cy="887095"/>
                     </a:xfrm>
                     <a:prstGeom prst="rect">
                       <a:avLst/>
@@ -18085,6 +17753,15 @@
     </w:p>
     <w:p>
       <w:pPr>
+        <w:pStyle w:val="Prrafodelista"/>
+        <w:rPr>
+          <w:lang w:val="es-MX"/>
+        </w:rPr>
+      </w:pPr>
+    </w:p>
+    <w:p>
+      <w:pPr>
+        <w:pStyle w:val="Prrafodelista"/>
         <w:rPr>
           <w:lang w:val="es-MX"/>
         </w:rPr>
@@ -18101,49 +17778,26 @@
           <w:lang w:val="es-MX"/>
         </w:rPr>
         <w:tab/>
-        <w:t xml:space="preserve">Llamada a </w:t>
-      </w:r>
-      <w:proofErr w:type="gramStart"/>
-      <w:r>
-        <w:rPr>
-          <w:lang w:val="es-MX"/>
-        </w:rPr>
-        <w:t>GET</w:t>
-      </w:r>
-      <w:r>
-        <w:rPr>
-          <w:lang w:val="es-MX"/>
-        </w:rPr>
-        <w:t xml:space="preserve"> </w:t>
-      </w:r>
-      <w:r>
-        <w:rPr>
-          <w:lang w:val="es-MX"/>
-        </w:rPr>
-        <w:t xml:space="preserve"> </w:t>
-      </w:r>
-      <w:r>
-        <w:rPr>
-          <w:lang w:val="es-MX"/>
-        </w:rPr>
-        <w:t>/</w:t>
-      </w:r>
-      <w:proofErr w:type="gramEnd"/>
-      <w:r>
-        <w:rPr>
-          <w:lang w:val="es-MX"/>
-        </w:rPr>
-        <w:t>api1/</w:t>
-      </w:r>
-      <w:r>
-        <w:rPr>
-          <w:lang w:val="es-MX"/>
-        </w:rPr>
-        <w:t>eventos:</w:t>
-      </w:r>
-    </w:p>
-    <w:p>
-      <w:pPr>
+        <w:t xml:space="preserve">Con esto vemos que se expone el </w:t>
+      </w:r>
+      <w:proofErr w:type="spellStart"/>
+      <w:r>
+        <w:rPr>
+          <w:lang w:val="es-MX"/>
+        </w:rPr>
+        <w:t>LoadBalancer</w:t>
+      </w:r>
+      <w:proofErr w:type="spellEnd"/>
+      <w:r>
+        <w:rPr>
+          <w:lang w:val="es-MX"/>
+        </w:rPr>
+        <w:t xml:space="preserve"> en el puerto 9099 del localhost</w:t>
+      </w:r>
+    </w:p>
+    <w:p>
+      <w:pPr>
+        <w:ind w:firstLine="708"/>
         <w:rPr>
           <w:lang w:val="es-MX"/>
         </w:rPr>
@@ -18153,10 +17807,10 @@
           <w:noProof/>
         </w:rPr>
         <w:drawing>
-          <wp:inline distT="0" distB="0" distL="0" distR="0" wp14:anchorId="5AA35796" wp14:editId="006E0EB3">
-            <wp:extent cx="5400040" cy="1585595"/>
+          <wp:inline distT="0" distB="0" distL="0" distR="0" wp14:anchorId="32DF0B7A" wp14:editId="7BDD5B8E">
+            <wp:extent cx="5400040" cy="1548130"/>
             <wp:effectExtent l="0" t="0" r="0" b="0"/>
-            <wp:docPr id="24" name="Imagen 24"/>
+            <wp:docPr id="23" name="Imagen 23"/>
             <wp:cNvGraphicFramePr>
               <a:graphicFrameLocks xmlns:a="http://schemas.openxmlformats.org/drawingml/2006/main" noChangeAspect="1"/>
             </wp:cNvGraphicFramePr>
@@ -18176,7 +17830,7 @@
                   <pic:spPr>
                     <a:xfrm>
                       <a:off x="0" y="0"/>
-                      <a:ext cx="5400040" cy="1585595"/>
+                      <a:ext cx="5400040" cy="1548130"/>
                     </a:xfrm>
                     <a:prstGeom prst="rect">
                       <a:avLst/>
@@ -18206,13 +17860,32 @@
         <w:rPr>
           <w:lang w:val="es-MX"/>
         </w:rPr>
-        <w:t>Llamada a</w:t>
-      </w:r>
-      <w:r>
-        <w:rPr>
-          <w:lang w:val="es-MX"/>
-        </w:rPr>
-        <w:t xml:space="preserve"> POST /api1/eventos:</w:t>
+        <w:tab/>
+        <w:t>Llamada a GET</w:t>
+      </w:r>
+      <w:r>
+        <w:rPr>
+          <w:lang w:val="es-MX"/>
+        </w:rPr>
+        <w:t xml:space="preserve"> </w:t>
+      </w:r>
+      <w:r>
+        <w:rPr>
+          <w:lang w:val="es-MX"/>
+        </w:rPr>
+        <w:t xml:space="preserve"> </w:t>
+      </w:r>
+      <w:r>
+        <w:rPr>
+          <w:lang w:val="es-MX"/>
+        </w:rPr>
+        <w:t>/api1/</w:t>
+      </w:r>
+      <w:r>
+        <w:rPr>
+          <w:lang w:val="es-MX"/>
+        </w:rPr>
+        <w:t>eventos:</w:t>
       </w:r>
     </w:p>
     <w:p>
@@ -18226,10 +17899,10 @@
           <w:noProof/>
         </w:rPr>
         <w:drawing>
-          <wp:inline distT="0" distB="0" distL="0" distR="0" wp14:anchorId="7A84CF62" wp14:editId="338C6481">
-            <wp:extent cx="5400040" cy="1111250"/>
+          <wp:inline distT="0" distB="0" distL="0" distR="0" wp14:anchorId="5AA35796" wp14:editId="006E0EB3">
+            <wp:extent cx="5400040" cy="1585595"/>
             <wp:effectExtent l="0" t="0" r="0" b="0"/>
-            <wp:docPr id="25" name="Imagen 25"/>
+            <wp:docPr id="24" name="Imagen 24"/>
             <wp:cNvGraphicFramePr>
               <a:graphicFrameLocks xmlns:a="http://schemas.openxmlformats.org/drawingml/2006/main" noChangeAspect="1"/>
             </wp:cNvGraphicFramePr>
@@ -18249,7 +17922,7 @@
                   <pic:spPr>
                     <a:xfrm>
                       <a:off x="0" y="0"/>
-                      <a:ext cx="5400040" cy="1111250"/>
+                      <a:ext cx="5400040" cy="1585595"/>
                     </a:xfrm>
                     <a:prstGeom prst="rect">
                       <a:avLst/>
@@ -18279,7 +17952,13 @@
         <w:rPr>
           <w:lang w:val="es-MX"/>
         </w:rPr>
-        <w:t>Guardamos el participante “1” al evento “1” con el POST /api2/participantes</w:t>
+        <w:t>Llamada a</w:t>
+      </w:r>
+      <w:r>
+        <w:rPr>
+          <w:lang w:val="es-MX"/>
+        </w:rPr>
+        <w:t xml:space="preserve"> POST /api1/eventos:</w:t>
       </w:r>
     </w:p>
     <w:p>
@@ -18293,10 +17972,10 @@
           <w:noProof/>
         </w:rPr>
         <w:drawing>
-          <wp:inline distT="0" distB="0" distL="0" distR="0" wp14:anchorId="0EC11403" wp14:editId="7F113184">
-            <wp:extent cx="5400040" cy="835025"/>
-            <wp:effectExtent l="0" t="0" r="0" b="3175"/>
-            <wp:docPr id="26" name="Imagen 26"/>
+          <wp:inline distT="0" distB="0" distL="0" distR="0" wp14:anchorId="7A84CF62" wp14:editId="338C6481">
+            <wp:extent cx="5400040" cy="1111250"/>
+            <wp:effectExtent l="0" t="0" r="0" b="0"/>
+            <wp:docPr id="25" name="Imagen 25"/>
             <wp:cNvGraphicFramePr>
               <a:graphicFrameLocks xmlns:a="http://schemas.openxmlformats.org/drawingml/2006/main" noChangeAspect="1"/>
             </wp:cNvGraphicFramePr>
@@ -18316,7 +17995,7 @@
                   <pic:spPr>
                     <a:xfrm>
                       <a:off x="0" y="0"/>
-                      <a:ext cx="5400040" cy="835025"/>
+                      <a:ext cx="5400040" cy="1111250"/>
                     </a:xfrm>
                     <a:prstGeom prst="rect">
                       <a:avLst/>
@@ -18346,7 +18025,7 @@
         <w:rPr>
           <w:lang w:val="es-MX"/>
         </w:rPr>
-        <w:t>Cuando volvemos a obtener la lista de evento, observamos que la capacidad disminuyó</w:t>
+        <w:t>Guardamos el participante “1” al evento “1” con el POST /api2/participantes</w:t>
       </w:r>
     </w:p>
     <w:p>
@@ -18361,10 +18040,10 @@
         </w:rPr>
         <w:lastRenderedPageBreak/>
         <w:drawing>
-          <wp:inline distT="0" distB="0" distL="0" distR="0" wp14:anchorId="7A2CA9EB" wp14:editId="202CA94C">
-            <wp:extent cx="5400040" cy="2142490"/>
-            <wp:effectExtent l="0" t="0" r="0" b="0"/>
-            <wp:docPr id="27" name="Imagen 27"/>
+          <wp:inline distT="0" distB="0" distL="0" distR="0" wp14:anchorId="0EC11403" wp14:editId="7F113184">
+            <wp:extent cx="5400040" cy="835025"/>
+            <wp:effectExtent l="0" t="0" r="0" b="3175"/>
+            <wp:docPr id="26" name="Imagen 26"/>
             <wp:cNvGraphicFramePr>
               <a:graphicFrameLocks xmlns:a="http://schemas.openxmlformats.org/drawingml/2006/main" noChangeAspect="1"/>
             </wp:cNvGraphicFramePr>
@@ -18384,6 +18063,73 @@
                   <pic:spPr>
                     <a:xfrm>
                       <a:off x="0" y="0"/>
+                      <a:ext cx="5400040" cy="835025"/>
+                    </a:xfrm>
+                    <a:prstGeom prst="rect">
+                      <a:avLst/>
+                    </a:prstGeom>
+                  </pic:spPr>
+                </pic:pic>
+              </a:graphicData>
+            </a:graphic>
+          </wp:inline>
+        </w:drawing>
+      </w:r>
+    </w:p>
+    <w:p>
+      <w:pPr>
+        <w:rPr>
+          <w:lang w:val="es-MX"/>
+        </w:rPr>
+      </w:pPr>
+    </w:p>
+    <w:p>
+      <w:pPr>
+        <w:rPr>
+          <w:lang w:val="es-MX"/>
+        </w:rPr>
+      </w:pPr>
+      <w:r>
+        <w:rPr>
+          <w:lang w:val="es-MX"/>
+        </w:rPr>
+        <w:t>Cuando volvemos a obtener la lista de evento, observamos que la capacidad disminuyó</w:t>
+      </w:r>
+    </w:p>
+    <w:p>
+      <w:pPr>
+        <w:rPr>
+          <w:lang w:val="es-MX"/>
+        </w:rPr>
+      </w:pPr>
+      <w:r>
+        <w:rPr>
+          <w:noProof/>
+        </w:rPr>
+        <w:drawing>
+          <wp:inline distT="0" distB="0" distL="0" distR="0" wp14:anchorId="7A2CA9EB" wp14:editId="202CA94C">
+            <wp:extent cx="5400040" cy="2142490"/>
+            <wp:effectExtent l="0" t="0" r="0" b="0"/>
+            <wp:docPr id="27" name="Imagen 27"/>
+            <wp:cNvGraphicFramePr>
+              <a:graphicFrameLocks xmlns:a="http://schemas.openxmlformats.org/drawingml/2006/main" noChangeAspect="1"/>
+            </wp:cNvGraphicFramePr>
+            <a:graphic xmlns:a="http://schemas.openxmlformats.org/drawingml/2006/main">
+              <a:graphicData uri="http://schemas.openxmlformats.org/drawingml/2006/picture">
+                <pic:pic xmlns:pic="http://schemas.openxmlformats.org/drawingml/2006/picture">
+                  <pic:nvPicPr>
+                    <pic:cNvPr id="1" name=""/>
+                    <pic:cNvPicPr/>
+                  </pic:nvPicPr>
+                  <pic:blipFill>
+                    <a:blip r:embed="rId43"/>
+                    <a:stretch>
+                      <a:fillRect/>
+                    </a:stretch>
+                  </pic:blipFill>
+                  <pic:spPr>
+                    <a:xfrm>
+                      <a:off x="0" y="0"/>
                       <a:ext cx="5400040" cy="2142490"/>
                     </a:xfrm>
                     <a:prstGeom prst="rect">
@@ -18456,7 +18202,7 @@
                     <pic:cNvPicPr/>
                   </pic:nvPicPr>
                   <pic:blipFill>
-                    <a:blip r:embed="rId43"/>
+                    <a:blip r:embed="rId44"/>
                     <a:stretch>
                       <a:fillRect/>
                     </a:stretch>
